--- a/research-paper/competition/2024GB0015-租租向前衝.docx
+++ b/research-paper/competition/2024GB0015-租租向前衝.docx
@@ -2489,6 +2489,20 @@
           <w:szCs w:val="40"/>
         </w:rPr>
       </w:pPr>
+    </w:p>
+    <w:p>
+      <w:pPr>
+        <w:overflowPunct w:val="0"/>
+        <w:spacing w:line="240" w:lineRule="auto"/>
+        <w:ind w:left="0" w:right="0"/>
+        <w:jc w:val="center"/>
+        <w:rPr>
+          <w:b/>
+          <w:bCs/>
+          <w:sz w:val="56"/>
+          <w:szCs w:val="40"/>
+        </w:rPr>
+      </w:pPr>
       <w:r>
         <w:rPr>
           <w:rFonts w:hint="eastAsia"/>
@@ -2497,7 +2511,6 @@
           <w:sz w:val="56"/>
           <w:szCs w:val="40"/>
         </w:rPr>
-        <w:lastRenderedPageBreak/>
         <w:t>第三屆</w:t>
       </w:r>
     </w:p>
@@ -2606,15 +2619,6 @@
         <w:overflowPunct w:val="0"/>
         <w:spacing w:after="0" w:line="240" w:lineRule="auto"/>
         <w:ind w:left="0" w:right="0" w:firstLine="2"/>
-        <w:jc w:val="center"/>
-        <w:rPr>
-          <w:rFonts w:cs="Times New Roman"/>
-          <w:color w:val="auto"/>
-          <w:sz w:val="44"/>
-          <w:szCs w:val="44"/>
-        </w:rPr>
-      </w:pPr>
-      <w:r>
         <w:rPr>
           <w:b/>
           <w:bCs/>
@@ -2622,55 +2626,77 @@
           <w:sz w:val="40"/>
           <w:szCs w:val="40"/>
         </w:rPr>
-        <w:drawing>
-          <wp:inline distT="0" distB="0" distL="0" distR="0" wp14:anchorId="7A3523EB" wp14:editId="427D794F">
-            <wp:extent cx="4811150" cy="4375354"/>
-            <wp:effectExtent l="0" t="0" r="0" b="0"/>
-            <wp:docPr id="13" name="圖片 13"/>
-            <wp:cNvGraphicFramePr>
-              <a:graphicFrameLocks xmlns:a="http://schemas.openxmlformats.org/drawingml/2006/main" noChangeAspect="1"/>
-            </wp:cNvGraphicFramePr>
-            <a:graphic xmlns:a="http://schemas.openxmlformats.org/drawingml/2006/main">
-              <a:graphicData uri="http://schemas.openxmlformats.org/drawingml/2006/picture">
-                <pic:pic xmlns:pic="http://schemas.openxmlformats.org/drawingml/2006/picture">
-                  <pic:nvPicPr>
-                    <pic:cNvPr id="13" name="28114398-6004-4CC3-86A0-E99BC7582243.png"/>
-                    <pic:cNvPicPr/>
-                  </pic:nvPicPr>
-                  <pic:blipFill rotWithShape="1">
-                    <a:blip r:embed="rId30">
-                      <a:extLst>
-                        <a:ext uri="{28A0092B-C50C-407E-A947-70E740481C1C}">
-                          <a14:useLocalDpi xmlns:a14="http://schemas.microsoft.com/office/drawing/2010/main" val="0"/>
-                        </a:ext>
-                      </a:extLst>
-                    </a:blip>
-                    <a:srcRect l="24665" t="30155" r="19528" b="33969"/>
-                    <a:stretch/>
-                  </pic:blipFill>
-                  <pic:spPr bwMode="auto">
-                    <a:xfrm>
-                      <a:off x="0" y="0"/>
-                      <a:ext cx="4833355" cy="4395547"/>
-                    </a:xfrm>
-                    <a:prstGeom prst="rect">
-                      <a:avLst/>
-                    </a:prstGeom>
-                    <a:ln>
-                      <a:noFill/>
-                    </a:ln>
-                    <a:extLst>
-                      <a:ext uri="{53640926-AAD7-44D8-BBD7-CCE9431645EC}">
-                        <a14:shadowObscured xmlns:a14="http://schemas.microsoft.com/office/drawing/2010/main"/>
-                      </a:ext>
-                    </a:extLst>
-                  </pic:spPr>
-                </pic:pic>
-              </a:graphicData>
-            </a:graphic>
-          </wp:inline>
-        </w:drawing>
-      </w:r>
+      </w:pPr>
+    </w:p>
+    <w:p>
+      <w:pPr>
+        <w:widowControl w:val="0"/>
+        <w:overflowPunct w:val="0"/>
+        <w:spacing w:after="0" w:line="240" w:lineRule="auto"/>
+        <w:ind w:left="0" w:right="0" w:firstLine="2"/>
+        <w:rPr>
+          <w:rFonts w:cs="Times New Roman"/>
+          <w:color w:val="auto"/>
+          <w:sz w:val="44"/>
+          <w:szCs w:val="44"/>
+        </w:rPr>
+      </w:pPr>
+    </w:p>
+    <w:p>
+      <w:pPr>
+        <w:widowControl w:val="0"/>
+        <w:overflowPunct w:val="0"/>
+        <w:spacing w:after="0" w:line="240" w:lineRule="auto"/>
+        <w:ind w:left="0" w:right="0" w:firstLine="2"/>
+        <w:rPr>
+          <w:rFonts w:cs="Times New Roman"/>
+          <w:color w:val="auto"/>
+          <w:sz w:val="44"/>
+          <w:szCs w:val="44"/>
+        </w:rPr>
+      </w:pPr>
+    </w:p>
+    <w:p>
+      <w:pPr>
+        <w:widowControl w:val="0"/>
+        <w:overflowPunct w:val="0"/>
+        <w:spacing w:after="0" w:line="240" w:lineRule="auto"/>
+        <w:ind w:left="0" w:right="0" w:firstLine="2"/>
+        <w:rPr>
+          <w:rFonts w:cs="Times New Roman"/>
+          <w:color w:val="auto"/>
+          <w:sz w:val="44"/>
+          <w:szCs w:val="44"/>
+        </w:rPr>
+      </w:pPr>
+    </w:p>
+    <w:p>
+      <w:pPr>
+        <w:widowControl w:val="0"/>
+        <w:overflowPunct w:val="0"/>
+        <w:spacing w:after="0" w:line="240" w:lineRule="auto"/>
+        <w:ind w:left="0" w:right="0" w:firstLine="2"/>
+        <w:rPr>
+          <w:rFonts w:cs="Times New Roman"/>
+          <w:color w:val="auto"/>
+          <w:sz w:val="44"/>
+          <w:szCs w:val="44"/>
+        </w:rPr>
+      </w:pPr>
+    </w:p>
+    <w:p>
+      <w:pPr>
+        <w:widowControl w:val="0"/>
+        <w:overflowPunct w:val="0"/>
+        <w:spacing w:after="0" w:line="240" w:lineRule="auto"/>
+        <w:ind w:left="0" w:right="0" w:firstLine="2"/>
+        <w:rPr>
+          <w:rFonts w:cs="Times New Roman" w:hint="eastAsia"/>
+          <w:color w:val="auto"/>
+          <w:sz w:val="44"/>
+          <w:szCs w:val="44"/>
+        </w:rPr>
+      </w:pPr>
     </w:p>
     <w:p>
       <w:pPr>
@@ -3240,14 +3266,14 @@
         <w:rPr>
           <w:rFonts w:hint="eastAsia"/>
         </w:rPr>
-        <w:t>達到</w:t>
+        <w:t>達</w:t>
       </w:r>
       <w:proofErr w:type="gramEnd"/>
       <w:r>
         <w:rPr>
           <w:rFonts w:hint="eastAsia"/>
         </w:rPr>
-        <w:t>我們</w:t>
+        <w:t>到我們</w:t>
       </w:r>
       <w:r>
         <w:rPr>
@@ -3283,11 +3309,11 @@
       </w:r>
       <w:proofErr w:type="gramStart"/>
       <w:r>
-        <w:t>為租客提供</w:t>
+        <w:t>為租客提</w:t>
       </w:r>
       <w:proofErr w:type="gramEnd"/>
       <w:r>
-        <w:t>個性化的房源推薦和租屋知識。</w:t>
+        <w:t>供個性化的房源推薦和租屋知識。</w:t>
       </w:r>
     </w:p>
     <w:p>
@@ -3331,7 +3357,7 @@
         <w:ind w:left="0" w:right="0"/>
         <w:jc w:val="center"/>
         <w:rPr>
-          <w:rFonts w:ascii="Times New Roman" w:hAnsi="Times New Roman" w:cs="Times New Roman" w:hint="eastAsia"/>
+          <w:rFonts w:ascii="Times New Roman" w:hAnsi="Times New Roman" w:cs="Times New Roman"/>
           <w:szCs w:val="20"/>
         </w:rPr>
       </w:pPr>
@@ -4488,9 +4514,6 @@
       <w:pPr>
         <w:spacing w:after="0" w:line="240" w:lineRule="auto"/>
         <w:ind w:left="0" w:right="0"/>
-        <w:rPr>
-          <w:rFonts w:hint="eastAsia"/>
-        </w:rPr>
       </w:pPr>
       <w:r>
         <w:br w:type="page"/>
@@ -4934,19 +4957,19 @@
       </w:r>
       <w:proofErr w:type="gramStart"/>
       <w:r>
-        <w:t>通過線上對</w:t>
+        <w:t>通過線上對話</w:t>
       </w:r>
       <w:proofErr w:type="gramEnd"/>
       <w:r>
-        <w:t>話方式</w:t>
+        <w:t>方式</w:t>
       </w:r>
       <w:proofErr w:type="gramStart"/>
       <w:r>
-        <w:t>幫助租客解</w:t>
+        <w:t>幫助租客解決</w:t>
       </w:r>
       <w:proofErr w:type="gramEnd"/>
       <w:r>
-        <w:t>決問題、提供建議，</w:t>
+        <w:t>問題、提供建議，</w:t>
       </w:r>
       <w:r>
         <w:rPr>
@@ -4955,7 +4978,30 @@
         <w:t>進而</w:t>
       </w:r>
       <w:r>
-        <w:t>達到「AI帶路，租屋不迷路」。</w:t>
+        <w:t>達到「</w:t>
+      </w:r>
+      <w:r>
+        <w:rPr>
+          <w:b/>
+        </w:rPr>
+        <w:t>AI帶路，租屋</w:t>
+      </w:r>
+      <w:proofErr w:type="gramStart"/>
+      <w:r>
+        <w:rPr>
+          <w:b/>
+        </w:rPr>
+        <w:t>不</w:t>
+      </w:r>
+      <w:proofErr w:type="gramEnd"/>
+      <w:r>
+        <w:rPr>
+          <w:b/>
+        </w:rPr>
+        <w:t>迷路</w:t>
+      </w:r>
+      <w:r>
+        <w:t>」。</w:t>
       </w:r>
     </w:p>
     <w:p>
@@ -4989,90 +5035,43 @@
     </w:p>
     <w:p>
       <w:pPr>
+        <w:pStyle w:val="a4"/>
+        <w:numPr>
+          <w:ilvl w:val="0"/>
+          <w:numId w:val="9"/>
+        </w:numPr>
         <w:tabs>
           <w:tab w:val="left" w:pos="567"/>
         </w:tabs>
         <w:overflowPunct w:val="0"/>
-        <w:spacing w:after="0" w:line="500" w:lineRule="exact"/>
-        <w:ind w:left="0" w:right="0" w:firstLineChars="200" w:firstLine="560"/>
+        <w:spacing w:beforeLines="50" w:before="120" w:afterLines="50" w:after="120" w:line="500" w:lineRule="exact"/>
+        <w:ind w:leftChars="0" w:right="1503"/>
         <w:jc w:val="both"/>
         <w:rPr>
-          <w:rFonts w:hint="eastAsia"/>
-        </w:rPr>
-      </w:pPr>
-      <w:proofErr w:type="gramStart"/>
-      <w:r>
-        <w:t>租中自</w:t>
-      </w:r>
-      <w:proofErr w:type="gramEnd"/>
-      <w:r>
-        <w:t>有黃金屋結合多個租屋平台的優點，利用AI技術</w:t>
-      </w:r>
-      <w:r>
-        <w:rPr>
-          <w:rFonts w:hint="eastAsia"/>
-        </w:rPr>
-        <w:t>以及</w:t>
-      </w:r>
-      <w:r>
-        <w:t>Line智能助手，提供個性化的房源推薦和租屋知識，幫助使用者快速找到符合需求的房源，並透過直觀的使用者介面提升整體使用者體驗。</w:t>
-      </w:r>
-      <w:r>
-        <w:rPr>
-          <w:rFonts w:hint="eastAsia"/>
-        </w:rPr>
-        <w:t>本平台專注於過濾重複房源，並提供完善的篩選功能，從使用者的角度出發，極力解決現有平台的不足之處</w:t>
-      </w:r>
-      <w:r>
-        <w:rPr>
-          <w:rFonts w:hint="eastAsia"/>
-        </w:rPr>
-        <w:t>。</w:t>
-      </w:r>
-      <w:r>
-        <w:rPr>
-          <w:rFonts w:hint="eastAsia"/>
-        </w:rPr>
-        <w:t>在現今資訊高度普及的時代，人們普遍擁有智慧型手機，即使是對科技不熟悉的族群也能輕鬆上手。因此，我們推出了高行動性的</w:t>
-      </w:r>
-      <w:r>
-        <w:rPr>
-          <w:rFonts w:hint="eastAsia"/>
-        </w:rPr>
-        <w:t>手機行動A</w:t>
-      </w:r>
-      <w:r>
-        <w:t>pp</w:t>
-      </w:r>
-      <w:r>
-        <w:rPr>
-          <w:rFonts w:hint="eastAsia"/>
-        </w:rPr>
-        <w:t>，與僅有</w:t>
-      </w:r>
-      <w:r>
-        <w:t>Web版的租屋平台相比，App讓使用者</w:t>
-      </w:r>
-      <w:r>
-        <w:rPr>
-          <w:rFonts w:hint="eastAsia"/>
-        </w:rPr>
-        <w:t>可以</w:t>
-      </w:r>
-      <w:r>
-        <w:t>隨時隨地輕鬆瀏覽和篩選房源，提升租屋的便利性和效率</w:t>
-      </w:r>
-      <w:r>
-        <w:rPr>
-          <w:rFonts w:hint="eastAsia"/>
-        </w:rPr>
-        <w:t>；也可以幫助使用者</w:t>
-      </w:r>
-      <w:r>
-        <w:rPr>
-          <w:rFonts w:hint="eastAsia"/>
-        </w:rPr>
-        <w:t>更快地接收到訂閱的內容，及時掌握最新的房源資訊。</w:t>
+          <w:rFonts w:ascii="Times New Roman" w:hAnsi="Times New Roman" w:cs="Times New Roman"/>
+          <w:szCs w:val="28"/>
+        </w:rPr>
+      </w:pPr>
+      <w:r>
+        <w:rPr>
+          <w:rFonts w:ascii="Times New Roman" w:hAnsi="Times New Roman" w:cs="Times New Roman" w:hint="eastAsia"/>
+          <w:szCs w:val="28"/>
+        </w:rPr>
+        <w:t>系統</w:t>
+      </w:r>
+      <w:r>
+        <w:rPr>
+          <w:rFonts w:ascii="Times New Roman" w:hAnsi="Times New Roman" w:cs="Times New Roman" w:hint="eastAsia"/>
+          <w:szCs w:val="28"/>
+        </w:rPr>
+        <w:t>創意</w:t>
+      </w:r>
+      <w:r>
+        <w:rPr>
+          <w:rFonts w:ascii="Times New Roman" w:hAnsi="Times New Roman" w:cs="Times New Roman" w:hint="eastAsia"/>
+          <w:szCs w:val="28"/>
+        </w:rPr>
+        <w:t>描述</w:t>
       </w:r>
     </w:p>
     <w:p>
@@ -5081,33 +5080,83 @@
           <w:tab w:val="left" w:pos="567"/>
         </w:tabs>
         <w:overflowPunct w:val="0"/>
-        <w:spacing w:afterLines="50" w:after="120" w:line="500" w:lineRule="exact"/>
-        <w:ind w:left="0" w:right="0" w:firstLineChars="200" w:firstLine="560"/>
+        <w:spacing w:beforeLines="50" w:before="120" w:afterLines="50" w:after="120" w:line="500" w:lineRule="exact"/>
+        <w:ind w:left="284" w:right="0" w:firstLineChars="200" w:firstLine="560"/>
         <w:jc w:val="both"/>
       </w:pPr>
+      <w:proofErr w:type="gramStart"/>
+      <w:r>
+        <w:t>租中自</w:t>
+      </w:r>
+      <w:proofErr w:type="gramEnd"/>
+      <w:r>
+        <w:t>有黃金屋結合多個租屋平台的優點，利用AI技術</w:t>
+      </w:r>
       <w:r>
         <w:rPr>
           <w:rFonts w:hint="eastAsia"/>
         </w:rPr>
-        <w:t>根據調查顯示，</w:t>
+        <w:t>以及</w:t>
+      </w:r>
+      <w:r>
+        <w:t>Line智能助手，提供個性化的房源推薦和租屋知識，幫助使用者快速找到符合需求的房源，並透過直觀的使用者介面提升整體使用者體驗。</w:t>
       </w:r>
       <w:r>
         <w:rPr>
           <w:rFonts w:hint="eastAsia"/>
         </w:rPr>
-        <w:t>全球手機系統用戶中，</w:t>
-      </w:r>
-      <w:r>
-        <w:t>Android</w:t>
+        <w:t>本平台專注於過濾重複房源，並提供完善的篩選功能，從使用者的角度出發，極力解決現有平台的不足之處</w:t>
       </w:r>
       <w:r>
         <w:rPr>
           <w:rFonts w:hint="eastAsia"/>
         </w:rPr>
-        <w:t>系統的用戶遠高於</w:t>
-      </w:r>
-      <w:r>
-        <w:t>iOS系統，因此我們選擇開發安卓App，以便更廣泛地覆蓋用戶需求，提供更佳的使用體驗。</w:t>
+        <w:t>。</w:t>
+      </w:r>
+      <w:r>
+        <w:rPr>
+          <w:rFonts w:hint="eastAsia"/>
+        </w:rPr>
+        <w:t>在現今資訊高度普及的時代，人們普遍擁有智慧型手機，即使是對科技不熟悉的族群也能輕鬆上手。因此，我們推出了高行動性的</w:t>
+      </w:r>
+      <w:r>
+        <w:rPr>
+          <w:rFonts w:hint="eastAsia"/>
+        </w:rPr>
+        <w:t>手機行動A</w:t>
+      </w:r>
+      <w:r>
+        <w:t>pp</w:t>
+      </w:r>
+      <w:r>
+        <w:rPr>
+          <w:rFonts w:hint="eastAsia"/>
+        </w:rPr>
+        <w:t>，與僅有</w:t>
+      </w:r>
+      <w:r>
+        <w:t>Web版的租屋平台相比，App讓使用者</w:t>
+      </w:r>
+      <w:r>
+        <w:rPr>
+          <w:rFonts w:hint="eastAsia"/>
+        </w:rPr>
+        <w:t>可以</w:t>
+      </w:r>
+      <w:r>
+        <w:t>隨時隨地輕鬆瀏覽和篩選房源，提升租屋的便利性和效率</w:t>
+      </w:r>
+      <w:r>
+        <w:rPr>
+          <w:rFonts w:hint="eastAsia"/>
+        </w:rPr>
+        <w:t>；也可以幫助使用者</w:t>
+      </w:r>
+      <w:r>
+        <w:rPr>
+          <w:rFonts w:hint="eastAsia"/>
+        </w:rPr>
+        <w:t>更快地接收到訂閱的內容，及時掌握最新的房源資訊。</w:t>
       </w:r>
     </w:p>
     <w:p>
@@ -5116,12 +5165,53 @@
           <w:tab w:val="left" w:pos="567"/>
         </w:tabs>
         <w:overflowPunct w:val="0"/>
-        <w:spacing w:after="0" w:line="240" w:lineRule="auto"/>
-        <w:ind w:leftChars="-642" w:left="-1798" w:rightChars="-628" w:right="-1758"/>
-        <w:jc w:val="center"/>
-        <w:rPr>
-          <w:rFonts w:ascii="Times New Roman" w:hAnsi="Times New Roman" w:cs="Times New Roman"/>
-          <w:sz w:val="32"/>
+        <w:spacing w:beforeLines="50" w:before="120" w:afterLines="50" w:after="120" w:line="500" w:lineRule="exact"/>
+        <w:ind w:left="284" w:right="0" w:firstLineChars="200" w:firstLine="560"/>
+        <w:jc w:val="both"/>
+      </w:pPr>
+      <w:r>
+        <w:rPr>
+          <w:rFonts w:ascii="Times New Roman" w:hAnsi="Times New Roman" w:cs="Times New Roman"/>
+          <w:szCs w:val="28"/>
+        </w:rPr>
+        <w:tab/>
+      </w:r>
+      <w:r>
+        <w:rPr>
+          <w:rFonts w:hint="eastAsia"/>
+        </w:rPr>
+        <w:t>根據調查顯示，</w:t>
+      </w:r>
+      <w:r>
+        <w:rPr>
+          <w:rFonts w:hint="eastAsia"/>
+        </w:rPr>
+        <w:t>全球手機系統用戶中，</w:t>
+      </w:r>
+      <w:r>
+        <w:t>Android</w:t>
+      </w:r>
+      <w:r>
+        <w:rPr>
+          <w:rFonts w:hint="eastAsia"/>
+        </w:rPr>
+        <w:t>系統的用戶遠高於</w:t>
+      </w:r>
+      <w:r>
+        <w:t>iOS系統，因此我們選擇開發安卓App，以便更廣泛地覆蓋用戶需求，提供更佳的使用體驗。</w:t>
+      </w:r>
+    </w:p>
+    <w:p>
+      <w:pPr>
+        <w:tabs>
+          <w:tab w:val="left" w:pos="290"/>
+        </w:tabs>
+        <w:overflowPunct w:val="0"/>
+        <w:spacing w:beforeLines="50" w:before="120" w:afterLines="50" w:after="120" w:line="240" w:lineRule="auto"/>
+        <w:ind w:left="0" w:right="0"/>
+        <w:jc w:val="both"/>
+        <w:rPr>
+          <w:rFonts w:ascii="Times New Roman" w:hAnsi="Times New Roman" w:cs="Times New Roman"/>
           <w:szCs w:val="28"/>
         </w:rPr>
       </w:pPr>
@@ -5134,7 +5224,7 @@
         </w:rPr>
         <w:lastRenderedPageBreak/>
         <w:drawing>
-          <wp:inline distT="0" distB="0" distL="0" distR="0" wp14:anchorId="74374CCB" wp14:editId="0E8E5E13">
+          <wp:inline distT="0" distB="0" distL="0" distR="0" wp14:anchorId="012F8282" wp14:editId="3918E148">
             <wp:extent cx="5222320" cy="2560320"/>
             <wp:effectExtent l="0" t="0" r="0" b="0"/>
             <wp:docPr id="9" name="圖片 9"/>
@@ -5151,7 +5241,7 @@
                     </pic:cNvPicPr>
                   </pic:nvPicPr>
                   <pic:blipFill>
-                    <a:blip r:embed="rId31">
+                    <a:blip r:embed="rId30">
                       <a:extLst>
                         <a:ext uri="{28A0092B-C50C-407E-A947-70E740481C1C}">
                           <a14:useLocalDpi xmlns:a14="http://schemas.microsoft.com/office/drawing/2010/main" val="0"/>
@@ -5166,7 +5256,7 @@
                   <pic:spPr bwMode="auto">
                     <a:xfrm>
                       <a:off x="0" y="0"/>
-                      <a:ext cx="5346945" cy="2621419"/>
+                      <a:ext cx="5222320" cy="2560320"/>
                     </a:xfrm>
                     <a:prstGeom prst="rect">
                       <a:avLst/>
@@ -5217,6 +5307,449 @@
       <w:bookmarkEnd w:id="8"/>
       <w:bookmarkEnd w:id="9"/>
       <w:bookmarkEnd w:id="10"/>
+    </w:p>
+    <w:p>
+      <w:pPr>
+        <w:pStyle w:val="a4"/>
+        <w:numPr>
+          <w:ilvl w:val="0"/>
+          <w:numId w:val="9"/>
+        </w:numPr>
+        <w:tabs>
+          <w:tab w:val="left" w:pos="567"/>
+        </w:tabs>
+        <w:overflowPunct w:val="0"/>
+        <w:spacing w:beforeLines="50" w:before="120" w:afterLines="50" w:after="120" w:line="500" w:lineRule="exact"/>
+        <w:ind w:leftChars="0" w:right="1503"/>
+        <w:jc w:val="both"/>
+        <w:rPr>
+          <w:rFonts w:ascii="Times New Roman" w:hAnsi="Times New Roman" w:cs="Times New Roman"/>
+          <w:szCs w:val="28"/>
+        </w:rPr>
+      </w:pPr>
+      <w:bookmarkStart w:id="11" w:name="_Hlk171591841"/>
+      <w:r>
+        <w:rPr>
+          <w:rFonts w:ascii="Times New Roman" w:hAnsi="Times New Roman" w:cs="Times New Roman" w:hint="eastAsia"/>
+          <w:szCs w:val="28"/>
+        </w:rPr>
+        <w:t>主題</w:t>
+      </w:r>
+      <w:r>
+        <w:rPr>
+          <w:rFonts w:ascii="Times New Roman" w:hAnsi="Times New Roman" w:cs="Times New Roman" w:hint="eastAsia"/>
+          <w:szCs w:val="28"/>
+        </w:rPr>
+        <w:t>Logo</w:t>
+      </w:r>
+      <w:r>
+        <w:rPr>
+          <w:rFonts w:ascii="Times New Roman" w:hAnsi="Times New Roman" w:cs="Times New Roman" w:hint="eastAsia"/>
+          <w:szCs w:val="28"/>
+        </w:rPr>
+        <w:t>創意描述</w:t>
+      </w:r>
+    </w:p>
+    <w:p>
+      <w:pPr>
+        <w:tabs>
+          <w:tab w:val="left" w:pos="567"/>
+        </w:tabs>
+        <w:overflowPunct w:val="0"/>
+        <w:spacing w:beforeLines="50" w:before="120" w:afterLines="50" w:after="120" w:line="500" w:lineRule="exact"/>
+        <w:ind w:left="284" w:right="0" w:firstLineChars="200" w:firstLine="560"/>
+        <w:jc w:val="both"/>
+        <w:rPr>
+          <w:rFonts w:ascii="Times New Roman" w:hAnsi="Times New Roman" w:cs="Times New Roman" w:hint="eastAsia"/>
+          <w:szCs w:val="28"/>
+        </w:rPr>
+      </w:pPr>
+      <w:r>
+        <w:rPr>
+          <w:rFonts w:ascii="Times New Roman" w:hAnsi="Times New Roman" w:cs="Times New Roman" w:hint="eastAsia"/>
+          <w:szCs w:val="28"/>
+        </w:rPr>
+        <w:t>我們為此系統精心設計了一個</w:t>
+      </w:r>
+      <w:r>
+        <w:rPr>
+          <w:rFonts w:ascii="Times New Roman" w:hAnsi="Times New Roman" w:cs="Times New Roman"/>
+          <w:szCs w:val="28"/>
+        </w:rPr>
+        <w:t>Logo</w:t>
+      </w:r>
+      <w:r>
+        <w:rPr>
+          <w:rFonts w:ascii="Times New Roman" w:hAnsi="Times New Roman" w:cs="Times New Roman"/>
+          <w:szCs w:val="28"/>
+        </w:rPr>
+        <w:t>，</w:t>
+      </w:r>
+      <w:r>
+        <w:rPr>
+          <w:rFonts w:ascii="Times New Roman" w:hAnsi="Times New Roman" w:cs="Times New Roman" w:hint="eastAsia"/>
+          <w:szCs w:val="28"/>
+        </w:rPr>
+        <w:t>它</w:t>
+      </w:r>
+      <w:r>
+        <w:rPr>
+          <w:rFonts w:ascii="Times New Roman" w:hAnsi="Times New Roman" w:cs="Times New Roman"/>
+          <w:szCs w:val="28"/>
+        </w:rPr>
+        <w:t>具備多層次的象徵意涵。</w:t>
+      </w:r>
+      <w:r>
+        <w:rPr>
+          <w:rFonts w:ascii="Times New Roman" w:hAnsi="Times New Roman" w:cs="Times New Roman"/>
+          <w:szCs w:val="28"/>
+        </w:rPr>
+        <w:t>Logo</w:t>
+      </w:r>
+      <w:r>
+        <w:rPr>
+          <w:rFonts w:ascii="Times New Roman" w:hAnsi="Times New Roman" w:cs="Times New Roman"/>
+          <w:szCs w:val="28"/>
+        </w:rPr>
+        <w:t>的主體是</w:t>
+      </w:r>
+      <w:r>
+        <w:t>房屋</w:t>
+      </w:r>
+      <w:r>
+        <w:rPr>
+          <w:rFonts w:ascii="Times New Roman" w:hAnsi="Times New Roman" w:cs="Times New Roman"/>
+          <w:szCs w:val="28"/>
+        </w:rPr>
+        <w:t>的形象，直觀地表達了我們系統的核心</w:t>
+      </w:r>
+      <w:r>
+        <w:rPr>
+          <w:rFonts w:ascii="Times New Roman" w:hAnsi="Times New Roman" w:cs="Times New Roman" w:hint="eastAsia"/>
+          <w:szCs w:val="28"/>
+        </w:rPr>
+        <w:t>主體</w:t>
+      </w:r>
+      <w:proofErr w:type="gramStart"/>
+      <w:r>
+        <w:rPr>
+          <w:rFonts w:ascii="Times New Roman" w:hAnsi="Times New Roman" w:cs="Times New Roman"/>
+          <w:szCs w:val="28"/>
+        </w:rPr>
+        <w:t>——</w:t>
+      </w:r>
+      <w:proofErr w:type="gramEnd"/>
+      <w:r>
+        <w:rPr>
+          <w:rFonts w:ascii="Times New Roman" w:hAnsi="Times New Roman" w:cs="Times New Roman"/>
+          <w:szCs w:val="28"/>
+        </w:rPr>
+        <w:t>租屋服務。房屋內部的黃色橫梁部分巧妙地構成了字母</w:t>
+      </w:r>
+      <w:r>
+        <w:rPr>
+          <w:rFonts w:ascii="Times New Roman" w:hAnsi="Times New Roman" w:cs="Times New Roman"/>
+          <w:szCs w:val="28"/>
+        </w:rPr>
+        <w:t>G</w:t>
+      </w:r>
+      <w:r>
+        <w:rPr>
+          <w:rFonts w:ascii="Times New Roman" w:hAnsi="Times New Roman" w:cs="Times New Roman"/>
+          <w:szCs w:val="28"/>
+        </w:rPr>
+        <w:t>和</w:t>
+      </w:r>
+      <w:r>
+        <w:rPr>
+          <w:rFonts w:ascii="Times New Roman" w:hAnsi="Times New Roman" w:cs="Times New Roman"/>
+          <w:szCs w:val="28"/>
+        </w:rPr>
+        <w:t>H</w:t>
+      </w:r>
+      <w:r>
+        <w:rPr>
+          <w:rFonts w:ascii="Times New Roman" w:hAnsi="Times New Roman" w:cs="Times New Roman"/>
+          <w:szCs w:val="28"/>
+        </w:rPr>
+        <w:t>，代表系統的英文名稱「</w:t>
+      </w:r>
+      <w:r>
+        <w:rPr>
+          <w:rFonts w:ascii="Times New Roman" w:hAnsi="Times New Roman" w:cs="Times New Roman"/>
+          <w:szCs w:val="28"/>
+        </w:rPr>
+        <w:t>GOLD HOUSE</w:t>
+      </w:r>
+      <w:r>
+        <w:rPr>
+          <w:rFonts w:ascii="Times New Roman" w:hAnsi="Times New Roman" w:cs="Times New Roman"/>
+          <w:szCs w:val="28"/>
+        </w:rPr>
+        <w:t>」。</w:t>
+      </w:r>
+    </w:p>
+    <w:p>
+      <w:pPr>
+        <w:tabs>
+          <w:tab w:val="left" w:pos="567"/>
+        </w:tabs>
+        <w:overflowPunct w:val="0"/>
+        <w:spacing w:beforeLines="50" w:before="120" w:afterLines="50" w:after="120" w:line="500" w:lineRule="exact"/>
+        <w:ind w:left="284" w:right="0" w:firstLineChars="200" w:firstLine="560"/>
+        <w:jc w:val="both"/>
+        <w:rPr>
+          <w:rFonts w:ascii="Times New Roman" w:hAnsi="Times New Roman" w:cs="Times New Roman" w:hint="eastAsia"/>
+          <w:szCs w:val="28"/>
+        </w:rPr>
+      </w:pPr>
+      <w:r>
+        <w:rPr>
+          <w:rFonts w:ascii="Times New Roman" w:hAnsi="Times New Roman" w:cs="Times New Roman" w:hint="eastAsia"/>
+          <w:szCs w:val="28"/>
+        </w:rPr>
+        <w:t>房屋外圍的線條設計具有濃厚的科技感，這些線條象徵著我們系統</w:t>
+      </w:r>
+      <w:r>
+        <w:rPr>
+          <w:rFonts w:ascii="Times New Roman" w:hAnsi="Times New Roman" w:cs="Times New Roman" w:hint="eastAsia"/>
+          <w:szCs w:val="28"/>
+        </w:rPr>
+        <w:t>運用</w:t>
+      </w:r>
+      <w:r>
+        <w:rPr>
+          <w:rFonts w:ascii="Times New Roman" w:hAnsi="Times New Roman" w:cs="Times New Roman" w:hint="eastAsia"/>
+          <w:szCs w:val="28"/>
+        </w:rPr>
+        <w:t>的</w:t>
+      </w:r>
+      <w:r>
+        <w:rPr>
+          <w:rFonts w:ascii="Times New Roman" w:hAnsi="Times New Roman" w:cs="Times New Roman"/>
+          <w:szCs w:val="28"/>
+        </w:rPr>
+        <w:t>AI</w:t>
+      </w:r>
+      <w:r>
+        <w:rPr>
+          <w:rFonts w:ascii="Times New Roman" w:hAnsi="Times New Roman" w:cs="Times New Roman"/>
+          <w:szCs w:val="28"/>
+        </w:rPr>
+        <w:t>技術，強調了科技創新在我們</w:t>
+      </w:r>
+      <w:r>
+        <w:rPr>
+          <w:rFonts w:ascii="Times New Roman" w:hAnsi="Times New Roman" w:cs="Times New Roman" w:hint="eastAsia"/>
+          <w:szCs w:val="28"/>
+        </w:rPr>
+        <w:t>系統</w:t>
+      </w:r>
+      <w:r>
+        <w:rPr>
+          <w:rFonts w:ascii="Times New Roman" w:hAnsi="Times New Roman" w:cs="Times New Roman"/>
+          <w:szCs w:val="28"/>
+        </w:rPr>
+        <w:t>中的重要地位。</w:t>
+      </w:r>
+      <w:r>
+        <w:rPr>
+          <w:rFonts w:ascii="Times New Roman" w:hAnsi="Times New Roman" w:cs="Times New Roman"/>
+          <w:szCs w:val="28"/>
+        </w:rPr>
+        <w:t>Logo</w:t>
+      </w:r>
+      <w:r>
+        <w:rPr>
+          <w:rFonts w:ascii="Times New Roman" w:hAnsi="Times New Roman" w:cs="Times New Roman"/>
+          <w:szCs w:val="28"/>
+        </w:rPr>
+        <w:t>底部則附上了系統的英文名稱，增強了品牌識別度。</w:t>
+      </w:r>
+    </w:p>
+    <w:p>
+      <w:pPr>
+        <w:tabs>
+          <w:tab w:val="left" w:pos="567"/>
+        </w:tabs>
+        <w:overflowPunct w:val="0"/>
+        <w:spacing w:beforeLines="50" w:before="120" w:afterLines="50" w:after="120" w:line="500" w:lineRule="exact"/>
+        <w:ind w:left="284" w:right="0" w:firstLineChars="200" w:firstLine="560"/>
+        <w:jc w:val="both"/>
+        <w:rPr>
+          <w:rFonts w:ascii="Times New Roman" w:hAnsi="Times New Roman" w:cs="Times New Roman" w:hint="eastAsia"/>
+          <w:szCs w:val="28"/>
+        </w:rPr>
+      </w:pPr>
+      <w:r>
+        <w:rPr>
+          <w:rFonts w:ascii="Times New Roman" w:hAnsi="Times New Roman" w:cs="Times New Roman" w:hint="eastAsia"/>
+          <w:szCs w:val="28"/>
+        </w:rPr>
+        <w:t>這個</w:t>
+      </w:r>
+      <w:r>
+        <w:rPr>
+          <w:rFonts w:ascii="Times New Roman" w:hAnsi="Times New Roman" w:cs="Times New Roman"/>
+          <w:szCs w:val="28"/>
+        </w:rPr>
+        <w:t>Logo</w:t>
+      </w:r>
+      <w:r>
+        <w:rPr>
+          <w:rFonts w:ascii="Times New Roman" w:hAnsi="Times New Roman" w:cs="Times New Roman"/>
+          <w:szCs w:val="28"/>
+        </w:rPr>
+        <w:t>設計的巧妙之</w:t>
+      </w:r>
+      <w:bookmarkStart w:id="12" w:name="_GoBack"/>
+      <w:bookmarkEnd w:id="12"/>
+      <w:r>
+        <w:rPr>
+          <w:rFonts w:ascii="Times New Roman" w:hAnsi="Times New Roman" w:cs="Times New Roman"/>
+          <w:szCs w:val="28"/>
+        </w:rPr>
+        <w:t>處在於它的可</w:t>
+      </w:r>
+      <w:proofErr w:type="gramStart"/>
+      <w:r>
+        <w:rPr>
+          <w:rFonts w:ascii="Times New Roman" w:hAnsi="Times New Roman" w:cs="Times New Roman"/>
+          <w:szCs w:val="28"/>
+        </w:rPr>
+        <w:t>拆分性</w:t>
+      </w:r>
+      <w:proofErr w:type="gramEnd"/>
+      <w:r>
+        <w:rPr>
+          <w:rFonts w:ascii="Times New Roman" w:hAnsi="Times New Roman" w:cs="Times New Roman"/>
+          <w:szCs w:val="28"/>
+        </w:rPr>
+        <w:t>。上下兩部分可以合併使用，也可以分開</w:t>
+      </w:r>
+      <w:r>
+        <w:rPr>
+          <w:rFonts w:ascii="Times New Roman" w:hAnsi="Times New Roman" w:cs="Times New Roman" w:hint="eastAsia"/>
+          <w:szCs w:val="28"/>
+        </w:rPr>
+        <w:t>應</w:t>
+      </w:r>
+      <w:r>
+        <w:rPr>
+          <w:rFonts w:ascii="Times New Roman" w:hAnsi="Times New Roman" w:cs="Times New Roman"/>
+          <w:szCs w:val="28"/>
+        </w:rPr>
+        <w:t>用在不同的場景中，比如我們的</w:t>
+      </w:r>
+      <w:r>
+        <w:rPr>
+          <w:rFonts w:ascii="Times New Roman" w:hAnsi="Times New Roman" w:cs="Times New Roman"/>
+          <w:szCs w:val="28"/>
+        </w:rPr>
+        <w:t>App</w:t>
+      </w:r>
+      <w:r>
+        <w:rPr>
+          <w:rFonts w:ascii="Times New Roman" w:hAnsi="Times New Roman" w:cs="Times New Roman"/>
+          <w:szCs w:val="28"/>
+        </w:rPr>
+        <w:t>圖標或其他視覺</w:t>
+      </w:r>
+      <w:r>
+        <w:t>識別</w:t>
+      </w:r>
+      <w:r>
+        <w:rPr>
+          <w:rFonts w:ascii="Times New Roman" w:hAnsi="Times New Roman" w:cs="Times New Roman"/>
+          <w:szCs w:val="28"/>
+        </w:rPr>
+        <w:t>系統中，靈活而多變。</w:t>
+      </w:r>
+    </w:p>
+    <w:bookmarkEnd w:id="11"/>
+    <w:p>
+      <w:pPr>
+        <w:tabs>
+          <w:tab w:val="left" w:pos="567"/>
+        </w:tabs>
+        <w:overflowPunct w:val="0"/>
+        <w:spacing w:beforeLines="50" w:before="120" w:afterLines="50" w:after="120" w:line="240" w:lineRule="auto"/>
+        <w:ind w:left="0" w:right="0"/>
+        <w:jc w:val="center"/>
+        <w:rPr>
+          <w:rFonts w:ascii="Times New Roman" w:hAnsi="Times New Roman" w:cs="Times New Roman" w:hint="eastAsia"/>
+          <w:szCs w:val="28"/>
+        </w:rPr>
+      </w:pPr>
+      <w:r>
+        <w:rPr>
+          <w:rFonts w:ascii="Times New Roman" w:hAnsi="Times New Roman" w:cs="Times New Roman" w:hint="eastAsia"/>
+          <w:noProof/>
+          <w:szCs w:val="28"/>
+        </w:rPr>
+        <w:drawing>
+          <wp:inline distT="0" distB="0" distL="0" distR="0" wp14:anchorId="5FFE3CB4" wp14:editId="03A9233A">
+            <wp:extent cx="2316555" cy="2107096"/>
+            <wp:effectExtent l="0" t="0" r="0" b="0"/>
+            <wp:docPr id="11" name="圖片 11"/>
+            <wp:cNvGraphicFramePr>
+              <a:graphicFrameLocks xmlns:a="http://schemas.openxmlformats.org/drawingml/2006/main" noChangeAspect="1"/>
+            </wp:cNvGraphicFramePr>
+            <a:graphic xmlns:a="http://schemas.openxmlformats.org/drawingml/2006/main">
+              <a:graphicData uri="http://schemas.openxmlformats.org/drawingml/2006/picture">
+                <pic:pic xmlns:pic="http://schemas.openxmlformats.org/drawingml/2006/picture">
+                  <pic:nvPicPr>
+                    <pic:cNvPr id="11" name="28114398-6004-4CC3-86A0-E99BC7582243.png"/>
+                    <pic:cNvPicPr/>
+                  </pic:nvPicPr>
+                  <pic:blipFill rotWithShape="1">
+                    <a:blip r:embed="rId31" cstate="print">
+                      <a:extLst>
+                        <a:ext uri="{28A0092B-C50C-407E-A947-70E740481C1C}">
+                          <a14:useLocalDpi xmlns:a14="http://schemas.microsoft.com/office/drawing/2010/main" val="0"/>
+                        </a:ext>
+                      </a:extLst>
+                    </a:blip>
+                    <a:srcRect l="29548" t="31969" r="22050" b="36908"/>
+                    <a:stretch/>
+                  </pic:blipFill>
+                  <pic:spPr bwMode="auto">
+                    <a:xfrm>
+                      <a:off x="0" y="0"/>
+                      <a:ext cx="2339442" cy="2127914"/>
+                    </a:xfrm>
+                    <a:prstGeom prst="rect">
+                      <a:avLst/>
+                    </a:prstGeom>
+                    <a:noFill/>
+                    <a:extLst>
+                      <a:ext uri="{53640926-AAD7-44D8-BBD7-CCE9431645EC}">
+                        <a14:shadowObscured xmlns:a14="http://schemas.microsoft.com/office/drawing/2010/main"/>
+                      </a:ext>
+                    </a:extLst>
+                  </pic:spPr>
+                </pic:pic>
+              </a:graphicData>
+            </a:graphic>
+          </wp:inline>
+        </w:drawing>
+      </w:r>
+    </w:p>
+    <w:p>
+      <w:pPr>
+        <w:tabs>
+          <w:tab w:val="left" w:pos="567"/>
+        </w:tabs>
+        <w:overflowPunct w:val="0"/>
+        <w:spacing w:after="0" w:line="240" w:lineRule="auto"/>
+        <w:ind w:leftChars="-642" w:left="-1798" w:rightChars="-628" w:right="-1758"/>
+        <w:jc w:val="center"/>
+        <w:rPr>
+          <w:rFonts w:ascii="Times New Roman" w:hAnsi="Times New Roman" w:cs="Times New Roman"/>
+          <w:sz w:val="32"/>
+          <w:szCs w:val="28"/>
+        </w:rPr>
+      </w:pPr>
     </w:p>
     <w:p>
       <w:pPr>
@@ -5554,7 +6087,7 @@
         <w:ind w:leftChars="0" w:left="958" w:right="0" w:hanging="482"/>
         <w:jc w:val="both"/>
         <w:rPr>
-          <w:rFonts w:ascii="Times New Roman" w:hAnsi="Times New Roman" w:cs="Times New Roman" w:hint="eastAsia"/>
+          <w:rFonts w:ascii="Times New Roman" w:hAnsi="Times New Roman" w:cs="Times New Roman"/>
           <w:szCs w:val="28"/>
         </w:rPr>
       </w:pPr>
@@ -5869,7 +6402,6 @@
           <w:sz w:val="32"/>
           <w:szCs w:val="28"/>
         </w:rPr>
-        <w:lastRenderedPageBreak/>
         <w:t>可行性及應用性</w:t>
       </w:r>
     </w:p>
@@ -6005,7 +6537,7 @@
         <w:ind w:leftChars="0" w:left="567" w:right="0" w:hanging="283"/>
         <w:jc w:val="both"/>
         <w:rPr>
-          <w:rFonts w:ascii="Times New Roman" w:hAnsi="Times New Roman" w:cs="Times New Roman" w:hint="eastAsia"/>
+          <w:rFonts w:ascii="Times New Roman" w:hAnsi="Times New Roman" w:cs="Times New Roman"/>
           <w:szCs w:val="28"/>
         </w:rPr>
       </w:pPr>
@@ -6056,13 +6588,14 @@
         <w:ind w:left="0" w:right="0" w:firstLineChars="200" w:firstLine="560"/>
         <w:jc w:val="both"/>
         <w:rPr>
-          <w:rFonts w:ascii="Times New Roman" w:hAnsi="Times New Roman" w:cs="Times New Roman" w:hint="eastAsia"/>
+          <w:rFonts w:ascii="Times New Roman" w:hAnsi="Times New Roman" w:cs="Times New Roman"/>
           <w:sz w:val="32"/>
           <w:szCs w:val="28"/>
         </w:rPr>
       </w:pPr>
       <w:proofErr w:type="gramStart"/>
       <w:r>
+        <w:lastRenderedPageBreak/>
         <w:t>租中自</w:t>
       </w:r>
       <w:proofErr w:type="gramEnd"/>
@@ -6071,11 +6604,11 @@
       </w:r>
       <w:proofErr w:type="gramStart"/>
       <w:r>
-        <w:t>為租客提供</w:t>
+        <w:t>為租客提</w:t>
       </w:r>
       <w:proofErr w:type="gramEnd"/>
       <w:r>
-        <w:t>便捷、全面、可靠的租屋服務，提升整體租屋體驗，具有廣泛的市場應用前景。</w:t>
+        <w:t>供便捷、全面、可靠的租屋服務，提升整體租屋體驗，具有廣泛的市場應用前景。</w:t>
       </w:r>
     </w:p>
     <w:p>
@@ -6456,7 +6989,7 @@
               </w:rPr>
               <w:t>https://www.</w:t>
             </w:r>
-            <w:bookmarkStart w:id="11" w:name="_Hlk167714043"/>
+            <w:bookmarkStart w:id="13" w:name="_Hlk167714043"/>
             <w:r>
               <w:rPr>
                 <w:rFonts w:ascii="Times New Roman" w:hAnsi="Times New Roman" w:cs="Times New Roman"/>
@@ -6465,7 +6998,7 @@
               </w:rPr>
               <w:t>selenium</w:t>
             </w:r>
-            <w:bookmarkEnd w:id="11"/>
+            <w:bookmarkEnd w:id="13"/>
             <w:r>
               <w:rPr>
                 <w:rFonts w:ascii="Times New Roman" w:hAnsi="Times New Roman" w:cs="Times New Roman"/>
@@ -6881,16 +7414,7 @@
                 <w:rFonts w:ascii="Times New Roman" w:hAnsi="Times New Roman" w:cs="Times New Roman" w:hint="eastAsia"/>
                 <w:bCs/>
               </w:rPr>
-              <w:t>大神</w:t>
-            </w:r>
-            <w:bookmarkStart w:id="12" w:name="_GoBack"/>
-            <w:bookmarkEnd w:id="12"/>
-            <w:r>
-              <w:rPr>
-                <w:rFonts w:ascii="Times New Roman" w:hAnsi="Times New Roman" w:cs="Times New Roman" w:hint="eastAsia"/>
-                <w:bCs/>
-              </w:rPr>
-              <w:t>歸位：深度學習全面進化！用</w:t>
+              <w:t>大神歸位：深度學習全面進化！用</w:t>
             </w:r>
             <w:r>
               <w:rPr>
@@ -7063,7 +7587,7 @@
         <w:spacing w:after="0" w:line="400" w:lineRule="exact"/>
         <w:ind w:left="0" w:right="0"/>
         <w:rPr>
-          <w:rFonts w:ascii="Times New Roman" w:hAnsi="Times New Roman" w:cs="Times New Roman" w:hint="eastAsia"/>
+          <w:rFonts w:ascii="Times New Roman" w:hAnsi="Times New Roman" w:cs="Times New Roman"/>
           <w:b/>
           <w:bCs/>
         </w:rPr>
@@ -7074,7 +7598,7 @@
         <w:spacing w:after="0" w:line="400" w:lineRule="exact"/>
         <w:ind w:left="0" w:right="0"/>
         <w:rPr>
-          <w:rFonts w:ascii="Times New Roman" w:hAnsi="Times New Roman" w:cs="Times New Roman" w:hint="eastAsia"/>
+          <w:rFonts w:ascii="Times New Roman" w:hAnsi="Times New Roman" w:cs="Times New Roman"/>
           <w:bCs/>
         </w:rPr>
       </w:pPr>
@@ -7148,9 +7672,6 @@
     <w:p>
       <w:pPr>
         <w:ind w:left="0"/>
-        <w:rPr>
-          <w:rFonts w:hint="eastAsia"/>
-        </w:rPr>
       </w:pPr>
     </w:p>
     <w:tbl>
@@ -7646,7 +8167,7 @@
             </wp:anchor>
           </w:drawing>
         </mc:Choice>
-        <mc:Fallback xmlns:w16sdtdh="http://schemas.microsoft.com/office/word/2020/wordml/sdtdatahash" xmlns:w16du="http://schemas.microsoft.com/office/word/2023/wordml/word16du" xmlns:w16="http://schemas.microsoft.com/office/word/2018/wordml" xmlns:w16cex="http://schemas.microsoft.com/office/word/2018/wordml/cex" xmlns:oel="http://schemas.microsoft.com/office/2019/extlst">
+        <mc:Fallback xmlns:oel="http://schemas.microsoft.com/office/2019/extlst" xmlns:w16cex="http://schemas.microsoft.com/office/word/2018/wordml/cex" xmlns:w16="http://schemas.microsoft.com/office/word/2018/wordml" xmlns:w16du="http://schemas.microsoft.com/office/word/2023/wordml/word16du" xmlns:w16sdtdh="http://schemas.microsoft.com/office/word/2020/wordml/sdtdatahash">
           <w:pict>
             <v:group w14:anchorId="6F55ED31" id="Group 29123" o:spid="_x0000_s1026" style="position:absolute;margin-left:54.65pt;margin-top:66pt;width:48.5pt;height:21.25pt;z-index:251662336;mso-position-horizontal-relative:page;mso-position-vertical-relative:page" coordsize="6159,2698" o:gfxdata="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">
               <v:shape id="Shape 29124" o:spid="_x0000_s1027" style="position:absolute;width:6159;height:2698;visibility:visible;mso-wrap-style:square;v-text-anchor:top" coordsize="615950,269875" o:gfxdata="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" path="m,269875r615950,l615950,,,,,269875xe" filled="f" strokeweight=".48pt">
@@ -8047,6 +8568,119 @@
     </w:lvl>
   </w:abstractNum>
   <w:abstractNum w:abstractNumId="4" w15:restartNumberingAfterBreak="0">
+    <w:nsid w:val="4FBE037E"/>
+    <w:multiLevelType w:val="hybridMultilevel"/>
+    <w:tmpl w:val="4162A468"/>
+    <w:lvl w:ilvl="0" w:tplc="0409000B">
+      <w:start w:val="1"/>
+      <w:numFmt w:val="bullet"/>
+      <w:lvlText w:val=""/>
+      <w:lvlJc w:val="left"/>
+      <w:pPr>
+        <w:ind w:left="764" w:hanging="480"/>
+      </w:pPr>
+      <w:rPr>
+        <w:rFonts w:ascii="Wingdings" w:hAnsi="Wingdings" w:hint="default"/>
+      </w:rPr>
+    </w:lvl>
+    <w:lvl w:ilvl="1" w:tplc="04090003" w:tentative="1">
+      <w:start w:val="1"/>
+      <w:numFmt w:val="bullet"/>
+      <w:lvlText w:val=""/>
+      <w:lvlJc w:val="left"/>
+      <w:pPr>
+        <w:ind w:left="1244" w:hanging="480"/>
+      </w:pPr>
+      <w:rPr>
+        <w:rFonts w:ascii="Wingdings" w:hAnsi="Wingdings" w:hint="default"/>
+      </w:rPr>
+    </w:lvl>
+    <w:lvl w:ilvl="2" w:tplc="04090005" w:tentative="1">
+      <w:start w:val="1"/>
+      <w:numFmt w:val="bullet"/>
+      <w:lvlText w:val=""/>
+      <w:lvlJc w:val="left"/>
+      <w:pPr>
+        <w:ind w:left="1724" w:hanging="480"/>
+      </w:pPr>
+      <w:rPr>
+        <w:rFonts w:ascii="Wingdings" w:hAnsi="Wingdings" w:hint="default"/>
+      </w:rPr>
+    </w:lvl>
+    <w:lvl w:ilvl="3" w:tplc="04090001" w:tentative="1">
+      <w:start w:val="1"/>
+      <w:numFmt w:val="bullet"/>
+      <w:lvlText w:val=""/>
+      <w:lvlJc w:val="left"/>
+      <w:pPr>
+        <w:ind w:left="2204" w:hanging="480"/>
+      </w:pPr>
+      <w:rPr>
+        <w:rFonts w:ascii="Wingdings" w:hAnsi="Wingdings" w:hint="default"/>
+      </w:rPr>
+    </w:lvl>
+    <w:lvl w:ilvl="4" w:tplc="04090003" w:tentative="1">
+      <w:start w:val="1"/>
+      <w:numFmt w:val="bullet"/>
+      <w:lvlText w:val=""/>
+      <w:lvlJc w:val="left"/>
+      <w:pPr>
+        <w:ind w:left="2684" w:hanging="480"/>
+      </w:pPr>
+      <w:rPr>
+        <w:rFonts w:ascii="Wingdings" w:hAnsi="Wingdings" w:hint="default"/>
+      </w:rPr>
+    </w:lvl>
+    <w:lvl w:ilvl="5" w:tplc="04090005" w:tentative="1">
+      <w:start w:val="1"/>
+      <w:numFmt w:val="bullet"/>
+      <w:lvlText w:val=""/>
+      <w:lvlJc w:val="left"/>
+      <w:pPr>
+        <w:ind w:left="3164" w:hanging="480"/>
+      </w:pPr>
+      <w:rPr>
+        <w:rFonts w:ascii="Wingdings" w:hAnsi="Wingdings" w:hint="default"/>
+      </w:rPr>
+    </w:lvl>
+    <w:lvl w:ilvl="6" w:tplc="04090001" w:tentative="1">
+      <w:start w:val="1"/>
+      <w:numFmt w:val="bullet"/>
+      <w:lvlText w:val=""/>
+      <w:lvlJc w:val="left"/>
+      <w:pPr>
+        <w:ind w:left="3644" w:hanging="480"/>
+      </w:pPr>
+      <w:rPr>
+        <w:rFonts w:ascii="Wingdings" w:hAnsi="Wingdings" w:hint="default"/>
+      </w:rPr>
+    </w:lvl>
+    <w:lvl w:ilvl="7" w:tplc="04090003" w:tentative="1">
+      <w:start w:val="1"/>
+      <w:numFmt w:val="bullet"/>
+      <w:lvlText w:val=""/>
+      <w:lvlJc w:val="left"/>
+      <w:pPr>
+        <w:ind w:left="4124" w:hanging="480"/>
+      </w:pPr>
+      <w:rPr>
+        <w:rFonts w:ascii="Wingdings" w:hAnsi="Wingdings" w:hint="default"/>
+      </w:rPr>
+    </w:lvl>
+    <w:lvl w:ilvl="8" w:tplc="04090005" w:tentative="1">
+      <w:start w:val="1"/>
+      <w:numFmt w:val="bullet"/>
+      <w:lvlText w:val=""/>
+      <w:lvlJc w:val="left"/>
+      <w:pPr>
+        <w:ind w:left="4604" w:hanging="480"/>
+      </w:pPr>
+      <w:rPr>
+        <w:rFonts w:ascii="Wingdings" w:hAnsi="Wingdings" w:hint="default"/>
+      </w:rPr>
+    </w:lvl>
+  </w:abstractNum>
+  <w:abstractNum w:abstractNumId="5" w15:restartNumberingAfterBreak="0">
     <w:nsid w:val="60D803EA"/>
     <w:multiLevelType w:val="hybridMultilevel"/>
     <w:tmpl w:val="0B1CB622"/>
@@ -8162,7 +8796,7 @@
       </w:pPr>
     </w:lvl>
   </w:abstractNum>
-  <w:abstractNum w:abstractNumId="5" w15:restartNumberingAfterBreak="0">
+  <w:abstractNum w:abstractNumId="6" w15:restartNumberingAfterBreak="0">
     <w:nsid w:val="6BB004F9"/>
     <w:multiLevelType w:val="hybridMultilevel"/>
     <w:tmpl w:val="B28C4F9E"/>
@@ -8248,7 +8882,7 @@
       </w:pPr>
     </w:lvl>
   </w:abstractNum>
-  <w:abstractNum w:abstractNumId="6" w15:restartNumberingAfterBreak="0">
+  <w:abstractNum w:abstractNumId="7" w15:restartNumberingAfterBreak="0">
     <w:nsid w:val="7E4E494D"/>
     <w:multiLevelType w:val="hybridMultilevel"/>
     <w:tmpl w:val="BFFA8CBE"/>
@@ -8341,7 +8975,7 @@
     <w:abstractNumId w:val="2"/>
   </w:num>
   <w:num w:numId="3">
-    <w:abstractNumId w:val="4"/>
+    <w:abstractNumId w:val="5"/>
     <w:lvlOverride w:ilvl="0">
       <w:startOverride w:val="1"/>
     </w:lvlOverride>
@@ -8369,19 +9003,22 @@
     </w:lvlOverride>
   </w:num>
   <w:num w:numId="4">
-    <w:abstractNumId w:val="5"/>
+    <w:abstractNumId w:val="6"/>
   </w:num>
   <w:num w:numId="5">
     <w:abstractNumId w:val="0"/>
   </w:num>
   <w:num w:numId="6">
-    <w:abstractNumId w:val="4"/>
+    <w:abstractNumId w:val="5"/>
   </w:num>
   <w:num w:numId="7">
     <w:abstractNumId w:val="1"/>
   </w:num>
   <w:num w:numId="8">
-    <w:abstractNumId w:val="6"/>
+    <w:abstractNumId w:val="7"/>
+  </w:num>
+  <w:num w:numId="9">
+    <w:abstractNumId w:val="4"/>
   </w:num>
   <w:numIdMacAtCleanup w:val="5"/>
 </w:numbering>
@@ -9721,7 +10358,7 @@
 </file>
 
 <file path=customXml/itemProps1.xml><?xml version="1.0" encoding="utf-8"?>
-<ds:datastoreItem xmlns:ds="http://schemas.openxmlformats.org/officeDocument/2006/customXml" ds:itemID="{0E106D64-54B5-496A-B3BF-5BDC67C3C198}">
+<ds:datastoreItem xmlns:ds="http://schemas.openxmlformats.org/officeDocument/2006/customXml" ds:itemID="{BD90A1FB-3182-4E83-84F7-A0EADDE57E67}">
   <ds:schemaRefs>
     <ds:schemaRef ds:uri="http://schemas.openxmlformats.org/officeDocument/2006/bibliography"/>
   </ds:schemaRefs>

--- a/research-paper/competition/2024GB0015-租租向前衝.docx
+++ b/research-paper/competition/2024GB0015-租租向前衝.docx
@@ -2691,7 +2691,7 @@
         <w:spacing w:after="0" w:line="240" w:lineRule="auto"/>
         <w:ind w:left="0" w:right="0" w:firstLine="2"/>
         <w:rPr>
-          <w:rFonts w:cs="Times New Roman" w:hint="eastAsia"/>
+          <w:rFonts w:cs="Times New Roman"/>
           <w:color w:val="auto"/>
           <w:sz w:val="44"/>
           <w:szCs w:val="44"/>
@@ -4957,19 +4957,19 @@
       </w:r>
       <w:proofErr w:type="gramStart"/>
       <w:r>
-        <w:t>通過線上對話</w:t>
+        <w:t>通過線上對</w:t>
       </w:r>
       <w:proofErr w:type="gramEnd"/>
       <w:r>
-        <w:t>方式</w:t>
+        <w:t>話方式</w:t>
       </w:r>
       <w:proofErr w:type="gramStart"/>
       <w:r>
-        <w:t>幫助租客解決</w:t>
+        <w:t>幫助租客解</w:t>
       </w:r>
       <w:proofErr w:type="gramEnd"/>
       <w:r>
-        <w:t>問題、提供建議，</w:t>
+        <w:t>決問題、提供建議，</w:t>
       </w:r>
       <w:r>
         <w:rPr>
@@ -4984,21 +4984,7 @@
         <w:rPr>
           <w:b/>
         </w:rPr>
-        <w:t>AI帶路，租屋</w:t>
-      </w:r>
-      <w:proofErr w:type="gramStart"/>
-      <w:r>
-        <w:rPr>
-          <w:b/>
-        </w:rPr>
-        <w:t>不</w:t>
-      </w:r>
-      <w:proofErr w:type="gramEnd"/>
-      <w:r>
-        <w:rPr>
-          <w:b/>
-        </w:rPr>
-        <w:t>迷路</w:t>
+        <w:t>AI帶路，租屋不迷路</w:t>
       </w:r>
       <w:r>
         <w:t>」。</w:t>
@@ -5276,7 +5262,6 @@
         <w:spacing w:line="240" w:lineRule="auto"/>
         <w:jc w:val="center"/>
         <w:rPr>
-          <w:rFonts w:hint="eastAsia"/>
           <w:sz w:val="28"/>
         </w:rPr>
       </w:pPr>
@@ -5360,7 +5345,7 @@
         <w:ind w:left="284" w:right="0" w:firstLineChars="200" w:firstLine="560"/>
         <w:jc w:val="both"/>
         <w:rPr>
-          <w:rFonts w:ascii="Times New Roman" w:hAnsi="Times New Roman" w:cs="Times New Roman" w:hint="eastAsia"/>
+          <w:rFonts w:ascii="Times New Roman" w:hAnsi="Times New Roman" w:cs="Times New Roman"/>
           <w:szCs w:val="28"/>
         </w:rPr>
       </w:pPr>
@@ -5499,7 +5484,7 @@
         <w:ind w:left="284" w:right="0" w:firstLineChars="200" w:firstLine="560"/>
         <w:jc w:val="both"/>
         <w:rPr>
-          <w:rFonts w:ascii="Times New Roman" w:hAnsi="Times New Roman" w:cs="Times New Roman" w:hint="eastAsia"/>
+          <w:rFonts w:ascii="Times New Roman" w:hAnsi="Times New Roman" w:cs="Times New Roman"/>
           <w:szCs w:val="28"/>
         </w:rPr>
       </w:pPr>
@@ -5600,16 +5585,7 @@
           <w:rFonts w:ascii="Times New Roman" w:hAnsi="Times New Roman" w:cs="Times New Roman"/>
           <w:szCs w:val="28"/>
         </w:rPr>
-        <w:t>設計的巧妙之</w:t>
-      </w:r>
-      <w:bookmarkStart w:id="12" w:name="_GoBack"/>
-      <w:bookmarkEnd w:id="12"/>
-      <w:r>
-        <w:rPr>
-          <w:rFonts w:ascii="Times New Roman" w:hAnsi="Times New Roman" w:cs="Times New Roman"/>
-          <w:szCs w:val="28"/>
-        </w:rPr>
-        <w:t>處在於它的可</w:t>
+        <w:t>設計的巧妙之處在於它的可</w:t>
       </w:r>
       <w:proofErr w:type="gramStart"/>
       <w:r>
@@ -5677,7 +5653,7 @@
         <w:ind w:left="0" w:right="0"/>
         <w:jc w:val="center"/>
         <w:rPr>
-          <w:rFonts w:ascii="Times New Roman" w:hAnsi="Times New Roman" w:cs="Times New Roman" w:hint="eastAsia"/>
+          <w:rFonts w:ascii="Times New Roman" w:hAnsi="Times New Roman" w:cs="Times New Roman"/>
           <w:szCs w:val="28"/>
         </w:rPr>
       </w:pPr>
@@ -5688,9 +5664,9 @@
           <w:szCs w:val="28"/>
         </w:rPr>
         <w:drawing>
-          <wp:inline distT="0" distB="0" distL="0" distR="0" wp14:anchorId="5FFE3CB4" wp14:editId="03A9233A">
-            <wp:extent cx="2316555" cy="2107096"/>
-            <wp:effectExtent l="0" t="0" r="0" b="0"/>
+          <wp:inline distT="0" distB="0" distL="0" distR="0" wp14:anchorId="5FFE3CB4" wp14:editId="1D36434D">
+            <wp:extent cx="1900528" cy="1800905"/>
+            <wp:effectExtent l="0" t="0" r="5080" b="0"/>
             <wp:docPr id="11" name="圖片 11"/>
             <wp:cNvGraphicFramePr>
               <a:graphicFrameLocks xmlns:a="http://schemas.openxmlformats.org/drawingml/2006/main" noChangeAspect="1"/>
@@ -5710,18 +5686,21 @@
                         </a:ext>
                       </a:extLst>
                     </a:blip>
-                    <a:srcRect l="29548" t="31969" r="22050" b="36908"/>
+                    <a:srcRect l="32528" t="34076" r="26403" b="38414"/>
                     <a:stretch/>
                   </pic:blipFill>
                   <pic:spPr bwMode="auto">
                     <a:xfrm>
                       <a:off x="0" y="0"/>
-                      <a:ext cx="2339442" cy="2127914"/>
+                      <a:ext cx="1994739" cy="1890178"/>
                     </a:xfrm>
                     <a:prstGeom prst="rect">
                       <a:avLst/>
                     </a:prstGeom>
                     <a:noFill/>
+                    <a:ln>
+                      <a:noFill/>
+                    </a:ln>
                     <a:extLst>
                       <a:ext uri="{53640926-AAD7-44D8-BBD7-CCE9431645EC}">
                         <a14:shadowObscured xmlns:a14="http://schemas.microsoft.com/office/drawing/2010/main"/>
@@ -5741,15 +5720,54 @@
           <w:tab w:val="left" w:pos="567"/>
         </w:tabs>
         <w:overflowPunct w:val="0"/>
-        <w:spacing w:after="0" w:line="240" w:lineRule="auto"/>
-        <w:ind w:leftChars="-642" w:left="-1798" w:rightChars="-628" w:right="-1758"/>
+        <w:spacing w:beforeLines="50" w:before="120" w:afterLines="50" w:after="120" w:line="240" w:lineRule="auto"/>
+        <w:ind w:left="0" w:right="0"/>
         <w:jc w:val="center"/>
         <w:rPr>
-          <w:rFonts w:ascii="Times New Roman" w:hAnsi="Times New Roman" w:cs="Times New Roman"/>
-          <w:sz w:val="32"/>
-          <w:szCs w:val="28"/>
-        </w:rPr>
-      </w:pPr>
+          <w:rFonts w:ascii="Times New Roman" w:hAnsi="Times New Roman" w:cs="Times New Roman" w:hint="eastAsia"/>
+          <w:szCs w:val="28"/>
+        </w:rPr>
+      </w:pPr>
+      <w:r>
+        <w:rPr>
+          <w:rFonts w:ascii="Times New Roman" w:hAnsi="Times New Roman"/>
+        </w:rPr>
+        <w:sym w:font="Wingdings 3" w:char="F070"/>
+      </w:r>
+      <w:proofErr w:type="gramStart"/>
+      <w:r>
+        <w:rPr>
+          <w:rFonts w:ascii="Times New Roman" w:hAnsi="Times New Roman" w:hint="eastAsia"/>
+        </w:rPr>
+        <w:t>租中自</w:t>
+      </w:r>
+      <w:proofErr w:type="gramEnd"/>
+      <w:r>
+        <w:rPr>
+          <w:rFonts w:ascii="Times New Roman" w:hAnsi="Times New Roman" w:hint="eastAsia"/>
+        </w:rPr>
+        <w:t>有黃金屋</w:t>
+      </w:r>
+      <w:r>
+        <w:rPr>
+          <w:rFonts w:ascii="Times New Roman" w:hAnsi="Times New Roman" w:hint="eastAsia"/>
+        </w:rPr>
+        <w:t>-L</w:t>
+      </w:r>
+      <w:r>
+        <w:rPr>
+          <w:rFonts w:ascii="Times New Roman" w:hAnsi="Times New Roman"/>
+        </w:rPr>
+        <w:t>ogo</w:t>
+      </w:r>
+      <w:r>
+        <w:rPr>
+          <w:rFonts w:ascii="Times New Roman" w:hAnsi="Times New Roman" w:hint="eastAsia"/>
+        </w:rPr>
+        <w:t>圖</w:t>
+      </w:r>
+      <w:bookmarkStart w:id="12" w:name="_GoBack"/>
+      <w:bookmarkEnd w:id="12"/>
     </w:p>
     <w:p>
       <w:pPr>
@@ -5777,6 +5795,7 @@
           <w:sz w:val="32"/>
           <w:szCs w:val="28"/>
         </w:rPr>
+        <w:lastRenderedPageBreak/>
         <w:t>技術運用</w:t>
       </w:r>
     </w:p>
@@ -6255,7 +6274,7 @@
         <w:ind w:leftChars="0" w:left="958" w:right="0" w:hanging="482"/>
         <w:jc w:val="both"/>
         <w:rPr>
-          <w:rFonts w:ascii="Times New Roman" w:hAnsi="Times New Roman" w:cs="Times New Roman"/>
+          <w:rFonts w:ascii="Times New Roman" w:hAnsi="Times New Roman" w:cs="Times New Roman" w:hint="eastAsia"/>
           <w:szCs w:val="28"/>
         </w:rPr>
       </w:pPr>
@@ -6361,6 +6380,13 @@
         <w:t>ChatGPT</w:t>
       </w:r>
       <w:proofErr w:type="spellEnd"/>
+      <w:r>
+        <w:rPr>
+          <w:rFonts w:ascii="Times New Roman" w:hAnsi="Times New Roman" w:cs="Times New Roman" w:hint="eastAsia"/>
+          <w:szCs w:val="28"/>
+        </w:rPr>
+        <w:t xml:space="preserve"> API</w:t>
+      </w:r>
       <w:r>
         <w:rPr>
           <w:rFonts w:ascii="Times New Roman" w:hAnsi="Times New Roman" w:cs="Times New Roman"/>
@@ -6587,28 +6613,150 @@
         <w:spacing w:beforeLines="50" w:before="120" w:afterLines="50" w:after="120" w:line="500" w:lineRule="exact"/>
         <w:ind w:left="0" w:right="0" w:firstLineChars="200" w:firstLine="560"/>
         <w:jc w:val="both"/>
-        <w:rPr>
-          <w:rFonts w:ascii="Times New Roman" w:hAnsi="Times New Roman" w:cs="Times New Roman"/>
-          <w:sz w:val="32"/>
-          <w:szCs w:val="28"/>
+      </w:pPr>
+      <w:r>
+        <w:rPr>
+          <w:rFonts w:hint="eastAsia"/>
+        </w:rPr>
+        <w:lastRenderedPageBreak/>
+        <w:t>本系統</w:t>
+      </w:r>
+      <w:r>
+        <w:rPr>
+          <w:rFonts w:hint="eastAsia"/>
+        </w:rPr>
+        <w:t>原先是以大學生的角度出</w:t>
+      </w:r>
+      <w:r>
+        <w:rPr>
+          <w:rFonts w:hint="eastAsia"/>
+        </w:rPr>
+        <w:t>發，為了解決北漂學子在台北的租屋問題，但後來我們擴大目標範圍，希望能</w:t>
+      </w:r>
+      <w:r>
+        <w:rPr>
+          <w:rFonts w:hint="eastAsia"/>
+        </w:rPr>
+        <w:t>造福更多被租屋困擾的人群。</w:t>
+      </w:r>
+    </w:p>
+    <w:p>
+      <w:pPr>
+        <w:tabs>
+          <w:tab w:val="left" w:pos="567"/>
+        </w:tabs>
+        <w:overflowPunct w:val="0"/>
+        <w:spacing w:beforeLines="50" w:before="120" w:afterLines="50" w:after="120" w:line="500" w:lineRule="exact"/>
+        <w:ind w:left="0" w:right="0" w:firstLineChars="200" w:firstLine="560"/>
+        <w:jc w:val="both"/>
+        <w:rPr>
+          <w:rFonts w:hint="eastAsia"/>
         </w:rPr>
       </w:pPr>
       <w:proofErr w:type="gramStart"/>
       <w:r>
-        <w:lastRenderedPageBreak/>
+        <w:rPr>
+          <w:rFonts w:hint="eastAsia"/>
+        </w:rPr>
         <w:t>租中自</w:t>
       </w:r>
       <w:proofErr w:type="gramEnd"/>
       <w:r>
-        <w:t>有黃金屋通過整合多個租屋平台的資訊和資源，利用AI技術和智能助手，</w:t>
+        <w:rPr>
+          <w:rFonts w:hint="eastAsia"/>
+        </w:rPr>
+        <w:t>有黃金屋</w:t>
+      </w:r>
+      <w:r>
+        <w:rPr>
+          <w:rFonts w:hint="eastAsia"/>
+        </w:rPr>
+        <w:t>透過A</w:t>
+      </w:r>
+      <w:r>
+        <w:t>I</w:t>
+      </w:r>
+      <w:r>
+        <w:rPr>
+          <w:rFonts w:hint="eastAsia"/>
+        </w:rPr>
+        <w:t>技術來過濾</w:t>
+      </w:r>
+      <w:r>
+        <w:rPr>
+          <w:rFonts w:hint="eastAsia"/>
+        </w:rPr>
+        <w:t>重複的</w:t>
+      </w:r>
+      <w:r>
+        <w:rPr>
+          <w:rFonts w:hint="eastAsia"/>
+        </w:rPr>
+        <w:t>房源</w:t>
+      </w:r>
+      <w:r>
+        <w:rPr>
+          <w:rFonts w:hint="eastAsia"/>
+        </w:rPr>
+        <w:t>資訊</w:t>
+      </w:r>
+      <w:r>
+        <w:rPr>
+          <w:rFonts w:hint="eastAsia"/>
+        </w:rPr>
+        <w:t>以及提供L</w:t>
+      </w:r>
+      <w:r>
+        <w:t>ine</w:t>
+      </w:r>
+      <w:r>
+        <w:t>智能助手</w:t>
+      </w:r>
+      <w:r>
+        <w:rPr>
+          <w:rFonts w:hint="eastAsia"/>
+        </w:rPr>
+        <w:t>，主要的技術來自於人工智慧的影像辨識及大型語言模型處理使用者的多模態資訊，並持續地透過資料的蒐集及訓練提高準確率及使用者體驗</w:t>
+      </w:r>
+      <w:r>
+        <w:t>，</w:t>
       </w:r>
       <w:proofErr w:type="gramStart"/>
       <w:r>
-        <w:t>為租客提</w:t>
+        <w:t>為租客提供</w:t>
       </w:r>
       <w:proofErr w:type="gramEnd"/>
       <w:r>
-        <w:t>供便捷、全面、可靠的租屋服務，提升整體租屋體驗，具有廣泛的市場應用前景。</w:t>
+        <w:t>便捷、全面、可靠的租屋服務，提升整體租屋體驗，具有廣泛的市場應用前景</w:t>
+      </w:r>
+      <w:r>
+        <w:rPr>
+          <w:rFonts w:hint="eastAsia"/>
+        </w:rPr>
+        <w:t>，達到「A</w:t>
+      </w:r>
+      <w:r>
+        <w:t>I</w:t>
+      </w:r>
+      <w:r>
+        <w:rPr>
+          <w:rFonts w:hint="eastAsia"/>
+        </w:rPr>
+        <w:t>帶路，租屋</w:t>
+      </w:r>
+      <w:proofErr w:type="gramStart"/>
+      <w:r>
+        <w:rPr>
+          <w:rFonts w:hint="eastAsia"/>
+        </w:rPr>
+        <w:t>不</w:t>
+      </w:r>
+      <w:proofErr w:type="gramEnd"/>
+      <w:r>
+        <w:rPr>
+          <w:rFonts w:hint="eastAsia"/>
+        </w:rPr>
+        <w:t>迷路」。</w:t>
       </w:r>
     </w:p>
     <w:p>
@@ -6639,1040 +6787,6 @@
         </w:rPr>
         <w:t>參考資料及其他</w:t>
       </w:r>
-    </w:p>
-    <w:tbl>
-      <w:tblPr>
-        <w:tblStyle w:val="13"/>
-        <w:tblW w:w="0" w:type="auto"/>
-        <w:tblBorders>
-          <w:top w:val="none" w:sz="0" w:space="0" w:color="auto"/>
-          <w:left w:val="none" w:sz="0" w:space="0" w:color="auto"/>
-          <w:bottom w:val="none" w:sz="0" w:space="0" w:color="auto"/>
-          <w:right w:val="none" w:sz="0" w:space="0" w:color="auto"/>
-          <w:insideH w:val="none" w:sz="0" w:space="0" w:color="auto"/>
-          <w:insideV w:val="none" w:sz="0" w:space="0" w:color="auto"/>
-        </w:tblBorders>
-        <w:tblLook w:val="04A0" w:firstRow="1" w:lastRow="0" w:firstColumn="1" w:lastColumn="0" w:noHBand="0" w:noVBand="1"/>
-      </w:tblPr>
-      <w:tblGrid>
-        <w:gridCol w:w="8306"/>
-      </w:tblGrid>
-      <w:tr>
-        <w:tc>
-          <w:tcPr>
-            <w:tcW w:w="8306" w:type="dxa"/>
-            <w:tcBorders>
-              <w:top w:val="single" w:sz="4" w:space="0" w:color="auto"/>
-              <w:bottom w:val="single" w:sz="4" w:space="0" w:color="auto"/>
-            </w:tcBorders>
-          </w:tcPr>
-          <w:p>
-            <w:pPr>
-              <w:spacing w:after="0" w:line="400" w:lineRule="exact"/>
-              <w:ind w:left="0" w:right="0"/>
-              <w:rPr>
-                <w:rFonts w:ascii="Times New Roman" w:hAnsi="Times New Roman" w:cs="Times New Roman"/>
-                <w:b/>
-                <w:bCs/>
-              </w:rPr>
-            </w:pPr>
-          </w:p>
-          <w:p>
-            <w:pPr>
-              <w:spacing w:after="0" w:line="400" w:lineRule="exact"/>
-              <w:ind w:left="0" w:right="0"/>
-              <w:jc w:val="left"/>
-              <w:rPr>
-                <w:rFonts w:ascii="Times New Roman" w:hAnsi="Times New Roman" w:cs="Times New Roman"/>
-              </w:rPr>
-            </w:pPr>
-            <w:r>
-              <w:rPr>
-                <w:rFonts w:ascii="Times New Roman" w:hAnsi="Times New Roman" w:cs="Times New Roman" w:hint="eastAsia"/>
-                <w:b/>
-                <w:bCs/>
-              </w:rPr>
-              <w:t>[</w:t>
-            </w:r>
-            <w:r>
-              <w:rPr>
-                <w:rFonts w:ascii="Times New Roman" w:hAnsi="Times New Roman" w:cs="Times New Roman"/>
-                <w:b/>
-                <w:bCs/>
-              </w:rPr>
-              <w:t>1</w:t>
-            </w:r>
-            <w:r>
-              <w:rPr>
-                <w:rFonts w:ascii="Times New Roman" w:hAnsi="Times New Roman" w:cs="Times New Roman"/>
-                <w:b/>
-                <w:bCs/>
-              </w:rPr>
-              <w:t>]</w:t>
-            </w:r>
-            <w:r>
-              <w:rPr>
-                <w:rFonts w:ascii="Times New Roman" w:hAnsi="Times New Roman" w:cs="Times New Roman" w:hint="eastAsia"/>
-              </w:rPr>
-              <w:t xml:space="preserve"> </w:t>
-            </w:r>
-            <w:r>
-              <w:rPr>
-                <w:rFonts w:ascii="Times New Roman" w:hAnsi="Times New Roman" w:cs="Times New Roman" w:hint="eastAsia"/>
-              </w:rPr>
-              <w:t>中研院</w:t>
-            </w:r>
-            <w:r>
-              <w:rPr>
-                <w:rFonts w:ascii="Times New Roman" w:hAnsi="Times New Roman" w:cs="Times New Roman" w:hint="eastAsia"/>
-              </w:rPr>
-              <w:t xml:space="preserve"> CKIP Transformers </w:t>
-            </w:r>
-            <w:proofErr w:type="gramStart"/>
-            <w:r>
-              <w:rPr>
-                <w:rFonts w:ascii="Times New Roman" w:hAnsi="Times New Roman" w:cs="Times New Roman" w:hint="eastAsia"/>
-              </w:rPr>
-              <w:t>中文斷詞</w:t>
-            </w:r>
-            <w:proofErr w:type="gramEnd"/>
-            <w:r>
-              <w:rPr>
-                <w:rFonts w:ascii="Times New Roman" w:hAnsi="Times New Roman" w:cs="Times New Roman" w:hint="eastAsia"/>
-              </w:rPr>
-              <w:t>：</w:t>
-            </w:r>
-            <w:hyperlink r:id="rId32" w:history="1">
-              <w:r>
-                <w:rPr>
-                  <w:rFonts w:ascii="Times New Roman" w:hAnsi="Times New Roman" w:cs="Times New Roman"/>
-                  <w:color w:val="0563C1"/>
-                  <w:u w:val="single"/>
-                </w:rPr>
-                <w:t>https://ithelp.ithome.com.tw/articles/10295882</w:t>
-              </w:r>
-            </w:hyperlink>
-          </w:p>
-          <w:p>
-            <w:pPr>
-              <w:spacing w:after="0" w:line="400" w:lineRule="exact"/>
-              <w:ind w:left="0" w:right="0"/>
-              <w:rPr>
-                <w:rFonts w:ascii="Times New Roman" w:hAnsi="Times New Roman" w:cs="Times New Roman"/>
-              </w:rPr>
-            </w:pPr>
-          </w:p>
-        </w:tc>
-      </w:tr>
-      <w:tr>
-        <w:tc>
-          <w:tcPr>
-            <w:tcW w:w="8306" w:type="dxa"/>
-            <w:tcBorders>
-              <w:top w:val="single" w:sz="4" w:space="0" w:color="auto"/>
-              <w:bottom w:val="single" w:sz="4" w:space="0" w:color="auto"/>
-            </w:tcBorders>
-          </w:tcPr>
-          <w:p>
-            <w:pPr>
-              <w:spacing w:after="0" w:line="400" w:lineRule="exact"/>
-              <w:ind w:left="0" w:right="0"/>
-              <w:rPr>
-                <w:rFonts w:ascii="Times New Roman" w:hAnsi="Times New Roman" w:cs="Times New Roman"/>
-                <w:b/>
-                <w:bCs/>
-              </w:rPr>
-            </w:pPr>
-          </w:p>
-          <w:p>
-            <w:pPr>
-              <w:spacing w:after="0" w:line="400" w:lineRule="exact"/>
-              <w:ind w:left="0" w:right="0"/>
-              <w:jc w:val="left"/>
-              <w:rPr>
-                <w:rFonts w:ascii="Times New Roman" w:hAnsi="Times New Roman" w:cs="Times New Roman"/>
-              </w:rPr>
-            </w:pPr>
-            <w:r>
-              <w:rPr>
-                <w:rFonts w:ascii="Times New Roman" w:hAnsi="Times New Roman" w:cs="Times New Roman" w:hint="eastAsia"/>
-                <w:b/>
-                <w:bCs/>
-              </w:rPr>
-              <w:t>[</w:t>
-            </w:r>
-            <w:r>
-              <w:rPr>
-                <w:rFonts w:ascii="Times New Roman" w:hAnsi="Times New Roman" w:cs="Times New Roman"/>
-                <w:b/>
-                <w:bCs/>
-              </w:rPr>
-              <w:t>2</w:t>
-            </w:r>
-            <w:r>
-              <w:rPr>
-                <w:rFonts w:ascii="Times New Roman" w:hAnsi="Times New Roman" w:cs="Times New Roman"/>
-                <w:b/>
-                <w:bCs/>
-              </w:rPr>
-              <w:t>]</w:t>
-            </w:r>
-            <w:r>
-              <w:rPr>
-                <w:rFonts w:ascii="Times New Roman" w:hAnsi="Times New Roman" w:cs="Times New Roman" w:hint="eastAsia"/>
-              </w:rPr>
-              <w:t xml:space="preserve"> </w:t>
-            </w:r>
-            <w:r>
-              <w:rPr>
-                <w:rFonts w:ascii="Times New Roman" w:hAnsi="Times New Roman" w:cs="Times New Roman" w:hint="eastAsia"/>
-              </w:rPr>
-              <w:t>進擊的</w:t>
-            </w:r>
-            <w:r>
-              <w:rPr>
-                <w:rFonts w:ascii="Times New Roman" w:hAnsi="Times New Roman" w:cs="Times New Roman" w:hint="eastAsia"/>
-              </w:rPr>
-              <w:t>BERT</w:t>
-            </w:r>
-            <w:r>
-              <w:rPr>
-                <w:rFonts w:ascii="Times New Roman" w:hAnsi="Times New Roman" w:cs="Times New Roman" w:hint="eastAsia"/>
-              </w:rPr>
-              <w:t>：</w:t>
-            </w:r>
-            <w:r>
-              <w:rPr>
-                <w:rFonts w:ascii="Times New Roman" w:hAnsi="Times New Roman" w:cs="Times New Roman" w:hint="eastAsia"/>
-              </w:rPr>
-              <w:t>NLP</w:t>
-            </w:r>
-            <w:r>
-              <w:rPr>
-                <w:rFonts w:ascii="Times New Roman" w:hAnsi="Times New Roman" w:cs="Times New Roman" w:hint="eastAsia"/>
-              </w:rPr>
-              <w:t>界的巨人之力與遷移學習：</w:t>
-            </w:r>
-            <w:hyperlink r:id="rId33" w:history="1">
-              <w:r>
-                <w:rPr>
-                  <w:rFonts w:ascii="Times New Roman" w:hAnsi="Times New Roman" w:cs="Times New Roman"/>
-                  <w:color w:val="0563C1"/>
-                  <w:u w:val="single"/>
-                </w:rPr>
-                <w:t>https://leemeng.tw/attack_on_bert_transfer_learning_in_nlp.html</w:t>
-              </w:r>
-            </w:hyperlink>
-          </w:p>
-          <w:p>
-            <w:pPr>
-              <w:spacing w:after="0" w:line="400" w:lineRule="exact"/>
-              <w:ind w:left="0" w:right="0"/>
-              <w:rPr>
-                <w:rFonts w:ascii="Times New Roman" w:hAnsi="Times New Roman" w:cs="Times New Roman"/>
-              </w:rPr>
-            </w:pPr>
-          </w:p>
-        </w:tc>
-      </w:tr>
-      <w:tr>
-        <w:tc>
-          <w:tcPr>
-            <w:tcW w:w="8306" w:type="dxa"/>
-            <w:tcBorders>
-              <w:top w:val="single" w:sz="4" w:space="0" w:color="auto"/>
-              <w:bottom w:val="single" w:sz="4" w:space="0" w:color="auto"/>
-            </w:tcBorders>
-          </w:tcPr>
-          <w:p>
-            <w:pPr>
-              <w:spacing w:after="0" w:line="400" w:lineRule="exact"/>
-              <w:ind w:left="0" w:right="0"/>
-              <w:rPr>
-                <w:rFonts w:ascii="Times New Roman" w:hAnsi="Times New Roman" w:cs="Times New Roman"/>
-                <w:b/>
-                <w:bCs/>
-              </w:rPr>
-            </w:pPr>
-          </w:p>
-          <w:p>
-            <w:pPr>
-              <w:spacing w:after="0" w:line="400" w:lineRule="exact"/>
-              <w:ind w:left="0" w:right="0"/>
-              <w:rPr>
-                <w:rFonts w:ascii="Times New Roman" w:hAnsi="Times New Roman" w:cs="Times New Roman"/>
-              </w:rPr>
-            </w:pPr>
-            <w:r>
-              <w:rPr>
-                <w:rFonts w:ascii="Times New Roman" w:hAnsi="Times New Roman" w:cs="Times New Roman" w:hint="eastAsia"/>
-                <w:b/>
-                <w:bCs/>
-              </w:rPr>
-              <w:t>[</w:t>
-            </w:r>
-            <w:r>
-              <w:rPr>
-                <w:rFonts w:ascii="Times New Roman" w:hAnsi="Times New Roman" w:cs="Times New Roman"/>
-                <w:b/>
-                <w:bCs/>
-              </w:rPr>
-              <w:t>3</w:t>
-            </w:r>
-            <w:r>
-              <w:rPr>
-                <w:rFonts w:ascii="Times New Roman" w:hAnsi="Times New Roman" w:cs="Times New Roman"/>
-                <w:b/>
-                <w:bCs/>
-              </w:rPr>
-              <w:t>]</w:t>
-            </w:r>
-            <w:r>
-              <w:rPr>
-                <w:rFonts w:ascii="Times New Roman" w:hAnsi="Times New Roman" w:cs="Times New Roman" w:hint="eastAsia"/>
-              </w:rPr>
-              <w:t xml:space="preserve"> </w:t>
-            </w:r>
-            <w:r>
-              <w:rPr>
-                <w:rFonts w:ascii="Times New Roman" w:hAnsi="Times New Roman" w:cs="Times New Roman" w:hint="eastAsia"/>
-              </w:rPr>
-              <w:t>爬蟲</w:t>
-            </w:r>
-            <w:r>
-              <w:rPr>
-                <w:rFonts w:ascii="Times New Roman" w:hAnsi="Times New Roman" w:cs="Times New Roman" w:hint="eastAsia"/>
-              </w:rPr>
-              <w:t>-S</w:t>
-            </w:r>
-            <w:r>
-              <w:rPr>
-                <w:rFonts w:ascii="Times New Roman" w:hAnsi="Times New Roman" w:cs="Times New Roman"/>
-              </w:rPr>
-              <w:t>elenium</w:t>
-            </w:r>
-            <w:r>
-              <w:rPr>
-                <w:rFonts w:ascii="Times New Roman" w:hAnsi="Times New Roman" w:cs="Times New Roman" w:hint="eastAsia"/>
-              </w:rPr>
-              <w:t>：</w:t>
-            </w:r>
-            <w:r>
-              <w:rPr>
-                <w:rFonts w:ascii="Times New Roman" w:eastAsia="新細明體" w:hAnsi="Times New Roman" w:cs="Times New Roman"/>
-                <w:sz w:val="24"/>
-                <w:szCs w:val="24"/>
-              </w:rPr>
-              <w:fldChar w:fldCharType="begin"/>
-            </w:r>
-            <w:r>
-              <w:rPr>
-                <w:rFonts w:ascii="Times New Roman" w:eastAsia="新細明體" w:hAnsi="Times New Roman" w:cs="Times New Roman"/>
-                <w:sz w:val="24"/>
-                <w:szCs w:val="24"/>
-              </w:rPr>
-              <w:instrText xml:space="preserve"> HYPERLINK "https://www.selenium.dev/documentation/" </w:instrText>
-            </w:r>
-            <w:r>
-              <w:rPr>
-                <w:rFonts w:ascii="Times New Roman" w:eastAsia="新細明體" w:hAnsi="Times New Roman" w:cs="Times New Roman"/>
-                <w:sz w:val="24"/>
-                <w:szCs w:val="24"/>
-              </w:rPr>
-              <w:fldChar w:fldCharType="separate"/>
-            </w:r>
-            <w:r>
-              <w:rPr>
-                <w:rFonts w:ascii="Times New Roman" w:hAnsi="Times New Roman" w:cs="Times New Roman"/>
-                <w:color w:val="0563C1"/>
-                <w:u w:val="single"/>
-              </w:rPr>
-              <w:t>https://www.</w:t>
-            </w:r>
-            <w:bookmarkStart w:id="13" w:name="_Hlk167714043"/>
-            <w:r>
-              <w:rPr>
-                <w:rFonts w:ascii="Times New Roman" w:hAnsi="Times New Roman" w:cs="Times New Roman"/>
-                <w:color w:val="0563C1"/>
-                <w:u w:val="single"/>
-              </w:rPr>
-              <w:t>selenium</w:t>
-            </w:r>
-            <w:bookmarkEnd w:id="13"/>
-            <w:r>
-              <w:rPr>
-                <w:rFonts w:ascii="Times New Roman" w:hAnsi="Times New Roman" w:cs="Times New Roman"/>
-                <w:color w:val="0563C1"/>
-                <w:u w:val="single"/>
-              </w:rPr>
-              <w:t>.dev/documentation/</w:t>
-            </w:r>
-            <w:r>
-              <w:rPr>
-                <w:rFonts w:ascii="Times New Roman" w:hAnsi="Times New Roman" w:cs="Times New Roman"/>
-                <w:color w:val="0563C1"/>
-                <w:u w:val="single"/>
-              </w:rPr>
-              <w:fldChar w:fldCharType="end"/>
-            </w:r>
-          </w:p>
-          <w:p>
-            <w:pPr>
-              <w:spacing w:after="0" w:line="400" w:lineRule="exact"/>
-              <w:ind w:left="0" w:right="0"/>
-              <w:rPr>
-                <w:rFonts w:ascii="Times New Roman" w:hAnsi="Times New Roman" w:cs="Times New Roman"/>
-              </w:rPr>
-            </w:pPr>
-          </w:p>
-        </w:tc>
-      </w:tr>
-      <w:tr>
-        <w:tc>
-          <w:tcPr>
-            <w:tcW w:w="8306" w:type="dxa"/>
-            <w:tcBorders>
-              <w:top w:val="single" w:sz="4" w:space="0" w:color="auto"/>
-              <w:bottom w:val="single" w:sz="4" w:space="0" w:color="auto"/>
-            </w:tcBorders>
-          </w:tcPr>
-          <w:p>
-            <w:pPr>
-              <w:spacing w:after="0" w:line="400" w:lineRule="exact"/>
-              <w:ind w:left="0" w:right="0"/>
-              <w:rPr>
-                <w:rFonts w:ascii="Times New Roman" w:hAnsi="Times New Roman" w:cs="Times New Roman"/>
-                <w:b/>
-                <w:bCs/>
-              </w:rPr>
-            </w:pPr>
-          </w:p>
-          <w:p>
-            <w:pPr>
-              <w:spacing w:after="0" w:line="400" w:lineRule="exact"/>
-              <w:ind w:left="0" w:right="0"/>
-              <w:rPr>
-                <w:rFonts w:ascii="Times New Roman" w:hAnsi="Times New Roman" w:cs="Times New Roman"/>
-                <w:color w:val="0563C1"/>
-                <w:u w:val="single"/>
-              </w:rPr>
-            </w:pPr>
-            <w:r>
-              <w:rPr>
-                <w:rFonts w:ascii="Times New Roman" w:hAnsi="Times New Roman" w:cs="Times New Roman" w:hint="eastAsia"/>
-                <w:b/>
-                <w:bCs/>
-              </w:rPr>
-              <w:t>[</w:t>
-            </w:r>
-            <w:r>
-              <w:rPr>
-                <w:rFonts w:ascii="Times New Roman" w:hAnsi="Times New Roman" w:cs="Times New Roman"/>
-                <w:b/>
-                <w:bCs/>
-              </w:rPr>
-              <w:t>4</w:t>
-            </w:r>
-            <w:r>
-              <w:rPr>
-                <w:rFonts w:ascii="Times New Roman" w:hAnsi="Times New Roman" w:cs="Times New Roman"/>
-                <w:b/>
-                <w:bCs/>
-              </w:rPr>
-              <w:t>]</w:t>
-            </w:r>
-            <w:r>
-              <w:rPr>
-                <w:rFonts w:ascii="Times New Roman" w:hAnsi="Times New Roman" w:cs="Times New Roman" w:hint="eastAsia"/>
-              </w:rPr>
-              <w:t xml:space="preserve"> dart</w:t>
-            </w:r>
-            <w:r>
-              <w:rPr>
-                <w:rFonts w:ascii="Times New Roman" w:hAnsi="Times New Roman" w:cs="Times New Roman" w:hint="eastAsia"/>
-              </w:rPr>
-              <w:t>和</w:t>
-            </w:r>
-            <w:r>
-              <w:rPr>
-                <w:rFonts w:ascii="Times New Roman" w:hAnsi="Times New Roman" w:cs="Times New Roman" w:hint="eastAsia"/>
-              </w:rPr>
-              <w:t>flutter</w:t>
-            </w:r>
-            <w:r>
-              <w:rPr>
-                <w:rFonts w:ascii="Times New Roman" w:hAnsi="Times New Roman" w:cs="Times New Roman" w:hint="eastAsia"/>
-              </w:rPr>
-              <w:t>的第三方套件平台：</w:t>
-            </w:r>
-            <w:hyperlink r:id="rId34" w:history="1">
-              <w:r>
-                <w:rPr>
-                  <w:rFonts w:ascii="Times New Roman" w:hAnsi="Times New Roman" w:cs="Times New Roman"/>
-                  <w:color w:val="0563C1"/>
-                  <w:u w:val="single"/>
-                </w:rPr>
-                <w:t>https://pub.dev/</w:t>
-              </w:r>
-            </w:hyperlink>
-          </w:p>
-          <w:p>
-            <w:pPr>
-              <w:spacing w:after="0" w:line="400" w:lineRule="exact"/>
-              <w:ind w:left="0" w:right="0"/>
-              <w:rPr>
-                <w:rFonts w:ascii="Times New Roman" w:hAnsi="Times New Roman" w:cs="Times New Roman"/>
-              </w:rPr>
-            </w:pPr>
-          </w:p>
-        </w:tc>
-      </w:tr>
-      <w:tr>
-        <w:tc>
-          <w:tcPr>
-            <w:tcW w:w="8306" w:type="dxa"/>
-            <w:tcBorders>
-              <w:top w:val="single" w:sz="4" w:space="0" w:color="auto"/>
-              <w:bottom w:val="single" w:sz="4" w:space="0" w:color="auto"/>
-            </w:tcBorders>
-          </w:tcPr>
-          <w:p>
-            <w:pPr>
-              <w:spacing w:after="0" w:line="400" w:lineRule="exact"/>
-              <w:ind w:left="0" w:right="0"/>
-              <w:rPr>
-                <w:rFonts w:ascii="Times New Roman" w:hAnsi="Times New Roman" w:cs="Times New Roman"/>
-                <w:b/>
-                <w:bCs/>
-              </w:rPr>
-            </w:pPr>
-          </w:p>
-          <w:p>
-            <w:pPr>
-              <w:spacing w:after="0" w:line="400" w:lineRule="exact"/>
-              <w:ind w:left="0" w:right="0"/>
-              <w:rPr>
-                <w:rFonts w:ascii="Times New Roman" w:hAnsi="Times New Roman" w:cs="Times New Roman"/>
-              </w:rPr>
-            </w:pPr>
-            <w:r>
-              <w:rPr>
-                <w:rFonts w:ascii="Times New Roman" w:hAnsi="Times New Roman" w:cs="Times New Roman" w:hint="eastAsia"/>
-                <w:b/>
-                <w:bCs/>
-              </w:rPr>
-              <w:t>[</w:t>
-            </w:r>
-            <w:r>
-              <w:rPr>
-                <w:rFonts w:ascii="Times New Roman" w:hAnsi="Times New Roman" w:cs="Times New Roman"/>
-                <w:b/>
-                <w:bCs/>
-              </w:rPr>
-              <w:t>5</w:t>
-            </w:r>
-            <w:r>
-              <w:rPr>
-                <w:rFonts w:ascii="Times New Roman" w:hAnsi="Times New Roman" w:cs="Times New Roman"/>
-                <w:b/>
-                <w:bCs/>
-              </w:rPr>
-              <w:t>]</w:t>
-            </w:r>
-            <w:r>
-              <w:rPr>
-                <w:rFonts w:ascii="Times New Roman" w:hAnsi="Times New Roman" w:cs="Times New Roman" w:hint="eastAsia"/>
-              </w:rPr>
-              <w:t xml:space="preserve"> flutter</w:t>
-            </w:r>
-            <w:r>
-              <w:rPr>
-                <w:rFonts w:ascii="Times New Roman" w:hAnsi="Times New Roman" w:cs="Times New Roman" w:hint="eastAsia"/>
-              </w:rPr>
-              <w:t>的</w:t>
-            </w:r>
-            <w:r>
-              <w:rPr>
-                <w:rFonts w:ascii="Times New Roman" w:hAnsi="Times New Roman" w:cs="Times New Roman" w:hint="eastAsia"/>
-              </w:rPr>
-              <w:t>icon</w:t>
-            </w:r>
-            <w:r>
-              <w:rPr>
-                <w:rFonts w:ascii="Times New Roman" w:hAnsi="Times New Roman" w:cs="Times New Roman" w:hint="eastAsia"/>
-              </w:rPr>
-              <w:t>表：</w:t>
-            </w:r>
-            <w:hyperlink r:id="rId35" w:history="1">
-              <w:r>
-                <w:rPr>
-                  <w:rFonts w:ascii="Times New Roman" w:hAnsi="Times New Roman" w:cs="Times New Roman"/>
-                  <w:color w:val="0563C1"/>
-                  <w:u w:val="single"/>
-                </w:rPr>
-                <w:t>https://www.fluttericon.cn/</w:t>
-              </w:r>
-            </w:hyperlink>
-          </w:p>
-          <w:p>
-            <w:pPr>
-              <w:spacing w:after="0" w:line="400" w:lineRule="exact"/>
-              <w:ind w:left="0" w:right="0"/>
-              <w:rPr>
-                <w:rFonts w:ascii="Times New Roman" w:hAnsi="Times New Roman" w:cs="Times New Roman"/>
-              </w:rPr>
-            </w:pPr>
-          </w:p>
-        </w:tc>
-      </w:tr>
-      <w:tr>
-        <w:tc>
-          <w:tcPr>
-            <w:tcW w:w="8306" w:type="dxa"/>
-            <w:tcBorders>
-              <w:top w:val="single" w:sz="4" w:space="0" w:color="auto"/>
-              <w:bottom w:val="single" w:sz="4" w:space="0" w:color="auto"/>
-            </w:tcBorders>
-          </w:tcPr>
-          <w:p>
-            <w:pPr>
-              <w:spacing w:after="0" w:line="400" w:lineRule="exact"/>
-              <w:ind w:left="0" w:right="0"/>
-              <w:rPr>
-                <w:rFonts w:ascii="Times New Roman" w:hAnsi="Times New Roman" w:cs="Times New Roman"/>
-                <w:b/>
-                <w:bCs/>
-              </w:rPr>
-            </w:pPr>
-          </w:p>
-          <w:p>
-            <w:pPr>
-              <w:spacing w:after="0" w:line="400" w:lineRule="exact"/>
-              <w:ind w:left="0" w:right="0"/>
-              <w:rPr>
-                <w:rFonts w:ascii="Times New Roman" w:hAnsi="Times New Roman" w:cs="Times New Roman"/>
-              </w:rPr>
-            </w:pPr>
-            <w:r>
-              <w:rPr>
-                <w:rFonts w:ascii="Times New Roman" w:hAnsi="Times New Roman" w:cs="Times New Roman" w:hint="eastAsia"/>
-                <w:b/>
-                <w:bCs/>
-              </w:rPr>
-              <w:t>[</w:t>
-            </w:r>
-            <w:r>
-              <w:rPr>
-                <w:rFonts w:ascii="Times New Roman" w:hAnsi="Times New Roman" w:cs="Times New Roman"/>
-                <w:b/>
-                <w:bCs/>
-              </w:rPr>
-              <w:t>6</w:t>
-            </w:r>
-            <w:r>
-              <w:rPr>
-                <w:rFonts w:ascii="Times New Roman" w:hAnsi="Times New Roman" w:cs="Times New Roman"/>
-                <w:b/>
-                <w:bCs/>
-              </w:rPr>
-              <w:t>]</w:t>
-            </w:r>
-            <w:r>
-              <w:rPr>
-                <w:rFonts w:ascii="Times New Roman" w:hAnsi="Times New Roman" w:cs="Times New Roman" w:hint="eastAsia"/>
-              </w:rPr>
-              <w:t>展示</w:t>
-            </w:r>
-            <w:r>
-              <w:rPr>
-                <w:rFonts w:ascii="Times New Roman" w:hAnsi="Times New Roman" w:cs="Times New Roman" w:hint="eastAsia"/>
-              </w:rPr>
-              <w:t xml:space="preserve"> Flutter </w:t>
-            </w:r>
-            <w:r>
-              <w:rPr>
-                <w:rFonts w:ascii="Times New Roman" w:hAnsi="Times New Roman" w:cs="Times New Roman" w:hint="eastAsia"/>
-              </w:rPr>
-              <w:t>框架多功能性和多樣化</w:t>
-            </w:r>
-            <w:r>
-              <w:rPr>
-                <w:rFonts w:ascii="Times New Roman" w:hAnsi="Times New Roman" w:cs="Times New Roman" w:hint="eastAsia"/>
-              </w:rPr>
-              <w:t xml:space="preserve"> UI </w:t>
-            </w:r>
-            <w:r>
-              <w:rPr>
-                <w:rFonts w:ascii="Times New Roman" w:hAnsi="Times New Roman" w:cs="Times New Roman" w:hint="eastAsia"/>
-              </w:rPr>
-              <w:t>元件的平台：</w:t>
-            </w:r>
-          </w:p>
-          <w:p>
-            <w:pPr>
-              <w:spacing w:after="0" w:line="400" w:lineRule="exact"/>
-              <w:ind w:left="0" w:right="0"/>
-              <w:rPr>
-                <w:rFonts w:ascii="Times New Roman" w:hAnsi="Times New Roman" w:cs="Times New Roman"/>
-              </w:rPr>
-            </w:pPr>
-            <w:hyperlink r:id="rId36" w:history="1">
-              <w:r>
-                <w:rPr>
-                  <w:rFonts w:ascii="Times New Roman" w:hAnsi="Times New Roman" w:cs="Times New Roman"/>
-                  <w:color w:val="0563C1"/>
-                  <w:u w:val="single"/>
-                </w:rPr>
-                <w:t>https://flutter-gallery-archive.web.app/</w:t>
-              </w:r>
-            </w:hyperlink>
-          </w:p>
-          <w:p>
-            <w:pPr>
-              <w:spacing w:after="0" w:line="400" w:lineRule="exact"/>
-              <w:ind w:left="0" w:right="0"/>
-              <w:rPr>
-                <w:rFonts w:ascii="Times New Roman" w:hAnsi="Times New Roman" w:cs="Times New Roman"/>
-                <w:b/>
-                <w:bCs/>
-              </w:rPr>
-            </w:pPr>
-          </w:p>
-        </w:tc>
-      </w:tr>
-      <w:tr>
-        <w:tc>
-          <w:tcPr>
-            <w:tcW w:w="8306" w:type="dxa"/>
-            <w:tcBorders>
-              <w:top w:val="single" w:sz="4" w:space="0" w:color="auto"/>
-              <w:bottom w:val="single" w:sz="4" w:space="0" w:color="auto"/>
-            </w:tcBorders>
-          </w:tcPr>
-          <w:p>
-            <w:pPr>
-              <w:spacing w:after="0" w:line="400" w:lineRule="exact"/>
-              <w:ind w:left="0" w:right="0"/>
-              <w:rPr>
-                <w:rFonts w:ascii="Times New Roman" w:hAnsi="Times New Roman" w:cs="Times New Roman"/>
-                <w:b/>
-                <w:bCs/>
-              </w:rPr>
-            </w:pPr>
-          </w:p>
-          <w:p>
-            <w:pPr>
-              <w:spacing w:after="0" w:line="400" w:lineRule="exact"/>
-              <w:ind w:left="0" w:right="0"/>
-              <w:rPr>
-                <w:rFonts w:ascii="Times New Roman" w:hAnsi="Times New Roman" w:cs="Times New Roman"/>
-              </w:rPr>
-            </w:pPr>
-            <w:r>
-              <w:rPr>
-                <w:rFonts w:ascii="Times New Roman" w:hAnsi="Times New Roman" w:cs="Times New Roman" w:hint="eastAsia"/>
-                <w:b/>
-                <w:bCs/>
-              </w:rPr>
-              <w:t>[</w:t>
-            </w:r>
-            <w:r>
-              <w:rPr>
-                <w:rFonts w:ascii="Times New Roman" w:hAnsi="Times New Roman" w:cs="Times New Roman"/>
-                <w:b/>
-                <w:bCs/>
-              </w:rPr>
-              <w:t>7</w:t>
-            </w:r>
-            <w:r>
-              <w:rPr>
-                <w:rFonts w:ascii="Times New Roman" w:hAnsi="Times New Roman" w:cs="Times New Roman"/>
-                <w:b/>
-                <w:bCs/>
-              </w:rPr>
-              <w:t>]</w:t>
-            </w:r>
-            <w:proofErr w:type="gramStart"/>
-            <w:r>
-              <w:rPr>
-                <w:rFonts w:ascii="Times New Roman" w:hAnsi="Times New Roman" w:cs="Times New Roman"/>
-              </w:rPr>
-              <w:t>《</w:t>
-            </w:r>
-            <w:proofErr w:type="spellStart"/>
-            <w:proofErr w:type="gramEnd"/>
-            <w:r>
-              <w:rPr>
-                <w:rFonts w:ascii="Times New Roman" w:hAnsi="Times New Roman" w:cs="Times New Roman" w:hint="eastAsia"/>
-                <w:bCs/>
-              </w:rPr>
-              <w:t>Keras</w:t>
-            </w:r>
-            <w:proofErr w:type="spellEnd"/>
-            <w:r>
-              <w:rPr>
-                <w:rFonts w:ascii="Times New Roman" w:hAnsi="Times New Roman" w:cs="Times New Roman" w:hint="eastAsia"/>
-                <w:bCs/>
-              </w:rPr>
-              <w:t>大神歸位：深度學習全面進化！用</w:t>
-            </w:r>
-            <w:r>
-              <w:rPr>
-                <w:rFonts w:ascii="Times New Roman" w:hAnsi="Times New Roman" w:cs="Times New Roman" w:hint="eastAsia"/>
-                <w:bCs/>
-              </w:rPr>
-              <w:t xml:space="preserve"> Python </w:t>
-            </w:r>
-            <w:r>
-              <w:rPr>
-                <w:rFonts w:ascii="Times New Roman" w:hAnsi="Times New Roman" w:cs="Times New Roman" w:hint="eastAsia"/>
-                <w:bCs/>
-              </w:rPr>
-              <w:t>實作</w:t>
-            </w:r>
-            <w:r>
-              <w:rPr>
-                <w:rFonts w:ascii="Times New Roman" w:hAnsi="Times New Roman" w:cs="Times New Roman" w:hint="eastAsia"/>
-                <w:bCs/>
-              </w:rPr>
-              <w:t>CNN</w:t>
-            </w:r>
-            <w:r>
-              <w:rPr>
-                <w:rFonts w:ascii="Times New Roman" w:hAnsi="Times New Roman" w:cs="Times New Roman" w:hint="eastAsia"/>
-                <w:bCs/>
-              </w:rPr>
-              <w:t>、</w:t>
-            </w:r>
-            <w:r>
-              <w:rPr>
-                <w:rFonts w:ascii="Times New Roman" w:hAnsi="Times New Roman" w:cs="Times New Roman" w:hint="eastAsia"/>
-                <w:bCs/>
-              </w:rPr>
-              <w:t>RNN</w:t>
-            </w:r>
-            <w:r>
-              <w:rPr>
-                <w:rFonts w:ascii="Times New Roman" w:hAnsi="Times New Roman" w:cs="Times New Roman" w:hint="eastAsia"/>
-                <w:bCs/>
-              </w:rPr>
-              <w:t>、</w:t>
-            </w:r>
-            <w:r>
-              <w:rPr>
-                <w:rFonts w:ascii="Times New Roman" w:hAnsi="Times New Roman" w:cs="Times New Roman" w:hint="eastAsia"/>
-                <w:bCs/>
-              </w:rPr>
-              <w:t>GRU</w:t>
-            </w:r>
-            <w:r>
-              <w:rPr>
-                <w:rFonts w:ascii="Times New Roman" w:hAnsi="Times New Roman" w:cs="Times New Roman" w:hint="eastAsia"/>
-                <w:bCs/>
-              </w:rPr>
-              <w:t>、</w:t>
-            </w:r>
-            <w:r>
-              <w:rPr>
-                <w:rFonts w:ascii="Times New Roman" w:hAnsi="Times New Roman" w:cs="Times New Roman" w:hint="eastAsia"/>
-                <w:bCs/>
-              </w:rPr>
-              <w:t>LSTM</w:t>
-            </w:r>
-            <w:r>
-              <w:rPr>
-                <w:rFonts w:ascii="Times New Roman" w:hAnsi="Times New Roman" w:cs="Times New Roman" w:hint="eastAsia"/>
-                <w:bCs/>
-              </w:rPr>
-              <w:t>、</w:t>
-            </w:r>
-            <w:r>
-              <w:rPr>
-                <w:rFonts w:ascii="Times New Roman" w:hAnsi="Times New Roman" w:cs="Times New Roman" w:hint="eastAsia"/>
-                <w:bCs/>
-              </w:rPr>
-              <w:t>GAN</w:t>
-            </w:r>
-            <w:r>
-              <w:rPr>
-                <w:rFonts w:ascii="Times New Roman" w:hAnsi="Times New Roman" w:cs="Times New Roman" w:hint="eastAsia"/>
-                <w:bCs/>
-              </w:rPr>
-              <w:t>、</w:t>
-            </w:r>
-            <w:r>
-              <w:rPr>
-                <w:rFonts w:ascii="Times New Roman" w:hAnsi="Times New Roman" w:cs="Times New Roman" w:hint="eastAsia"/>
-                <w:bCs/>
-              </w:rPr>
-              <w:t>VAE</w:t>
-            </w:r>
-            <w:r>
-              <w:rPr>
-                <w:rFonts w:ascii="Times New Roman" w:hAnsi="Times New Roman" w:cs="Times New Roman" w:hint="eastAsia"/>
-                <w:bCs/>
-              </w:rPr>
-              <w:t>、</w:t>
-            </w:r>
-            <w:r>
-              <w:rPr>
-                <w:rFonts w:ascii="Times New Roman" w:hAnsi="Times New Roman" w:cs="Times New Roman" w:hint="eastAsia"/>
-                <w:bCs/>
-              </w:rPr>
-              <w:t>Transformer</w:t>
-            </w:r>
-            <w:proofErr w:type="gramStart"/>
-            <w:r>
-              <w:rPr>
-                <w:rFonts w:ascii="Times New Roman" w:hAnsi="Times New Roman" w:cs="Times New Roman"/>
-              </w:rPr>
-              <w:t>》</w:t>
-            </w:r>
-            <w:proofErr w:type="gramEnd"/>
-            <w:r>
-              <w:rPr>
-                <w:rFonts w:ascii="Times New Roman" w:hAnsi="Times New Roman" w:cs="Times New Roman"/>
-              </w:rPr>
-              <w:t xml:space="preserve">François </w:t>
-            </w:r>
-            <w:proofErr w:type="spellStart"/>
-            <w:r>
-              <w:rPr>
-                <w:rFonts w:ascii="Times New Roman" w:hAnsi="Times New Roman" w:cs="Times New Roman"/>
-              </w:rPr>
-              <w:t>Chollet</w:t>
-            </w:r>
-            <w:proofErr w:type="spellEnd"/>
-            <w:r>
-              <w:rPr>
-                <w:rFonts w:ascii="Times New Roman" w:hAnsi="Times New Roman" w:cs="Times New Roman" w:hint="eastAsia"/>
-              </w:rPr>
-              <w:t xml:space="preserve"> (20</w:t>
-            </w:r>
-            <w:r>
-              <w:rPr>
-                <w:rFonts w:ascii="Times New Roman" w:hAnsi="Times New Roman" w:cs="Times New Roman"/>
-              </w:rPr>
-              <w:t>22</w:t>
-            </w:r>
-            <w:r>
-              <w:rPr>
-                <w:rFonts w:ascii="Times New Roman" w:hAnsi="Times New Roman" w:cs="Times New Roman" w:hint="eastAsia"/>
-              </w:rPr>
-              <w:t>)-</w:t>
-            </w:r>
-            <w:r>
-              <w:rPr>
-                <w:rFonts w:ascii="Times New Roman" w:hAnsi="Times New Roman" w:cs="Times New Roman" w:hint="eastAsia"/>
-              </w:rPr>
-              <w:t>旗標科技</w:t>
-            </w:r>
-          </w:p>
-          <w:p>
-            <w:pPr>
-              <w:spacing w:after="0" w:line="400" w:lineRule="exact"/>
-              <w:ind w:left="0" w:right="0"/>
-              <w:rPr>
-                <w:rFonts w:ascii="Times New Roman" w:hAnsi="Times New Roman" w:cs="Times New Roman"/>
-                <w:b/>
-                <w:bCs/>
-              </w:rPr>
-            </w:pPr>
-          </w:p>
-        </w:tc>
-      </w:tr>
-    </w:tbl>
-    <w:p>
-      <w:pPr>
-        <w:spacing w:after="0" w:line="400" w:lineRule="exact"/>
-        <w:ind w:left="0" w:right="0"/>
-        <w:rPr>
-          <w:rFonts w:ascii="Times New Roman" w:hAnsi="Times New Roman" w:cs="Times New Roman"/>
-          <w:b/>
-          <w:bCs/>
-        </w:rPr>
-      </w:pPr>
-    </w:p>
-    <w:p>
-      <w:pPr>
-        <w:spacing w:after="0" w:line="400" w:lineRule="exact"/>
-        <w:ind w:left="0" w:right="0"/>
-        <w:rPr>
-          <w:rFonts w:ascii="Times New Roman" w:hAnsi="Times New Roman" w:cs="Times New Roman"/>
-          <w:bCs/>
-        </w:rPr>
-      </w:pPr>
-      <w:r>
-        <w:rPr>
-          <w:rFonts w:ascii="Times New Roman" w:hAnsi="Times New Roman" w:cs="Times New Roman" w:hint="eastAsia"/>
-          <w:b/>
-          <w:bCs/>
-        </w:rPr>
-        <w:t>[</w:t>
-      </w:r>
-      <w:r>
-        <w:rPr>
-          <w:rFonts w:ascii="Times New Roman" w:eastAsia="新細明體" w:hAnsi="Times New Roman" w:cs="Times New Roman"/>
-          <w:b/>
-          <w:bCs/>
-          <w:sz w:val="24"/>
-          <w:szCs w:val="24"/>
-        </w:rPr>
-        <w:t>8</w:t>
-      </w:r>
-      <w:r>
-        <w:rPr>
-          <w:rFonts w:ascii="Times New Roman" w:hAnsi="Times New Roman" w:cs="Times New Roman"/>
-          <w:b/>
-          <w:bCs/>
-        </w:rPr>
-        <w:t>]</w:t>
-      </w:r>
-      <w:r>
-        <w:rPr>
-          <w:rFonts w:ascii="Times New Roman" w:eastAsia="新細明體" w:hAnsi="Times New Roman" w:cs="Times New Roman" w:hint="eastAsia"/>
-          <w:sz w:val="24"/>
-          <w:szCs w:val="24"/>
-        </w:rPr>
-        <w:t xml:space="preserve"> </w:t>
-      </w:r>
-      <w:r>
-        <w:rPr>
-          <w:rFonts w:ascii="Times New Roman" w:hAnsi="Times New Roman" w:cs="Times New Roman" w:hint="eastAsia"/>
-          <w:bCs/>
-        </w:rPr>
-        <w:t>【資料庫】</w:t>
-      </w:r>
-      <w:r>
-        <w:rPr>
-          <w:rFonts w:ascii="Times New Roman" w:hAnsi="Times New Roman" w:cs="Times New Roman" w:hint="eastAsia"/>
-          <w:bCs/>
-        </w:rPr>
-        <w:t>SQL 3</w:t>
-      </w:r>
-      <w:r>
-        <w:rPr>
-          <w:rFonts w:ascii="Times New Roman" w:hAnsi="Times New Roman" w:cs="Times New Roman" w:hint="eastAsia"/>
-          <w:bCs/>
-        </w:rPr>
-        <w:t>小時初學者教學：</w:t>
-      </w:r>
-      <w:hyperlink r:id="rId37" w:history="1">
-        <w:r>
-          <w:rPr>
-            <w:rFonts w:ascii="Times New Roman" w:hAnsi="Times New Roman" w:cs="Times New Roman"/>
-            <w:bCs/>
-            <w:color w:val="0563C1"/>
-            <w:u w:val="single"/>
-          </w:rPr>
-          <w:t>https://youtu.be/gvRXjsrpCHw?si=DGJVvTLlph4OTKb2</w:t>
-        </w:r>
-      </w:hyperlink>
-    </w:p>
-    <w:p>
-      <w:pPr>
-        <w:ind w:left="0"/>
-      </w:pPr>
     </w:p>
     <w:tbl>
       <w:tblPr>
@@ -7690,8 +6804,1054 @@
       </w:tblPr>
       <w:tblGrid>
         <w:gridCol w:w="8297"/>
+        <w:gridCol w:w="9"/>
       </w:tblGrid>
       <w:tr>
+        <w:tc>
+          <w:tcPr>
+            <w:tcW w:w="8306" w:type="dxa"/>
+            <w:gridSpan w:val="2"/>
+            <w:tcBorders>
+              <w:top w:val="single" w:sz="4" w:space="0" w:color="auto"/>
+              <w:bottom w:val="single" w:sz="4" w:space="0" w:color="auto"/>
+            </w:tcBorders>
+          </w:tcPr>
+          <w:p>
+            <w:pPr>
+              <w:spacing w:after="0" w:line="400" w:lineRule="exact"/>
+              <w:ind w:left="0" w:right="0"/>
+              <w:rPr>
+                <w:rFonts w:ascii="Times New Roman" w:hAnsi="Times New Roman" w:cs="Times New Roman"/>
+                <w:b/>
+                <w:bCs/>
+              </w:rPr>
+            </w:pPr>
+          </w:p>
+          <w:p>
+            <w:pPr>
+              <w:spacing w:after="0" w:line="400" w:lineRule="exact"/>
+              <w:ind w:left="0" w:right="0"/>
+              <w:jc w:val="left"/>
+              <w:rPr>
+                <w:rFonts w:ascii="Times New Roman" w:hAnsi="Times New Roman" w:cs="Times New Roman"/>
+              </w:rPr>
+            </w:pPr>
+            <w:r>
+              <w:rPr>
+                <w:rFonts w:ascii="Times New Roman" w:hAnsi="Times New Roman" w:cs="Times New Roman" w:hint="eastAsia"/>
+                <w:b/>
+                <w:bCs/>
+              </w:rPr>
+              <w:t>[</w:t>
+            </w:r>
+            <w:r>
+              <w:rPr>
+                <w:rFonts w:ascii="Times New Roman" w:hAnsi="Times New Roman" w:cs="Times New Roman"/>
+                <w:b/>
+                <w:bCs/>
+              </w:rPr>
+              <w:t>1</w:t>
+            </w:r>
+            <w:r>
+              <w:rPr>
+                <w:rFonts w:ascii="Times New Roman" w:hAnsi="Times New Roman" w:cs="Times New Roman"/>
+                <w:b/>
+                <w:bCs/>
+              </w:rPr>
+              <w:t>]</w:t>
+            </w:r>
+            <w:r>
+              <w:rPr>
+                <w:rFonts w:ascii="Times New Roman" w:hAnsi="Times New Roman" w:cs="Times New Roman" w:hint="eastAsia"/>
+              </w:rPr>
+              <w:t xml:space="preserve"> </w:t>
+            </w:r>
+            <w:r>
+              <w:rPr>
+                <w:rFonts w:ascii="Times New Roman" w:hAnsi="Times New Roman" w:cs="Times New Roman" w:hint="eastAsia"/>
+              </w:rPr>
+              <w:t>中研院</w:t>
+            </w:r>
+            <w:r>
+              <w:rPr>
+                <w:rFonts w:ascii="Times New Roman" w:hAnsi="Times New Roman" w:cs="Times New Roman" w:hint="eastAsia"/>
+              </w:rPr>
+              <w:t xml:space="preserve"> CKIP Transformers </w:t>
+            </w:r>
+            <w:proofErr w:type="gramStart"/>
+            <w:r>
+              <w:rPr>
+                <w:rFonts w:ascii="Times New Roman" w:hAnsi="Times New Roman" w:cs="Times New Roman" w:hint="eastAsia"/>
+              </w:rPr>
+              <w:t>中文斷詞</w:t>
+            </w:r>
+            <w:proofErr w:type="gramEnd"/>
+            <w:r>
+              <w:rPr>
+                <w:rFonts w:ascii="Times New Roman" w:hAnsi="Times New Roman" w:cs="Times New Roman" w:hint="eastAsia"/>
+              </w:rPr>
+              <w:t>：</w:t>
+            </w:r>
+            <w:hyperlink r:id="rId32" w:history="1">
+              <w:r>
+                <w:rPr>
+                  <w:rFonts w:ascii="Times New Roman" w:hAnsi="Times New Roman" w:cs="Times New Roman"/>
+                  <w:color w:val="0563C1"/>
+                  <w:u w:val="single"/>
+                </w:rPr>
+                <w:t>https://ithelp.ithome.com.tw/articles/10295882</w:t>
+              </w:r>
+            </w:hyperlink>
+          </w:p>
+          <w:p>
+            <w:pPr>
+              <w:spacing w:after="0" w:line="400" w:lineRule="exact"/>
+              <w:ind w:left="0" w:right="0"/>
+              <w:rPr>
+                <w:rFonts w:ascii="Times New Roman" w:hAnsi="Times New Roman" w:cs="Times New Roman"/>
+              </w:rPr>
+            </w:pPr>
+          </w:p>
+        </w:tc>
+      </w:tr>
+      <w:tr>
+        <w:tc>
+          <w:tcPr>
+            <w:tcW w:w="8306" w:type="dxa"/>
+            <w:gridSpan w:val="2"/>
+            <w:tcBorders>
+              <w:top w:val="single" w:sz="4" w:space="0" w:color="auto"/>
+              <w:bottom w:val="single" w:sz="4" w:space="0" w:color="auto"/>
+            </w:tcBorders>
+          </w:tcPr>
+          <w:p>
+            <w:pPr>
+              <w:spacing w:after="0" w:line="400" w:lineRule="exact"/>
+              <w:ind w:left="0" w:right="0"/>
+              <w:rPr>
+                <w:rFonts w:ascii="Times New Roman" w:hAnsi="Times New Roman" w:cs="Times New Roman"/>
+                <w:b/>
+                <w:bCs/>
+              </w:rPr>
+            </w:pPr>
+          </w:p>
+          <w:p>
+            <w:pPr>
+              <w:spacing w:after="0" w:line="400" w:lineRule="exact"/>
+              <w:ind w:left="0" w:right="0"/>
+              <w:jc w:val="left"/>
+              <w:rPr>
+                <w:rFonts w:ascii="Times New Roman" w:hAnsi="Times New Roman" w:cs="Times New Roman"/>
+              </w:rPr>
+            </w:pPr>
+            <w:r>
+              <w:rPr>
+                <w:rFonts w:ascii="Times New Roman" w:hAnsi="Times New Roman" w:cs="Times New Roman" w:hint="eastAsia"/>
+                <w:b/>
+                <w:bCs/>
+              </w:rPr>
+              <w:t>[</w:t>
+            </w:r>
+            <w:r>
+              <w:rPr>
+                <w:rFonts w:ascii="Times New Roman" w:hAnsi="Times New Roman" w:cs="Times New Roman"/>
+                <w:b/>
+                <w:bCs/>
+              </w:rPr>
+              <w:t>2</w:t>
+            </w:r>
+            <w:r>
+              <w:rPr>
+                <w:rFonts w:ascii="Times New Roman" w:hAnsi="Times New Roman" w:cs="Times New Roman"/>
+                <w:b/>
+                <w:bCs/>
+              </w:rPr>
+              <w:t>]</w:t>
+            </w:r>
+            <w:r>
+              <w:rPr>
+                <w:rFonts w:ascii="Times New Roman" w:hAnsi="Times New Roman" w:cs="Times New Roman" w:hint="eastAsia"/>
+              </w:rPr>
+              <w:t xml:space="preserve"> </w:t>
+            </w:r>
+            <w:r>
+              <w:rPr>
+                <w:rFonts w:ascii="Times New Roman" w:hAnsi="Times New Roman" w:cs="Times New Roman" w:hint="eastAsia"/>
+              </w:rPr>
+              <w:t>進擊的</w:t>
+            </w:r>
+            <w:r>
+              <w:rPr>
+                <w:rFonts w:ascii="Times New Roman" w:hAnsi="Times New Roman" w:cs="Times New Roman" w:hint="eastAsia"/>
+              </w:rPr>
+              <w:t>BERT</w:t>
+            </w:r>
+            <w:r>
+              <w:rPr>
+                <w:rFonts w:ascii="Times New Roman" w:hAnsi="Times New Roman" w:cs="Times New Roman" w:hint="eastAsia"/>
+              </w:rPr>
+              <w:t>：</w:t>
+            </w:r>
+            <w:r>
+              <w:rPr>
+                <w:rFonts w:ascii="Times New Roman" w:hAnsi="Times New Roman" w:cs="Times New Roman" w:hint="eastAsia"/>
+              </w:rPr>
+              <w:t>NLP</w:t>
+            </w:r>
+            <w:r>
+              <w:rPr>
+                <w:rFonts w:ascii="Times New Roman" w:hAnsi="Times New Roman" w:cs="Times New Roman" w:hint="eastAsia"/>
+              </w:rPr>
+              <w:t>界的巨人之力與遷移學習：</w:t>
+            </w:r>
+            <w:hyperlink r:id="rId33" w:history="1">
+              <w:r>
+                <w:rPr>
+                  <w:rFonts w:ascii="Times New Roman" w:hAnsi="Times New Roman" w:cs="Times New Roman"/>
+                  <w:color w:val="0563C1"/>
+                  <w:u w:val="single"/>
+                </w:rPr>
+                <w:t>https://leemeng.tw/attack_on_bert_transfer_learning_in_nlp.html</w:t>
+              </w:r>
+            </w:hyperlink>
+          </w:p>
+          <w:p>
+            <w:pPr>
+              <w:spacing w:after="0" w:line="400" w:lineRule="exact"/>
+              <w:ind w:left="0" w:right="0"/>
+              <w:rPr>
+                <w:rFonts w:ascii="Times New Roman" w:hAnsi="Times New Roman" w:cs="Times New Roman"/>
+              </w:rPr>
+            </w:pPr>
+          </w:p>
+        </w:tc>
+      </w:tr>
+      <w:tr>
+        <w:tc>
+          <w:tcPr>
+            <w:tcW w:w="8306" w:type="dxa"/>
+            <w:gridSpan w:val="2"/>
+            <w:tcBorders>
+              <w:top w:val="single" w:sz="4" w:space="0" w:color="auto"/>
+              <w:bottom w:val="single" w:sz="4" w:space="0" w:color="auto"/>
+            </w:tcBorders>
+          </w:tcPr>
+          <w:p>
+            <w:pPr>
+              <w:spacing w:after="0" w:line="400" w:lineRule="exact"/>
+              <w:ind w:left="0" w:right="0"/>
+              <w:rPr>
+                <w:rFonts w:ascii="Times New Roman" w:hAnsi="Times New Roman" w:cs="Times New Roman"/>
+                <w:b/>
+                <w:bCs/>
+              </w:rPr>
+            </w:pPr>
+          </w:p>
+          <w:p>
+            <w:pPr>
+              <w:spacing w:after="0" w:line="400" w:lineRule="exact"/>
+              <w:ind w:left="0" w:right="0"/>
+              <w:rPr>
+                <w:rFonts w:ascii="Times New Roman" w:hAnsi="Times New Roman" w:cs="Times New Roman"/>
+              </w:rPr>
+            </w:pPr>
+            <w:r>
+              <w:rPr>
+                <w:rFonts w:ascii="Times New Roman" w:hAnsi="Times New Roman" w:cs="Times New Roman" w:hint="eastAsia"/>
+                <w:b/>
+                <w:bCs/>
+              </w:rPr>
+              <w:t>[</w:t>
+            </w:r>
+            <w:r>
+              <w:rPr>
+                <w:rFonts w:ascii="Times New Roman" w:hAnsi="Times New Roman" w:cs="Times New Roman"/>
+                <w:b/>
+                <w:bCs/>
+              </w:rPr>
+              <w:t>3</w:t>
+            </w:r>
+            <w:r>
+              <w:rPr>
+                <w:rFonts w:ascii="Times New Roman" w:hAnsi="Times New Roman" w:cs="Times New Roman"/>
+                <w:b/>
+                <w:bCs/>
+              </w:rPr>
+              <w:t>]</w:t>
+            </w:r>
+            <w:r>
+              <w:rPr>
+                <w:rFonts w:ascii="Times New Roman" w:hAnsi="Times New Roman" w:cs="Times New Roman" w:hint="eastAsia"/>
+              </w:rPr>
+              <w:t xml:space="preserve"> </w:t>
+            </w:r>
+            <w:r>
+              <w:rPr>
+                <w:rFonts w:ascii="Times New Roman" w:hAnsi="Times New Roman" w:cs="Times New Roman" w:hint="eastAsia"/>
+              </w:rPr>
+              <w:t>爬蟲</w:t>
+            </w:r>
+            <w:r>
+              <w:rPr>
+                <w:rFonts w:ascii="Times New Roman" w:hAnsi="Times New Roman" w:cs="Times New Roman" w:hint="eastAsia"/>
+              </w:rPr>
+              <w:t>-S</w:t>
+            </w:r>
+            <w:r>
+              <w:rPr>
+                <w:rFonts w:ascii="Times New Roman" w:hAnsi="Times New Roman" w:cs="Times New Roman"/>
+              </w:rPr>
+              <w:t>elenium</w:t>
+            </w:r>
+            <w:r>
+              <w:rPr>
+                <w:rFonts w:ascii="Times New Roman" w:hAnsi="Times New Roman" w:cs="Times New Roman" w:hint="eastAsia"/>
+              </w:rPr>
+              <w:t>：</w:t>
+            </w:r>
+            <w:r>
+              <w:rPr>
+                <w:rFonts w:ascii="Times New Roman" w:eastAsia="新細明體" w:hAnsi="Times New Roman" w:cs="Times New Roman"/>
+                <w:sz w:val="24"/>
+                <w:szCs w:val="24"/>
+              </w:rPr>
+              <w:fldChar w:fldCharType="begin"/>
+            </w:r>
+            <w:r>
+              <w:rPr>
+                <w:rFonts w:ascii="Times New Roman" w:eastAsia="新細明體" w:hAnsi="Times New Roman" w:cs="Times New Roman"/>
+                <w:sz w:val="24"/>
+                <w:szCs w:val="24"/>
+              </w:rPr>
+              <w:instrText xml:space="preserve"> HYPERLINK "https://www.selenium.dev/documentation/" </w:instrText>
+            </w:r>
+            <w:r>
+              <w:rPr>
+                <w:rFonts w:ascii="Times New Roman" w:eastAsia="新細明體" w:hAnsi="Times New Roman" w:cs="Times New Roman"/>
+                <w:sz w:val="24"/>
+                <w:szCs w:val="24"/>
+              </w:rPr>
+              <w:fldChar w:fldCharType="separate"/>
+            </w:r>
+            <w:r>
+              <w:rPr>
+                <w:rFonts w:ascii="Times New Roman" w:hAnsi="Times New Roman" w:cs="Times New Roman"/>
+                <w:color w:val="0563C1"/>
+                <w:u w:val="single"/>
+              </w:rPr>
+              <w:t>https://www.</w:t>
+            </w:r>
+            <w:bookmarkStart w:id="13" w:name="_Hlk167714043"/>
+            <w:r>
+              <w:rPr>
+                <w:rFonts w:ascii="Times New Roman" w:hAnsi="Times New Roman" w:cs="Times New Roman"/>
+                <w:color w:val="0563C1"/>
+                <w:u w:val="single"/>
+              </w:rPr>
+              <w:t>selenium</w:t>
+            </w:r>
+            <w:bookmarkEnd w:id="13"/>
+            <w:r>
+              <w:rPr>
+                <w:rFonts w:ascii="Times New Roman" w:hAnsi="Times New Roman" w:cs="Times New Roman"/>
+                <w:color w:val="0563C1"/>
+                <w:u w:val="single"/>
+              </w:rPr>
+              <w:t>.dev/documentation/</w:t>
+            </w:r>
+            <w:r>
+              <w:rPr>
+                <w:rFonts w:ascii="Times New Roman" w:hAnsi="Times New Roman" w:cs="Times New Roman"/>
+                <w:color w:val="0563C1"/>
+                <w:u w:val="single"/>
+              </w:rPr>
+              <w:fldChar w:fldCharType="end"/>
+            </w:r>
+          </w:p>
+          <w:p>
+            <w:pPr>
+              <w:spacing w:after="0" w:line="400" w:lineRule="exact"/>
+              <w:ind w:left="0" w:right="0"/>
+              <w:rPr>
+                <w:rFonts w:ascii="Times New Roman" w:hAnsi="Times New Roman" w:cs="Times New Roman"/>
+              </w:rPr>
+            </w:pPr>
+          </w:p>
+        </w:tc>
+      </w:tr>
+      <w:tr>
+        <w:tc>
+          <w:tcPr>
+            <w:tcW w:w="8306" w:type="dxa"/>
+            <w:gridSpan w:val="2"/>
+            <w:tcBorders>
+              <w:top w:val="single" w:sz="4" w:space="0" w:color="auto"/>
+              <w:bottom w:val="single" w:sz="4" w:space="0" w:color="auto"/>
+            </w:tcBorders>
+          </w:tcPr>
+          <w:p>
+            <w:pPr>
+              <w:spacing w:after="0" w:line="400" w:lineRule="exact"/>
+              <w:ind w:left="0" w:right="0"/>
+              <w:rPr>
+                <w:rFonts w:ascii="Times New Roman" w:hAnsi="Times New Roman" w:cs="Times New Roman"/>
+                <w:b/>
+                <w:bCs/>
+              </w:rPr>
+            </w:pPr>
+          </w:p>
+          <w:p>
+            <w:pPr>
+              <w:spacing w:after="0" w:line="400" w:lineRule="exact"/>
+              <w:ind w:left="0" w:right="0"/>
+              <w:rPr>
+                <w:rFonts w:ascii="Times New Roman" w:hAnsi="Times New Roman" w:cs="Times New Roman"/>
+                <w:color w:val="0563C1"/>
+                <w:u w:val="single"/>
+              </w:rPr>
+            </w:pPr>
+            <w:r>
+              <w:rPr>
+                <w:rFonts w:ascii="Times New Roman" w:hAnsi="Times New Roman" w:cs="Times New Roman" w:hint="eastAsia"/>
+                <w:b/>
+                <w:bCs/>
+              </w:rPr>
+              <w:t>[</w:t>
+            </w:r>
+            <w:r>
+              <w:rPr>
+                <w:rFonts w:ascii="Times New Roman" w:hAnsi="Times New Roman" w:cs="Times New Roman"/>
+                <w:b/>
+                <w:bCs/>
+              </w:rPr>
+              <w:t>4</w:t>
+            </w:r>
+            <w:r>
+              <w:rPr>
+                <w:rFonts w:ascii="Times New Roman" w:hAnsi="Times New Roman" w:cs="Times New Roman"/>
+                <w:b/>
+                <w:bCs/>
+              </w:rPr>
+              <w:t>]</w:t>
+            </w:r>
+            <w:r>
+              <w:rPr>
+                <w:rFonts w:ascii="Times New Roman" w:hAnsi="Times New Roman" w:cs="Times New Roman" w:hint="eastAsia"/>
+              </w:rPr>
+              <w:t xml:space="preserve"> dart</w:t>
+            </w:r>
+            <w:r>
+              <w:rPr>
+                <w:rFonts w:ascii="Times New Roman" w:hAnsi="Times New Roman" w:cs="Times New Roman" w:hint="eastAsia"/>
+              </w:rPr>
+              <w:t>和</w:t>
+            </w:r>
+            <w:r>
+              <w:rPr>
+                <w:rFonts w:ascii="Times New Roman" w:hAnsi="Times New Roman" w:cs="Times New Roman" w:hint="eastAsia"/>
+              </w:rPr>
+              <w:t>flutter</w:t>
+            </w:r>
+            <w:r>
+              <w:rPr>
+                <w:rFonts w:ascii="Times New Roman" w:hAnsi="Times New Roman" w:cs="Times New Roman" w:hint="eastAsia"/>
+              </w:rPr>
+              <w:t>的第三方套件平台：</w:t>
+            </w:r>
+            <w:hyperlink r:id="rId34" w:history="1">
+              <w:r>
+                <w:rPr>
+                  <w:rFonts w:ascii="Times New Roman" w:hAnsi="Times New Roman" w:cs="Times New Roman"/>
+                  <w:color w:val="0563C1"/>
+                  <w:u w:val="single"/>
+                </w:rPr>
+                <w:t>https://pub.dev/</w:t>
+              </w:r>
+            </w:hyperlink>
+          </w:p>
+          <w:p>
+            <w:pPr>
+              <w:spacing w:after="0" w:line="400" w:lineRule="exact"/>
+              <w:ind w:left="0" w:right="0"/>
+              <w:rPr>
+                <w:rFonts w:ascii="Times New Roman" w:hAnsi="Times New Roman" w:cs="Times New Roman"/>
+              </w:rPr>
+            </w:pPr>
+          </w:p>
+        </w:tc>
+      </w:tr>
+      <w:tr>
+        <w:tc>
+          <w:tcPr>
+            <w:tcW w:w="8306" w:type="dxa"/>
+            <w:gridSpan w:val="2"/>
+            <w:tcBorders>
+              <w:top w:val="single" w:sz="4" w:space="0" w:color="auto"/>
+              <w:bottom w:val="single" w:sz="4" w:space="0" w:color="auto"/>
+            </w:tcBorders>
+          </w:tcPr>
+          <w:p>
+            <w:pPr>
+              <w:spacing w:after="0" w:line="400" w:lineRule="exact"/>
+              <w:ind w:left="0" w:right="0"/>
+              <w:rPr>
+                <w:rFonts w:ascii="Times New Roman" w:hAnsi="Times New Roman" w:cs="Times New Roman"/>
+                <w:b/>
+                <w:bCs/>
+              </w:rPr>
+            </w:pPr>
+          </w:p>
+          <w:p>
+            <w:pPr>
+              <w:spacing w:after="0" w:line="400" w:lineRule="exact"/>
+              <w:ind w:left="0" w:right="0"/>
+              <w:rPr>
+                <w:rFonts w:ascii="Times New Roman" w:hAnsi="Times New Roman" w:cs="Times New Roman"/>
+              </w:rPr>
+            </w:pPr>
+            <w:r>
+              <w:rPr>
+                <w:rFonts w:ascii="Times New Roman" w:hAnsi="Times New Roman" w:cs="Times New Roman" w:hint="eastAsia"/>
+                <w:b/>
+                <w:bCs/>
+              </w:rPr>
+              <w:t>[</w:t>
+            </w:r>
+            <w:r>
+              <w:rPr>
+                <w:rFonts w:ascii="Times New Roman" w:hAnsi="Times New Roman" w:cs="Times New Roman"/>
+                <w:b/>
+                <w:bCs/>
+              </w:rPr>
+              <w:t>5</w:t>
+            </w:r>
+            <w:r>
+              <w:rPr>
+                <w:rFonts w:ascii="Times New Roman" w:hAnsi="Times New Roman" w:cs="Times New Roman"/>
+                <w:b/>
+                <w:bCs/>
+              </w:rPr>
+              <w:t>]</w:t>
+            </w:r>
+            <w:r>
+              <w:rPr>
+                <w:rFonts w:ascii="Times New Roman" w:hAnsi="Times New Roman" w:cs="Times New Roman" w:hint="eastAsia"/>
+              </w:rPr>
+              <w:t xml:space="preserve"> flutter</w:t>
+            </w:r>
+            <w:r>
+              <w:rPr>
+                <w:rFonts w:ascii="Times New Roman" w:hAnsi="Times New Roman" w:cs="Times New Roman" w:hint="eastAsia"/>
+              </w:rPr>
+              <w:t>的</w:t>
+            </w:r>
+            <w:r>
+              <w:rPr>
+                <w:rFonts w:ascii="Times New Roman" w:hAnsi="Times New Roman" w:cs="Times New Roman" w:hint="eastAsia"/>
+              </w:rPr>
+              <w:t>icon</w:t>
+            </w:r>
+            <w:r>
+              <w:rPr>
+                <w:rFonts w:ascii="Times New Roman" w:hAnsi="Times New Roman" w:cs="Times New Roman" w:hint="eastAsia"/>
+              </w:rPr>
+              <w:t>表：</w:t>
+            </w:r>
+            <w:hyperlink r:id="rId35" w:history="1">
+              <w:r>
+                <w:rPr>
+                  <w:rFonts w:ascii="Times New Roman" w:hAnsi="Times New Roman" w:cs="Times New Roman"/>
+                  <w:color w:val="0563C1"/>
+                  <w:u w:val="single"/>
+                </w:rPr>
+                <w:t>https://www.fluttericon.cn/</w:t>
+              </w:r>
+            </w:hyperlink>
+          </w:p>
+          <w:p>
+            <w:pPr>
+              <w:spacing w:after="0" w:line="400" w:lineRule="exact"/>
+              <w:ind w:left="0" w:right="0"/>
+              <w:rPr>
+                <w:rFonts w:ascii="Times New Roman" w:hAnsi="Times New Roman" w:cs="Times New Roman"/>
+              </w:rPr>
+            </w:pPr>
+          </w:p>
+        </w:tc>
+      </w:tr>
+      <w:tr>
+        <w:tc>
+          <w:tcPr>
+            <w:tcW w:w="8306" w:type="dxa"/>
+            <w:gridSpan w:val="2"/>
+            <w:tcBorders>
+              <w:top w:val="single" w:sz="4" w:space="0" w:color="auto"/>
+              <w:bottom w:val="single" w:sz="4" w:space="0" w:color="auto"/>
+            </w:tcBorders>
+          </w:tcPr>
+          <w:p>
+            <w:pPr>
+              <w:spacing w:after="0" w:line="400" w:lineRule="exact"/>
+              <w:ind w:left="0" w:right="0"/>
+              <w:rPr>
+                <w:rFonts w:ascii="Times New Roman" w:hAnsi="Times New Roman" w:cs="Times New Roman"/>
+                <w:b/>
+                <w:bCs/>
+              </w:rPr>
+            </w:pPr>
+          </w:p>
+          <w:p>
+            <w:pPr>
+              <w:spacing w:after="0" w:line="400" w:lineRule="exact"/>
+              <w:ind w:left="0" w:right="0"/>
+              <w:rPr>
+                <w:rFonts w:ascii="Times New Roman" w:hAnsi="Times New Roman" w:cs="Times New Roman"/>
+              </w:rPr>
+            </w:pPr>
+            <w:r>
+              <w:rPr>
+                <w:rFonts w:ascii="Times New Roman" w:hAnsi="Times New Roman" w:cs="Times New Roman" w:hint="eastAsia"/>
+                <w:b/>
+                <w:bCs/>
+              </w:rPr>
+              <w:t>[</w:t>
+            </w:r>
+            <w:r>
+              <w:rPr>
+                <w:rFonts w:ascii="Times New Roman" w:hAnsi="Times New Roman" w:cs="Times New Roman"/>
+                <w:b/>
+                <w:bCs/>
+              </w:rPr>
+              <w:t>6</w:t>
+            </w:r>
+            <w:r>
+              <w:rPr>
+                <w:rFonts w:ascii="Times New Roman" w:hAnsi="Times New Roman" w:cs="Times New Roman"/>
+                <w:b/>
+                <w:bCs/>
+              </w:rPr>
+              <w:t>]</w:t>
+            </w:r>
+            <w:r>
+              <w:rPr>
+                <w:rFonts w:ascii="Times New Roman" w:hAnsi="Times New Roman" w:cs="Times New Roman" w:hint="eastAsia"/>
+              </w:rPr>
+              <w:t>展示</w:t>
+            </w:r>
+            <w:r>
+              <w:rPr>
+                <w:rFonts w:ascii="Times New Roman" w:hAnsi="Times New Roman" w:cs="Times New Roman" w:hint="eastAsia"/>
+              </w:rPr>
+              <w:t xml:space="preserve"> Flutter </w:t>
+            </w:r>
+            <w:r>
+              <w:rPr>
+                <w:rFonts w:ascii="Times New Roman" w:hAnsi="Times New Roman" w:cs="Times New Roman" w:hint="eastAsia"/>
+              </w:rPr>
+              <w:t>框架多功能性和多樣化</w:t>
+            </w:r>
+            <w:r>
+              <w:rPr>
+                <w:rFonts w:ascii="Times New Roman" w:hAnsi="Times New Roman" w:cs="Times New Roman" w:hint="eastAsia"/>
+              </w:rPr>
+              <w:t xml:space="preserve"> UI </w:t>
+            </w:r>
+            <w:r>
+              <w:rPr>
+                <w:rFonts w:ascii="Times New Roman" w:hAnsi="Times New Roman" w:cs="Times New Roman" w:hint="eastAsia"/>
+              </w:rPr>
+              <w:t>元件的平台：</w:t>
+            </w:r>
+          </w:p>
+          <w:p>
+            <w:pPr>
+              <w:spacing w:after="0" w:line="400" w:lineRule="exact"/>
+              <w:ind w:left="0" w:right="0"/>
+              <w:rPr>
+                <w:rFonts w:ascii="Times New Roman" w:hAnsi="Times New Roman" w:cs="Times New Roman"/>
+              </w:rPr>
+            </w:pPr>
+            <w:hyperlink r:id="rId36" w:history="1">
+              <w:r>
+                <w:rPr>
+                  <w:rFonts w:ascii="Times New Roman" w:hAnsi="Times New Roman" w:cs="Times New Roman"/>
+                  <w:color w:val="0563C1"/>
+                  <w:u w:val="single"/>
+                </w:rPr>
+                <w:t>https://flutter-gallery-archive.web.app/</w:t>
+              </w:r>
+            </w:hyperlink>
+          </w:p>
+          <w:p>
+            <w:pPr>
+              <w:spacing w:after="0" w:line="400" w:lineRule="exact"/>
+              <w:ind w:left="0" w:right="0"/>
+              <w:rPr>
+                <w:rFonts w:ascii="Times New Roman" w:hAnsi="Times New Roman" w:cs="Times New Roman"/>
+                <w:b/>
+                <w:bCs/>
+              </w:rPr>
+            </w:pPr>
+          </w:p>
+        </w:tc>
+      </w:tr>
+      <w:tr>
+        <w:tc>
+          <w:tcPr>
+            <w:tcW w:w="8306" w:type="dxa"/>
+            <w:gridSpan w:val="2"/>
+            <w:tcBorders>
+              <w:top w:val="single" w:sz="4" w:space="0" w:color="auto"/>
+              <w:bottom w:val="single" w:sz="4" w:space="0" w:color="auto"/>
+            </w:tcBorders>
+          </w:tcPr>
+          <w:p>
+            <w:pPr>
+              <w:spacing w:after="0" w:line="400" w:lineRule="exact"/>
+              <w:ind w:left="0" w:right="0"/>
+              <w:rPr>
+                <w:rFonts w:ascii="Times New Roman" w:hAnsi="Times New Roman" w:cs="Times New Roman"/>
+                <w:b/>
+                <w:bCs/>
+              </w:rPr>
+            </w:pPr>
+          </w:p>
+          <w:p>
+            <w:pPr>
+              <w:spacing w:after="0" w:line="400" w:lineRule="exact"/>
+              <w:ind w:left="0" w:right="0"/>
+              <w:rPr>
+                <w:rFonts w:ascii="Times New Roman" w:hAnsi="Times New Roman" w:cs="Times New Roman"/>
+              </w:rPr>
+            </w:pPr>
+            <w:r>
+              <w:rPr>
+                <w:rFonts w:ascii="Times New Roman" w:hAnsi="Times New Roman" w:cs="Times New Roman" w:hint="eastAsia"/>
+                <w:b/>
+                <w:bCs/>
+              </w:rPr>
+              <w:t>[</w:t>
+            </w:r>
+            <w:r>
+              <w:rPr>
+                <w:rFonts w:ascii="Times New Roman" w:hAnsi="Times New Roman" w:cs="Times New Roman"/>
+                <w:b/>
+                <w:bCs/>
+              </w:rPr>
+              <w:t>7</w:t>
+            </w:r>
+            <w:r>
+              <w:rPr>
+                <w:rFonts w:ascii="Times New Roman" w:hAnsi="Times New Roman" w:cs="Times New Roman"/>
+                <w:b/>
+                <w:bCs/>
+              </w:rPr>
+              <w:t>]</w:t>
+            </w:r>
+            <w:proofErr w:type="gramStart"/>
+            <w:r>
+              <w:rPr>
+                <w:rFonts w:ascii="Times New Roman" w:hAnsi="Times New Roman" w:cs="Times New Roman"/>
+              </w:rPr>
+              <w:t>《</w:t>
+            </w:r>
+            <w:proofErr w:type="spellStart"/>
+            <w:proofErr w:type="gramEnd"/>
+            <w:r>
+              <w:rPr>
+                <w:rFonts w:ascii="Times New Roman" w:hAnsi="Times New Roman" w:cs="Times New Roman" w:hint="eastAsia"/>
+                <w:bCs/>
+              </w:rPr>
+              <w:t>Keras</w:t>
+            </w:r>
+            <w:proofErr w:type="spellEnd"/>
+            <w:r>
+              <w:rPr>
+                <w:rFonts w:ascii="Times New Roman" w:hAnsi="Times New Roman" w:cs="Times New Roman" w:hint="eastAsia"/>
+                <w:bCs/>
+              </w:rPr>
+              <w:t>大神歸位：深度學習全面進化！用</w:t>
+            </w:r>
+            <w:r>
+              <w:rPr>
+                <w:rFonts w:ascii="Times New Roman" w:hAnsi="Times New Roman" w:cs="Times New Roman" w:hint="eastAsia"/>
+                <w:bCs/>
+              </w:rPr>
+              <w:t xml:space="preserve"> Python </w:t>
+            </w:r>
+            <w:r>
+              <w:rPr>
+                <w:rFonts w:ascii="Times New Roman" w:hAnsi="Times New Roman" w:cs="Times New Roman" w:hint="eastAsia"/>
+                <w:bCs/>
+              </w:rPr>
+              <w:t>實作</w:t>
+            </w:r>
+            <w:r>
+              <w:rPr>
+                <w:rFonts w:ascii="Times New Roman" w:hAnsi="Times New Roman" w:cs="Times New Roman" w:hint="eastAsia"/>
+                <w:bCs/>
+              </w:rPr>
+              <w:t>CNN</w:t>
+            </w:r>
+            <w:r>
+              <w:rPr>
+                <w:rFonts w:ascii="Times New Roman" w:hAnsi="Times New Roman" w:cs="Times New Roman" w:hint="eastAsia"/>
+                <w:bCs/>
+              </w:rPr>
+              <w:t>、</w:t>
+            </w:r>
+            <w:r>
+              <w:rPr>
+                <w:rFonts w:ascii="Times New Roman" w:hAnsi="Times New Roman" w:cs="Times New Roman" w:hint="eastAsia"/>
+                <w:bCs/>
+              </w:rPr>
+              <w:t>RNN</w:t>
+            </w:r>
+            <w:r>
+              <w:rPr>
+                <w:rFonts w:ascii="Times New Roman" w:hAnsi="Times New Roman" w:cs="Times New Roman" w:hint="eastAsia"/>
+                <w:bCs/>
+              </w:rPr>
+              <w:t>、</w:t>
+            </w:r>
+            <w:r>
+              <w:rPr>
+                <w:rFonts w:ascii="Times New Roman" w:hAnsi="Times New Roman" w:cs="Times New Roman" w:hint="eastAsia"/>
+                <w:bCs/>
+              </w:rPr>
+              <w:t>GRU</w:t>
+            </w:r>
+            <w:r>
+              <w:rPr>
+                <w:rFonts w:ascii="Times New Roman" w:hAnsi="Times New Roman" w:cs="Times New Roman" w:hint="eastAsia"/>
+                <w:bCs/>
+              </w:rPr>
+              <w:t>、</w:t>
+            </w:r>
+            <w:r>
+              <w:rPr>
+                <w:rFonts w:ascii="Times New Roman" w:hAnsi="Times New Roman" w:cs="Times New Roman" w:hint="eastAsia"/>
+                <w:bCs/>
+              </w:rPr>
+              <w:t>LSTM</w:t>
+            </w:r>
+            <w:r>
+              <w:rPr>
+                <w:rFonts w:ascii="Times New Roman" w:hAnsi="Times New Roman" w:cs="Times New Roman" w:hint="eastAsia"/>
+                <w:bCs/>
+              </w:rPr>
+              <w:t>、</w:t>
+            </w:r>
+            <w:r>
+              <w:rPr>
+                <w:rFonts w:ascii="Times New Roman" w:hAnsi="Times New Roman" w:cs="Times New Roman" w:hint="eastAsia"/>
+                <w:bCs/>
+              </w:rPr>
+              <w:t>GAN</w:t>
+            </w:r>
+            <w:r>
+              <w:rPr>
+                <w:rFonts w:ascii="Times New Roman" w:hAnsi="Times New Roman" w:cs="Times New Roman" w:hint="eastAsia"/>
+                <w:bCs/>
+              </w:rPr>
+              <w:t>、</w:t>
+            </w:r>
+            <w:r>
+              <w:rPr>
+                <w:rFonts w:ascii="Times New Roman" w:hAnsi="Times New Roman" w:cs="Times New Roman" w:hint="eastAsia"/>
+                <w:bCs/>
+              </w:rPr>
+              <w:t>VAE</w:t>
+            </w:r>
+            <w:r>
+              <w:rPr>
+                <w:rFonts w:ascii="Times New Roman" w:hAnsi="Times New Roman" w:cs="Times New Roman" w:hint="eastAsia"/>
+                <w:bCs/>
+              </w:rPr>
+              <w:t>、</w:t>
+            </w:r>
+            <w:r>
+              <w:rPr>
+                <w:rFonts w:ascii="Times New Roman" w:hAnsi="Times New Roman" w:cs="Times New Roman" w:hint="eastAsia"/>
+                <w:bCs/>
+              </w:rPr>
+              <w:t>Transformer</w:t>
+            </w:r>
+            <w:proofErr w:type="gramStart"/>
+            <w:r>
+              <w:rPr>
+                <w:rFonts w:ascii="Times New Roman" w:hAnsi="Times New Roman" w:cs="Times New Roman"/>
+              </w:rPr>
+              <w:t>》</w:t>
+            </w:r>
+            <w:proofErr w:type="gramEnd"/>
+            <w:r>
+              <w:rPr>
+                <w:rFonts w:ascii="Times New Roman" w:hAnsi="Times New Roman" w:cs="Times New Roman"/>
+              </w:rPr>
+              <w:t xml:space="preserve">François </w:t>
+            </w:r>
+            <w:proofErr w:type="spellStart"/>
+            <w:r>
+              <w:rPr>
+                <w:rFonts w:ascii="Times New Roman" w:hAnsi="Times New Roman" w:cs="Times New Roman"/>
+              </w:rPr>
+              <w:t>Chollet</w:t>
+            </w:r>
+            <w:proofErr w:type="spellEnd"/>
+            <w:r>
+              <w:rPr>
+                <w:rFonts w:ascii="Times New Roman" w:hAnsi="Times New Roman" w:cs="Times New Roman" w:hint="eastAsia"/>
+              </w:rPr>
+              <w:t xml:space="preserve"> (20</w:t>
+            </w:r>
+            <w:r>
+              <w:rPr>
+                <w:rFonts w:ascii="Times New Roman" w:hAnsi="Times New Roman" w:cs="Times New Roman"/>
+              </w:rPr>
+              <w:t>22</w:t>
+            </w:r>
+            <w:r>
+              <w:rPr>
+                <w:rFonts w:ascii="Times New Roman" w:hAnsi="Times New Roman" w:cs="Times New Roman" w:hint="eastAsia"/>
+              </w:rPr>
+              <w:t>)-</w:t>
+            </w:r>
+            <w:r>
+              <w:rPr>
+                <w:rFonts w:ascii="Times New Roman" w:hAnsi="Times New Roman" w:cs="Times New Roman" w:hint="eastAsia"/>
+              </w:rPr>
+              <w:t>旗標科技</w:t>
+            </w:r>
+          </w:p>
+          <w:p>
+            <w:pPr>
+              <w:spacing w:after="0" w:line="400" w:lineRule="exact"/>
+              <w:ind w:left="0" w:right="0"/>
+              <w:rPr>
+                <w:rFonts w:ascii="Times New Roman" w:hAnsi="Times New Roman" w:cs="Times New Roman"/>
+                <w:b/>
+                <w:bCs/>
+              </w:rPr>
+            </w:pPr>
+          </w:p>
+        </w:tc>
+      </w:tr>
+      <w:tr>
+        <w:tc>
+          <w:tcPr>
+            <w:tcW w:w="8306" w:type="dxa"/>
+            <w:gridSpan w:val="2"/>
+            <w:tcBorders>
+              <w:top w:val="single" w:sz="4" w:space="0" w:color="auto"/>
+              <w:bottom w:val="single" w:sz="4" w:space="0" w:color="auto"/>
+            </w:tcBorders>
+          </w:tcPr>
+          <w:p>
+            <w:pPr>
+              <w:spacing w:after="0" w:line="400" w:lineRule="exact"/>
+              <w:ind w:left="0" w:right="0"/>
+              <w:rPr>
+                <w:rFonts w:ascii="Times New Roman" w:hAnsi="Times New Roman" w:cs="Times New Roman"/>
+                <w:b/>
+                <w:bCs/>
+              </w:rPr>
+            </w:pPr>
+          </w:p>
+          <w:p>
+            <w:pPr>
+              <w:spacing w:after="0" w:line="400" w:lineRule="exact"/>
+              <w:ind w:left="0" w:right="0"/>
+              <w:rPr>
+                <w:rFonts w:ascii="Times New Roman" w:hAnsi="Times New Roman" w:cs="Times New Roman"/>
+                <w:bCs/>
+              </w:rPr>
+            </w:pPr>
+            <w:r>
+              <w:rPr>
+                <w:rFonts w:ascii="Times New Roman" w:hAnsi="Times New Roman" w:cs="Times New Roman" w:hint="eastAsia"/>
+                <w:b/>
+                <w:bCs/>
+              </w:rPr>
+              <w:t>[</w:t>
+            </w:r>
+            <w:r>
+              <w:rPr>
+                <w:rFonts w:ascii="Times New Roman" w:eastAsia="新細明體" w:hAnsi="Times New Roman" w:cs="Times New Roman"/>
+                <w:b/>
+                <w:bCs/>
+                <w:sz w:val="24"/>
+                <w:szCs w:val="24"/>
+              </w:rPr>
+              <w:t>8</w:t>
+            </w:r>
+            <w:r>
+              <w:rPr>
+                <w:rFonts w:ascii="Times New Roman" w:hAnsi="Times New Roman" w:cs="Times New Roman"/>
+                <w:b/>
+                <w:bCs/>
+              </w:rPr>
+              <w:t>]</w:t>
+            </w:r>
+            <w:r>
+              <w:rPr>
+                <w:rFonts w:ascii="Times New Roman" w:eastAsia="新細明體" w:hAnsi="Times New Roman" w:cs="Times New Roman" w:hint="eastAsia"/>
+                <w:sz w:val="24"/>
+                <w:szCs w:val="24"/>
+              </w:rPr>
+              <w:t xml:space="preserve"> </w:t>
+            </w:r>
+            <w:r>
+              <w:rPr>
+                <w:rFonts w:ascii="Times New Roman" w:hAnsi="Times New Roman" w:cs="Times New Roman" w:hint="eastAsia"/>
+                <w:bCs/>
+              </w:rPr>
+              <w:t>【資料庫】</w:t>
+            </w:r>
+            <w:r>
+              <w:rPr>
+                <w:rFonts w:ascii="Times New Roman" w:hAnsi="Times New Roman" w:cs="Times New Roman" w:hint="eastAsia"/>
+                <w:bCs/>
+              </w:rPr>
+              <w:t>SQL 3</w:t>
+            </w:r>
+            <w:r>
+              <w:rPr>
+                <w:rFonts w:ascii="Times New Roman" w:hAnsi="Times New Roman" w:cs="Times New Roman" w:hint="eastAsia"/>
+                <w:bCs/>
+              </w:rPr>
+              <w:t>小時初學者教學：</w:t>
+            </w:r>
+            <w:hyperlink r:id="rId37" w:history="1">
+              <w:r>
+                <w:rPr>
+                  <w:rFonts w:ascii="Times New Roman" w:hAnsi="Times New Roman" w:cs="Times New Roman"/>
+                  <w:bCs/>
+                  <w:color w:val="0563C1"/>
+                  <w:u w:val="single"/>
+                </w:rPr>
+                <w:t>https://youtu.be/gvRXjsrpCHw?si=DGJVvTLlph4OTKb2</w:t>
+              </w:r>
+            </w:hyperlink>
+          </w:p>
+          <w:p>
+            <w:pPr>
+              <w:spacing w:after="0" w:line="400" w:lineRule="exact"/>
+              <w:ind w:left="0" w:right="0"/>
+              <w:rPr>
+                <w:rFonts w:ascii="Times New Roman" w:hAnsi="Times New Roman" w:cs="Times New Roman"/>
+                <w:b/>
+                <w:bCs/>
+              </w:rPr>
+            </w:pPr>
+          </w:p>
+        </w:tc>
+      </w:tr>
+      <w:tr>
+        <w:trPr>
+          <w:gridAfter w:val="1"/>
+          <w:wAfter w:w="9" w:type="dxa"/>
+        </w:trPr>
         <w:tc>
           <w:tcPr>
             <w:tcW w:w="8297" w:type="dxa"/>
@@ -8167,7 +8327,7 @@
             </wp:anchor>
           </w:drawing>
         </mc:Choice>
-        <mc:Fallback xmlns:oel="http://schemas.microsoft.com/office/2019/extlst" xmlns:w16cex="http://schemas.microsoft.com/office/word/2018/wordml/cex" xmlns:w16="http://schemas.microsoft.com/office/word/2018/wordml" xmlns:w16du="http://schemas.microsoft.com/office/word/2023/wordml/word16du" xmlns:w16sdtdh="http://schemas.microsoft.com/office/word/2020/wordml/sdtdatahash">
+        <mc:Fallback xmlns:w16sdtdh="http://schemas.microsoft.com/office/word/2020/wordml/sdtdatahash" xmlns:w16du="http://schemas.microsoft.com/office/word/2023/wordml/word16du" xmlns:w16="http://schemas.microsoft.com/office/word/2018/wordml" xmlns:w16cex="http://schemas.microsoft.com/office/word/2018/wordml/cex" xmlns:oel="http://schemas.microsoft.com/office/2019/extlst">
           <w:pict>
             <v:group w14:anchorId="6F55ED31" id="Group 29123" o:spid="_x0000_s1026" style="position:absolute;margin-left:54.65pt;margin-top:66pt;width:48.5pt;height:21.25pt;z-index:251662336;mso-position-horizontal-relative:page;mso-position-vertical-relative:page" coordsize="6159,2698" o:gfxdata="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">
               <v:shape id="Shape 29124" o:spid="_x0000_s1027" style="position:absolute;width:6159;height:2698;visibility:visible;mso-wrap-style:square;v-text-anchor:top" coordsize="615950,269875" o:gfxdata="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" path="m,269875r615950,l615950,,,,,269875xe" filled="f" strokeweight=".48pt">
@@ -10358,7 +10518,7 @@
 </file>
 
 <file path=customXml/itemProps1.xml><?xml version="1.0" encoding="utf-8"?>
-<ds:datastoreItem xmlns:ds="http://schemas.openxmlformats.org/officeDocument/2006/customXml" ds:itemID="{BD90A1FB-3182-4E83-84F7-A0EADDE57E67}">
+<ds:datastoreItem xmlns:ds="http://schemas.openxmlformats.org/officeDocument/2006/customXml" ds:itemID="{042F5E93-1D44-4FCD-85A4-511A7587AD89}">
   <ds:schemaRefs>
     <ds:schemaRef ds:uri="http://schemas.openxmlformats.org/officeDocument/2006/bibliography"/>
   </ds:schemaRefs>

--- a/research-paper/competition/2024GB0015-租租向前衝.docx
+++ b/research-paper/competition/2024GB0015-租租向前衝.docx
@@ -5318,21 +5318,7 @@
           <w:rFonts w:ascii="Times New Roman" w:hAnsi="Times New Roman" w:cs="Times New Roman" w:hint="eastAsia"/>
           <w:szCs w:val="28"/>
         </w:rPr>
-        <w:t>主題</w:t>
-      </w:r>
-      <w:r>
-        <w:rPr>
-          <w:rFonts w:ascii="Times New Roman" w:hAnsi="Times New Roman" w:cs="Times New Roman" w:hint="eastAsia"/>
-          <w:szCs w:val="28"/>
-        </w:rPr>
-        <w:t>Logo</w:t>
-      </w:r>
-      <w:r>
-        <w:rPr>
-          <w:rFonts w:ascii="Times New Roman" w:hAnsi="Times New Roman" w:cs="Times New Roman" w:hint="eastAsia"/>
-          <w:szCs w:val="28"/>
-        </w:rPr>
-        <w:t>創意描述</w:t>
+        <w:t>流程與互動方式創新</w:t>
       </w:r>
     </w:p>
     <w:p>
@@ -5345,301 +5331,112 @@
         <w:ind w:left="284" w:right="0" w:firstLineChars="200" w:firstLine="560"/>
         <w:jc w:val="both"/>
         <w:rPr>
-          <w:rFonts w:ascii="Times New Roman" w:hAnsi="Times New Roman" w:cs="Times New Roman"/>
-          <w:szCs w:val="28"/>
-        </w:rPr>
-      </w:pPr>
-      <w:r>
-        <w:rPr>
           <w:rFonts w:ascii="Times New Roman" w:hAnsi="Times New Roman" w:cs="Times New Roman" w:hint="eastAsia"/>
           <w:szCs w:val="28"/>
         </w:rPr>
-        <w:t>我們為此系統精心設計了一個</w:t>
-      </w:r>
-      <w:r>
-        <w:rPr>
-          <w:rFonts w:ascii="Times New Roman" w:hAnsi="Times New Roman" w:cs="Times New Roman"/>
-          <w:szCs w:val="28"/>
-        </w:rPr>
-        <w:t>Logo</w:t>
-      </w:r>
-      <w:r>
-        <w:rPr>
-          <w:rFonts w:ascii="Times New Roman" w:hAnsi="Times New Roman" w:cs="Times New Roman"/>
+      </w:pPr>
+      <w:r>
+        <w:rPr>
+          <w:rFonts w:ascii="Times New Roman" w:hAnsi="Times New Roman" w:cs="Times New Roman"/>
+          <w:szCs w:val="28"/>
+        </w:rPr>
+        <w:tab/>
+      </w:r>
+      <w:r>
+        <w:t>現今的租屋平台大多採用傳統的方式，透過</w:t>
+      </w:r>
+      <w:proofErr w:type="gramStart"/>
+      <w:r>
+        <w:t>內部客</w:t>
+      </w:r>
+      <w:proofErr w:type="gramEnd"/>
+      <w:r>
+        <w:t>服與使用者進行對話或回答問題</w:t>
+      </w:r>
+      <w:r>
+        <w:rPr>
+          <w:rFonts w:ascii="Times New Roman" w:hAnsi="Times New Roman" w:cs="Times New Roman" w:hint="eastAsia"/>
           <w:szCs w:val="28"/>
         </w:rPr>
         <w:t>，</w:t>
       </w:r>
       <w:r>
-        <w:rPr>
-          <w:rFonts w:ascii="Times New Roman" w:hAnsi="Times New Roman" w:cs="Times New Roman" w:hint="eastAsia"/>
-          <w:szCs w:val="28"/>
-        </w:rPr>
-        <w:t>它</w:t>
-      </w:r>
-      <w:r>
-        <w:rPr>
-          <w:rFonts w:ascii="Times New Roman" w:hAnsi="Times New Roman" w:cs="Times New Roman"/>
-          <w:szCs w:val="28"/>
-        </w:rPr>
-        <w:t>具備多層次的象徵意涵。</w:t>
-      </w:r>
-      <w:r>
-        <w:rPr>
-          <w:rFonts w:ascii="Times New Roman" w:hAnsi="Times New Roman" w:cs="Times New Roman"/>
-          <w:szCs w:val="28"/>
-        </w:rPr>
-        <w:t>Logo</w:t>
-      </w:r>
-      <w:r>
-        <w:rPr>
-          <w:rFonts w:ascii="Times New Roman" w:hAnsi="Times New Roman" w:cs="Times New Roman"/>
-          <w:szCs w:val="28"/>
-        </w:rPr>
-        <w:t>的主體是</w:t>
-      </w:r>
-      <w:r>
-        <w:t>房屋</w:t>
-      </w:r>
-      <w:r>
-        <w:rPr>
-          <w:rFonts w:ascii="Times New Roman" w:hAnsi="Times New Roman" w:cs="Times New Roman"/>
-          <w:szCs w:val="28"/>
-        </w:rPr>
-        <w:t>的形象，直觀地表達了我們系統的核心</w:t>
-      </w:r>
-      <w:r>
-        <w:rPr>
-          <w:rFonts w:ascii="Times New Roman" w:hAnsi="Times New Roman" w:cs="Times New Roman" w:hint="eastAsia"/>
-          <w:szCs w:val="28"/>
-        </w:rPr>
-        <w:t>主體</w:t>
+        <w:t>使用者</w:t>
+      </w:r>
+      <w:r>
+        <w:rPr>
+          <w:rFonts w:hint="eastAsia"/>
+        </w:rPr>
+        <w:t>必須</w:t>
+      </w:r>
+      <w:r>
+        <w:t>等待平台的回覆</w:t>
+      </w:r>
+      <w:r>
+        <w:rPr>
+          <w:rFonts w:hint="eastAsia"/>
+        </w:rPr>
+        <w:t>。</w:t>
+      </w:r>
+      <w:r>
+        <w:t>而</w:t>
       </w:r>
       <w:proofErr w:type="gramStart"/>
       <w:r>
-        <w:rPr>
-          <w:rFonts w:ascii="Times New Roman" w:hAnsi="Times New Roman" w:cs="Times New Roman"/>
-          <w:szCs w:val="28"/>
-        </w:rPr>
-        <w:t>——</w:t>
+        <w:t>我們</w:t>
+      </w:r>
+      <w:r>
+        <w:rPr>
+          <w:rFonts w:hint="eastAsia"/>
+        </w:rPr>
+        <w:t>租中自</w:t>
       </w:r>
       <w:proofErr w:type="gramEnd"/>
       <w:r>
         <w:rPr>
-          <w:rFonts w:ascii="Times New Roman" w:hAnsi="Times New Roman" w:cs="Times New Roman"/>
-          <w:szCs w:val="28"/>
-        </w:rPr>
-        <w:t>租屋服務。房屋內部的黃色橫梁部分巧妙地構成了字母</w:t>
-      </w:r>
-      <w:r>
-        <w:rPr>
-          <w:rFonts w:ascii="Times New Roman" w:hAnsi="Times New Roman" w:cs="Times New Roman"/>
-          <w:szCs w:val="28"/>
-        </w:rPr>
-        <w:t>G</w:t>
-      </w:r>
-      <w:r>
-        <w:rPr>
-          <w:rFonts w:ascii="Times New Roman" w:hAnsi="Times New Roman" w:cs="Times New Roman"/>
-          <w:szCs w:val="28"/>
-        </w:rPr>
-        <w:t>和</w:t>
-      </w:r>
-      <w:r>
-        <w:rPr>
-          <w:rFonts w:ascii="Times New Roman" w:hAnsi="Times New Roman" w:cs="Times New Roman"/>
-          <w:szCs w:val="28"/>
-        </w:rPr>
-        <w:t>H</w:t>
-      </w:r>
-      <w:r>
-        <w:rPr>
-          <w:rFonts w:ascii="Times New Roman" w:hAnsi="Times New Roman" w:cs="Times New Roman"/>
-          <w:szCs w:val="28"/>
-        </w:rPr>
-        <w:t>，代表系統的英文名稱「</w:t>
-      </w:r>
-      <w:r>
-        <w:rPr>
-          <w:rFonts w:ascii="Times New Roman" w:hAnsi="Times New Roman" w:cs="Times New Roman"/>
-          <w:szCs w:val="28"/>
-        </w:rPr>
-        <w:t>GOLD HOUSE</w:t>
-      </w:r>
-      <w:r>
-        <w:rPr>
-          <w:rFonts w:ascii="Times New Roman" w:hAnsi="Times New Roman" w:cs="Times New Roman"/>
-          <w:szCs w:val="28"/>
-        </w:rPr>
-        <w:t>」。</w:t>
-      </w:r>
-    </w:p>
-    <w:p>
-      <w:pPr>
-        <w:tabs>
-          <w:tab w:val="left" w:pos="567"/>
-        </w:tabs>
-        <w:overflowPunct w:val="0"/>
-        <w:spacing w:beforeLines="50" w:before="120" w:afterLines="50" w:after="120" w:line="500" w:lineRule="exact"/>
-        <w:ind w:left="284" w:right="0" w:firstLineChars="200" w:firstLine="560"/>
-        <w:jc w:val="both"/>
-        <w:rPr>
-          <w:rFonts w:ascii="Times New Roman" w:hAnsi="Times New Roman" w:cs="Times New Roman"/>
-          <w:szCs w:val="28"/>
-        </w:rPr>
-      </w:pPr>
-      <w:r>
-        <w:rPr>
-          <w:rFonts w:ascii="Times New Roman" w:hAnsi="Times New Roman" w:cs="Times New Roman" w:hint="eastAsia"/>
-          <w:szCs w:val="28"/>
-        </w:rPr>
-        <w:t>房屋外圍的線條設計具有濃厚的科技感，這些線條象徵著我們系統</w:t>
-      </w:r>
-      <w:r>
-        <w:rPr>
-          <w:rFonts w:ascii="Times New Roman" w:hAnsi="Times New Roman" w:cs="Times New Roman" w:hint="eastAsia"/>
-          <w:szCs w:val="28"/>
-        </w:rPr>
-        <w:t>運用</w:t>
-      </w:r>
-      <w:r>
-        <w:rPr>
-          <w:rFonts w:ascii="Times New Roman" w:hAnsi="Times New Roman" w:cs="Times New Roman" w:hint="eastAsia"/>
-          <w:szCs w:val="28"/>
-        </w:rPr>
-        <w:t>的</w:t>
-      </w:r>
-      <w:r>
-        <w:rPr>
-          <w:rFonts w:ascii="Times New Roman" w:hAnsi="Times New Roman" w:cs="Times New Roman"/>
-          <w:szCs w:val="28"/>
-        </w:rPr>
-        <w:t>AI</w:t>
-      </w:r>
-      <w:r>
-        <w:rPr>
-          <w:rFonts w:ascii="Times New Roman" w:hAnsi="Times New Roman" w:cs="Times New Roman"/>
-          <w:szCs w:val="28"/>
-        </w:rPr>
-        <w:t>技術，強調了科技創新在我們</w:t>
-      </w:r>
-      <w:r>
-        <w:rPr>
-          <w:rFonts w:ascii="Times New Roman" w:hAnsi="Times New Roman" w:cs="Times New Roman" w:hint="eastAsia"/>
-          <w:szCs w:val="28"/>
-        </w:rPr>
-        <w:t>系統</w:t>
-      </w:r>
-      <w:r>
-        <w:rPr>
-          <w:rFonts w:ascii="Times New Roman" w:hAnsi="Times New Roman" w:cs="Times New Roman"/>
-          <w:szCs w:val="28"/>
-        </w:rPr>
-        <w:t>中的重要地位。</w:t>
-      </w:r>
-      <w:r>
-        <w:rPr>
-          <w:rFonts w:ascii="Times New Roman" w:hAnsi="Times New Roman" w:cs="Times New Roman"/>
-          <w:szCs w:val="28"/>
-        </w:rPr>
-        <w:t>Logo</w:t>
-      </w:r>
-      <w:r>
-        <w:rPr>
-          <w:rFonts w:ascii="Times New Roman" w:hAnsi="Times New Roman" w:cs="Times New Roman"/>
-          <w:szCs w:val="28"/>
-        </w:rPr>
-        <w:t>底部則附上了系統的英文名稱，增強了品牌識別度。</w:t>
-      </w:r>
-    </w:p>
-    <w:p>
-      <w:pPr>
-        <w:tabs>
-          <w:tab w:val="left" w:pos="567"/>
-        </w:tabs>
-        <w:overflowPunct w:val="0"/>
-        <w:spacing w:beforeLines="50" w:before="120" w:afterLines="50" w:after="120" w:line="500" w:lineRule="exact"/>
-        <w:ind w:left="284" w:right="0" w:firstLineChars="200" w:firstLine="560"/>
-        <w:jc w:val="both"/>
-        <w:rPr>
-          <w:rFonts w:ascii="Times New Roman" w:hAnsi="Times New Roman" w:cs="Times New Roman" w:hint="eastAsia"/>
-          <w:szCs w:val="28"/>
-        </w:rPr>
-      </w:pPr>
-      <w:r>
-        <w:rPr>
-          <w:rFonts w:ascii="Times New Roman" w:hAnsi="Times New Roman" w:cs="Times New Roman" w:hint="eastAsia"/>
-          <w:szCs w:val="28"/>
-        </w:rPr>
-        <w:t>這個</w:t>
-      </w:r>
-      <w:r>
-        <w:rPr>
-          <w:rFonts w:ascii="Times New Roman" w:hAnsi="Times New Roman" w:cs="Times New Roman"/>
-          <w:szCs w:val="28"/>
-        </w:rPr>
-        <w:t>Logo</w:t>
-      </w:r>
-      <w:r>
-        <w:rPr>
-          <w:rFonts w:ascii="Times New Roman" w:hAnsi="Times New Roman" w:cs="Times New Roman"/>
-          <w:szCs w:val="28"/>
-        </w:rPr>
-        <w:t>設計的巧妙之處在於它的可</w:t>
+          <w:rFonts w:hint="eastAsia"/>
+        </w:rPr>
+        <w:t>有黃金屋</w:t>
+      </w:r>
+      <w:r>
+        <w:t>則採用了創新的流程和互動方式，透過Chat GPT API連結Line機器人，為使用者即時解答問</w:t>
+      </w:r>
+      <w:bookmarkStart w:id="12" w:name="_GoBack"/>
+      <w:bookmarkEnd w:id="12"/>
+      <w:r>
+        <w:t>題</w:t>
+      </w:r>
+      <w:r>
+        <w:rPr>
+          <w:rFonts w:hint="eastAsia"/>
+        </w:rPr>
+        <w:t>，改善了訊息時間差的缺點</w:t>
+      </w:r>
+      <w:r>
+        <w:t>。這種方式打破了傳統的限制，</w:t>
+      </w:r>
+      <w:r>
+        <w:rPr>
+          <w:rFonts w:hint="eastAsia"/>
+        </w:rPr>
+        <w:t>讓</w:t>
+      </w:r>
+      <w:r>
+        <w:t>使用者能夠在最短的時間內獲得所需的答案，大大提升了使用者的體驗和滿意度</w:t>
+      </w:r>
+      <w:r>
+        <w:rPr>
+          <w:rFonts w:hint="eastAsia"/>
+        </w:rPr>
+        <w:t>，</w:t>
       </w:r>
       <w:proofErr w:type="gramStart"/>
       <w:r>
-        <w:rPr>
-          <w:rFonts w:ascii="Times New Roman" w:hAnsi="Times New Roman" w:cs="Times New Roman"/>
-          <w:szCs w:val="28"/>
-        </w:rPr>
-        <w:t>拆分性</w:t>
+        <w:t>讓租屋</w:t>
       </w:r>
       <w:proofErr w:type="gramEnd"/>
       <w:r>
-        <w:rPr>
-          <w:rFonts w:ascii="Times New Roman" w:hAnsi="Times New Roman" w:cs="Times New Roman"/>
-          <w:szCs w:val="28"/>
-        </w:rPr>
-        <w:t>。上下兩部分可以合併使用，也可以分開</w:t>
-      </w:r>
-      <w:r>
-        <w:rPr>
-          <w:rFonts w:ascii="Times New Roman" w:hAnsi="Times New Roman" w:cs="Times New Roman" w:hint="eastAsia"/>
-          <w:szCs w:val="28"/>
-        </w:rPr>
-        <w:t>應</w:t>
-      </w:r>
-      <w:r>
-        <w:rPr>
-          <w:rFonts w:ascii="Times New Roman" w:hAnsi="Times New Roman" w:cs="Times New Roman"/>
-          <w:szCs w:val="28"/>
-        </w:rPr>
-        <w:t>用在不同的場景中，比如我們的</w:t>
-      </w:r>
-      <w:r>
-        <w:rPr>
-          <w:rFonts w:ascii="Times New Roman" w:hAnsi="Times New Roman" w:cs="Times New Roman"/>
-          <w:szCs w:val="28"/>
-        </w:rPr>
-        <w:t>App</w:t>
-      </w:r>
-      <w:r>
-        <w:rPr>
-          <w:rFonts w:ascii="Times New Roman" w:hAnsi="Times New Roman" w:cs="Times New Roman"/>
-          <w:szCs w:val="28"/>
-        </w:rPr>
-        <w:t>圖標或其他視覺</w:t>
-      </w:r>
-      <w:r>
-        <w:t>識別</w:t>
-      </w:r>
-      <w:r>
-        <w:rPr>
-          <w:rFonts w:ascii="Times New Roman" w:hAnsi="Times New Roman" w:cs="Times New Roman"/>
-          <w:szCs w:val="28"/>
-        </w:rPr>
-        <w:t>系統中，靈活而多變。</w:t>
+        <w:t>過程變得更加便捷和高效。</w:t>
       </w:r>
     </w:p>
     <w:bookmarkEnd w:id="11"/>
@@ -5657,117 +5454,6 @@
           <w:szCs w:val="28"/>
         </w:rPr>
       </w:pPr>
-      <w:r>
-        <w:rPr>
-          <w:rFonts w:ascii="Times New Roman" w:hAnsi="Times New Roman" w:cs="Times New Roman" w:hint="eastAsia"/>
-          <w:noProof/>
-          <w:szCs w:val="28"/>
-        </w:rPr>
-        <w:drawing>
-          <wp:inline distT="0" distB="0" distL="0" distR="0" wp14:anchorId="5FFE3CB4" wp14:editId="1D36434D">
-            <wp:extent cx="1900528" cy="1800905"/>
-            <wp:effectExtent l="0" t="0" r="5080" b="0"/>
-            <wp:docPr id="11" name="圖片 11"/>
-            <wp:cNvGraphicFramePr>
-              <a:graphicFrameLocks xmlns:a="http://schemas.openxmlformats.org/drawingml/2006/main" noChangeAspect="1"/>
-            </wp:cNvGraphicFramePr>
-            <a:graphic xmlns:a="http://schemas.openxmlformats.org/drawingml/2006/main">
-              <a:graphicData uri="http://schemas.openxmlformats.org/drawingml/2006/picture">
-                <pic:pic xmlns:pic="http://schemas.openxmlformats.org/drawingml/2006/picture">
-                  <pic:nvPicPr>
-                    <pic:cNvPr id="11" name="28114398-6004-4CC3-86A0-E99BC7582243.png"/>
-                    <pic:cNvPicPr/>
-                  </pic:nvPicPr>
-                  <pic:blipFill rotWithShape="1">
-                    <a:blip r:embed="rId31" cstate="print">
-                      <a:extLst>
-                        <a:ext uri="{28A0092B-C50C-407E-A947-70E740481C1C}">
-                          <a14:useLocalDpi xmlns:a14="http://schemas.microsoft.com/office/drawing/2010/main" val="0"/>
-                        </a:ext>
-                      </a:extLst>
-                    </a:blip>
-                    <a:srcRect l="32528" t="34076" r="26403" b="38414"/>
-                    <a:stretch/>
-                  </pic:blipFill>
-                  <pic:spPr bwMode="auto">
-                    <a:xfrm>
-                      <a:off x="0" y="0"/>
-                      <a:ext cx="1994739" cy="1890178"/>
-                    </a:xfrm>
-                    <a:prstGeom prst="rect">
-                      <a:avLst/>
-                    </a:prstGeom>
-                    <a:noFill/>
-                    <a:ln>
-                      <a:noFill/>
-                    </a:ln>
-                    <a:extLst>
-                      <a:ext uri="{53640926-AAD7-44D8-BBD7-CCE9431645EC}">
-                        <a14:shadowObscured xmlns:a14="http://schemas.microsoft.com/office/drawing/2010/main"/>
-                      </a:ext>
-                    </a:extLst>
-                  </pic:spPr>
-                </pic:pic>
-              </a:graphicData>
-            </a:graphic>
-          </wp:inline>
-        </w:drawing>
-      </w:r>
-    </w:p>
-    <w:p>
-      <w:pPr>
-        <w:tabs>
-          <w:tab w:val="left" w:pos="567"/>
-        </w:tabs>
-        <w:overflowPunct w:val="0"/>
-        <w:spacing w:beforeLines="50" w:before="120" w:afterLines="50" w:after="120" w:line="240" w:lineRule="auto"/>
-        <w:ind w:left="0" w:right="0"/>
-        <w:jc w:val="center"/>
-        <w:rPr>
-          <w:rFonts w:ascii="Times New Roman" w:hAnsi="Times New Roman" w:cs="Times New Roman" w:hint="eastAsia"/>
-          <w:szCs w:val="28"/>
-        </w:rPr>
-      </w:pPr>
-      <w:r>
-        <w:rPr>
-          <w:rFonts w:ascii="Times New Roman" w:hAnsi="Times New Roman"/>
-        </w:rPr>
-        <w:sym w:font="Wingdings 3" w:char="F070"/>
-      </w:r>
-      <w:proofErr w:type="gramStart"/>
-      <w:r>
-        <w:rPr>
-          <w:rFonts w:ascii="Times New Roman" w:hAnsi="Times New Roman" w:hint="eastAsia"/>
-        </w:rPr>
-        <w:t>租中自</w:t>
-      </w:r>
-      <w:proofErr w:type="gramEnd"/>
-      <w:r>
-        <w:rPr>
-          <w:rFonts w:ascii="Times New Roman" w:hAnsi="Times New Roman" w:hint="eastAsia"/>
-        </w:rPr>
-        <w:t>有黃金屋</w:t>
-      </w:r>
-      <w:r>
-        <w:rPr>
-          <w:rFonts w:ascii="Times New Roman" w:hAnsi="Times New Roman" w:hint="eastAsia"/>
-        </w:rPr>
-        <w:t>-L</w:t>
-      </w:r>
-      <w:r>
-        <w:rPr>
-          <w:rFonts w:ascii="Times New Roman" w:hAnsi="Times New Roman"/>
-        </w:rPr>
-        <w:t>ogo</w:t>
-      </w:r>
-      <w:r>
-        <w:rPr>
-          <w:rFonts w:ascii="Times New Roman" w:hAnsi="Times New Roman" w:hint="eastAsia"/>
-        </w:rPr>
-        <w:t>圖</w:t>
-      </w:r>
-      <w:bookmarkStart w:id="12" w:name="_GoBack"/>
-      <w:bookmarkEnd w:id="12"/>
     </w:p>
     <w:p>
       <w:pPr>
@@ -5795,7 +5481,6 @@
           <w:sz w:val="32"/>
           <w:szCs w:val="28"/>
         </w:rPr>
-        <w:lastRenderedPageBreak/>
         <w:t>技術運用</w:t>
       </w:r>
     </w:p>
@@ -6115,6 +5800,7 @@
           <w:rFonts w:ascii="Times New Roman" w:hAnsi="Times New Roman" w:cs="Times New Roman"/>
           <w:szCs w:val="28"/>
         </w:rPr>
+        <w:lastRenderedPageBreak/>
         <w:t>Flutter</w:t>
       </w:r>
       <w:r>
@@ -6274,7 +5960,7 @@
         <w:ind w:leftChars="0" w:left="958" w:right="0" w:hanging="482"/>
         <w:jc w:val="both"/>
         <w:rPr>
-          <w:rFonts w:ascii="Times New Roman" w:hAnsi="Times New Roman" w:cs="Times New Roman" w:hint="eastAsia"/>
+          <w:rFonts w:ascii="Times New Roman" w:hAnsi="Times New Roman" w:cs="Times New Roman"/>
           <w:szCs w:val="28"/>
         </w:rPr>
       </w:pPr>
@@ -6618,7 +6304,6 @@
         <w:rPr>
           <w:rFonts w:hint="eastAsia"/>
         </w:rPr>
-        <w:lastRenderedPageBreak/>
         <w:t>本系統</w:t>
       </w:r>
       <w:r>
@@ -6649,114 +6334,97 @@
         <w:spacing w:beforeLines="50" w:before="120" w:afterLines="50" w:after="120" w:line="500" w:lineRule="exact"/>
         <w:ind w:left="0" w:right="0" w:firstLineChars="200" w:firstLine="560"/>
         <w:jc w:val="both"/>
+      </w:pPr>
+      <w:proofErr w:type="gramStart"/>
+      <w:r>
         <w:rPr>
           <w:rFonts w:hint="eastAsia"/>
         </w:rPr>
-      </w:pPr>
+        <w:t>租中自</w:t>
+      </w:r>
+      <w:proofErr w:type="gramEnd"/>
+      <w:r>
+        <w:rPr>
+          <w:rFonts w:hint="eastAsia"/>
+        </w:rPr>
+        <w:t>有黃金屋</w:t>
+      </w:r>
+      <w:r>
+        <w:rPr>
+          <w:rFonts w:hint="eastAsia"/>
+        </w:rPr>
+        <w:t>透過A</w:t>
+      </w:r>
+      <w:r>
+        <w:t>I</w:t>
+      </w:r>
+      <w:r>
+        <w:rPr>
+          <w:rFonts w:hint="eastAsia"/>
+        </w:rPr>
+        <w:t>技術來過濾</w:t>
+      </w:r>
+      <w:r>
+        <w:rPr>
+          <w:rFonts w:hint="eastAsia"/>
+        </w:rPr>
+        <w:t>重複的</w:t>
+      </w:r>
+      <w:r>
+        <w:rPr>
+          <w:rFonts w:hint="eastAsia"/>
+        </w:rPr>
+        <w:t>房源</w:t>
+      </w:r>
+      <w:r>
+        <w:rPr>
+          <w:rFonts w:hint="eastAsia"/>
+        </w:rPr>
+        <w:t>資訊</w:t>
+      </w:r>
+      <w:r>
+        <w:rPr>
+          <w:rFonts w:hint="eastAsia"/>
+        </w:rPr>
+        <w:t>以及提供L</w:t>
+      </w:r>
+      <w:r>
+        <w:t>ine</w:t>
+      </w:r>
+      <w:r>
+        <w:t>智能助手</w:t>
+      </w:r>
+      <w:r>
+        <w:rPr>
+          <w:rFonts w:hint="eastAsia"/>
+        </w:rPr>
+        <w:t>，主要的技術來自於人工智慧的影像辨識及大型語言模型處理使用者的多模態資訊，並持續地透過資料的蒐集及訓練提高準確率及使用者體驗</w:t>
+      </w:r>
+      <w:r>
+        <w:t>，</w:t>
+      </w:r>
       <w:proofErr w:type="gramStart"/>
       <w:r>
+        <w:t>為租客提</w:t>
+      </w:r>
+      <w:proofErr w:type="gramEnd"/>
+      <w:r>
+        <w:t>供便捷、全面、可靠的租屋服務，提升整體租屋體驗，具有廣泛的市場應用前景</w:t>
+      </w:r>
+      <w:r>
         <w:rPr>
           <w:rFonts w:hint="eastAsia"/>
         </w:rPr>
-        <w:t>租中自</w:t>
-      </w:r>
-      <w:proofErr w:type="gramEnd"/>
+        <w:t>，達到「A</w:t>
+      </w:r>
+      <w:r>
+        <w:t>I</w:t>
+      </w:r>
       <w:r>
         <w:rPr>
           <w:rFonts w:hint="eastAsia"/>
         </w:rPr>
-        <w:t>有黃金屋</w:t>
-      </w:r>
-      <w:r>
-        <w:rPr>
-          <w:rFonts w:hint="eastAsia"/>
-        </w:rPr>
-        <w:t>透過A</w:t>
-      </w:r>
-      <w:r>
-        <w:t>I</w:t>
-      </w:r>
-      <w:r>
-        <w:rPr>
-          <w:rFonts w:hint="eastAsia"/>
-        </w:rPr>
-        <w:t>技術來過濾</w:t>
-      </w:r>
-      <w:r>
-        <w:rPr>
-          <w:rFonts w:hint="eastAsia"/>
-        </w:rPr>
-        <w:t>重複的</w:t>
-      </w:r>
-      <w:r>
-        <w:rPr>
-          <w:rFonts w:hint="eastAsia"/>
-        </w:rPr>
-        <w:t>房源</w:t>
-      </w:r>
-      <w:r>
-        <w:rPr>
-          <w:rFonts w:hint="eastAsia"/>
-        </w:rPr>
-        <w:t>資訊</w:t>
-      </w:r>
-      <w:r>
-        <w:rPr>
-          <w:rFonts w:hint="eastAsia"/>
-        </w:rPr>
-        <w:t>以及提供L</w:t>
-      </w:r>
-      <w:r>
-        <w:t>ine</w:t>
-      </w:r>
-      <w:r>
-        <w:t>智能助手</w:t>
-      </w:r>
-      <w:r>
-        <w:rPr>
-          <w:rFonts w:hint="eastAsia"/>
-        </w:rPr>
-        <w:t>，主要的技術來自於人工智慧的影像辨識及大型語言模型處理使用者的多模態資訊，並持續地透過資料的蒐集及訓練提高準確率及使用者體驗</w:t>
-      </w:r>
-      <w:r>
-        <w:t>，</w:t>
-      </w:r>
-      <w:proofErr w:type="gramStart"/>
-      <w:r>
-        <w:t>為租客提供</w:t>
-      </w:r>
-      <w:proofErr w:type="gramEnd"/>
-      <w:r>
-        <w:t>便捷、全面、可靠的租屋服務，提升整體租屋體驗，具有廣泛的市場應用前景</w:t>
-      </w:r>
-      <w:r>
-        <w:rPr>
-          <w:rFonts w:hint="eastAsia"/>
-        </w:rPr>
-        <w:t>，達到「A</w:t>
-      </w:r>
-      <w:r>
-        <w:t>I</w:t>
-      </w:r>
-      <w:r>
-        <w:rPr>
-          <w:rFonts w:hint="eastAsia"/>
-        </w:rPr>
-        <w:t>帶路，租屋</w:t>
-      </w:r>
-      <w:proofErr w:type="gramStart"/>
-      <w:r>
-        <w:rPr>
-          <w:rFonts w:hint="eastAsia"/>
-        </w:rPr>
-        <w:t>不</w:t>
-      </w:r>
-      <w:proofErr w:type="gramEnd"/>
-      <w:r>
-        <w:rPr>
-          <w:rFonts w:hint="eastAsia"/>
-        </w:rPr>
-        <w:t>迷路」。</w:t>
+        <w:t>帶路，租屋不迷路」。</w:t>
       </w:r>
     </w:p>
     <w:p>
@@ -6785,6 +6453,7 @@
           <w:sz w:val="32"/>
           <w:szCs w:val="28"/>
         </w:rPr>
+        <w:lastRenderedPageBreak/>
         <w:t>參考資料及其他</w:t>
       </w:r>
     </w:p>
@@ -6892,7 +6561,7 @@
               </w:rPr>
               <w:t>：</w:t>
             </w:r>
-            <w:hyperlink r:id="rId32" w:history="1">
+            <w:hyperlink r:id="rId31" w:history="1">
               <w:r>
                 <w:rPr>
                   <w:rFonts w:ascii="Times New Roman" w:hAnsi="Times New Roman" w:cs="Times New Roman"/>
@@ -7004,7 +6673,7 @@
               </w:rPr>
               <w:t>界的巨人之力與遷移學習：</w:t>
             </w:r>
-            <w:hyperlink r:id="rId33" w:history="1">
+            <w:hyperlink r:id="rId32" w:history="1">
               <w:r>
                 <w:rPr>
                   <w:rFonts w:ascii="Times New Roman" w:hAnsi="Times New Roman" w:cs="Times New Roman"/>
@@ -7258,7 +6927,7 @@
               </w:rPr>
               <w:t>的第三方套件平台：</w:t>
             </w:r>
-            <w:hyperlink r:id="rId34" w:history="1">
+            <w:hyperlink r:id="rId33" w:history="1">
               <w:r>
                 <w:rPr>
                   <w:rFonts w:ascii="Times New Roman" w:hAnsi="Times New Roman" w:cs="Times New Roman"/>
@@ -7357,7 +7026,7 @@
               </w:rPr>
               <w:t>表：</w:t>
             </w:r>
-            <w:hyperlink r:id="rId35" w:history="1">
+            <w:hyperlink r:id="rId34" w:history="1">
               <w:r>
                 <w:rPr>
                   <w:rFonts w:ascii="Times New Roman" w:hAnsi="Times New Roman" w:cs="Times New Roman"/>
@@ -7471,7 +7140,7 @@
                 <w:rFonts w:ascii="Times New Roman" w:hAnsi="Times New Roman" w:cs="Times New Roman"/>
               </w:rPr>
             </w:pPr>
-            <w:hyperlink r:id="rId36" w:history="1">
+            <w:hyperlink r:id="rId35" w:history="1">
               <w:r>
                 <w:rPr>
                   <w:rFonts w:ascii="Times New Roman" w:hAnsi="Times New Roman" w:cs="Times New Roman"/>
@@ -7822,7 +7491,7 @@
               </w:rPr>
               <w:t>小時初學者教學：</w:t>
             </w:r>
-            <w:hyperlink r:id="rId37" w:history="1">
+            <w:hyperlink r:id="rId36" w:history="1">
               <w:r>
                 <w:rPr>
                   <w:rFonts w:ascii="Times New Roman" w:hAnsi="Times New Roman" w:cs="Times New Roman"/>
@@ -7943,7 +7612,7 @@
                 <w:bCs/>
               </w:rPr>
             </w:pPr>
-            <w:hyperlink r:id="rId38" w:history="1">
+            <w:hyperlink r:id="rId37" w:history="1">
               <w:r>
                 <w:rPr>
                   <w:rFonts w:ascii="Times New Roman" w:hAnsi="Times New Roman" w:cs="Times New Roman"/>
@@ -8327,7 +7996,7 @@
             </wp:anchor>
           </w:drawing>
         </mc:Choice>
-        <mc:Fallback xmlns:w16sdtdh="http://schemas.microsoft.com/office/word/2020/wordml/sdtdatahash" xmlns:w16du="http://schemas.microsoft.com/office/word/2023/wordml/word16du" xmlns:w16="http://schemas.microsoft.com/office/word/2018/wordml" xmlns:w16cex="http://schemas.microsoft.com/office/word/2018/wordml/cex" xmlns:oel="http://schemas.microsoft.com/office/2019/extlst">
+        <mc:Fallback xmlns:oel="http://schemas.microsoft.com/office/2019/extlst" xmlns:w16cex="http://schemas.microsoft.com/office/word/2018/wordml/cex" xmlns:w16="http://schemas.microsoft.com/office/word/2018/wordml" xmlns:w16du="http://schemas.microsoft.com/office/word/2023/wordml/word16du" xmlns:w16sdtdh="http://schemas.microsoft.com/office/word/2020/wordml/sdtdatahash">
           <w:pict>
             <v:group w14:anchorId="6F55ED31" id="Group 29123" o:spid="_x0000_s1026" style="position:absolute;margin-left:54.65pt;margin-top:66pt;width:48.5pt;height:21.25pt;z-index:251662336;mso-position-horizontal-relative:page;mso-position-vertical-relative:page" coordsize="6159,2698" o:gfxdata="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">
               <v:shape id="Shape 29124" o:spid="_x0000_s1027" style="position:absolute;width:6159;height:2698;visibility:visible;mso-wrap-style:square;v-text-anchor:top" coordsize="615950,269875" o:gfxdata="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" path="m,269875r615950,l615950,,,,,269875xe" filled="f" strokeweight=".48pt">
@@ -10518,7 +10187,7 @@
 </file>
 
 <file path=customXml/itemProps1.xml><?xml version="1.0" encoding="utf-8"?>
-<ds:datastoreItem xmlns:ds="http://schemas.openxmlformats.org/officeDocument/2006/customXml" ds:itemID="{042F5E93-1D44-4FCD-85A4-511A7587AD89}">
+<ds:datastoreItem xmlns:ds="http://schemas.openxmlformats.org/officeDocument/2006/customXml" ds:itemID="{216966AC-C625-44DC-A640-78E8EFF290B2}">
   <ds:schemaRefs>
     <ds:schemaRef ds:uri="http://schemas.openxmlformats.org/officeDocument/2006/bibliography"/>
   </ds:schemaRefs>

--- a/research-paper/competition/2024GB0015-租租向前衝.docx
+++ b/research-paper/competition/2024GB0015-租租向前衝.docx
@@ -809,7 +809,7 @@
               <w:overflowPunct w:val="0"/>
               <w:spacing w:after="0" w:line="500" w:lineRule="exact"/>
               <w:ind w:left="0" w:right="0"/>
-              <w:jc w:val="both"/>
+              <w:jc w:val="center"/>
               <w:rPr>
                 <w:rFonts w:cs="Times New Roman"/>
                 <w:szCs w:val="28"/>
@@ -982,7 +982,7 @@
               <w:overflowPunct w:val="0"/>
               <w:spacing w:after="0" w:line="500" w:lineRule="exact"/>
               <w:ind w:left="0" w:right="0"/>
-              <w:jc w:val="both"/>
+              <w:jc w:val="center"/>
               <w:rPr>
                 <w:rFonts w:cs="Times New Roman"/>
                 <w:szCs w:val="28"/>
@@ -1164,7 +1164,7 @@
               <w:overflowPunct w:val="0"/>
               <w:spacing w:after="0" w:line="500" w:lineRule="exact"/>
               <w:ind w:left="0" w:right="0"/>
-              <w:jc w:val="both"/>
+              <w:jc w:val="center"/>
               <w:rPr>
                 <w:rFonts w:cs="Times New Roman"/>
                 <w:szCs w:val="28"/>
@@ -1339,7 +1339,7 @@
               <w:overflowPunct w:val="0"/>
               <w:spacing w:after="0" w:line="500" w:lineRule="exact"/>
               <w:ind w:left="0" w:right="0"/>
-              <w:jc w:val="both"/>
+              <w:jc w:val="center"/>
               <w:rPr>
                 <w:rFonts w:cs="Times New Roman"/>
                 <w:szCs w:val="28"/>
@@ -1514,7 +1514,7 @@
               <w:overflowPunct w:val="0"/>
               <w:spacing w:after="0" w:line="500" w:lineRule="exact"/>
               <w:ind w:left="0" w:right="0"/>
-              <w:jc w:val="both"/>
+              <w:jc w:val="center"/>
               <w:rPr>
                 <w:rFonts w:cs="Times New Roman"/>
                 <w:szCs w:val="28"/>
@@ -1784,7 +1784,7 @@
         <w:tblLook w:val="04A0" w:firstRow="1" w:lastRow="0" w:firstColumn="1" w:lastColumn="0" w:noHBand="0" w:noVBand="1"/>
       </w:tblPr>
       <w:tblGrid>
-        <w:gridCol w:w="9016"/>
+        <w:gridCol w:w="9826"/>
       </w:tblGrid>
       <w:tr>
         <w:trPr>
@@ -1878,9 +1878,9 @@
                 <w:szCs w:val="28"/>
               </w:rPr>
               <w:drawing>
-                <wp:inline distT="0" distB="0" distL="0" distR="0" wp14:anchorId="3C82977D" wp14:editId="7163EEC2">
-                  <wp:extent cx="5277279" cy="7462911"/>
-                  <wp:effectExtent l="0" t="0" r="0" b="5080"/>
+                <wp:inline distT="0" distB="0" distL="0" distR="0" wp14:anchorId="3C82977D" wp14:editId="623CDF1D">
+                  <wp:extent cx="5046322" cy="7136301"/>
+                  <wp:effectExtent l="152400" t="152400" r="364490" b="369570"/>
                   <wp:docPr id="5" name="圖片 5"/>
                   <wp:cNvGraphicFramePr>
                     <a:graphicFrameLocks xmlns:a="http://schemas.openxmlformats.org/drawingml/2006/main" noChangeAspect="1"/>
@@ -1907,11 +1907,21 @@
                         <pic:spPr>
                           <a:xfrm>
                             <a:off x="0" y="0"/>
-                            <a:ext cx="5277279" cy="7462911"/>
+                            <a:ext cx="5047834" cy="7138439"/>
                           </a:xfrm>
                           <a:prstGeom prst="rect">
                             <a:avLst/>
                           </a:prstGeom>
+                          <a:ln>
+                            <a:noFill/>
+                          </a:ln>
+                          <a:effectLst>
+                            <a:outerShdw blurRad="292100" dist="139700" dir="2700000" algn="tl" rotWithShape="0">
+                              <a:srgbClr val="333333">
+                                <a:alpha val="65000"/>
+                              </a:srgbClr>
+                            </a:outerShdw>
+                          </a:effectLst>
                         </pic:spPr>
                       </pic:pic>
                     </a:graphicData>
@@ -1988,9 +1998,9 @@
                 <w:szCs w:val="28"/>
               </w:rPr>
               <w:drawing>
-                <wp:inline distT="0" distB="0" distL="0" distR="0" wp14:anchorId="28E2B8E1" wp14:editId="1CDB6648">
+                <wp:inline distT="0" distB="0" distL="0" distR="0" wp14:anchorId="28E2B8E1" wp14:editId="096627D8">
                   <wp:extent cx="5274310" cy="7458710"/>
-                  <wp:effectExtent l="0" t="0" r="2540" b="8890"/>
+                  <wp:effectExtent l="152400" t="152400" r="364490" b="370840"/>
                   <wp:docPr id="7" name="圖片 7"/>
                   <wp:cNvGraphicFramePr>
                     <a:graphicFrameLocks xmlns:a="http://schemas.openxmlformats.org/drawingml/2006/main" noChangeAspect="1"/>
@@ -2022,6 +2032,16 @@
                           <a:prstGeom prst="rect">
                             <a:avLst/>
                           </a:prstGeom>
+                          <a:ln>
+                            <a:noFill/>
+                          </a:ln>
+                          <a:effectLst>
+                            <a:outerShdw blurRad="292100" dist="139700" dir="2700000" algn="tl" rotWithShape="0">
+                              <a:srgbClr val="333333">
+                                <a:alpha val="65000"/>
+                              </a:srgbClr>
+                            </a:outerShdw>
+                          </a:effectLst>
                         </pic:spPr>
                       </pic:pic>
                     </a:graphicData>
@@ -2046,38 +2066,12 @@
           </w:p>
           <w:p>
             <w:pPr>
-              <w:pStyle w:val="a4"/>
               <w:overflowPunct w:val="0"/>
               <w:spacing w:after="0" w:line="240" w:lineRule="auto"/>
-              <w:ind w:leftChars="0" w:left="482" w:right="0"/>
+              <w:ind w:left="0" w:right="0"/>
               <w:jc w:val="both"/>
               <w:rPr>
-                <w:color w:val="404040"/>
-                <w:szCs w:val="28"/>
-              </w:rPr>
-            </w:pPr>
-          </w:p>
-          <w:p>
-            <w:pPr>
-              <w:pStyle w:val="a4"/>
-              <w:overflowPunct w:val="0"/>
-              <w:spacing w:after="0" w:line="240" w:lineRule="auto"/>
-              <w:ind w:leftChars="0" w:left="482" w:right="0"/>
-              <w:jc w:val="both"/>
-              <w:rPr>
-                <w:color w:val="404040"/>
-                <w:szCs w:val="28"/>
-              </w:rPr>
-            </w:pPr>
-          </w:p>
-          <w:p>
-            <w:pPr>
-              <w:pStyle w:val="a4"/>
-              <w:overflowPunct w:val="0"/>
-              <w:spacing w:after="0" w:line="240" w:lineRule="auto"/>
-              <w:ind w:leftChars="0" w:left="482" w:right="0"/>
-              <w:jc w:val="both"/>
-              <w:rPr>
+                <w:rFonts w:hint="eastAsia"/>
                 <w:color w:val="404040"/>
                 <w:szCs w:val="28"/>
               </w:rPr>
@@ -2129,9 +2123,9 @@
                 <w:szCs w:val="28"/>
               </w:rPr>
               <w:drawing>
-                <wp:inline distT="0" distB="0" distL="0" distR="0" wp14:anchorId="52BB3FBD" wp14:editId="040A71E1">
+                <wp:inline distT="0" distB="0" distL="0" distR="0" wp14:anchorId="52BB3FBD" wp14:editId="4A5B3821">
                   <wp:extent cx="5274310" cy="7458710"/>
-                  <wp:effectExtent l="0" t="0" r="2540" b="8890"/>
+                  <wp:effectExtent l="152400" t="152400" r="364490" b="370840"/>
                   <wp:docPr id="8" name="圖片 8"/>
                   <wp:cNvGraphicFramePr>
                     <a:graphicFrameLocks xmlns:a="http://schemas.openxmlformats.org/drawingml/2006/main" noChangeAspect="1"/>
@@ -2163,6 +2157,16 @@
                           <a:prstGeom prst="rect">
                             <a:avLst/>
                           </a:prstGeom>
+                          <a:ln>
+                            <a:noFill/>
+                          </a:ln>
+                          <a:effectLst>
+                            <a:outerShdw blurRad="292100" dist="139700" dir="2700000" algn="tl" rotWithShape="0">
+                              <a:srgbClr val="333333">
+                                <a:alpha val="65000"/>
+                              </a:srgbClr>
+                            </a:outerShdw>
+                          </a:effectLst>
                         </pic:spPr>
                       </pic:pic>
                     </a:graphicData>
@@ -2190,30 +2194,7 @@
               <w:ind w:left="0" w:right="0"/>
               <w:jc w:val="both"/>
               <w:rPr>
-                <w:color w:val="404040"/>
-                <w:szCs w:val="28"/>
-              </w:rPr>
-            </w:pPr>
-          </w:p>
-          <w:p>
-            <w:pPr>
-              <w:overflowPunct w:val="0"/>
-              <w:spacing w:after="0" w:line="240" w:lineRule="auto"/>
-              <w:ind w:left="0" w:right="0"/>
-              <w:jc w:val="both"/>
-              <w:rPr>
-                <w:color w:val="404040"/>
-                <w:szCs w:val="28"/>
-              </w:rPr>
-            </w:pPr>
-          </w:p>
-          <w:p>
-            <w:pPr>
-              <w:overflowPunct w:val="0"/>
-              <w:spacing w:after="0" w:line="240" w:lineRule="auto"/>
-              <w:ind w:left="0" w:right="0"/>
-              <w:jc w:val="both"/>
-              <w:rPr>
+                <w:rFonts w:hint="eastAsia"/>
                 <w:color w:val="404040"/>
                 <w:szCs w:val="28"/>
               </w:rPr>
@@ -2263,9 +2244,9 @@
                 <w:szCs w:val="28"/>
               </w:rPr>
               <w:drawing>
-                <wp:inline distT="0" distB="0" distL="0" distR="0" wp14:anchorId="02C9FD69" wp14:editId="737F4AA6">
+                <wp:inline distT="0" distB="0" distL="0" distR="0" wp14:anchorId="02C9FD69" wp14:editId="1619E261">
                   <wp:extent cx="5274310" cy="7458710"/>
-                  <wp:effectExtent l="0" t="0" r="2540" b="8890"/>
+                  <wp:effectExtent l="152400" t="152400" r="364490" b="370840"/>
                   <wp:docPr id="10" name="圖片 10"/>
                   <wp:cNvGraphicFramePr>
                     <a:graphicFrameLocks xmlns:a="http://schemas.openxmlformats.org/drawingml/2006/main" noChangeAspect="1"/>
@@ -2297,6 +2278,16 @@
                           <a:prstGeom prst="rect">
                             <a:avLst/>
                           </a:prstGeom>
+                          <a:ln>
+                            <a:noFill/>
+                          </a:ln>
+                          <a:effectLst>
+                            <a:outerShdw blurRad="292100" dist="139700" dir="2700000" algn="tl" rotWithShape="0">
+                              <a:srgbClr val="333333">
+                                <a:alpha val="65000"/>
+                              </a:srgbClr>
+                            </a:outerShdw>
+                          </a:effectLst>
                         </pic:spPr>
                       </pic:pic>
                     </a:graphicData>
@@ -2324,30 +2315,7 @@
               <w:ind w:left="0" w:right="0"/>
               <w:jc w:val="both"/>
               <w:rPr>
-                <w:color w:val="404040"/>
-                <w:szCs w:val="28"/>
-              </w:rPr>
-            </w:pPr>
-          </w:p>
-          <w:p>
-            <w:pPr>
-              <w:overflowPunct w:val="0"/>
-              <w:spacing w:after="0" w:line="240" w:lineRule="auto"/>
-              <w:ind w:left="0" w:right="0"/>
-              <w:jc w:val="both"/>
-              <w:rPr>
-                <w:color w:val="404040"/>
-                <w:szCs w:val="28"/>
-              </w:rPr>
-            </w:pPr>
-          </w:p>
-          <w:p>
-            <w:pPr>
-              <w:overflowPunct w:val="0"/>
-              <w:spacing w:after="0" w:line="240" w:lineRule="auto"/>
-              <w:ind w:left="0" w:right="0"/>
-              <w:jc w:val="both"/>
-              <w:rPr>
+                <w:rFonts w:hint="eastAsia"/>
                 <w:color w:val="404040"/>
                 <w:szCs w:val="28"/>
               </w:rPr>
@@ -2398,9 +2366,9 @@
                 <w:szCs w:val="28"/>
               </w:rPr>
               <w:drawing>
-                <wp:inline distT="0" distB="0" distL="0" distR="0" wp14:anchorId="27652F44" wp14:editId="070998EE">
+                <wp:inline distT="0" distB="0" distL="0" distR="0" wp14:anchorId="27652F44" wp14:editId="1560624A">
                   <wp:extent cx="5126806" cy="7406640"/>
-                  <wp:effectExtent l="0" t="0" r="0" b="3810"/>
+                  <wp:effectExtent l="152400" t="171450" r="340995" b="365760"/>
                   <wp:docPr id="12" name="圖片 12"/>
                   <wp:cNvGraphicFramePr>
                     <a:graphicFrameLocks xmlns:a="http://schemas.openxmlformats.org/drawingml/2006/main" noChangeAspect="1"/>
@@ -2434,6 +2402,13 @@
                           <a:ln>
                             <a:noFill/>
                           </a:ln>
+                          <a:effectLst>
+                            <a:outerShdw blurRad="292100" dist="139700" dir="2700000" algn="tl" rotWithShape="0">
+                              <a:srgbClr val="333333">
+                                <a:alpha val="65000"/>
+                              </a:srgbClr>
+                            </a:outerShdw>
+                          </a:effectLst>
                           <a:extLst>
                             <a:ext uri="{53640926-AAD7-44D8-BBD7-CCE9431645EC}">
                               <a14:shadowObscured xmlns:a14="http://schemas.microsoft.com/office/drawing/2010/main"/>
@@ -2615,10 +2590,39 @@
     </w:p>
     <w:p>
       <w:pPr>
+        <w:overflowPunct w:val="0"/>
+        <w:spacing w:after="0" w:line="259" w:lineRule="auto"/>
+        <w:ind w:left="0" w:right="0"/>
+        <w:jc w:val="center"/>
+        <w:rPr>
+          <w:b/>
+          <w:bCs/>
+          <w:sz w:val="44"/>
+          <w:szCs w:val="44"/>
+        </w:rPr>
+      </w:pPr>
+    </w:p>
+    <w:p>
+      <w:pPr>
+        <w:overflowPunct w:val="0"/>
+        <w:spacing w:after="0" w:line="259" w:lineRule="auto"/>
+        <w:ind w:left="0" w:right="0"/>
+        <w:jc w:val="center"/>
+        <w:rPr>
+          <w:b/>
+          <w:bCs/>
+          <w:sz w:val="44"/>
+          <w:szCs w:val="44"/>
+        </w:rPr>
+      </w:pPr>
+    </w:p>
+    <w:p>
+      <w:pPr>
         <w:widowControl w:val="0"/>
         <w:overflowPunct w:val="0"/>
         <w:spacing w:after="0" w:line="240" w:lineRule="auto"/>
         <w:ind w:left="0" w:right="0" w:firstLine="2"/>
+        <w:jc w:val="center"/>
         <w:rPr>
           <w:b/>
           <w:bCs/>
@@ -2627,41 +2631,73 @@
           <w:szCs w:val="40"/>
         </w:rPr>
       </w:pPr>
+      <w:r>
+        <w:rPr>
+          <w:b/>
+          <w:bCs/>
+          <w:noProof/>
+          <w:sz w:val="40"/>
+          <w:szCs w:val="40"/>
+        </w:rPr>
+        <w:drawing>
+          <wp:inline distT="0" distB="0" distL="0" distR="0" wp14:anchorId="06E15803" wp14:editId="1460B23F">
+            <wp:extent cx="3029088" cy="2942158"/>
+            <wp:effectExtent l="0" t="0" r="0" b="0"/>
+            <wp:docPr id="16" name="圖片 16"/>
+            <wp:cNvGraphicFramePr>
+              <a:graphicFrameLocks xmlns:a="http://schemas.openxmlformats.org/drawingml/2006/main" noChangeAspect="1"/>
+            </wp:cNvGraphicFramePr>
+            <a:graphic xmlns:a="http://schemas.openxmlformats.org/drawingml/2006/main">
+              <a:graphicData uri="http://schemas.openxmlformats.org/drawingml/2006/picture">
+                <pic:pic xmlns:pic="http://schemas.openxmlformats.org/drawingml/2006/picture">
+                  <pic:nvPicPr>
+                    <pic:cNvPr id="0" name="Picture 3"/>
+                    <pic:cNvPicPr>
+                      <a:picLocks noChangeAspect="1" noChangeArrowheads="1"/>
+                    </pic:cNvPicPr>
+                  </pic:nvPicPr>
+                  <pic:blipFill rotWithShape="1">
+                    <a:blip r:embed="rId30">
+                      <a:extLst>
+                        <a:ext uri="{28A0092B-C50C-407E-A947-70E740481C1C}">
+                          <a14:useLocalDpi xmlns:a14="http://schemas.microsoft.com/office/drawing/2010/main" val="0"/>
+                        </a:ext>
+                      </a:extLst>
+                    </a:blip>
+                    <a:srcRect l="31523" t="33264" r="26387" b="37839"/>
+                    <a:stretch/>
+                  </pic:blipFill>
+                  <pic:spPr bwMode="auto">
+                    <a:xfrm>
+                      <a:off x="0" y="0"/>
+                      <a:ext cx="3034087" cy="2947013"/>
+                    </a:xfrm>
+                    <a:prstGeom prst="rect">
+                      <a:avLst/>
+                    </a:prstGeom>
+                    <a:noFill/>
+                    <a:ln>
+                      <a:noFill/>
+                    </a:ln>
+                    <a:extLst>
+                      <a:ext uri="{53640926-AAD7-44D8-BBD7-CCE9431645EC}">
+                        <a14:shadowObscured xmlns:a14="http://schemas.microsoft.com/office/drawing/2010/main"/>
+                      </a:ext>
+                    </a:extLst>
+                  </pic:spPr>
+                </pic:pic>
+              </a:graphicData>
+            </a:graphic>
+          </wp:inline>
+        </w:drawing>
+      </w:r>
     </w:p>
     <w:p>
       <w:pPr>
         <w:widowControl w:val="0"/>
         <w:overflowPunct w:val="0"/>
         <w:spacing w:after="0" w:line="240" w:lineRule="auto"/>
-        <w:ind w:left="0" w:right="0" w:firstLine="2"/>
-        <w:rPr>
-          <w:rFonts w:cs="Times New Roman"/>
-          <w:color w:val="auto"/>
-          <w:sz w:val="44"/>
-          <w:szCs w:val="44"/>
-        </w:rPr>
-      </w:pPr>
-    </w:p>
-    <w:p>
-      <w:pPr>
-        <w:widowControl w:val="0"/>
-        <w:overflowPunct w:val="0"/>
-        <w:spacing w:after="0" w:line="240" w:lineRule="auto"/>
-        <w:ind w:left="0" w:right="0" w:firstLine="2"/>
-        <w:rPr>
-          <w:rFonts w:cs="Times New Roman"/>
-          <w:color w:val="auto"/>
-          <w:sz w:val="44"/>
-          <w:szCs w:val="44"/>
-        </w:rPr>
-      </w:pPr>
-    </w:p>
-    <w:p>
-      <w:pPr>
-        <w:widowControl w:val="0"/>
-        <w:overflowPunct w:val="0"/>
-        <w:spacing w:after="0" w:line="240" w:lineRule="auto"/>
-        <w:ind w:left="0" w:right="0" w:firstLine="2"/>
+        <w:ind w:left="0" w:right="0"/>
         <w:rPr>
           <w:rFonts w:cs="Times New Roman"/>
           <w:color w:val="auto"/>
@@ -2911,22 +2947,6 @@
           <w:szCs w:val="44"/>
           <w:u w:val="single"/>
         </w:rPr>
-      </w:pPr>
-      <w:r>
-        <w:rPr>
-          <w:rFonts w:cs="Times New Roman"/>
-          <w:color w:val="auto"/>
-          <w:sz w:val="44"/>
-          <w:szCs w:val="44"/>
-          <w:u w:val="single"/>
-        </w:rPr>
-        <w:br w:type="page"/>
-      </w:r>
-    </w:p>
-    <w:p>
-      <w:pPr>
-        <w:overflowPunct w:val="0"/>
-        <w:jc w:val="both"/>
         <w:sectPr>
           <w:pgSz w:w="11906" w:h="16838"/>
           <w:pgMar w:top="1440" w:right="1800" w:bottom="1440" w:left="1800" w:header="1027" w:footer="607" w:gutter="0"/>
@@ -4519,6 +4539,445 @@
         <w:br w:type="page"/>
       </w:r>
     </w:p>
+    <w:tbl>
+      <w:tblPr>
+        <w:tblStyle w:val="a5"/>
+        <w:tblW w:w="0" w:type="auto"/>
+        <w:jc w:val="center"/>
+        <w:tblLook w:val="04A0" w:firstRow="1" w:lastRow="0" w:firstColumn="1" w:lastColumn="0" w:noHBand="0" w:noVBand="1"/>
+      </w:tblPr>
+      <w:tblGrid>
+        <w:gridCol w:w="3075"/>
+        <w:gridCol w:w="3075"/>
+      </w:tblGrid>
+      <w:tr>
+        <w:trPr>
+          <w:trHeight w:val="454"/>
+          <w:jc w:val="center"/>
+        </w:trPr>
+        <w:tc>
+          <w:tcPr>
+            <w:tcW w:w="2796" w:type="dxa"/>
+            <w:shd w:val="clear" w:color="auto" w:fill="DEC8DD"/>
+            <w:vAlign w:val="center"/>
+          </w:tcPr>
+          <w:p>
+            <w:pPr>
+              <w:spacing w:after="0" w:line="240" w:lineRule="auto"/>
+              <w:ind w:left="0" w:right="0"/>
+              <w:jc w:val="center"/>
+              <w:rPr>
+                <w:rFonts w:ascii="Times New Roman" w:hAnsi="Times New Roman"/>
+              </w:rPr>
+            </w:pPr>
+            <w:r>
+              <w:rPr>
+                <w:rFonts w:ascii="Times New Roman" w:hAnsi="Times New Roman" w:hint="eastAsia"/>
+              </w:rPr>
+              <w:lastRenderedPageBreak/>
+              <w:t>A</w:t>
+            </w:r>
+            <w:r>
+              <w:rPr>
+                <w:rFonts w:ascii="Times New Roman" w:hAnsi="Times New Roman"/>
+              </w:rPr>
+              <w:t>pp</w:t>
+            </w:r>
+            <w:r>
+              <w:rPr>
+                <w:rFonts w:ascii="Times New Roman" w:hAnsi="Times New Roman" w:hint="eastAsia"/>
+              </w:rPr>
+              <w:t>主畫面</w:t>
+            </w:r>
+          </w:p>
+        </w:tc>
+        <w:tc>
+          <w:tcPr>
+            <w:tcW w:w="2763" w:type="dxa"/>
+            <w:shd w:val="clear" w:color="auto" w:fill="DEC8DD"/>
+            <w:vAlign w:val="center"/>
+          </w:tcPr>
+          <w:p>
+            <w:pPr>
+              <w:spacing w:after="0" w:line="240" w:lineRule="auto"/>
+              <w:ind w:left="0" w:right="0"/>
+              <w:jc w:val="center"/>
+              <w:rPr>
+                <w:rFonts w:ascii="Times New Roman" w:hAnsi="Times New Roman"/>
+              </w:rPr>
+            </w:pPr>
+            <w:r>
+              <w:rPr>
+                <w:rFonts w:ascii="Times New Roman" w:hAnsi="Times New Roman" w:hint="eastAsia"/>
+              </w:rPr>
+              <w:t>訂閱物件顯示</w:t>
+            </w:r>
+          </w:p>
+        </w:tc>
+      </w:tr>
+      <w:tr>
+        <w:trPr>
+          <w:jc w:val="center"/>
+        </w:trPr>
+        <w:tc>
+          <w:tcPr>
+            <w:tcW w:w="2796" w:type="dxa"/>
+            <w:vAlign w:val="center"/>
+          </w:tcPr>
+          <w:p>
+            <w:pPr>
+              <w:spacing w:beforeLines="50" w:before="120" w:afterLines="50" w:after="120" w:line="240" w:lineRule="auto"/>
+              <w:ind w:left="0" w:right="0"/>
+              <w:jc w:val="center"/>
+              <w:rPr>
+                <w:rFonts w:ascii="Times New Roman" w:hAnsi="Times New Roman"/>
+              </w:rPr>
+            </w:pPr>
+            <w:r>
+              <w:rPr>
+                <w:rFonts w:ascii="Times New Roman" w:hAnsi="Times New Roman" w:hint="eastAsia"/>
+                <w:noProof/>
+              </w:rPr>
+              <w:drawing>
+                <wp:inline distT="0" distB="0" distL="0" distR="0" wp14:anchorId="05C9931B" wp14:editId="1BE9B7F6">
+                  <wp:extent cx="1816003" cy="3935896"/>
+                  <wp:effectExtent l="0" t="0" r="0" b="7620"/>
+                  <wp:docPr id="11" name="圖片 11"/>
+                  <wp:cNvGraphicFramePr>
+                    <a:graphicFrameLocks xmlns:a="http://schemas.openxmlformats.org/drawingml/2006/main" noChangeAspect="1"/>
+                  </wp:cNvGraphicFramePr>
+                  <a:graphic xmlns:a="http://schemas.openxmlformats.org/drawingml/2006/main">
+                    <a:graphicData uri="http://schemas.openxmlformats.org/drawingml/2006/picture">
+                      <pic:pic xmlns:pic="http://schemas.openxmlformats.org/drawingml/2006/picture">
+                        <pic:nvPicPr>
+                          <pic:cNvPr id="0" name="Picture 1"/>
+                          <pic:cNvPicPr>
+                            <a:picLocks noChangeAspect="1" noChangeArrowheads="1"/>
+                          </pic:cNvPicPr>
+                        </pic:nvPicPr>
+                        <pic:blipFill>
+                          <a:blip r:embed="rId31" cstate="print">
+                            <a:extLst>
+                              <a:ext uri="{28A0092B-C50C-407E-A947-70E740481C1C}">
+                                <a14:useLocalDpi xmlns:a14="http://schemas.microsoft.com/office/drawing/2010/main" val="0"/>
+                              </a:ext>
+                            </a:extLst>
+                          </a:blip>
+                          <a:srcRect/>
+                          <a:stretch>
+                            <a:fillRect/>
+                          </a:stretch>
+                        </pic:blipFill>
+                        <pic:spPr bwMode="auto">
+                          <a:xfrm>
+                            <a:off x="0" y="0"/>
+                            <a:ext cx="1848109" cy="4005480"/>
+                          </a:xfrm>
+                          <a:prstGeom prst="rect">
+                            <a:avLst/>
+                          </a:prstGeom>
+                          <a:noFill/>
+                          <a:ln>
+                            <a:noFill/>
+                          </a:ln>
+                        </pic:spPr>
+                      </pic:pic>
+                    </a:graphicData>
+                  </a:graphic>
+                </wp:inline>
+              </w:drawing>
+            </w:r>
+          </w:p>
+        </w:tc>
+        <w:tc>
+          <w:tcPr>
+            <w:tcW w:w="2763" w:type="dxa"/>
+            <w:vAlign w:val="center"/>
+          </w:tcPr>
+          <w:p>
+            <w:pPr>
+              <w:spacing w:after="0" w:line="240" w:lineRule="auto"/>
+              <w:ind w:left="0" w:right="0"/>
+              <w:jc w:val="center"/>
+              <w:rPr>
+                <w:rFonts w:ascii="Times New Roman" w:hAnsi="Times New Roman"/>
+              </w:rPr>
+            </w:pPr>
+            <w:r>
+              <w:rPr>
+                <w:rFonts w:ascii="Times New Roman" w:hAnsi="Times New Roman" w:hint="eastAsia"/>
+                <w:noProof/>
+              </w:rPr>
+              <w:drawing>
+                <wp:inline distT="0" distB="0" distL="0" distR="0" wp14:anchorId="56E80E4A" wp14:editId="2E5865F0">
+                  <wp:extent cx="1815926" cy="3935730"/>
+                  <wp:effectExtent l="0" t="0" r="0" b="7620"/>
+                  <wp:docPr id="14" name="圖片 14"/>
+                  <wp:cNvGraphicFramePr>
+                    <a:graphicFrameLocks xmlns:a="http://schemas.openxmlformats.org/drawingml/2006/main" noChangeAspect="1"/>
+                  </wp:cNvGraphicFramePr>
+                  <a:graphic xmlns:a="http://schemas.openxmlformats.org/drawingml/2006/main">
+                    <a:graphicData uri="http://schemas.openxmlformats.org/drawingml/2006/picture">
+                      <pic:pic xmlns:pic="http://schemas.openxmlformats.org/drawingml/2006/picture">
+                        <pic:nvPicPr>
+                          <pic:cNvPr id="0" name="Picture 2"/>
+                          <pic:cNvPicPr>
+                            <a:picLocks noChangeAspect="1" noChangeArrowheads="1"/>
+                          </pic:cNvPicPr>
+                        </pic:nvPicPr>
+                        <pic:blipFill>
+                          <a:blip r:embed="rId32" cstate="print">
+                            <a:extLst>
+                              <a:ext uri="{28A0092B-C50C-407E-A947-70E740481C1C}">
+                                <a14:useLocalDpi xmlns:a14="http://schemas.microsoft.com/office/drawing/2010/main" val="0"/>
+                              </a:ext>
+                            </a:extLst>
+                          </a:blip>
+                          <a:srcRect/>
+                          <a:stretch>
+                            <a:fillRect/>
+                          </a:stretch>
+                        </pic:blipFill>
+                        <pic:spPr bwMode="auto">
+                          <a:xfrm>
+                            <a:off x="0" y="0"/>
+                            <a:ext cx="1868018" cy="4048632"/>
+                          </a:xfrm>
+                          <a:prstGeom prst="rect">
+                            <a:avLst/>
+                          </a:prstGeom>
+                          <a:noFill/>
+                          <a:ln>
+                            <a:noFill/>
+                          </a:ln>
+                        </pic:spPr>
+                      </pic:pic>
+                    </a:graphicData>
+                  </a:graphic>
+                </wp:inline>
+              </w:drawing>
+            </w:r>
+          </w:p>
+        </w:tc>
+      </w:tr>
+      <w:tr>
+        <w:trPr>
+          <w:trHeight w:val="454"/>
+          <w:jc w:val="center"/>
+        </w:trPr>
+        <w:tc>
+          <w:tcPr>
+            <w:tcW w:w="2796" w:type="dxa"/>
+            <w:shd w:val="clear" w:color="auto" w:fill="DEC8DD"/>
+            <w:vAlign w:val="center"/>
+          </w:tcPr>
+          <w:p>
+            <w:pPr>
+              <w:spacing w:after="0" w:line="240" w:lineRule="auto"/>
+              <w:ind w:left="0" w:right="0"/>
+              <w:jc w:val="center"/>
+              <w:rPr>
+                <w:rFonts w:ascii="Times New Roman" w:hAnsi="Times New Roman"/>
+                <w:noProof/>
+              </w:rPr>
+            </w:pPr>
+            <w:r>
+              <w:rPr>
+                <w:rFonts w:ascii="Times New Roman" w:hAnsi="Times New Roman" w:hint="eastAsia"/>
+                <w:noProof/>
+              </w:rPr>
+              <w:t>刊登流程</w:t>
+            </w:r>
+            <w:r>
+              <w:rPr>
+                <w:rFonts w:ascii="Times New Roman" w:hAnsi="Times New Roman" w:hint="eastAsia"/>
+                <w:noProof/>
+              </w:rPr>
+              <w:t>1</w:t>
+            </w:r>
+          </w:p>
+        </w:tc>
+        <w:tc>
+          <w:tcPr>
+            <w:tcW w:w="2763" w:type="dxa"/>
+            <w:shd w:val="clear" w:color="auto" w:fill="DEC8DD"/>
+            <w:vAlign w:val="center"/>
+          </w:tcPr>
+          <w:p>
+            <w:pPr>
+              <w:spacing w:after="0" w:line="240" w:lineRule="auto"/>
+              <w:ind w:left="0" w:right="0"/>
+              <w:jc w:val="center"/>
+              <w:rPr>
+                <w:rFonts w:ascii="Times New Roman" w:hAnsi="Times New Roman"/>
+                <w:noProof/>
+              </w:rPr>
+            </w:pPr>
+            <w:r>
+              <w:rPr>
+                <w:rFonts w:ascii="Times New Roman" w:hAnsi="Times New Roman" w:hint="eastAsia"/>
+                <w:noProof/>
+              </w:rPr>
+              <w:t>刊登流程</w:t>
+            </w:r>
+            <w:r>
+              <w:rPr>
+                <w:rFonts w:ascii="Times New Roman" w:hAnsi="Times New Roman" w:hint="eastAsia"/>
+                <w:noProof/>
+              </w:rPr>
+              <w:t>2</w:t>
+            </w:r>
+          </w:p>
+        </w:tc>
+      </w:tr>
+      <w:tr>
+        <w:trPr>
+          <w:jc w:val="center"/>
+        </w:trPr>
+        <w:tc>
+          <w:tcPr>
+            <w:tcW w:w="2796" w:type="dxa"/>
+            <w:vAlign w:val="center"/>
+          </w:tcPr>
+          <w:p>
+            <w:pPr>
+              <w:spacing w:beforeLines="50" w:before="120" w:afterLines="50" w:after="120" w:line="240" w:lineRule="auto"/>
+              <w:ind w:left="0" w:right="0"/>
+              <w:jc w:val="center"/>
+              <w:rPr>
+                <w:rFonts w:ascii="Times New Roman" w:hAnsi="Times New Roman"/>
+                <w:noProof/>
+              </w:rPr>
+            </w:pPr>
+            <w:r>
+              <w:rPr>
+                <w:rFonts w:ascii="Times New Roman" w:hAnsi="Times New Roman" w:hint="eastAsia"/>
+                <w:noProof/>
+              </w:rPr>
+              <w:drawing>
+                <wp:inline distT="0" distB="0" distL="0" distR="0" wp14:anchorId="7E722938" wp14:editId="6F4D31EE">
+                  <wp:extent cx="1815465" cy="3934729"/>
+                  <wp:effectExtent l="0" t="0" r="0" b="8890"/>
+                  <wp:docPr id="19" name="圖片 19"/>
+                  <wp:cNvGraphicFramePr>
+                    <a:graphicFrameLocks xmlns:a="http://schemas.openxmlformats.org/drawingml/2006/main" noChangeAspect="1"/>
+                  </wp:cNvGraphicFramePr>
+                  <a:graphic xmlns:a="http://schemas.openxmlformats.org/drawingml/2006/main">
+                    <a:graphicData uri="http://schemas.openxmlformats.org/drawingml/2006/picture">
+                      <pic:pic xmlns:pic="http://schemas.openxmlformats.org/drawingml/2006/picture">
+                        <pic:nvPicPr>
+                          <pic:cNvPr id="0" name="Picture 4"/>
+                          <pic:cNvPicPr>
+                            <a:picLocks noChangeAspect="1" noChangeArrowheads="1"/>
+                          </pic:cNvPicPr>
+                        </pic:nvPicPr>
+                        <pic:blipFill>
+                          <a:blip r:embed="rId33" cstate="print">
+                            <a:extLst>
+                              <a:ext uri="{28A0092B-C50C-407E-A947-70E740481C1C}">
+                                <a14:useLocalDpi xmlns:a14="http://schemas.microsoft.com/office/drawing/2010/main" val="0"/>
+                              </a:ext>
+                            </a:extLst>
+                          </a:blip>
+                          <a:srcRect/>
+                          <a:stretch>
+                            <a:fillRect/>
+                          </a:stretch>
+                        </pic:blipFill>
+                        <pic:spPr bwMode="auto">
+                          <a:xfrm>
+                            <a:off x="0" y="0"/>
+                            <a:ext cx="1856333" cy="4023304"/>
+                          </a:xfrm>
+                          <a:prstGeom prst="rect">
+                            <a:avLst/>
+                          </a:prstGeom>
+                          <a:noFill/>
+                          <a:ln>
+                            <a:noFill/>
+                          </a:ln>
+                        </pic:spPr>
+                      </pic:pic>
+                    </a:graphicData>
+                  </a:graphic>
+                </wp:inline>
+              </w:drawing>
+            </w:r>
+          </w:p>
+        </w:tc>
+        <w:tc>
+          <w:tcPr>
+            <w:tcW w:w="2763" w:type="dxa"/>
+            <w:vAlign w:val="center"/>
+          </w:tcPr>
+          <w:p>
+            <w:pPr>
+              <w:spacing w:after="0" w:line="240" w:lineRule="auto"/>
+              <w:ind w:left="0" w:right="0"/>
+              <w:jc w:val="center"/>
+              <w:rPr>
+                <w:rFonts w:ascii="Times New Roman" w:hAnsi="Times New Roman"/>
+                <w:noProof/>
+              </w:rPr>
+            </w:pPr>
+            <w:r>
+              <w:rPr>
+                <w:rFonts w:ascii="Times New Roman" w:hAnsi="Times New Roman" w:hint="eastAsia"/>
+                <w:noProof/>
+              </w:rPr>
+              <w:drawing>
+                <wp:inline distT="0" distB="0" distL="0" distR="0" wp14:anchorId="48D12A9F" wp14:editId="7EF6B64A">
+                  <wp:extent cx="1815465" cy="3934733"/>
+                  <wp:effectExtent l="0" t="0" r="0" b="8890"/>
+                  <wp:docPr id="20" name="圖片 20"/>
+                  <wp:cNvGraphicFramePr>
+                    <a:graphicFrameLocks xmlns:a="http://schemas.openxmlformats.org/drawingml/2006/main" noChangeAspect="1"/>
+                  </wp:cNvGraphicFramePr>
+                  <a:graphic xmlns:a="http://schemas.openxmlformats.org/drawingml/2006/main">
+                    <a:graphicData uri="http://schemas.openxmlformats.org/drawingml/2006/picture">
+                      <pic:pic xmlns:pic="http://schemas.openxmlformats.org/drawingml/2006/picture">
+                        <pic:nvPicPr>
+                          <pic:cNvPr id="0" name="Picture 5"/>
+                          <pic:cNvPicPr>
+                            <a:picLocks noChangeAspect="1" noChangeArrowheads="1"/>
+                          </pic:cNvPicPr>
+                        </pic:nvPicPr>
+                        <pic:blipFill>
+                          <a:blip r:embed="rId34" cstate="print">
+                            <a:extLst>
+                              <a:ext uri="{28A0092B-C50C-407E-A947-70E740481C1C}">
+                                <a14:useLocalDpi xmlns:a14="http://schemas.microsoft.com/office/drawing/2010/main" val="0"/>
+                              </a:ext>
+                            </a:extLst>
+                          </a:blip>
+                          <a:srcRect/>
+                          <a:stretch>
+                            <a:fillRect/>
+                          </a:stretch>
+                        </pic:blipFill>
+                        <pic:spPr bwMode="auto">
+                          <a:xfrm>
+                            <a:off x="0" y="0"/>
+                            <a:ext cx="1833388" cy="3973579"/>
+                          </a:xfrm>
+                          <a:prstGeom prst="rect">
+                            <a:avLst/>
+                          </a:prstGeom>
+                          <a:noFill/>
+                          <a:ln>
+                            <a:noFill/>
+                          </a:ln>
+                        </pic:spPr>
+                      </pic:pic>
+                    </a:graphicData>
+                  </a:graphic>
+                </wp:inline>
+              </w:drawing>
+            </w:r>
+          </w:p>
+        </w:tc>
+      </w:tr>
+    </w:tbl>
     <w:p>
       <w:pPr>
         <w:pStyle w:val="a4"/>
@@ -4698,7 +5157,22 @@
           <w:rFonts w:ascii="Times New Roman" w:hAnsi="Times New Roman" w:cs="Times New Roman" w:hint="eastAsia"/>
           <w:szCs w:val="24"/>
         </w:rPr>
-        <w:t>如何在眾多的選擇中找到最適合自己的租屋處儼然成為了新的挑戰，所以我們希望通過整合多個租屋平台的資訊和資源，結合各平台優點以及改善缺點來提供一個更全面、更可靠的租屋平台，讓北漂學子抑或是有租屋需求的人能夠更輕鬆地找到符合需求的房子。透過整合，我們也可以更有效地管理和比較不同房源的價格、設備、地理位置等資訊，幫助使用者做出更明智的租屋決策。</w:t>
+        <w:t>如何在眾多的選擇中找到最適合自己的租屋處儼然成為了新的挑戰，</w:t>
+      </w:r>
+      <w:r>
+        <w:rPr>
+          <w:rFonts w:ascii="Times New Roman" w:hAnsi="Times New Roman" w:cs="Times New Roman" w:hint="eastAsia"/>
+          <w:b/>
+          <w:szCs w:val="24"/>
+        </w:rPr>
+        <w:t>所以我們希望通過整合多個租屋平台的資訊和資源，結合各平台優點以及改善缺點來提供一個更全面、更可靠的租屋平台</w:t>
+      </w:r>
+      <w:r>
+        <w:rPr>
+          <w:rFonts w:ascii="Times New Roman" w:hAnsi="Times New Roman" w:cs="Times New Roman" w:hint="eastAsia"/>
+          <w:szCs w:val="24"/>
+        </w:rPr>
+        <w:t>，讓北漂學子抑或是有租屋需求的人能夠更輕鬆地找到符合需求的房子。透過整合，我們也可以更有效地管理和比較不同房源的價格、設備、地理位置等資訊，幫助使用者做出更明智的租屋決策。</w:t>
       </w:r>
     </w:p>
     <w:p>
@@ -5067,35 +5541,79 @@
         </w:tabs>
         <w:overflowPunct w:val="0"/>
         <w:spacing w:beforeLines="50" w:before="120" w:afterLines="50" w:after="120" w:line="500" w:lineRule="exact"/>
-        <w:ind w:left="284" w:right="0" w:firstLineChars="200" w:firstLine="560"/>
+        <w:ind w:left="284" w:right="0" w:firstLineChars="200" w:firstLine="561"/>
         <w:jc w:val="both"/>
       </w:pPr>
       <w:proofErr w:type="gramStart"/>
       <w:r>
+        <w:rPr>
+          <w:b/>
+          <w:color w:val="FF0000"/>
+        </w:rPr>
         <w:t>租中自</w:t>
       </w:r>
       <w:proofErr w:type="gramEnd"/>
       <w:r>
+        <w:rPr>
+          <w:b/>
+          <w:color w:val="FF0000"/>
+        </w:rPr>
         <w:t>有黃金屋結合多個租屋平台的優點，利用AI技術</w:t>
       </w:r>
       <w:r>
         <w:rPr>
           <w:rFonts w:hint="eastAsia"/>
+          <w:b/>
+          <w:color w:val="FF0000"/>
         </w:rPr>
         <w:t>以及</w:t>
       </w:r>
       <w:r>
-        <w:t>Line智能助手，提供個性化的房源推薦和租屋知識，幫助使用者快速找到符合需求的房源，並透過直觀的使用者介面提升整體使用者體驗。</w:t>
+        <w:rPr>
+          <w:b/>
+          <w:color w:val="FF0000"/>
+        </w:rPr>
+        <w:t>Line智能助手，提供個性化的房源推薦和租屋知識，幫助使用者快速找到符合需求的房源</w:t>
       </w:r>
       <w:r>
         <w:rPr>
           <w:rFonts w:hint="eastAsia"/>
+          <w:b/>
+          <w:color w:val="FF0000"/>
+        </w:rPr>
+        <w:t>(獨特性)</w:t>
+      </w:r>
+      <w:r>
+        <w:t>，並透過直觀的使用者介面提升整體使用者體驗。</w:t>
+      </w:r>
+      <w:r>
+        <w:rPr>
+          <w:rFonts w:hint="eastAsia"/>
+          <w:b/>
+          <w:color w:val="FF0000"/>
         </w:rPr>
         <w:t>本平台專注於過濾重複房源，並提供完善的篩選功能，從使用者的角度出發，極力解決現有平台的不足之處</w:t>
       </w:r>
       <w:r>
         <w:rPr>
           <w:rFonts w:hint="eastAsia"/>
+          <w:b/>
+          <w:color w:val="FF0000"/>
+        </w:rPr>
+        <w:t>(關鍵性</w:t>
+      </w:r>
+      <w:r>
+        <w:rPr>
+          <w:b/>
+          <w:color w:val="FF0000"/>
+        </w:rPr>
+        <w:t>)</w:t>
+      </w:r>
+      <w:r>
+        <w:rPr>
+          <w:rFonts w:hint="eastAsia"/>
+          <w:b/>
+          <w:color w:val="FF0000"/>
         </w:rPr>
         <w:t>。</w:t>
       </w:r>
@@ -5143,6 +5661,108 @@
           <w:rFonts w:hint="eastAsia"/>
         </w:rPr>
         <w:t>更快地接收到訂閱的內容，及時掌握最新的房源資訊。</w:t>
+      </w:r>
+    </w:p>
+    <w:p>
+      <w:pPr>
+        <w:tabs>
+          <w:tab w:val="left" w:pos="567"/>
+        </w:tabs>
+        <w:overflowPunct w:val="0"/>
+        <w:spacing w:beforeLines="50" w:before="120" w:afterLines="50" w:after="120" w:line="240" w:lineRule="auto"/>
+        <w:ind w:left="0" w:right="0"/>
+        <w:jc w:val="center"/>
+      </w:pPr>
+      <w:r>
+        <w:rPr>
+          <w:noProof/>
+        </w:rPr>
+        <w:drawing>
+          <wp:inline distT="0" distB="0" distL="0" distR="0" wp14:anchorId="74BED211" wp14:editId="7B826DB6">
+            <wp:extent cx="3721210" cy="2065446"/>
+            <wp:effectExtent l="38100" t="38100" r="88900" b="87630"/>
+            <wp:docPr id="17" name="圖片 17"/>
+            <wp:cNvGraphicFramePr>
+              <a:graphicFrameLocks xmlns:a="http://schemas.openxmlformats.org/drawingml/2006/main" noChangeAspect="1"/>
+            </wp:cNvGraphicFramePr>
+            <a:graphic xmlns:a="http://schemas.openxmlformats.org/drawingml/2006/main">
+              <a:graphicData uri="http://schemas.openxmlformats.org/drawingml/2006/picture">
+                <pic:pic xmlns:pic="http://schemas.openxmlformats.org/drawingml/2006/picture">
+                  <pic:nvPicPr>
+                    <pic:cNvPr id="0" name="Picture 4"/>
+                    <pic:cNvPicPr>
+                      <a:picLocks noChangeAspect="1" noChangeArrowheads="1"/>
+                    </pic:cNvPicPr>
+                  </pic:nvPicPr>
+                  <pic:blipFill>
+                    <a:blip r:embed="rId35" cstate="print">
+                      <a:extLst>
+                        <a:ext uri="{28A0092B-C50C-407E-A947-70E740481C1C}">
+                          <a14:useLocalDpi xmlns:a14="http://schemas.microsoft.com/office/drawing/2010/main" val="0"/>
+                        </a:ext>
+                      </a:extLst>
+                    </a:blip>
+                    <a:srcRect/>
+                    <a:stretch>
+                      <a:fillRect/>
+                    </a:stretch>
+                  </pic:blipFill>
+                  <pic:spPr bwMode="auto">
+                    <a:xfrm>
+                      <a:off x="0" y="0"/>
+                      <a:ext cx="3748312" cy="2080489"/>
+                    </a:xfrm>
+                    <a:prstGeom prst="rect">
+                      <a:avLst/>
+                    </a:prstGeom>
+                    <a:ln>
+                      <a:noFill/>
+                    </a:ln>
+                    <a:effectLst>
+                      <a:outerShdw blurRad="50800" dist="38100" dir="2700000" algn="tl" rotWithShape="0">
+                        <a:prstClr val="black">
+                          <a:alpha val="40000"/>
+                        </a:prstClr>
+                      </a:outerShdw>
+                    </a:effectLst>
+                  </pic:spPr>
+                </pic:pic>
+              </a:graphicData>
+            </a:graphic>
+          </wp:inline>
+        </w:drawing>
+      </w:r>
+    </w:p>
+    <w:p>
+      <w:pPr>
+        <w:tabs>
+          <w:tab w:val="left" w:pos="567"/>
+        </w:tabs>
+        <w:overflowPunct w:val="0"/>
+        <w:spacing w:beforeLines="50" w:before="120" w:afterLines="50" w:after="120" w:line="240" w:lineRule="auto"/>
+        <w:ind w:left="0" w:right="0"/>
+        <w:jc w:val="center"/>
+      </w:pPr>
+      <w:r>
+        <w:sym w:font="Wingdings 3" w:char="F070"/>
+      </w:r>
+      <w:r>
+        <w:rPr>
+          <w:rFonts w:hint="eastAsia"/>
+        </w:rPr>
+        <w:t>系統</w:t>
+      </w:r>
+      <w:r>
+        <w:rPr>
+          <w:rFonts w:hint="eastAsia"/>
+        </w:rPr>
+        <w:t>流程</w:t>
+      </w:r>
+      <w:r>
+        <w:rPr>
+          <w:rFonts w:hint="eastAsia"/>
+        </w:rPr>
+        <w:t>圖</w:t>
       </w:r>
     </w:p>
     <w:p>
@@ -5160,6 +5780,7 @@
           <w:rFonts w:ascii="Times New Roman" w:hAnsi="Times New Roman" w:cs="Times New Roman"/>
           <w:szCs w:val="28"/>
         </w:rPr>
+        <w:lastRenderedPageBreak/>
         <w:tab/>
       </w:r>
       <w:r>
@@ -5208,11 +5829,10 @@
           <w:sz w:val="32"/>
           <w:szCs w:val="28"/>
         </w:rPr>
-        <w:lastRenderedPageBreak/>
         <w:drawing>
-          <wp:inline distT="0" distB="0" distL="0" distR="0" wp14:anchorId="012F8282" wp14:editId="3918E148">
+          <wp:inline distT="0" distB="0" distL="0" distR="0" wp14:anchorId="012F8282" wp14:editId="3925797F">
             <wp:extent cx="5222320" cy="2560320"/>
-            <wp:effectExtent l="0" t="0" r="0" b="0"/>
+            <wp:effectExtent l="38100" t="38100" r="92710" b="87630"/>
             <wp:docPr id="9" name="圖片 9"/>
             <wp:cNvGraphicFramePr>
               <a:graphicFrameLocks xmlns:a="http://schemas.openxmlformats.org/drawingml/2006/main" noChangeAspect="1"/>
@@ -5227,7 +5847,7 @@
                     </pic:cNvPicPr>
                   </pic:nvPicPr>
                   <pic:blipFill>
-                    <a:blip r:embed="rId30">
+                    <a:blip r:embed="rId36">
                       <a:extLst>
                         <a:ext uri="{28A0092B-C50C-407E-A947-70E740481C1C}">
                           <a14:useLocalDpi xmlns:a14="http://schemas.microsoft.com/office/drawing/2010/main" val="0"/>
@@ -5248,6 +5868,13 @@
                       <a:avLst/>
                     </a:prstGeom>
                     <a:noFill/>
+                    <a:effectLst>
+                      <a:outerShdw blurRad="50800" dist="38100" dir="2700000" algn="tl" rotWithShape="0">
+                        <a:prstClr val="black">
+                          <a:alpha val="40000"/>
+                        </a:prstClr>
+                      </a:outerShdw>
+                    </a:effectLst>
                   </pic:spPr>
                 </pic:pic>
               </a:graphicData>
@@ -5330,131 +5957,409 @@
         <w:spacing w:beforeLines="50" w:before="120" w:afterLines="50" w:after="120" w:line="500" w:lineRule="exact"/>
         <w:ind w:left="284" w:right="0" w:firstLineChars="200" w:firstLine="560"/>
         <w:jc w:val="both"/>
+      </w:pPr>
+      <w:r>
+        <w:rPr>
+          <w:rFonts w:ascii="Times New Roman" w:hAnsi="Times New Roman" w:cs="Times New Roman"/>
+          <w:szCs w:val="28"/>
+        </w:rPr>
+        <w:tab/>
+      </w:r>
+      <w:r>
+        <w:t>現今的租屋平台大多採用傳統的方式，透過</w:t>
+      </w:r>
+      <w:proofErr w:type="gramStart"/>
+      <w:r>
+        <w:t>內部客</w:t>
+      </w:r>
+      <w:proofErr w:type="gramEnd"/>
+      <w:r>
+        <w:t>服與使用者進行對話或回答問題</w:t>
+      </w:r>
+      <w:r>
         <w:rPr>
           <w:rFonts w:ascii="Times New Roman" w:hAnsi="Times New Roman" w:cs="Times New Roman" w:hint="eastAsia"/>
           <w:szCs w:val="28"/>
         </w:rPr>
-      </w:pPr>
-      <w:r>
-        <w:rPr>
-          <w:rFonts w:ascii="Times New Roman" w:hAnsi="Times New Roman" w:cs="Times New Roman"/>
-          <w:szCs w:val="28"/>
-        </w:rPr>
-        <w:tab/>
-      </w:r>
-      <w:r>
-        <w:t>現今的租屋平台大多採用傳統的方式，透過</w:t>
+        <w:t>，</w:t>
+      </w:r>
+      <w:r>
+        <w:t>使用者</w:t>
+      </w:r>
+      <w:r>
+        <w:rPr>
+          <w:rFonts w:hint="eastAsia"/>
+        </w:rPr>
+        <w:t>必須</w:t>
+      </w:r>
+      <w:r>
+        <w:t>等待平台的回覆</w:t>
+      </w:r>
+      <w:r>
+        <w:rPr>
+          <w:rFonts w:hint="eastAsia"/>
+        </w:rPr>
+        <w:t>。</w:t>
       </w:r>
       <w:proofErr w:type="gramStart"/>
       <w:r>
-        <w:t>內部客</w:t>
+        <w:rPr>
+          <w:rFonts w:hint="eastAsia"/>
+          <w:b/>
+          <w:color w:val="FF0000"/>
+        </w:rPr>
+        <w:t>租中自</w:t>
       </w:r>
       <w:proofErr w:type="gramEnd"/>
       <w:r>
-        <w:t>服與使用者進行對話或回答問題</w:t>
-      </w:r>
-      <w:r>
-        <w:rPr>
-          <w:rFonts w:ascii="Times New Roman" w:hAnsi="Times New Roman" w:cs="Times New Roman" w:hint="eastAsia"/>
-          <w:szCs w:val="28"/>
+        <w:rPr>
+          <w:rFonts w:hint="eastAsia"/>
+          <w:b/>
+          <w:color w:val="FF0000"/>
+        </w:rPr>
+        <w:t>有黃金屋</w:t>
+      </w:r>
+      <w:r>
+        <w:rPr>
+          <w:b/>
+          <w:color w:val="FF0000"/>
+        </w:rPr>
+        <w:t>則採用了創新的流程和互動方式，透過Chat GPT API連結Line機器人，為使用者即時解答問題</w:t>
+      </w:r>
+      <w:r>
+        <w:rPr>
+          <w:rFonts w:hint="eastAsia"/>
+          <w:b/>
+          <w:color w:val="FF0000"/>
+        </w:rPr>
+        <w:t>，改善了訊息時間差的缺點</w:t>
+      </w:r>
+      <w:r>
+        <w:rPr>
+          <w:rFonts w:hint="eastAsia"/>
+          <w:b/>
+          <w:color w:val="FF0000"/>
+        </w:rPr>
+        <w:t>(差異性)</w:t>
+      </w:r>
+      <w:r>
+        <w:rPr>
+          <w:b/>
+          <w:color w:val="FF0000"/>
+        </w:rPr>
+        <w:t>。</w:t>
+      </w:r>
+      <w:r>
+        <w:t>這種方式打破了傳統的限制，</w:t>
+      </w:r>
+      <w:r>
+        <w:rPr>
+          <w:rFonts w:hint="eastAsia"/>
+        </w:rPr>
+        <w:t>讓</w:t>
+      </w:r>
+      <w:r>
+        <w:t>使用者能夠在最短的時間內獲得所需的答案，大大提升了使用者的體驗和滿意度</w:t>
+      </w:r>
+      <w:r>
+        <w:rPr>
+          <w:rFonts w:hint="eastAsia"/>
         </w:rPr>
         <w:t>，</w:t>
       </w:r>
-      <w:r>
-        <w:t>使用者</w:t>
-      </w:r>
-      <w:r>
-        <w:rPr>
-          <w:rFonts w:hint="eastAsia"/>
-        </w:rPr>
-        <w:t>必須</w:t>
-      </w:r>
-      <w:r>
-        <w:t>等待平台的回覆</w:t>
-      </w:r>
-      <w:r>
-        <w:rPr>
-          <w:rFonts w:hint="eastAsia"/>
-        </w:rPr>
-        <w:t>。</w:t>
-      </w:r>
-      <w:r>
-        <w:t>而</w:t>
-      </w:r>
       <w:proofErr w:type="gramStart"/>
       <w:r>
-        <w:t>我們</w:t>
-      </w:r>
-      <w:r>
-        <w:rPr>
-          <w:rFonts w:hint="eastAsia"/>
-        </w:rPr>
-        <w:t>租中自</w:t>
+        <w:t>讓租屋</w:t>
       </w:r>
       <w:proofErr w:type="gramEnd"/>
       <w:r>
-        <w:rPr>
-          <w:rFonts w:hint="eastAsia"/>
-        </w:rPr>
-        <w:t>有黃金屋</w:t>
-      </w:r>
-      <w:r>
-        <w:t>則採用了創新的流程和互動方式，透過Chat GPT API連結Line機器人，為使用者即時解答問</w:t>
-      </w:r>
-      <w:bookmarkStart w:id="12" w:name="_GoBack"/>
-      <w:bookmarkEnd w:id="12"/>
-      <w:r>
-        <w:t>題</w:t>
-      </w:r>
-      <w:r>
-        <w:rPr>
-          <w:rFonts w:hint="eastAsia"/>
-        </w:rPr>
-        <w:t>，改善了訊息時間差的缺點</w:t>
-      </w:r>
-      <w:r>
-        <w:t>。這種方式打破了傳統的限制，</w:t>
-      </w:r>
-      <w:r>
-        <w:rPr>
-          <w:rFonts w:hint="eastAsia"/>
-        </w:rPr>
-        <w:t>讓</w:t>
-      </w:r>
-      <w:r>
-        <w:t>使用者能夠在最短的時間內獲得所需的答案，大大提升了使用者的體驗和滿意度</w:t>
-      </w:r>
-      <w:r>
-        <w:rPr>
-          <w:rFonts w:hint="eastAsia"/>
-        </w:rPr>
-        <w:t>，</w:t>
-      </w:r>
-      <w:proofErr w:type="gramStart"/>
-      <w:r>
-        <w:t>讓租屋</w:t>
-      </w:r>
-      <w:proofErr w:type="gramEnd"/>
-      <w:r>
         <w:t>過程變得更加便捷和高效。</w:t>
       </w:r>
+      <w:bookmarkEnd w:id="11"/>
     </w:p>
-    <w:bookmarkEnd w:id="11"/>
     <w:p>
       <w:pPr>
-        <w:tabs>
-          <w:tab w:val="left" w:pos="567"/>
-        </w:tabs>
-        <w:overflowPunct w:val="0"/>
-        <w:spacing w:beforeLines="50" w:before="120" w:afterLines="50" w:after="120" w:line="240" w:lineRule="auto"/>
+        <w:spacing w:after="0" w:line="240" w:lineRule="auto"/>
         <w:ind w:left="0" w:right="0"/>
-        <w:jc w:val="center"/>
-        <w:rPr>
-          <w:rFonts w:ascii="Times New Roman" w:hAnsi="Times New Roman" w:cs="Times New Roman"/>
-          <w:szCs w:val="28"/>
-        </w:rPr>
-      </w:pPr>
+      </w:pPr>
+      <w:r>
+        <w:br w:type="page"/>
+      </w:r>
     </w:p>
+    <w:tbl>
+      <w:tblPr>
+        <w:tblStyle w:val="a5"/>
+        <w:tblW w:w="0" w:type="auto"/>
+        <w:tblLook w:val="04A0" w:firstRow="1" w:lastRow="0" w:firstColumn="1" w:lastColumn="0" w:noHBand="0" w:noVBand="1"/>
+      </w:tblPr>
+      <w:tblGrid>
+        <w:gridCol w:w="4148"/>
+        <w:gridCol w:w="4148"/>
+      </w:tblGrid>
+      <w:tr>
+        <w:tc>
+          <w:tcPr>
+            <w:tcW w:w="4148" w:type="dxa"/>
+            <w:shd w:val="clear" w:color="auto" w:fill="DEC8DD"/>
+          </w:tcPr>
+          <w:p>
+            <w:pPr>
+              <w:tabs>
+                <w:tab w:val="left" w:pos="567"/>
+              </w:tabs>
+              <w:overflowPunct w:val="0"/>
+              <w:spacing w:beforeLines="50" w:before="120" w:afterLines="50" w:after="120" w:line="240" w:lineRule="auto"/>
+              <w:ind w:left="0" w:right="0"/>
+              <w:jc w:val="center"/>
+              <w:rPr>
+                <w:rFonts w:ascii="Times New Roman" w:hAnsi="Times New Roman" w:cs="Times New Roman"/>
+                <w:noProof/>
+                <w:szCs w:val="28"/>
+              </w:rPr>
+            </w:pPr>
+            <w:r>
+              <w:rPr>
+                <w:rFonts w:ascii="Times New Roman" w:hAnsi="Times New Roman" w:cs="Times New Roman" w:hint="eastAsia"/>
+                <w:noProof/>
+                <w:szCs w:val="28"/>
+              </w:rPr>
+              <w:lastRenderedPageBreak/>
+              <w:t>點選</w:t>
+            </w:r>
+            <w:r>
+              <w:rPr>
+                <w:rFonts w:ascii="Times New Roman" w:hAnsi="Times New Roman" w:cs="Times New Roman" w:hint="eastAsia"/>
+                <w:noProof/>
+                <w:szCs w:val="28"/>
+              </w:rPr>
+              <w:t>App</w:t>
+            </w:r>
+            <w:r>
+              <w:rPr>
+                <w:rFonts w:ascii="Times New Roman" w:hAnsi="Times New Roman" w:cs="Times New Roman" w:hint="eastAsia"/>
+                <w:noProof/>
+                <w:szCs w:val="28"/>
+              </w:rPr>
+              <w:t>畫面</w:t>
+            </w:r>
+            <w:r>
+              <w:rPr>
+                <w:rFonts w:ascii="Times New Roman" w:hAnsi="Times New Roman" w:cs="Times New Roman" w:hint="eastAsia"/>
+                <w:noProof/>
+                <w:szCs w:val="28"/>
+              </w:rPr>
+              <w:t>-L</w:t>
+            </w:r>
+            <w:r>
+              <w:rPr>
+                <w:rFonts w:ascii="Times New Roman" w:hAnsi="Times New Roman" w:cs="Times New Roman"/>
+                <w:noProof/>
+                <w:szCs w:val="28"/>
+              </w:rPr>
+              <w:t>ine</w:t>
+            </w:r>
+            <w:r>
+              <w:rPr>
+                <w:rFonts w:ascii="Times New Roman" w:hAnsi="Times New Roman" w:cs="Times New Roman" w:hint="eastAsia"/>
+                <w:noProof/>
+                <w:szCs w:val="28"/>
+              </w:rPr>
+              <w:t>智能助手</w:t>
+            </w:r>
+          </w:p>
+        </w:tc>
+        <w:tc>
+          <w:tcPr>
+            <w:tcW w:w="4148" w:type="dxa"/>
+            <w:shd w:val="clear" w:color="auto" w:fill="DEC8DD"/>
+          </w:tcPr>
+          <w:p>
+            <w:pPr>
+              <w:tabs>
+                <w:tab w:val="left" w:pos="567"/>
+              </w:tabs>
+              <w:overflowPunct w:val="0"/>
+              <w:spacing w:beforeLines="50" w:before="120" w:afterLines="50" w:after="120" w:line="240" w:lineRule="auto"/>
+              <w:ind w:left="0" w:right="0"/>
+              <w:jc w:val="center"/>
+              <w:rPr>
+                <w:rFonts w:ascii="Times New Roman" w:hAnsi="Times New Roman" w:cs="Times New Roman"/>
+                <w:szCs w:val="28"/>
+              </w:rPr>
+            </w:pPr>
+            <w:proofErr w:type="gramStart"/>
+            <w:r>
+              <w:rPr>
+                <w:rFonts w:ascii="Times New Roman" w:hAnsi="Times New Roman" w:cs="Times New Roman" w:hint="eastAsia"/>
+                <w:szCs w:val="28"/>
+              </w:rPr>
+              <w:t>跳轉至</w:t>
+            </w:r>
+            <w:proofErr w:type="gramEnd"/>
+            <w:r>
+              <w:rPr>
+                <w:rFonts w:ascii="Times New Roman" w:hAnsi="Times New Roman" w:cs="Times New Roman" w:hint="eastAsia"/>
+                <w:szCs w:val="28"/>
+              </w:rPr>
+              <w:t>L</w:t>
+            </w:r>
+            <w:r>
+              <w:rPr>
+                <w:rFonts w:ascii="Times New Roman" w:hAnsi="Times New Roman" w:cs="Times New Roman"/>
+                <w:szCs w:val="28"/>
+              </w:rPr>
+              <w:t>ine</w:t>
+            </w:r>
+            <w:r>
+              <w:rPr>
+                <w:rFonts w:ascii="Times New Roman" w:hAnsi="Times New Roman" w:cs="Times New Roman" w:hint="eastAsia"/>
+                <w:szCs w:val="28"/>
+              </w:rPr>
+              <w:t>及時回復</w:t>
+            </w:r>
+          </w:p>
+        </w:tc>
+      </w:tr>
+      <w:tr>
+        <w:tc>
+          <w:tcPr>
+            <w:tcW w:w="4148" w:type="dxa"/>
+          </w:tcPr>
+          <w:p>
+            <w:pPr>
+              <w:tabs>
+                <w:tab w:val="left" w:pos="567"/>
+              </w:tabs>
+              <w:overflowPunct w:val="0"/>
+              <w:spacing w:beforeLines="50" w:before="120" w:afterLines="50" w:after="120" w:line="240" w:lineRule="auto"/>
+              <w:ind w:left="0" w:right="0"/>
+              <w:jc w:val="center"/>
+              <w:rPr>
+                <w:rFonts w:ascii="Times New Roman" w:hAnsi="Times New Roman" w:cs="Times New Roman"/>
+                <w:szCs w:val="28"/>
+              </w:rPr>
+            </w:pPr>
+            <w:r>
+              <w:rPr>
+                <w:rFonts w:ascii="Times New Roman" w:hAnsi="Times New Roman" w:cs="Times New Roman"/>
+                <w:noProof/>
+                <w:szCs w:val="28"/>
+              </w:rPr>
+              <w:drawing>
+                <wp:inline distT="0" distB="0" distL="0" distR="0" wp14:anchorId="3EBB72C7" wp14:editId="382F1289">
+                  <wp:extent cx="2002674" cy="4340475"/>
+                  <wp:effectExtent l="0" t="0" r="0" b="3175"/>
+                  <wp:docPr id="13" name="圖片 13"/>
+                  <wp:cNvGraphicFramePr>
+                    <a:graphicFrameLocks xmlns:a="http://schemas.openxmlformats.org/drawingml/2006/main" noChangeAspect="1"/>
+                  </wp:cNvGraphicFramePr>
+                  <a:graphic xmlns:a="http://schemas.openxmlformats.org/drawingml/2006/main">
+                    <a:graphicData uri="http://schemas.openxmlformats.org/drawingml/2006/picture">
+                      <pic:pic xmlns:pic="http://schemas.openxmlformats.org/drawingml/2006/picture">
+                        <pic:nvPicPr>
+                          <pic:cNvPr id="0" name="Picture 2"/>
+                          <pic:cNvPicPr>
+                            <a:picLocks noChangeAspect="1" noChangeArrowheads="1"/>
+                          </pic:cNvPicPr>
+                        </pic:nvPicPr>
+                        <pic:blipFill>
+                          <a:blip r:embed="rId37" cstate="print">
+                            <a:extLst>
+                              <a:ext uri="{28A0092B-C50C-407E-A947-70E740481C1C}">
+                                <a14:useLocalDpi xmlns:a14="http://schemas.microsoft.com/office/drawing/2010/main" val="0"/>
+                              </a:ext>
+                            </a:extLst>
+                          </a:blip>
+                          <a:srcRect/>
+                          <a:stretch>
+                            <a:fillRect/>
+                          </a:stretch>
+                        </pic:blipFill>
+                        <pic:spPr bwMode="auto">
+                          <a:xfrm>
+                            <a:off x="0" y="0"/>
+                            <a:ext cx="2012169" cy="4361055"/>
+                          </a:xfrm>
+                          <a:prstGeom prst="rect">
+                            <a:avLst/>
+                          </a:prstGeom>
+                          <a:noFill/>
+                          <a:ln>
+                            <a:noFill/>
+                          </a:ln>
+                        </pic:spPr>
+                      </pic:pic>
+                    </a:graphicData>
+                  </a:graphic>
+                </wp:inline>
+              </w:drawing>
+            </w:r>
+          </w:p>
+        </w:tc>
+        <w:tc>
+          <w:tcPr>
+            <w:tcW w:w="4148" w:type="dxa"/>
+          </w:tcPr>
+          <w:p>
+            <w:pPr>
+              <w:tabs>
+                <w:tab w:val="left" w:pos="567"/>
+              </w:tabs>
+              <w:overflowPunct w:val="0"/>
+              <w:spacing w:beforeLines="50" w:before="120" w:afterLines="50" w:after="120" w:line="240" w:lineRule="auto"/>
+              <w:ind w:left="0" w:right="0"/>
+              <w:jc w:val="center"/>
+              <w:rPr>
+                <w:rFonts w:ascii="Times New Roman" w:hAnsi="Times New Roman" w:cs="Times New Roman"/>
+                <w:szCs w:val="28"/>
+              </w:rPr>
+            </w:pPr>
+            <w:r>
+              <w:rPr>
+                <w:rFonts w:ascii="Times New Roman" w:hAnsi="Times New Roman" w:cs="Times New Roman"/>
+                <w:noProof/>
+                <w:szCs w:val="28"/>
+              </w:rPr>
+              <w:drawing>
+                <wp:inline distT="0" distB="0" distL="0" distR="0" wp14:anchorId="3CBA271F" wp14:editId="6CCE0C8C">
+                  <wp:extent cx="1964778" cy="4317558"/>
+                  <wp:effectExtent l="0" t="0" r="0" b="6985"/>
+                  <wp:docPr id="15" name="圖片 15"/>
+                  <wp:cNvGraphicFramePr>
+                    <a:graphicFrameLocks xmlns:a="http://schemas.openxmlformats.org/drawingml/2006/main" noChangeAspect="1"/>
+                  </wp:cNvGraphicFramePr>
+                  <a:graphic xmlns:a="http://schemas.openxmlformats.org/drawingml/2006/main">
+                    <a:graphicData uri="http://schemas.openxmlformats.org/drawingml/2006/picture">
+                      <pic:pic xmlns:pic="http://schemas.openxmlformats.org/drawingml/2006/picture">
+                        <pic:nvPicPr>
+                          <pic:cNvPr id="1" name=""/>
+                          <pic:cNvPicPr/>
+                        </pic:nvPicPr>
+                        <pic:blipFill>
+                          <a:blip r:embed="rId38"/>
+                          <a:stretch>
+                            <a:fillRect/>
+                          </a:stretch>
+                        </pic:blipFill>
+                        <pic:spPr>
+                          <a:xfrm>
+                            <a:off x="0" y="0"/>
+                            <a:ext cx="1988219" cy="4369069"/>
+                          </a:xfrm>
+                          <a:prstGeom prst="rect">
+                            <a:avLst/>
+                          </a:prstGeom>
+                        </pic:spPr>
+                      </pic:pic>
+                    </a:graphicData>
+                  </a:graphic>
+                </wp:inline>
+              </w:drawing>
+            </w:r>
+          </w:p>
+        </w:tc>
+      </w:tr>
+    </w:tbl>
     <w:p>
       <w:pPr>
         <w:pStyle w:val="a4"/>
@@ -5800,7 +6705,6 @@
           <w:rFonts w:ascii="Times New Roman" w:hAnsi="Times New Roman" w:cs="Times New Roman"/>
           <w:szCs w:val="28"/>
         </w:rPr>
-        <w:lastRenderedPageBreak/>
         <w:t>Flutter</w:t>
       </w:r>
       <w:r>
@@ -5890,59 +6794,76 @@
       </w:pPr>
       <w:r>
         <w:rPr>
+          <w:rFonts w:ascii="Times New Roman" w:hAnsi="Times New Roman" w:cs="Times New Roman"/>
+          <w:szCs w:val="28"/>
+        </w:rPr>
+        <w:lastRenderedPageBreak/>
+        <w:t>Line</w:t>
+      </w:r>
+      <w:r>
+        <w:rPr>
           <w:rFonts w:ascii="Times New Roman" w:hAnsi="Times New Roman" w:cs="Times New Roman" w:hint="eastAsia"/>
           <w:szCs w:val="28"/>
         </w:rPr>
-        <w:t>Anaconda</w:t>
+        <w:t>機器人</w:t>
+      </w:r>
+      <w:r>
+        <w:rPr>
+          <w:rFonts w:ascii="Times New Roman" w:hAnsi="Times New Roman" w:cs="Times New Roman"/>
+          <w:szCs w:val="28"/>
+        </w:rPr>
+        <w:t>：</w:t>
       </w:r>
       <w:r>
         <w:rPr>
           <w:rFonts w:ascii="Times New Roman" w:hAnsi="Times New Roman" w:cs="Times New Roman" w:hint="eastAsia"/>
           <w:szCs w:val="28"/>
         </w:rPr>
-        <w:t>：</w:t>
-      </w:r>
+        <w:t>利用</w:t>
+      </w:r>
+      <w:proofErr w:type="spellStart"/>
+      <w:r>
+        <w:rPr>
+          <w:rFonts w:ascii="Times New Roman" w:hAnsi="Times New Roman" w:cs="Times New Roman"/>
+          <w:szCs w:val="28"/>
+        </w:rPr>
+        <w:t>ChatGPT</w:t>
+      </w:r>
+      <w:proofErr w:type="spellEnd"/>
       <w:r>
         <w:rPr>
           <w:rFonts w:ascii="Times New Roman" w:hAnsi="Times New Roman" w:cs="Times New Roman" w:hint="eastAsia"/>
           <w:szCs w:val="28"/>
         </w:rPr>
-        <w:t>擁有許多豐富</w:t>
+        <w:t xml:space="preserve"> API</w:t>
       </w:r>
       <w:r>
         <w:rPr>
           <w:rFonts w:ascii="Times New Roman" w:hAnsi="Times New Roman" w:cs="Times New Roman" w:hint="eastAsia"/>
           <w:szCs w:val="28"/>
         </w:rPr>
-        <w:t>資料套件，能夠輔助各種資料邏輯運算</w:t>
+        <w:t>連結</w:t>
+      </w:r>
+      <w:r>
+        <w:rPr>
+          <w:rFonts w:ascii="Times New Roman" w:hAnsi="Times New Roman" w:cs="Times New Roman"/>
+          <w:szCs w:val="28"/>
+        </w:rPr>
+        <w:t>Line</w:t>
       </w:r>
       <w:r>
         <w:rPr>
           <w:rFonts w:ascii="Times New Roman" w:hAnsi="Times New Roman" w:cs="Times New Roman" w:hint="eastAsia"/>
           <w:szCs w:val="28"/>
         </w:rPr>
-        <w:t>，</w:t>
-      </w:r>
-      <w:r>
-        <w:rPr>
-          <w:rFonts w:ascii="Times New Roman" w:hAnsi="Times New Roman" w:cs="Times New Roman" w:hint="eastAsia"/>
-          <w:szCs w:val="28"/>
-        </w:rPr>
-        <w:t>我們使用</w:t>
-      </w:r>
-      <w:r>
-        <w:rPr>
-          <w:rFonts w:ascii="Times New Roman" w:hAnsi="Times New Roman" w:cs="Times New Roman" w:hint="eastAsia"/>
-          <w:szCs w:val="28"/>
-        </w:rPr>
-        <w:t>Anaconda</w:t>
-      </w:r>
-      <w:r>
-        <w:rPr>
-          <w:rFonts w:ascii="Times New Roman" w:hAnsi="Times New Roman" w:cs="Times New Roman" w:hint="eastAsia"/>
-          <w:szCs w:val="28"/>
-        </w:rPr>
-        <w:t>來解決版本問題。</w:t>
+        <w:t>機器人來提供一個無時間差的即時訊息服務</w:t>
+      </w:r>
+      <w:r>
+        <w:rPr>
+          <w:rFonts w:ascii="Times New Roman" w:hAnsi="Times New Roman" w:cs="Times New Roman"/>
+          <w:szCs w:val="28"/>
+        </w:rPr>
+        <w:t>。</w:t>
       </w:r>
     </w:p>
     <w:p>
@@ -5966,126 +6887,533 @@
       </w:pPr>
       <w:r>
         <w:rPr>
+          <w:rFonts w:ascii="Times New Roman" w:hAnsi="Times New Roman" w:cs="Times New Roman" w:hint="eastAsia"/>
+          <w:szCs w:val="28"/>
+        </w:rPr>
+        <w:t>Anaconda</w:t>
+      </w:r>
+      <w:r>
+        <w:rPr>
+          <w:rFonts w:ascii="Times New Roman" w:hAnsi="Times New Roman" w:cs="Times New Roman" w:hint="eastAsia"/>
+          <w:szCs w:val="28"/>
+        </w:rPr>
+        <w:t>：</w:t>
+      </w:r>
+      <w:r>
+        <w:rPr>
+          <w:rFonts w:ascii="Times New Roman" w:hAnsi="Times New Roman" w:cs="Times New Roman" w:hint="eastAsia"/>
+          <w:szCs w:val="28"/>
+        </w:rPr>
+        <w:t>擁有許多豐富</w:t>
+      </w:r>
+      <w:r>
+        <w:rPr>
+          <w:rFonts w:ascii="Times New Roman" w:hAnsi="Times New Roman" w:cs="Times New Roman" w:hint="eastAsia"/>
+          <w:szCs w:val="28"/>
+        </w:rPr>
+        <w:t>資料套件，能夠輔助各種資料邏輯運算</w:t>
+      </w:r>
+      <w:r>
+        <w:rPr>
+          <w:rFonts w:ascii="Times New Roman" w:hAnsi="Times New Roman" w:cs="Times New Roman" w:hint="eastAsia"/>
+          <w:szCs w:val="28"/>
+        </w:rPr>
+        <w:t>，</w:t>
+      </w:r>
+      <w:r>
+        <w:rPr>
+          <w:rFonts w:ascii="Times New Roman" w:hAnsi="Times New Roman" w:cs="Times New Roman" w:hint="eastAsia"/>
+          <w:szCs w:val="28"/>
+        </w:rPr>
+        <w:t>我們使用</w:t>
+      </w:r>
+      <w:r>
+        <w:rPr>
+          <w:rFonts w:ascii="Times New Roman" w:hAnsi="Times New Roman" w:cs="Times New Roman" w:hint="eastAsia"/>
+          <w:szCs w:val="28"/>
+        </w:rPr>
+        <w:t>Anaconda</w:t>
+      </w:r>
+      <w:r>
+        <w:rPr>
+          <w:rFonts w:ascii="Times New Roman" w:hAnsi="Times New Roman" w:cs="Times New Roman" w:hint="eastAsia"/>
+          <w:szCs w:val="28"/>
+        </w:rPr>
+        <w:t>來解決版本問題。</w:t>
+      </w:r>
+    </w:p>
+    <w:p>
+      <w:pPr>
+        <w:pStyle w:val="a4"/>
+        <w:numPr>
+          <w:ilvl w:val="0"/>
+          <w:numId w:val="7"/>
+        </w:numPr>
+        <w:tabs>
+          <w:tab w:val="left" w:pos="993"/>
+        </w:tabs>
+        <w:overflowPunct w:val="0"/>
+        <w:spacing w:beforeLines="50" w:before="120" w:afterLines="50" w:after="120" w:line="500" w:lineRule="exact"/>
+        <w:ind w:leftChars="0" w:left="958" w:right="0" w:hanging="482"/>
+        <w:jc w:val="both"/>
+        <w:rPr>
           <w:rFonts w:ascii="Times New Roman" w:hAnsi="Times New Roman" w:cs="Times New Roman"/>
           <w:szCs w:val="28"/>
         </w:rPr>
-        <w:t>AI</w:t>
-      </w:r>
+      </w:pPr>
       <w:r>
         <w:rPr>
           <w:rFonts w:ascii="Times New Roman" w:hAnsi="Times New Roman" w:cs="Times New Roman"/>
           <w:szCs w:val="28"/>
         </w:rPr>
-        <w:t>技術：</w:t>
+        <w:t>CLIP</w:t>
       </w:r>
       <w:r>
         <w:rPr>
           <w:rFonts w:ascii="Times New Roman" w:hAnsi="Times New Roman" w:cs="Times New Roman" w:hint="eastAsia"/>
           <w:szCs w:val="28"/>
         </w:rPr>
-        <w:t>先使用</w:t>
-      </w:r>
+        <w:t>：可以</w:t>
+      </w:r>
+      <w:r>
+        <w:rPr>
+          <w:rFonts w:ascii="Times New Roman" w:hAnsi="Times New Roman" w:cs="Times New Roman" w:hint="eastAsia"/>
+          <w:szCs w:val="28"/>
+        </w:rPr>
+        <w:t>同時訓練圖像和文本，將它們映射到相同的向量空間，使圖像和文本之間的相似度可以被計算和比較</w:t>
+      </w:r>
+      <w:r>
+        <w:rPr>
+          <w:rFonts w:ascii="Times New Roman" w:hAnsi="Times New Roman" w:cs="Times New Roman" w:hint="eastAsia"/>
+          <w:szCs w:val="28"/>
+        </w:rPr>
+        <w:t>，</w:t>
+      </w:r>
+      <w:r>
+        <w:rPr>
+          <w:rFonts w:ascii="Times New Roman" w:hAnsi="Times New Roman" w:cs="Times New Roman"/>
+          <w:szCs w:val="28"/>
+        </w:rPr>
+        <w:t>我們使用</w:t>
+      </w:r>
+      <w:r>
+        <w:rPr>
+          <w:rFonts w:ascii="Times New Roman" w:hAnsi="Times New Roman" w:cs="Times New Roman"/>
+          <w:szCs w:val="28"/>
+        </w:rPr>
+        <w:t xml:space="preserve"> CLIP </w:t>
+      </w:r>
+      <w:r>
+        <w:rPr>
+          <w:rFonts w:ascii="Times New Roman" w:hAnsi="Times New Roman" w:cs="Times New Roman"/>
+          <w:szCs w:val="28"/>
+        </w:rPr>
+        <w:t>將物品轉換為文字描述。</w:t>
+      </w:r>
+    </w:p>
+    <w:p>
+      <w:pPr>
+        <w:pStyle w:val="a4"/>
+        <w:numPr>
+          <w:ilvl w:val="0"/>
+          <w:numId w:val="7"/>
+        </w:numPr>
+        <w:tabs>
+          <w:tab w:val="left" w:pos="993"/>
+        </w:tabs>
+        <w:overflowPunct w:val="0"/>
+        <w:spacing w:beforeLines="50" w:before="120" w:afterLines="50" w:after="120" w:line="500" w:lineRule="exact"/>
+        <w:ind w:leftChars="0" w:left="958" w:right="0" w:hanging="482"/>
+        <w:jc w:val="both"/>
+        <w:rPr>
+          <w:rFonts w:ascii="Times New Roman" w:hAnsi="Times New Roman" w:cs="Times New Roman"/>
+          <w:szCs w:val="28"/>
+        </w:rPr>
+      </w:pPr>
+      <w:r>
+        <w:rPr>
+          <w:rFonts w:ascii="Times New Roman" w:hAnsi="Times New Roman" w:cs="Times New Roman"/>
+          <w:szCs w:val="28"/>
+        </w:rPr>
+        <w:t>YOLOv8</w:t>
+      </w:r>
+      <w:r>
+        <w:rPr>
+          <w:rFonts w:ascii="Times New Roman" w:hAnsi="Times New Roman" w:cs="Times New Roman" w:hint="eastAsia"/>
+          <w:szCs w:val="28"/>
+        </w:rPr>
+        <w:t>：</w:t>
+      </w:r>
+      <w:r>
+        <w:rPr>
+          <w:rFonts w:ascii="Times New Roman" w:hAnsi="Times New Roman" w:cs="Times New Roman" w:hint="eastAsia"/>
+          <w:szCs w:val="28"/>
+        </w:rPr>
+        <w:t>能夠在單次前向傳播中同時進行多個物體的檢測和分類</w:t>
+      </w:r>
+      <w:r>
+        <w:rPr>
+          <w:rFonts w:ascii="Times New Roman" w:hAnsi="Times New Roman" w:cs="Times New Roman" w:hint="eastAsia"/>
+          <w:szCs w:val="28"/>
+        </w:rPr>
+        <w:t>，</w:t>
+      </w:r>
+      <w:r>
+        <w:rPr>
+          <w:rFonts w:ascii="Times New Roman" w:hAnsi="Times New Roman" w:cs="Times New Roman" w:hint="eastAsia"/>
+          <w:szCs w:val="28"/>
+        </w:rPr>
+        <w:t>適合用於各種實時物體檢測和圖像處理任務</w:t>
+      </w:r>
+      <w:r>
+        <w:rPr>
+          <w:rFonts w:ascii="Times New Roman" w:hAnsi="Times New Roman" w:cs="Times New Roman" w:hint="eastAsia"/>
+          <w:szCs w:val="28"/>
+        </w:rPr>
+        <w:t>，</w:t>
+      </w:r>
+      <w:r>
+        <w:rPr>
+          <w:rFonts w:ascii="Times New Roman" w:hAnsi="Times New Roman" w:cs="Times New Roman" w:hint="eastAsia"/>
+          <w:szCs w:val="28"/>
+        </w:rPr>
+        <w:t>我們使用</w:t>
+      </w:r>
+      <w:r>
+        <w:rPr>
+          <w:rFonts w:ascii="Times New Roman" w:hAnsi="Times New Roman" w:cs="Times New Roman"/>
+          <w:szCs w:val="28"/>
+        </w:rPr>
+        <w:t xml:space="preserve"> YOLOv8 </w:t>
+      </w:r>
+      <w:r>
+        <w:rPr>
+          <w:rFonts w:ascii="Times New Roman" w:hAnsi="Times New Roman" w:cs="Times New Roman"/>
+          <w:szCs w:val="28"/>
+        </w:rPr>
+        <w:t>來偵測物品。</w:t>
+      </w:r>
+    </w:p>
+    <w:p>
+      <w:pPr>
+        <w:pStyle w:val="a4"/>
+        <w:numPr>
+          <w:ilvl w:val="0"/>
+          <w:numId w:val="7"/>
+        </w:numPr>
+        <w:tabs>
+          <w:tab w:val="left" w:pos="993"/>
+        </w:tabs>
+        <w:overflowPunct w:val="0"/>
+        <w:spacing w:beforeLines="50" w:before="120" w:afterLines="50" w:after="120" w:line="500" w:lineRule="exact"/>
+        <w:ind w:leftChars="0" w:left="958" w:right="0" w:hanging="482"/>
+        <w:jc w:val="both"/>
+        <w:rPr>
+          <w:rFonts w:ascii="Times New Roman" w:hAnsi="Times New Roman" w:cs="Times New Roman"/>
+          <w:szCs w:val="28"/>
+        </w:rPr>
+      </w:pPr>
       <w:proofErr w:type="spellStart"/>
       <w:r>
         <w:rPr>
           <w:rFonts w:ascii="Times New Roman" w:hAnsi="Times New Roman" w:cs="Times New Roman"/>
           <w:szCs w:val="28"/>
         </w:rPr>
-        <w:t>Ckiptagger</w:t>
+        <w:t>CKIPtagger</w:t>
       </w:r>
       <w:proofErr w:type="spellEnd"/>
       <w:r>
         <w:rPr>
+          <w:rFonts w:ascii="Times New Roman" w:hAnsi="Times New Roman" w:cs="Times New Roman" w:hint="eastAsia"/>
+          <w:szCs w:val="28"/>
+        </w:rPr>
+        <w:t>：</w:t>
+      </w:r>
+      <w:r>
+        <w:rPr>
+          <w:rFonts w:ascii="Times New Roman" w:hAnsi="Times New Roman" w:cs="Times New Roman" w:hint="eastAsia"/>
+          <w:szCs w:val="28"/>
+        </w:rPr>
+        <w:t>提供了詞性標</w:t>
+      </w:r>
+      <w:proofErr w:type="gramStart"/>
+      <w:r>
+        <w:rPr>
+          <w:rFonts w:ascii="Times New Roman" w:hAnsi="Times New Roman" w:cs="Times New Roman" w:hint="eastAsia"/>
+          <w:szCs w:val="28"/>
+        </w:rPr>
+        <w:t>註</w:t>
+      </w:r>
+      <w:proofErr w:type="gramEnd"/>
+      <w:r>
+        <w:rPr>
+          <w:rFonts w:ascii="Times New Roman" w:hAnsi="Times New Roman" w:cs="Times New Roman" w:hint="eastAsia"/>
+          <w:szCs w:val="28"/>
+        </w:rPr>
+        <w:t>、命名實體識別和依存句法分析等功能</w:t>
+      </w:r>
+      <w:r>
+        <w:rPr>
+          <w:rFonts w:ascii="Times New Roman" w:hAnsi="Times New Roman" w:cs="Times New Roman" w:hint="eastAsia"/>
+          <w:szCs w:val="28"/>
+        </w:rPr>
+        <w:t>，</w:t>
+      </w:r>
+      <w:r>
+        <w:rPr>
+          <w:rFonts w:ascii="Times New Roman" w:hAnsi="Times New Roman" w:cs="Times New Roman" w:hint="eastAsia"/>
+          <w:szCs w:val="28"/>
+        </w:rPr>
+        <w:t>我們使用</w:t>
+      </w:r>
+      <w:r>
+        <w:rPr>
           <w:rFonts w:ascii="Times New Roman" w:hAnsi="Times New Roman" w:cs="Times New Roman"/>
           <w:szCs w:val="28"/>
         </w:rPr>
-        <w:t>與</w:t>
-      </w:r>
+        <w:t xml:space="preserve"> </w:t>
+      </w:r>
+      <w:proofErr w:type="spellStart"/>
       <w:r>
         <w:rPr>
           <w:rFonts w:ascii="Times New Roman" w:hAnsi="Times New Roman" w:cs="Times New Roman"/>
           <w:szCs w:val="28"/>
         </w:rPr>
-        <w:t>Bert</w:t>
-      </w:r>
+        <w:t>CKIPtagger</w:t>
+      </w:r>
+      <w:proofErr w:type="spellEnd"/>
       <w:r>
         <w:rPr>
           <w:rFonts w:ascii="Times New Roman" w:hAnsi="Times New Roman" w:cs="Times New Roman"/>
           <w:szCs w:val="28"/>
         </w:rPr>
-        <w:t>進行分詞與相似度比較，再進一步使用</w:t>
+        <w:t xml:space="preserve"> </w:t>
       </w:r>
       <w:r>
         <w:rPr>
           <w:rFonts w:ascii="Times New Roman" w:hAnsi="Times New Roman" w:cs="Times New Roman"/>
           <w:szCs w:val="28"/>
         </w:rPr>
-        <w:t xml:space="preserve">YoloV8 </w:t>
-      </w:r>
-      <w:r>
+        <w:t>進行中文分詞。</w:t>
+      </w:r>
+    </w:p>
+    <w:p>
+      <w:pPr>
+        <w:pStyle w:val="a4"/>
+        <w:numPr>
+          <w:ilvl w:val="0"/>
+          <w:numId w:val="7"/>
+        </w:numPr>
+        <w:tabs>
+          <w:tab w:val="left" w:pos="993"/>
+        </w:tabs>
+        <w:overflowPunct w:val="0"/>
+        <w:spacing w:beforeLines="50" w:before="120" w:afterLines="50" w:after="120" w:line="500" w:lineRule="exact"/>
+        <w:ind w:leftChars="0" w:left="958" w:right="0" w:hanging="482"/>
+        <w:jc w:val="both"/>
         <w:rPr>
           <w:rFonts w:ascii="Times New Roman" w:hAnsi="Times New Roman" w:cs="Times New Roman"/>
           <w:szCs w:val="28"/>
         </w:rPr>
-        <w:t>與</w:t>
-      </w:r>
+      </w:pPr>
       <w:r>
         <w:rPr>
           <w:rFonts w:ascii="Times New Roman" w:hAnsi="Times New Roman" w:cs="Times New Roman"/>
           <w:szCs w:val="28"/>
         </w:rPr>
-        <w:t xml:space="preserve">Clip </w:t>
+        <w:t>BERT</w:t>
+      </w:r>
+      <w:r>
+        <w:rPr>
+          <w:rFonts w:ascii="Times New Roman" w:hAnsi="Times New Roman" w:cs="Times New Roman" w:hint="eastAsia"/>
+          <w:szCs w:val="28"/>
+        </w:rPr>
+        <w:t>：</w:t>
       </w:r>
       <w:r>
         <w:rPr>
           <w:rFonts w:ascii="Times New Roman" w:hAnsi="Times New Roman" w:cs="Times New Roman"/>
           <w:szCs w:val="28"/>
         </w:rPr>
-        <w:t>進行圖片的分析與相似度比較，達到確認房屋之間的相似度。另外利用</w:t>
+        <w:t>通過雙向編碼器表徵學習，可以更好地理解上下文信息</w:t>
+      </w:r>
+      <w:r>
+        <w:rPr>
+          <w:rFonts w:ascii="Times New Roman" w:hAnsi="Times New Roman" w:cs="Times New Roman" w:hint="eastAsia"/>
+          <w:szCs w:val="28"/>
+        </w:rPr>
+        <w:t>，</w:t>
       </w:r>
       <w:r>
         <w:rPr>
           <w:rFonts w:ascii="Times New Roman" w:hAnsi="Times New Roman" w:cs="Times New Roman"/>
           <w:szCs w:val="28"/>
         </w:rPr>
-        <w:t>Line</w:t>
+        <w:t>並廣泛應用於文本分類、問答系統、命名實體識別等任務</w:t>
+      </w:r>
+      <w:r>
+        <w:rPr>
+          <w:rFonts w:ascii="Times New Roman" w:hAnsi="Times New Roman" w:cs="Times New Roman" w:hint="eastAsia"/>
+          <w:szCs w:val="28"/>
+        </w:rPr>
+        <w:t>，</w:t>
       </w:r>
       <w:r>
         <w:rPr>
           <w:rFonts w:ascii="Times New Roman" w:hAnsi="Times New Roman" w:cs="Times New Roman"/>
           <w:szCs w:val="28"/>
         </w:rPr>
-        <w:t>智能助手結合</w:t>
-      </w:r>
-      <w:proofErr w:type="spellStart"/>
+        <w:t>我們使用</w:t>
+      </w:r>
       <w:r>
         <w:rPr>
           <w:rFonts w:ascii="Times New Roman" w:hAnsi="Times New Roman" w:cs="Times New Roman"/>
           <w:szCs w:val="28"/>
         </w:rPr>
-        <w:t>ChatGPT</w:t>
-      </w:r>
-      <w:proofErr w:type="spellEnd"/>
-      <w:r>
+        <w:t xml:space="preserve"> BERT </w:t>
+      </w:r>
+      <w:r>
+        <w:rPr>
+          <w:rFonts w:ascii="Times New Roman" w:hAnsi="Times New Roman" w:cs="Times New Roman"/>
+          <w:szCs w:val="28"/>
+        </w:rPr>
+        <w:t>進行</w:t>
+      </w:r>
+      <w:proofErr w:type="gramStart"/>
+      <w:r>
+        <w:rPr>
+          <w:rFonts w:ascii="Times New Roman" w:hAnsi="Times New Roman" w:cs="Times New Roman"/>
+          <w:szCs w:val="28"/>
+        </w:rPr>
+        <w:t>分詞轉詞向量</w:t>
+      </w:r>
+      <w:proofErr w:type="gramEnd"/>
+      <w:r>
+        <w:rPr>
+          <w:rFonts w:ascii="Times New Roman" w:hAnsi="Times New Roman" w:cs="Times New Roman"/>
+          <w:szCs w:val="28"/>
+        </w:rPr>
+        <w:t>，然後進行比對。</w:t>
+      </w:r>
+    </w:p>
+    <w:p>
+      <w:pPr>
+        <w:tabs>
+          <w:tab w:val="left" w:pos="993"/>
+        </w:tabs>
+        <w:overflowPunct w:val="0"/>
+        <w:spacing w:beforeLines="50" w:before="120" w:afterLines="50" w:after="120" w:line="240" w:lineRule="auto"/>
+        <w:ind w:left="476" w:right="0"/>
+        <w:jc w:val="center"/>
+        <w:rPr>
+          <w:rFonts w:ascii="Times New Roman" w:hAnsi="Times New Roman" w:cs="Times New Roman"/>
+          <w:szCs w:val="28"/>
+        </w:rPr>
+      </w:pPr>
+      <w:r>
+        <w:rPr>
+          <w:rFonts w:ascii="Times New Roman" w:hAnsi="Times New Roman" w:cs="Times New Roman"/>
+          <w:noProof/>
+          <w:szCs w:val="28"/>
+        </w:rPr>
+        <w:drawing>
+          <wp:inline distT="0" distB="0" distL="0" distR="0" wp14:anchorId="01969E9A" wp14:editId="7A812CFD">
+            <wp:extent cx="4373273" cy="2427372"/>
+            <wp:effectExtent l="38100" t="38100" r="103505" b="87630"/>
+            <wp:docPr id="18" name="圖片 18"/>
+            <wp:cNvGraphicFramePr>
+              <a:graphicFrameLocks xmlns:a="http://schemas.openxmlformats.org/drawingml/2006/main" noChangeAspect="1"/>
+            </wp:cNvGraphicFramePr>
+            <a:graphic xmlns:a="http://schemas.openxmlformats.org/drawingml/2006/main">
+              <a:graphicData uri="http://schemas.openxmlformats.org/drawingml/2006/picture">
+                <pic:pic xmlns:pic="http://schemas.openxmlformats.org/drawingml/2006/picture">
+                  <pic:nvPicPr>
+                    <pic:cNvPr id="0" name="Picture 1"/>
+                    <pic:cNvPicPr>
+                      <a:picLocks noChangeAspect="1" noChangeArrowheads="1"/>
+                    </pic:cNvPicPr>
+                  </pic:nvPicPr>
+                  <pic:blipFill>
+                    <a:blip r:embed="rId39" cstate="print">
+                      <a:extLst>
+                        <a:ext uri="{28A0092B-C50C-407E-A947-70E740481C1C}">
+                          <a14:useLocalDpi xmlns:a14="http://schemas.microsoft.com/office/drawing/2010/main" val="0"/>
+                        </a:ext>
+                      </a:extLst>
+                    </a:blip>
+                    <a:srcRect/>
+                    <a:stretch>
+                      <a:fillRect/>
+                    </a:stretch>
+                  </pic:blipFill>
+                  <pic:spPr bwMode="auto">
+                    <a:xfrm>
+                      <a:off x="0" y="0"/>
+                      <a:ext cx="4385708" cy="2434274"/>
+                    </a:xfrm>
+                    <a:prstGeom prst="rect">
+                      <a:avLst/>
+                    </a:prstGeom>
+                    <a:noFill/>
+                    <a:ln>
+                      <a:noFill/>
+                    </a:ln>
+                    <a:effectLst>
+                      <a:outerShdw blurRad="50800" dist="38100" dir="2700000" algn="tl" rotWithShape="0">
+                        <a:prstClr val="black">
+                          <a:alpha val="40000"/>
+                        </a:prstClr>
+                      </a:outerShdw>
+                    </a:effectLst>
+                  </pic:spPr>
+                </pic:pic>
+              </a:graphicData>
+            </a:graphic>
+          </wp:inline>
+        </w:drawing>
+      </w:r>
+    </w:p>
+    <w:p>
+      <w:pPr>
+        <w:tabs>
+          <w:tab w:val="left" w:pos="993"/>
+        </w:tabs>
+        <w:overflowPunct w:val="0"/>
+        <w:spacing w:beforeLines="50" w:before="120" w:afterLines="50" w:after="120" w:line="240" w:lineRule="auto"/>
+        <w:ind w:left="476" w:right="0"/>
+        <w:jc w:val="center"/>
+      </w:pPr>
+      <w:r>
+        <w:sym w:font="Wingdings 3" w:char="F070"/>
+      </w:r>
+      <w:r>
+        <w:rPr>
+          <w:rFonts w:hint="eastAsia"/>
+        </w:rPr>
+        <w:t>系統架構</w:t>
+      </w:r>
+      <w:r>
+        <w:rPr>
+          <w:rFonts w:hint="eastAsia"/>
+        </w:rPr>
+        <w:t>圖</w:t>
+      </w:r>
+    </w:p>
+    <w:p>
+      <w:pPr>
+        <w:spacing w:after="0" w:line="240" w:lineRule="auto"/>
+        <w:ind w:left="0" w:right="0"/>
         <w:rPr>
           <w:rFonts w:ascii="Times New Roman" w:hAnsi="Times New Roman" w:cs="Times New Roman" w:hint="eastAsia"/>
           <w:szCs w:val="28"/>
         </w:rPr>
-        <w:t xml:space="preserve"> API</w:t>
-      </w:r>
+      </w:pPr>
       <w:r>
         <w:rPr>
           <w:rFonts w:ascii="Times New Roman" w:hAnsi="Times New Roman" w:cs="Times New Roman"/>
           <w:szCs w:val="28"/>
         </w:rPr>
-        <w:t>提供租屋知識。</w:t>
-      </w:r>
-      <w:r>
-        <w:rPr>
-          <w:rFonts w:ascii="Times New Roman" w:hAnsi="Times New Roman" w:cs="Times New Roman" w:hint="eastAsia"/>
-          <w:szCs w:val="28"/>
-        </w:rPr>
-        <w:t xml:space="preserve"> </w:t>
+        <w:br w:type="page"/>
       </w:r>
     </w:p>
     <w:p>
@@ -6114,6 +7442,7 @@
           <w:sz w:val="32"/>
           <w:szCs w:val="28"/>
         </w:rPr>
+        <w:lastRenderedPageBreak/>
         <w:t>可行性及應用性</w:t>
       </w:r>
     </w:p>
@@ -6122,14 +7451,14 @@
         <w:pStyle w:val="a4"/>
         <w:numPr>
           <w:ilvl w:val="0"/>
-          <w:numId w:val="8"/>
+          <w:numId w:val="9"/>
         </w:numPr>
         <w:tabs>
           <w:tab w:val="left" w:pos="567"/>
         </w:tabs>
         <w:overflowPunct w:val="0"/>
         <w:spacing w:beforeLines="50" w:before="120" w:afterLines="50" w:after="120" w:line="500" w:lineRule="exact"/>
-        <w:ind w:leftChars="0" w:left="567" w:right="0" w:hanging="283"/>
+        <w:ind w:leftChars="0" w:right="1503"/>
         <w:jc w:val="both"/>
         <w:rPr>
           <w:rFonts w:ascii="Times New Roman" w:hAnsi="Times New Roman" w:cs="Times New Roman"/>
@@ -6141,14 +7470,21 @@
           <w:rFonts w:ascii="Times New Roman" w:hAnsi="Times New Roman" w:cs="Times New Roman" w:hint="eastAsia"/>
           <w:szCs w:val="28"/>
         </w:rPr>
-        <w:t>時程可行性：</w:t>
+        <w:t>可</w:t>
       </w:r>
       <w:r>
         <w:rPr>
           <w:rFonts w:ascii="Times New Roman" w:hAnsi="Times New Roman" w:cs="Times New Roman" w:hint="eastAsia"/>
           <w:szCs w:val="28"/>
         </w:rPr>
-        <w:t>考慮到學校專題課程的時間限制，本專題以中正區、大安區、萬華區、士林區、中山區為目標地區。</w:t>
+        <w:t>行</w:t>
+      </w:r>
+      <w:r>
+        <w:rPr>
+          <w:rFonts w:ascii="Times New Roman" w:hAnsi="Times New Roman" w:cs="Times New Roman" w:hint="eastAsia"/>
+          <w:szCs w:val="28"/>
+        </w:rPr>
+        <w:t>性</w:t>
       </w:r>
     </w:p>
     <w:p>
@@ -6156,14 +7492,14 @@
         <w:pStyle w:val="a4"/>
         <w:numPr>
           <w:ilvl w:val="0"/>
-          <w:numId w:val="8"/>
+          <w:numId w:val="11"/>
         </w:numPr>
         <w:tabs>
           <w:tab w:val="left" w:pos="567"/>
         </w:tabs>
         <w:overflowPunct w:val="0"/>
         <w:spacing w:beforeLines="50" w:before="120" w:afterLines="50" w:after="120" w:line="500" w:lineRule="exact"/>
-        <w:ind w:leftChars="0" w:left="567" w:right="0" w:hanging="283"/>
+        <w:ind w:leftChars="0" w:right="0"/>
         <w:jc w:val="both"/>
         <w:rPr>
           <w:rFonts w:ascii="Times New Roman" w:hAnsi="Times New Roman" w:cs="Times New Roman"/>
@@ -6175,63 +7511,65 @@
           <w:rFonts w:ascii="Times New Roman" w:hAnsi="Times New Roman" w:cs="Times New Roman" w:hint="eastAsia"/>
           <w:szCs w:val="28"/>
         </w:rPr>
-        <w:t>技術可行性：現有的技術如</w:t>
-      </w:r>
-      <w:r>
-        <w:rPr>
-          <w:rFonts w:ascii="Times New Roman" w:hAnsi="Times New Roman" w:cs="Times New Roman"/>
-          <w:szCs w:val="28"/>
-        </w:rPr>
-        <w:t>Python</w:t>
-      </w:r>
-      <w:r>
-        <w:rPr>
-          <w:rFonts w:ascii="Times New Roman" w:hAnsi="Times New Roman" w:cs="Times New Roman"/>
-          <w:szCs w:val="28"/>
-        </w:rPr>
-        <w:t>爬蟲、</w:t>
-      </w:r>
-      <w:r>
-        <w:rPr>
-          <w:rFonts w:ascii="Times New Roman" w:hAnsi="Times New Roman" w:cs="Times New Roman"/>
-          <w:szCs w:val="28"/>
-        </w:rPr>
-        <w:t>MySQL</w:t>
-      </w:r>
-      <w:r>
-        <w:rPr>
-          <w:rFonts w:ascii="Times New Roman" w:hAnsi="Times New Roman" w:cs="Times New Roman"/>
-          <w:szCs w:val="28"/>
-        </w:rPr>
-        <w:t>資料庫、</w:t>
-      </w:r>
-      <w:r>
-        <w:rPr>
-          <w:rFonts w:ascii="Times New Roman" w:hAnsi="Times New Roman" w:cs="Times New Roman"/>
-          <w:szCs w:val="28"/>
-        </w:rPr>
-        <w:t>Flask API</w:t>
-      </w:r>
-      <w:r>
-        <w:rPr>
-          <w:rFonts w:ascii="Times New Roman" w:hAnsi="Times New Roman" w:cs="Times New Roman"/>
-          <w:szCs w:val="28"/>
-        </w:rPr>
-        <w:t>、</w:t>
-      </w:r>
-      <w:r>
-        <w:rPr>
-          <w:rFonts w:ascii="Times New Roman" w:hAnsi="Times New Roman" w:cs="Times New Roman"/>
-          <w:szCs w:val="28"/>
-        </w:rPr>
-        <w:t>Flutter</w:t>
-      </w:r>
-      <w:r>
-        <w:rPr>
-          <w:rFonts w:ascii="Times New Roman" w:hAnsi="Times New Roman" w:cs="Times New Roman"/>
-          <w:szCs w:val="28"/>
-        </w:rPr>
-        <w:t>框架等足以支援本系統的開發。</w:t>
+        <w:t>時程可行性：</w:t>
+      </w:r>
+      <w:r>
+        <w:rPr>
+          <w:rFonts w:ascii="Times New Roman" w:hAnsi="Times New Roman" w:cs="Times New Roman" w:hint="eastAsia"/>
+          <w:szCs w:val="28"/>
+        </w:rPr>
+        <w:t>考慮到</w:t>
+      </w:r>
+      <w:r>
+        <w:rPr>
+          <w:rFonts w:ascii="Times New Roman" w:hAnsi="Times New Roman" w:cs="Times New Roman" w:hint="eastAsia"/>
+          <w:szCs w:val="28"/>
+        </w:rPr>
+        <w:t>系統開發</w:t>
+      </w:r>
+      <w:r>
+        <w:rPr>
+          <w:rFonts w:ascii="Times New Roman" w:hAnsi="Times New Roman" w:cs="Times New Roman" w:hint="eastAsia"/>
+          <w:szCs w:val="28"/>
+        </w:rPr>
+        <w:t>的時間限制，本</w:t>
+      </w:r>
+      <w:r>
+        <w:rPr>
+          <w:rFonts w:ascii="Times New Roman" w:hAnsi="Times New Roman" w:cs="Times New Roman" w:hint="eastAsia"/>
+          <w:szCs w:val="28"/>
+        </w:rPr>
+        <w:t>系統先以</w:t>
+      </w:r>
+      <w:proofErr w:type="gramStart"/>
+      <w:r>
+        <w:rPr>
+          <w:rFonts w:ascii="Times New Roman" w:hAnsi="Times New Roman" w:cs="Times New Roman" w:hint="eastAsia"/>
+          <w:szCs w:val="28"/>
+        </w:rPr>
+        <w:t>以</w:t>
+      </w:r>
+      <w:proofErr w:type="gramEnd"/>
+      <w:r>
+        <w:rPr>
+          <w:rFonts w:ascii="Times New Roman" w:hAnsi="Times New Roman" w:cs="Times New Roman" w:hint="eastAsia"/>
+          <w:szCs w:val="28"/>
+        </w:rPr>
+        <w:t>中正區、大安區、萬華區、士林區、中山區為目標</w:t>
+      </w:r>
+      <w:r>
+        <w:rPr>
+          <w:rFonts w:ascii="Times New Roman" w:hAnsi="Times New Roman" w:cs="Times New Roman" w:hint="eastAsia"/>
+          <w:szCs w:val="28"/>
+        </w:rPr>
+        <w:t>房源</w:t>
+      </w:r>
+      <w:r>
+        <w:rPr>
+          <w:rFonts w:ascii="Times New Roman" w:hAnsi="Times New Roman" w:cs="Times New Roman" w:hint="eastAsia"/>
+          <w:szCs w:val="28"/>
+        </w:rPr>
+        <w:t>地區。</w:t>
       </w:r>
     </w:p>
     <w:p>
@@ -6239,14 +7577,14 @@
         <w:pStyle w:val="a4"/>
         <w:numPr>
           <w:ilvl w:val="0"/>
-          <w:numId w:val="8"/>
+          <w:numId w:val="11"/>
         </w:numPr>
         <w:tabs>
           <w:tab w:val="left" w:pos="567"/>
         </w:tabs>
         <w:overflowPunct w:val="0"/>
         <w:spacing w:beforeLines="50" w:before="120" w:afterLines="50" w:after="120" w:line="500" w:lineRule="exact"/>
-        <w:ind w:leftChars="0" w:left="567" w:right="0" w:hanging="283"/>
+        <w:ind w:leftChars="0" w:right="0"/>
         <w:jc w:val="both"/>
         <w:rPr>
           <w:rFonts w:ascii="Times New Roman" w:hAnsi="Times New Roman" w:cs="Times New Roman"/>
@@ -6258,7 +7596,395 @@
           <w:rFonts w:ascii="Times New Roman" w:hAnsi="Times New Roman" w:cs="Times New Roman" w:hint="eastAsia"/>
           <w:szCs w:val="28"/>
         </w:rPr>
+        <w:t>技術可行性：現有的技術如</w:t>
+      </w:r>
+      <w:r>
+        <w:rPr>
+          <w:rFonts w:ascii="Times New Roman" w:hAnsi="Times New Roman" w:cs="Times New Roman"/>
+          <w:szCs w:val="28"/>
+        </w:rPr>
+        <w:t>Python</w:t>
+      </w:r>
+      <w:r>
+        <w:rPr>
+          <w:rFonts w:ascii="Times New Roman" w:hAnsi="Times New Roman" w:cs="Times New Roman"/>
+          <w:szCs w:val="28"/>
+        </w:rPr>
+        <w:t>爬蟲、</w:t>
+      </w:r>
+      <w:r>
+        <w:rPr>
+          <w:rFonts w:ascii="Times New Roman" w:hAnsi="Times New Roman" w:cs="Times New Roman"/>
+          <w:szCs w:val="28"/>
+        </w:rPr>
+        <w:t>MySQL</w:t>
+      </w:r>
+      <w:r>
+        <w:rPr>
+          <w:rFonts w:ascii="Times New Roman" w:hAnsi="Times New Roman" w:cs="Times New Roman"/>
+          <w:szCs w:val="28"/>
+        </w:rPr>
+        <w:t>資料庫、</w:t>
+      </w:r>
+      <w:r>
+        <w:rPr>
+          <w:rFonts w:ascii="Times New Roman" w:hAnsi="Times New Roman" w:cs="Times New Roman"/>
+          <w:szCs w:val="28"/>
+        </w:rPr>
+        <w:t>Flask API</w:t>
+      </w:r>
+      <w:r>
+        <w:rPr>
+          <w:rFonts w:ascii="Times New Roman" w:hAnsi="Times New Roman" w:cs="Times New Roman"/>
+          <w:szCs w:val="28"/>
+        </w:rPr>
+        <w:t>、</w:t>
+      </w:r>
+      <w:r>
+        <w:rPr>
+          <w:rFonts w:ascii="Times New Roman" w:hAnsi="Times New Roman" w:cs="Times New Roman"/>
+          <w:szCs w:val="28"/>
+        </w:rPr>
+        <w:t>Flutter</w:t>
+      </w:r>
+      <w:r>
+        <w:rPr>
+          <w:rFonts w:ascii="Times New Roman" w:hAnsi="Times New Roman" w:cs="Times New Roman"/>
+          <w:szCs w:val="28"/>
+        </w:rPr>
+        <w:t>框架等足以支援本系統的開發。</w:t>
+      </w:r>
+    </w:p>
+    <w:p>
+      <w:pPr>
+        <w:pStyle w:val="a4"/>
+        <w:numPr>
+          <w:ilvl w:val="0"/>
+          <w:numId w:val="11"/>
+        </w:numPr>
+        <w:tabs>
+          <w:tab w:val="left" w:pos="567"/>
+        </w:tabs>
+        <w:overflowPunct w:val="0"/>
+        <w:spacing w:beforeLines="50" w:before="120" w:afterLines="50" w:after="120" w:line="500" w:lineRule="exact"/>
+        <w:ind w:leftChars="0" w:right="0"/>
+        <w:jc w:val="both"/>
+        <w:rPr>
+          <w:rFonts w:ascii="Times New Roman" w:hAnsi="Times New Roman" w:cs="Times New Roman"/>
+          <w:szCs w:val="28"/>
+        </w:rPr>
+      </w:pPr>
+      <w:r>
+        <w:rPr>
+          <w:rFonts w:ascii="Times New Roman" w:hAnsi="Times New Roman" w:cs="Times New Roman" w:hint="eastAsia"/>
+          <w:szCs w:val="28"/>
+        </w:rPr>
         <w:t>市場可行性：台北租屋市場需求大，尤其是大專院校學生和年輕工作族群具有較高的租屋需求，市場前景廣闊。</w:t>
+      </w:r>
+    </w:p>
+    <w:p>
+      <w:pPr>
+        <w:tabs>
+          <w:tab w:val="left" w:pos="567"/>
+        </w:tabs>
+        <w:overflowPunct w:val="0"/>
+        <w:spacing w:beforeLines="50" w:before="120" w:afterLines="50" w:after="120" w:line="500" w:lineRule="exact"/>
+        <w:ind w:left="0" w:right="0"/>
+        <w:jc w:val="both"/>
+        <w:rPr>
+          <w:rFonts w:ascii="Times New Roman" w:hAnsi="Times New Roman" w:cs="Times New Roman"/>
+          <w:szCs w:val="28"/>
+        </w:rPr>
+      </w:pPr>
+    </w:p>
+    <w:p>
+      <w:pPr>
+        <w:pStyle w:val="a4"/>
+        <w:numPr>
+          <w:ilvl w:val="0"/>
+          <w:numId w:val="9"/>
+        </w:numPr>
+        <w:tabs>
+          <w:tab w:val="left" w:pos="567"/>
+        </w:tabs>
+        <w:overflowPunct w:val="0"/>
+        <w:spacing w:beforeLines="50" w:before="120" w:afterLines="50" w:after="120" w:line="500" w:lineRule="exact"/>
+        <w:ind w:leftChars="0" w:right="0"/>
+        <w:jc w:val="both"/>
+        <w:rPr>
+          <w:rFonts w:ascii="Times New Roman" w:hAnsi="Times New Roman" w:cs="Times New Roman"/>
+          <w:szCs w:val="28"/>
+        </w:rPr>
+      </w:pPr>
+      <w:r>
+        <w:rPr>
+          <w:rFonts w:ascii="Times New Roman" w:hAnsi="Times New Roman" w:cs="Times New Roman" w:hint="eastAsia"/>
+          <w:szCs w:val="28"/>
+        </w:rPr>
+        <w:t>應用性</w:t>
+      </w:r>
+    </w:p>
+    <w:p>
+      <w:pPr>
+        <w:pStyle w:val="a4"/>
+        <w:numPr>
+          <w:ilvl w:val="0"/>
+          <w:numId w:val="12"/>
+        </w:numPr>
+        <w:tabs>
+          <w:tab w:val="left" w:pos="567"/>
+        </w:tabs>
+        <w:overflowPunct w:val="0"/>
+        <w:spacing w:beforeLines="50" w:before="120" w:afterLines="50" w:after="120" w:line="500" w:lineRule="exact"/>
+        <w:ind w:leftChars="0" w:right="0"/>
+        <w:jc w:val="both"/>
+        <w:rPr>
+          <w:rFonts w:ascii="Times New Roman" w:hAnsi="Times New Roman" w:cs="Times New Roman"/>
+          <w:szCs w:val="28"/>
+        </w:rPr>
+      </w:pPr>
+      <w:r>
+        <w:rPr>
+          <w:rFonts w:ascii="Times New Roman" w:hAnsi="Times New Roman" w:cs="Times New Roman" w:hint="eastAsia"/>
+          <w:szCs w:val="28"/>
+        </w:rPr>
+        <w:t>便捷性：使用者可以隨時隨地通過手機</w:t>
+      </w:r>
+      <w:r>
+        <w:rPr>
+          <w:rFonts w:ascii="Times New Roman" w:hAnsi="Times New Roman" w:cs="Times New Roman"/>
+          <w:szCs w:val="28"/>
+        </w:rPr>
+        <w:t>App</w:t>
+      </w:r>
+      <w:r>
+        <w:rPr>
+          <w:rFonts w:ascii="Times New Roman" w:hAnsi="Times New Roman" w:cs="Times New Roman"/>
+          <w:szCs w:val="28"/>
+        </w:rPr>
+        <w:t>瀏覽和篩選房源，並能夠更快地接收到訂閱的內容，及時掌握最新的房源資訊。</w:t>
+      </w:r>
+    </w:p>
+    <w:p>
+      <w:pPr>
+        <w:pStyle w:val="a4"/>
+        <w:numPr>
+          <w:ilvl w:val="0"/>
+          <w:numId w:val="12"/>
+        </w:numPr>
+        <w:tabs>
+          <w:tab w:val="left" w:pos="567"/>
+        </w:tabs>
+        <w:overflowPunct w:val="0"/>
+        <w:spacing w:beforeLines="50" w:before="120" w:afterLines="50" w:after="120" w:line="500" w:lineRule="exact"/>
+        <w:ind w:leftChars="0" w:right="0"/>
+        <w:jc w:val="both"/>
+        <w:rPr>
+          <w:rFonts w:ascii="Times New Roman" w:hAnsi="Times New Roman" w:cs="Times New Roman"/>
+          <w:szCs w:val="28"/>
+        </w:rPr>
+      </w:pPr>
+      <w:r>
+        <w:rPr>
+          <w:rFonts w:ascii="Times New Roman" w:hAnsi="Times New Roman" w:cs="Times New Roman" w:hint="eastAsia"/>
+          <w:szCs w:val="28"/>
+        </w:rPr>
+        <w:t>可靠性：系統通過</w:t>
+      </w:r>
+      <w:r>
+        <w:rPr>
+          <w:rFonts w:ascii="Times New Roman" w:hAnsi="Times New Roman" w:cs="Times New Roman"/>
+          <w:szCs w:val="28"/>
+        </w:rPr>
+        <w:t>AI</w:t>
+      </w:r>
+      <w:r>
+        <w:rPr>
+          <w:rFonts w:ascii="Times New Roman" w:hAnsi="Times New Roman" w:cs="Times New Roman"/>
+          <w:szCs w:val="28"/>
+        </w:rPr>
+        <w:t>技術有效過濾重複房源，提供更精確的篩選條件，</w:t>
+      </w:r>
+      <w:proofErr w:type="gramStart"/>
+      <w:r>
+        <w:rPr>
+          <w:rFonts w:ascii="Times New Roman" w:hAnsi="Times New Roman" w:cs="Times New Roman"/>
+          <w:szCs w:val="28"/>
+        </w:rPr>
+        <w:t>讓租客</w:t>
+      </w:r>
+      <w:proofErr w:type="gramEnd"/>
+      <w:r>
+        <w:rPr>
+          <w:rFonts w:ascii="Times New Roman" w:hAnsi="Times New Roman" w:cs="Times New Roman"/>
+          <w:szCs w:val="28"/>
+        </w:rPr>
+        <w:t>能夠更輕鬆地找到符合需求的房</w:t>
+      </w:r>
+      <w:r>
+        <w:rPr>
+          <w:rFonts w:ascii="Times New Roman" w:hAnsi="Times New Roman" w:cs="Times New Roman" w:hint="eastAsia"/>
+          <w:szCs w:val="28"/>
+        </w:rPr>
+        <w:t>屋</w:t>
+      </w:r>
+      <w:r>
+        <w:rPr>
+          <w:rFonts w:ascii="Times New Roman" w:hAnsi="Times New Roman" w:cs="Times New Roman"/>
+          <w:szCs w:val="28"/>
+        </w:rPr>
+        <w:t>。</w:t>
+      </w:r>
+    </w:p>
+    <w:p>
+      <w:pPr>
+        <w:pStyle w:val="a4"/>
+        <w:numPr>
+          <w:ilvl w:val="0"/>
+          <w:numId w:val="12"/>
+        </w:numPr>
+        <w:tabs>
+          <w:tab w:val="left" w:pos="567"/>
+        </w:tabs>
+        <w:overflowPunct w:val="0"/>
+        <w:spacing w:beforeLines="50" w:before="120" w:afterLines="50" w:after="120" w:line="500" w:lineRule="exact"/>
+        <w:ind w:leftChars="0" w:right="0"/>
+        <w:jc w:val="both"/>
+        <w:rPr>
+          <w:rFonts w:ascii="Times New Roman" w:hAnsi="Times New Roman" w:cs="Times New Roman"/>
+          <w:szCs w:val="28"/>
+        </w:rPr>
+      </w:pPr>
+      <w:r>
+        <w:rPr>
+          <w:rFonts w:ascii="Times New Roman" w:hAnsi="Times New Roman" w:cs="Times New Roman" w:hint="eastAsia"/>
+          <w:szCs w:val="28"/>
+        </w:rPr>
+        <w:t>智能化：結合</w:t>
+      </w:r>
+      <w:r>
+        <w:rPr>
+          <w:rFonts w:ascii="Times New Roman" w:hAnsi="Times New Roman" w:cs="Times New Roman"/>
+          <w:szCs w:val="28"/>
+        </w:rPr>
+        <w:t>Line</w:t>
+      </w:r>
+      <w:r>
+        <w:rPr>
+          <w:rFonts w:ascii="Times New Roman" w:hAnsi="Times New Roman" w:cs="Times New Roman"/>
+          <w:szCs w:val="28"/>
+        </w:rPr>
+        <w:t>智能助手和</w:t>
+      </w:r>
+      <w:proofErr w:type="spellStart"/>
+      <w:r>
+        <w:rPr>
+          <w:rFonts w:ascii="Times New Roman" w:hAnsi="Times New Roman" w:cs="Times New Roman"/>
+          <w:szCs w:val="28"/>
+        </w:rPr>
+        <w:t>ChatGPT</w:t>
+      </w:r>
+      <w:proofErr w:type="spellEnd"/>
+      <w:r>
+        <w:rPr>
+          <w:rFonts w:ascii="Times New Roman" w:hAnsi="Times New Roman" w:cs="Times New Roman" w:hint="eastAsia"/>
+          <w:szCs w:val="28"/>
+        </w:rPr>
+        <w:t xml:space="preserve"> A</w:t>
+      </w:r>
+      <w:r>
+        <w:rPr>
+          <w:rFonts w:ascii="Times New Roman" w:hAnsi="Times New Roman" w:cs="Times New Roman"/>
+          <w:szCs w:val="28"/>
+        </w:rPr>
+        <w:t>PI</w:t>
+      </w:r>
+      <w:r>
+        <w:rPr>
+          <w:rFonts w:ascii="Times New Roman" w:hAnsi="Times New Roman" w:cs="Times New Roman"/>
+          <w:szCs w:val="28"/>
+        </w:rPr>
+        <w:t>，提供即時的租屋知識和</w:t>
+      </w:r>
+      <w:proofErr w:type="gramStart"/>
+      <w:r>
+        <w:rPr>
+          <w:rFonts w:ascii="Times New Roman" w:hAnsi="Times New Roman" w:cs="Times New Roman"/>
+          <w:szCs w:val="28"/>
+        </w:rPr>
+        <w:t>客服</w:t>
+      </w:r>
+      <w:proofErr w:type="gramEnd"/>
+      <w:r>
+        <w:rPr>
+          <w:rFonts w:ascii="Times New Roman" w:hAnsi="Times New Roman" w:cs="Times New Roman"/>
+          <w:szCs w:val="28"/>
+        </w:rPr>
+        <w:t>服務，幫助使用者解決問題和提供建議，提升整體使用者體驗。</w:t>
+      </w:r>
+    </w:p>
+    <w:p>
+      <w:pPr>
+        <w:pStyle w:val="a4"/>
+        <w:numPr>
+          <w:ilvl w:val="0"/>
+          <w:numId w:val="12"/>
+        </w:numPr>
+        <w:tabs>
+          <w:tab w:val="left" w:pos="567"/>
+        </w:tabs>
+        <w:overflowPunct w:val="0"/>
+        <w:spacing w:beforeLines="50" w:before="120" w:afterLines="50" w:after="120" w:line="500" w:lineRule="exact"/>
+        <w:ind w:leftChars="0" w:right="0"/>
+        <w:jc w:val="both"/>
+        <w:rPr>
+          <w:rFonts w:ascii="Times New Roman" w:hAnsi="Times New Roman" w:cs="Times New Roman"/>
+          <w:szCs w:val="28"/>
+        </w:rPr>
+      </w:pPr>
+      <w:r>
+        <w:rPr>
+          <w:rFonts w:ascii="Times New Roman" w:hAnsi="Times New Roman" w:cs="Times New Roman" w:hint="eastAsia"/>
+          <w:szCs w:val="28"/>
+        </w:rPr>
+        <w:t>未來</w:t>
+      </w:r>
+      <w:r>
+        <w:rPr>
+          <w:rFonts w:ascii="Times New Roman" w:hAnsi="Times New Roman" w:cs="Times New Roman" w:hint="eastAsia"/>
+          <w:szCs w:val="28"/>
+        </w:rPr>
+        <w:t>潛力：台北地區租屋市場需求大，尤其是大專院校學生和年輕工作族群具有較高的租屋需求，</w:t>
+      </w:r>
+      <w:r>
+        <w:rPr>
+          <w:rFonts w:ascii="Times New Roman" w:hAnsi="Times New Roman" w:cs="Times New Roman" w:hint="eastAsia"/>
+          <w:szCs w:val="28"/>
+        </w:rPr>
+        <w:t>先以人口密集度較高的台北做為目標市場，未來有望將目標提升至全國各地有租屋需求之族群，</w:t>
+      </w:r>
+      <w:proofErr w:type="gramStart"/>
+      <w:r>
+        <w:rPr>
+          <w:rFonts w:ascii="Times New Roman" w:hAnsi="Times New Roman" w:cs="Times New Roman" w:hint="eastAsia"/>
+          <w:szCs w:val="28"/>
+        </w:rPr>
+        <w:t>租中自</w:t>
+      </w:r>
+      <w:proofErr w:type="gramEnd"/>
+      <w:r>
+        <w:rPr>
+          <w:rFonts w:ascii="Times New Roman" w:hAnsi="Times New Roman" w:cs="Times New Roman" w:hint="eastAsia"/>
+          <w:szCs w:val="28"/>
+        </w:rPr>
+        <w:t>有黃金屋</w:t>
+      </w:r>
+      <w:r>
+        <w:rPr>
+          <w:rFonts w:ascii="Times New Roman" w:hAnsi="Times New Roman" w:cs="Times New Roman" w:hint="eastAsia"/>
+          <w:szCs w:val="28"/>
+        </w:rPr>
+        <w:t>具有廣泛的市場應用前景。</w:t>
       </w:r>
     </w:p>
     <w:p>
@@ -6287,6 +8013,7 @@
           <w:sz w:val="32"/>
           <w:szCs w:val="28"/>
         </w:rPr>
+        <w:lastRenderedPageBreak/>
         <w:t>結論</w:t>
       </w:r>
     </w:p>
@@ -6334,6 +8061,9 @@
         <w:spacing w:beforeLines="50" w:before="120" w:afterLines="50" w:after="120" w:line="500" w:lineRule="exact"/>
         <w:ind w:left="0" w:right="0" w:firstLineChars="200" w:firstLine="560"/>
         <w:jc w:val="both"/>
+        <w:rPr>
+          <w:rFonts w:hint="eastAsia"/>
+        </w:rPr>
       </w:pPr>
       <w:proofErr w:type="gramStart"/>
       <w:r>
@@ -6405,26 +8135,59 @@
       </w:r>
       <w:proofErr w:type="gramStart"/>
       <w:r>
-        <w:t>為租客提</w:t>
+        <w:t>為租客提供</w:t>
       </w:r>
       <w:proofErr w:type="gramEnd"/>
       <w:r>
-        <w:t>供便捷、全面、可靠的租屋服務，提升整體租屋體驗，具有廣泛的市場應用前景</w:t>
+        <w:t>便捷、全面、可靠的租屋服務，提升整體租屋體驗，具有廣泛的市場應用前景</w:t>
       </w:r>
       <w:r>
         <w:rPr>
           <w:rFonts w:hint="eastAsia"/>
         </w:rPr>
-        <w:t>，達到「A</w:t>
-      </w:r>
-      <w:r>
+        <w:t>，達到「</w:t>
+      </w:r>
+      <w:r>
+        <w:rPr>
+          <w:rFonts w:hint="eastAsia"/>
+          <w:b/>
+        </w:rPr>
+        <w:t>A</w:t>
+      </w:r>
+      <w:r>
+        <w:rPr>
+          <w:b/>
+        </w:rPr>
         <w:t>I</w:t>
       </w:r>
       <w:r>
         <w:rPr>
           <w:rFonts w:hint="eastAsia"/>
-        </w:rPr>
-        <w:t>帶路，租屋不迷路」。</w:t>
+          <w:b/>
+        </w:rPr>
+        <w:t>帶路，租屋</w:t>
+      </w:r>
+      <w:proofErr w:type="gramStart"/>
+      <w:r>
+        <w:rPr>
+          <w:rFonts w:hint="eastAsia"/>
+          <w:b/>
+        </w:rPr>
+        <w:t>不</w:t>
+      </w:r>
+      <w:proofErr w:type="gramEnd"/>
+      <w:r>
+        <w:rPr>
+          <w:rFonts w:hint="eastAsia"/>
+          <w:b/>
+        </w:rPr>
+        <w:t>迷路</w:t>
+      </w:r>
+      <w:r>
+        <w:rPr>
+          <w:rFonts w:hint="eastAsia"/>
+        </w:rPr>
+        <w:t>」。</w:t>
       </w:r>
     </w:p>
     <w:p>
@@ -6453,8 +8216,592 @@
           <w:sz w:val="32"/>
           <w:szCs w:val="28"/>
         </w:rPr>
-        <w:lastRenderedPageBreak/>
         <w:t>參考資料及其他</w:t>
+      </w:r>
+    </w:p>
+    <w:p>
+      <w:pPr>
+        <w:pStyle w:val="a4"/>
+        <w:numPr>
+          <w:ilvl w:val="0"/>
+          <w:numId w:val="9"/>
+        </w:numPr>
+        <w:tabs>
+          <w:tab w:val="left" w:pos="567"/>
+        </w:tabs>
+        <w:overflowPunct w:val="0"/>
+        <w:spacing w:beforeLines="50" w:before="120" w:afterLines="50" w:after="120" w:line="500" w:lineRule="exact"/>
+        <w:ind w:leftChars="0" w:right="1503"/>
+        <w:jc w:val="both"/>
+        <w:rPr>
+          <w:rFonts w:ascii="Times New Roman" w:hAnsi="Times New Roman" w:cs="Times New Roman"/>
+          <w:sz w:val="32"/>
+          <w:szCs w:val="28"/>
+        </w:rPr>
+      </w:pPr>
+      <w:r>
+        <w:rPr>
+          <w:rFonts w:ascii="Times New Roman" w:hAnsi="Times New Roman" w:cs="Times New Roman" w:hint="eastAsia"/>
+          <w:sz w:val="32"/>
+          <w:szCs w:val="28"/>
+        </w:rPr>
+        <w:t>參考資料</w:t>
+      </w:r>
+    </w:p>
+    <w:tbl>
+      <w:tblPr>
+        <w:tblStyle w:val="13"/>
+        <w:tblW w:w="0" w:type="auto"/>
+        <w:tblBorders>
+          <w:top w:val="none" w:sz="0" w:space="0" w:color="auto"/>
+          <w:left w:val="none" w:sz="0" w:space="0" w:color="auto"/>
+          <w:bottom w:val="none" w:sz="0" w:space="0" w:color="auto"/>
+          <w:right w:val="none" w:sz="0" w:space="0" w:color="auto"/>
+          <w:insideH w:val="none" w:sz="0" w:space="0" w:color="auto"/>
+          <w:insideV w:val="none" w:sz="0" w:space="0" w:color="auto"/>
+        </w:tblBorders>
+        <w:tblLook w:val="04A0" w:firstRow="1" w:lastRow="0" w:firstColumn="1" w:lastColumn="0" w:noHBand="0" w:noVBand="1"/>
+      </w:tblPr>
+      <w:tblGrid>
+        <w:gridCol w:w="8306"/>
+      </w:tblGrid>
+      <w:tr>
+        <w:tc>
+          <w:tcPr>
+            <w:tcW w:w="8306" w:type="dxa"/>
+            <w:tcBorders>
+              <w:top w:val="single" w:sz="4" w:space="0" w:color="auto"/>
+              <w:bottom w:val="single" w:sz="4" w:space="0" w:color="auto"/>
+            </w:tcBorders>
+          </w:tcPr>
+          <w:p>
+            <w:pPr>
+              <w:spacing w:after="0" w:line="400" w:lineRule="exact"/>
+              <w:ind w:left="0" w:right="0"/>
+              <w:rPr>
+                <w:rFonts w:ascii="Times New Roman" w:hAnsi="Times New Roman" w:cs="Times New Roman"/>
+                <w:b/>
+                <w:bCs/>
+              </w:rPr>
+            </w:pPr>
+          </w:p>
+          <w:p>
+            <w:pPr>
+              <w:spacing w:after="0" w:line="400" w:lineRule="exact"/>
+              <w:ind w:left="0" w:right="0"/>
+              <w:jc w:val="left"/>
+              <w:rPr>
+                <w:rFonts w:ascii="Times New Roman" w:hAnsi="Times New Roman" w:cs="Times New Roman"/>
+              </w:rPr>
+            </w:pPr>
+            <w:r>
+              <w:rPr>
+                <w:rFonts w:ascii="Times New Roman" w:hAnsi="Times New Roman" w:cs="Times New Roman" w:hint="eastAsia"/>
+                <w:b/>
+                <w:bCs/>
+              </w:rPr>
+              <w:t>[</w:t>
+            </w:r>
+            <w:r>
+              <w:rPr>
+                <w:rFonts w:ascii="Times New Roman" w:hAnsi="Times New Roman" w:cs="Times New Roman"/>
+                <w:b/>
+                <w:bCs/>
+              </w:rPr>
+              <w:t>1</w:t>
+            </w:r>
+            <w:r>
+              <w:rPr>
+                <w:rFonts w:ascii="Times New Roman" w:hAnsi="Times New Roman" w:cs="Times New Roman"/>
+                <w:b/>
+                <w:bCs/>
+              </w:rPr>
+              <w:t>]</w:t>
+            </w:r>
+            <w:r>
+              <w:rPr>
+                <w:rFonts w:ascii="Times New Roman" w:hAnsi="Times New Roman" w:cs="Times New Roman" w:hint="eastAsia"/>
+              </w:rPr>
+              <w:t xml:space="preserve"> </w:t>
+            </w:r>
+            <w:r>
+              <w:rPr>
+                <w:rFonts w:ascii="Times New Roman" w:hAnsi="Times New Roman" w:cs="Times New Roman" w:hint="eastAsia"/>
+              </w:rPr>
+              <w:t>中研院</w:t>
+            </w:r>
+            <w:r>
+              <w:rPr>
+                <w:rFonts w:ascii="Times New Roman" w:hAnsi="Times New Roman" w:cs="Times New Roman" w:hint="eastAsia"/>
+              </w:rPr>
+              <w:t xml:space="preserve"> CKIP Transformers </w:t>
+            </w:r>
+            <w:proofErr w:type="gramStart"/>
+            <w:r>
+              <w:rPr>
+                <w:rFonts w:ascii="Times New Roman" w:hAnsi="Times New Roman" w:cs="Times New Roman" w:hint="eastAsia"/>
+              </w:rPr>
+              <w:t>中文斷詞</w:t>
+            </w:r>
+            <w:proofErr w:type="gramEnd"/>
+            <w:r>
+              <w:rPr>
+                <w:rFonts w:ascii="Times New Roman" w:hAnsi="Times New Roman" w:cs="Times New Roman" w:hint="eastAsia"/>
+              </w:rPr>
+              <w:t>：</w:t>
+            </w:r>
+            <w:hyperlink r:id="rId40" w:history="1">
+              <w:r>
+                <w:rPr>
+                  <w:rFonts w:ascii="Times New Roman" w:hAnsi="Times New Roman" w:cs="Times New Roman"/>
+                  <w:color w:val="0563C1"/>
+                  <w:u w:val="single"/>
+                </w:rPr>
+                <w:t>https://ithelp.ithome.com.tw/articles/10295882</w:t>
+              </w:r>
+            </w:hyperlink>
+          </w:p>
+          <w:p>
+            <w:pPr>
+              <w:spacing w:after="0" w:line="400" w:lineRule="exact"/>
+              <w:ind w:left="0" w:right="0"/>
+              <w:rPr>
+                <w:rFonts w:ascii="Times New Roman" w:hAnsi="Times New Roman" w:cs="Times New Roman"/>
+              </w:rPr>
+            </w:pPr>
+          </w:p>
+        </w:tc>
+      </w:tr>
+      <w:tr>
+        <w:tc>
+          <w:tcPr>
+            <w:tcW w:w="8306" w:type="dxa"/>
+            <w:tcBorders>
+              <w:top w:val="single" w:sz="4" w:space="0" w:color="auto"/>
+              <w:bottom w:val="single" w:sz="4" w:space="0" w:color="auto"/>
+            </w:tcBorders>
+          </w:tcPr>
+          <w:p>
+            <w:pPr>
+              <w:spacing w:after="0" w:line="400" w:lineRule="exact"/>
+              <w:ind w:left="0" w:right="0"/>
+              <w:rPr>
+                <w:rFonts w:ascii="Times New Roman" w:hAnsi="Times New Roman" w:cs="Times New Roman"/>
+                <w:b/>
+                <w:bCs/>
+              </w:rPr>
+            </w:pPr>
+          </w:p>
+          <w:p>
+            <w:pPr>
+              <w:spacing w:after="0" w:line="400" w:lineRule="exact"/>
+              <w:ind w:left="0" w:right="0"/>
+              <w:rPr>
+                <w:rFonts w:ascii="Times New Roman" w:hAnsi="Times New Roman" w:cs="Times New Roman"/>
+                <w:bCs/>
+              </w:rPr>
+            </w:pPr>
+            <w:r>
+              <w:rPr>
+                <w:rFonts w:ascii="Times New Roman" w:hAnsi="Times New Roman" w:cs="Times New Roman" w:hint="eastAsia"/>
+                <w:b/>
+                <w:bCs/>
+              </w:rPr>
+              <w:t>[</w:t>
+            </w:r>
+            <w:r>
+              <w:rPr>
+                <w:rFonts w:ascii="Times New Roman" w:hAnsi="Times New Roman" w:cs="Times New Roman"/>
+                <w:b/>
+                <w:bCs/>
+              </w:rPr>
+              <w:t>2</w:t>
+            </w:r>
+            <w:r>
+              <w:rPr>
+                <w:rFonts w:ascii="Times New Roman" w:hAnsi="Times New Roman" w:cs="Times New Roman"/>
+                <w:b/>
+                <w:bCs/>
+              </w:rPr>
+              <w:t>]</w:t>
+            </w:r>
+            <w:r>
+              <w:rPr>
+                <w:rFonts w:ascii="Times New Roman" w:hAnsi="Times New Roman" w:cs="Times New Roman" w:hint="eastAsia"/>
+                <w:bCs/>
+              </w:rPr>
+              <w:t>G</w:t>
+            </w:r>
+            <w:r>
+              <w:rPr>
+                <w:rFonts w:ascii="Times New Roman" w:hAnsi="Times New Roman" w:cs="Times New Roman"/>
+                <w:bCs/>
+              </w:rPr>
+              <w:t>itHub</w:t>
+            </w:r>
+            <w:r>
+              <w:rPr>
+                <w:rFonts w:ascii="Times New Roman" w:hAnsi="Times New Roman" w:cs="Times New Roman"/>
+                <w:bCs/>
+              </w:rPr>
+              <w:t>-</w:t>
+            </w:r>
+            <w:proofErr w:type="spellStart"/>
+            <w:r>
+              <w:rPr>
+                <w:rFonts w:ascii="Times New Roman" w:hAnsi="Times New Roman" w:cs="Times New Roman"/>
+                <w:bCs/>
+              </w:rPr>
+              <w:t>ckiplab</w:t>
+            </w:r>
+            <w:proofErr w:type="spellEnd"/>
+            <w:r>
+              <w:rPr>
+                <w:rFonts w:ascii="Times New Roman" w:hAnsi="Times New Roman" w:cs="Times New Roman"/>
+                <w:bCs/>
+              </w:rPr>
+              <w:t>/</w:t>
+            </w:r>
+            <w:proofErr w:type="spellStart"/>
+            <w:r>
+              <w:rPr>
+                <w:rFonts w:ascii="Times New Roman" w:hAnsi="Times New Roman" w:cs="Times New Roman"/>
+                <w:bCs/>
+              </w:rPr>
+              <w:t>ckiptagger</w:t>
+            </w:r>
+            <w:proofErr w:type="spellEnd"/>
+            <w:r>
+              <w:rPr>
+                <w:rFonts w:ascii="Times New Roman" w:hAnsi="Times New Roman" w:cs="Times New Roman" w:hint="eastAsia"/>
+                <w:bCs/>
+              </w:rPr>
+              <w:t>：</w:t>
+            </w:r>
+            <w:r>
+              <w:rPr>
+                <w:rFonts w:ascii="Times New Roman" w:hAnsi="Times New Roman" w:cs="Times New Roman"/>
+                <w:bCs/>
+              </w:rPr>
+              <w:fldChar w:fldCharType="begin"/>
+            </w:r>
+            <w:r>
+              <w:rPr>
+                <w:rFonts w:ascii="Times New Roman" w:hAnsi="Times New Roman" w:cs="Times New Roman"/>
+                <w:bCs/>
+              </w:rPr>
+              <w:instrText xml:space="preserve"> HYPERLINK "</w:instrText>
+            </w:r>
+            <w:r>
+              <w:rPr>
+                <w:rFonts w:ascii="Times New Roman" w:hAnsi="Times New Roman" w:cs="Times New Roman"/>
+                <w:bCs/>
+              </w:rPr>
+              <w:instrText>https://github.com/ckiplab/ckiptagger</w:instrText>
+            </w:r>
+            <w:r>
+              <w:rPr>
+                <w:rFonts w:ascii="Times New Roman" w:hAnsi="Times New Roman" w:cs="Times New Roman"/>
+                <w:bCs/>
+              </w:rPr>
+              <w:instrText xml:space="preserve">" </w:instrText>
+            </w:r>
+            <w:r>
+              <w:rPr>
+                <w:rFonts w:ascii="Times New Roman" w:hAnsi="Times New Roman" w:cs="Times New Roman"/>
+                <w:bCs/>
+              </w:rPr>
+              <w:fldChar w:fldCharType="separate"/>
+            </w:r>
+            <w:r>
+              <w:rPr>
+                <w:rStyle w:val="ae"/>
+                <w:rFonts w:ascii="Times New Roman" w:hAnsi="Times New Roman" w:cs="Times New Roman"/>
+                <w:bCs/>
+              </w:rPr>
+              <w:t>https://github.com/ckiplab/ckiptagger</w:t>
+            </w:r>
+            <w:r>
+              <w:rPr>
+                <w:rFonts w:ascii="Times New Roman" w:hAnsi="Times New Roman" w:cs="Times New Roman"/>
+                <w:bCs/>
+              </w:rPr>
+              <w:fldChar w:fldCharType="end"/>
+            </w:r>
+          </w:p>
+          <w:p>
+            <w:pPr>
+              <w:spacing w:after="0" w:line="400" w:lineRule="exact"/>
+              <w:ind w:left="0" w:right="0"/>
+              <w:rPr>
+                <w:rFonts w:ascii="Times New Roman" w:hAnsi="Times New Roman" w:cs="Times New Roman"/>
+                <w:bCs/>
+              </w:rPr>
+            </w:pPr>
+          </w:p>
+        </w:tc>
+      </w:tr>
+      <w:tr>
+        <w:tc>
+          <w:tcPr>
+            <w:tcW w:w="8306" w:type="dxa"/>
+            <w:tcBorders>
+              <w:top w:val="single" w:sz="4" w:space="0" w:color="auto"/>
+              <w:bottom w:val="single" w:sz="4" w:space="0" w:color="auto"/>
+            </w:tcBorders>
+          </w:tcPr>
+          <w:p>
+            <w:pPr>
+              <w:spacing w:after="0" w:line="400" w:lineRule="exact"/>
+              <w:ind w:left="0" w:right="0"/>
+              <w:rPr>
+                <w:rFonts w:ascii="Times New Roman" w:hAnsi="Times New Roman" w:cs="Times New Roman"/>
+                <w:b/>
+                <w:bCs/>
+              </w:rPr>
+            </w:pPr>
+          </w:p>
+          <w:p>
+            <w:pPr>
+              <w:spacing w:after="0" w:line="400" w:lineRule="exact"/>
+              <w:ind w:left="0" w:right="0"/>
+              <w:jc w:val="left"/>
+              <w:rPr>
+                <w:rFonts w:ascii="Times New Roman" w:hAnsi="Times New Roman" w:cs="Times New Roman"/>
+              </w:rPr>
+            </w:pPr>
+            <w:r>
+              <w:rPr>
+                <w:rFonts w:ascii="Times New Roman" w:hAnsi="Times New Roman" w:cs="Times New Roman" w:hint="eastAsia"/>
+                <w:b/>
+                <w:bCs/>
+              </w:rPr>
+              <w:t>[</w:t>
+            </w:r>
+            <w:r>
+              <w:rPr>
+                <w:rFonts w:ascii="Times New Roman" w:hAnsi="Times New Roman" w:cs="Times New Roman"/>
+                <w:b/>
+                <w:bCs/>
+              </w:rPr>
+              <w:t>3</w:t>
+            </w:r>
+            <w:r>
+              <w:rPr>
+                <w:rFonts w:ascii="Times New Roman" w:hAnsi="Times New Roman" w:cs="Times New Roman"/>
+                <w:b/>
+                <w:bCs/>
+              </w:rPr>
+              <w:t>]</w:t>
+            </w:r>
+            <w:r>
+              <w:rPr>
+                <w:rFonts w:ascii="Times New Roman" w:hAnsi="Times New Roman" w:cs="Times New Roman" w:hint="eastAsia"/>
+              </w:rPr>
+              <w:t xml:space="preserve"> </w:t>
+            </w:r>
+            <w:r>
+              <w:rPr>
+                <w:rFonts w:ascii="Times New Roman" w:hAnsi="Times New Roman" w:cs="Times New Roman" w:hint="eastAsia"/>
+              </w:rPr>
+              <w:t>進擊的</w:t>
+            </w:r>
+            <w:r>
+              <w:rPr>
+                <w:rFonts w:ascii="Times New Roman" w:hAnsi="Times New Roman" w:cs="Times New Roman" w:hint="eastAsia"/>
+              </w:rPr>
+              <w:t>BERT</w:t>
+            </w:r>
+            <w:r>
+              <w:rPr>
+                <w:rFonts w:ascii="Times New Roman" w:hAnsi="Times New Roman" w:cs="Times New Roman" w:hint="eastAsia"/>
+              </w:rPr>
+              <w:t>：</w:t>
+            </w:r>
+            <w:r>
+              <w:rPr>
+                <w:rFonts w:ascii="Times New Roman" w:hAnsi="Times New Roman" w:cs="Times New Roman" w:hint="eastAsia"/>
+              </w:rPr>
+              <w:t>NLP</w:t>
+            </w:r>
+            <w:r>
+              <w:rPr>
+                <w:rFonts w:ascii="Times New Roman" w:hAnsi="Times New Roman" w:cs="Times New Roman" w:hint="eastAsia"/>
+              </w:rPr>
+              <w:t>界的巨人之力與遷移學習：</w:t>
+            </w:r>
+            <w:r>
+              <w:fldChar w:fldCharType="begin"/>
+            </w:r>
+            <w:r>
+              <w:instrText xml:space="preserve"> HYPERLINK "https://leemeng.tw/attack_on_bert_transfer_learning_in_nlp.html" </w:instrText>
+            </w:r>
+            <w:r>
+              <w:fldChar w:fldCharType="separate"/>
+            </w:r>
+            <w:r>
+              <w:rPr>
+                <w:rFonts w:ascii="Times New Roman" w:hAnsi="Times New Roman" w:cs="Times New Roman"/>
+                <w:color w:val="0563C1"/>
+                <w:u w:val="single"/>
+              </w:rPr>
+              <w:t>https://leemeng.tw/attack_on_bert_transfer_learning_in_nlp.html</w:t>
+            </w:r>
+            <w:r>
+              <w:rPr>
+                <w:rFonts w:ascii="Times New Roman" w:hAnsi="Times New Roman" w:cs="Times New Roman"/>
+                <w:color w:val="0563C1"/>
+                <w:u w:val="single"/>
+              </w:rPr>
+              <w:fldChar w:fldCharType="end"/>
+            </w:r>
+          </w:p>
+          <w:p>
+            <w:pPr>
+              <w:spacing w:after="0" w:line="400" w:lineRule="exact"/>
+              <w:ind w:left="0" w:right="0"/>
+              <w:rPr>
+                <w:rFonts w:ascii="Times New Roman" w:hAnsi="Times New Roman" w:cs="Times New Roman"/>
+              </w:rPr>
+            </w:pPr>
+          </w:p>
+        </w:tc>
+      </w:tr>
+      <w:tr>
+        <w:tc>
+          <w:tcPr>
+            <w:tcW w:w="8306" w:type="dxa"/>
+            <w:tcBorders>
+              <w:top w:val="single" w:sz="4" w:space="0" w:color="auto"/>
+              <w:bottom w:val="single" w:sz="4" w:space="0" w:color="auto"/>
+            </w:tcBorders>
+          </w:tcPr>
+          <w:p>
+            <w:pPr>
+              <w:spacing w:after="0" w:line="400" w:lineRule="exact"/>
+              <w:ind w:left="0" w:right="0"/>
+              <w:rPr>
+                <w:rFonts w:ascii="Times New Roman" w:hAnsi="Times New Roman" w:cs="Times New Roman"/>
+                <w:b/>
+                <w:bCs/>
+              </w:rPr>
+            </w:pPr>
+          </w:p>
+          <w:p>
+            <w:pPr>
+              <w:spacing w:after="0" w:line="400" w:lineRule="exact"/>
+              <w:ind w:left="0" w:right="0"/>
+              <w:rPr>
+                <w:rFonts w:ascii="Times New Roman" w:hAnsi="Times New Roman" w:cs="Times New Roman"/>
+                <w:bCs/>
+              </w:rPr>
+            </w:pPr>
+            <w:r>
+              <w:rPr>
+                <w:rFonts w:ascii="Times New Roman" w:hAnsi="Times New Roman" w:cs="Times New Roman" w:hint="eastAsia"/>
+                <w:b/>
+                <w:bCs/>
+              </w:rPr>
+              <w:t>[</w:t>
+            </w:r>
+            <w:r>
+              <w:rPr>
+                <w:rFonts w:ascii="Times New Roman" w:hAnsi="Times New Roman" w:cs="Times New Roman"/>
+                <w:b/>
+                <w:bCs/>
+              </w:rPr>
+              <w:t>4</w:t>
+            </w:r>
+            <w:r>
+              <w:rPr>
+                <w:rFonts w:ascii="Times New Roman" w:hAnsi="Times New Roman" w:cs="Times New Roman"/>
+                <w:b/>
+                <w:bCs/>
+              </w:rPr>
+              <w:t>]</w:t>
+            </w:r>
+            <w:r>
+              <w:rPr>
+                <w:rFonts w:ascii="Times New Roman" w:hAnsi="Times New Roman" w:cs="Times New Roman" w:hint="eastAsia"/>
+                <w:bCs/>
+              </w:rPr>
+              <w:t>G</w:t>
+            </w:r>
+            <w:r>
+              <w:rPr>
+                <w:rFonts w:ascii="Times New Roman" w:hAnsi="Times New Roman" w:cs="Times New Roman"/>
+                <w:bCs/>
+              </w:rPr>
+              <w:t>itHub</w:t>
+            </w:r>
+            <w:r>
+              <w:rPr>
+                <w:rFonts w:ascii="Times New Roman" w:hAnsi="Times New Roman" w:cs="Times New Roman"/>
+                <w:bCs/>
+              </w:rPr>
+              <w:t>-</w:t>
+            </w:r>
+            <w:r>
+              <w:rPr>
+                <w:rFonts w:ascii="Times New Roman" w:hAnsi="Times New Roman" w:cs="Times New Roman"/>
+                <w:bCs/>
+              </w:rPr>
+              <w:t>google-research/</w:t>
+            </w:r>
+            <w:proofErr w:type="spellStart"/>
+            <w:r>
+              <w:rPr>
+                <w:rFonts w:ascii="Times New Roman" w:hAnsi="Times New Roman" w:cs="Times New Roman"/>
+                <w:bCs/>
+              </w:rPr>
+              <w:t>bert</w:t>
+            </w:r>
+            <w:proofErr w:type="spellEnd"/>
+            <w:r>
+              <w:rPr>
+                <w:rFonts w:ascii="Times New Roman" w:hAnsi="Times New Roman" w:cs="Times New Roman" w:hint="eastAsia"/>
+                <w:bCs/>
+              </w:rPr>
+              <w:t>：</w:t>
+            </w:r>
+          </w:p>
+          <w:p>
+            <w:pPr>
+              <w:spacing w:after="0" w:line="400" w:lineRule="exact"/>
+              <w:ind w:left="0" w:right="0"/>
+              <w:rPr>
+                <w:rFonts w:ascii="Times New Roman" w:hAnsi="Times New Roman" w:cs="Times New Roman"/>
+                <w:bCs/>
+              </w:rPr>
+            </w:pPr>
+            <w:hyperlink r:id="rId41" w:history="1">
+              <w:r>
+                <w:rPr>
+                  <w:rStyle w:val="ae"/>
+                  <w:rFonts w:ascii="Times New Roman" w:hAnsi="Times New Roman" w:cs="Times New Roman"/>
+                  <w:bCs/>
+                </w:rPr>
+                <w:t>https://github.com/google-research/bert</w:t>
+              </w:r>
+            </w:hyperlink>
+          </w:p>
+          <w:p>
+            <w:pPr>
+              <w:spacing w:after="0" w:line="400" w:lineRule="exact"/>
+              <w:ind w:left="0" w:right="0"/>
+              <w:rPr>
+                <w:rFonts w:ascii="Times New Roman" w:hAnsi="Times New Roman" w:cs="Times New Roman"/>
+                <w:b/>
+                <w:bCs/>
+              </w:rPr>
+            </w:pPr>
+          </w:p>
+        </w:tc>
+      </w:tr>
+    </w:tbl>
+    <w:p>
+      <w:r>
+        <w:br w:type="page"/>
       </w:r>
     </w:p>
     <w:tbl>
@@ -6500,7 +8847,6 @@
             <w:pPr>
               <w:spacing w:after="0" w:line="400" w:lineRule="exact"/>
               <w:ind w:left="0" w:right="0"/>
-              <w:jc w:val="left"/>
               <w:rPr>
                 <w:rFonts w:ascii="Times New Roman" w:hAnsi="Times New Roman" w:cs="Times New Roman"/>
               </w:rPr>
@@ -6519,7 +8865,7 @@
                 <w:b/>
                 <w:bCs/>
               </w:rPr>
-              <w:t>1</w:t>
+              <w:t>5</w:t>
             </w:r>
             <w:r>
               <w:rPr>
@@ -6539,38 +8885,84 @@
               <w:rPr>
                 <w:rFonts w:ascii="Times New Roman" w:hAnsi="Times New Roman" w:cs="Times New Roman" w:hint="eastAsia"/>
               </w:rPr>
-              <w:t>中研院</w:t>
-            </w:r>
-            <w:r>
-              <w:rPr>
-                <w:rFonts w:ascii="Times New Roman" w:hAnsi="Times New Roman" w:cs="Times New Roman" w:hint="eastAsia"/>
-              </w:rPr>
-              <w:t xml:space="preserve"> CKIP Transformers </w:t>
-            </w:r>
-            <w:proofErr w:type="gramStart"/>
-            <w:r>
-              <w:rPr>
-                <w:rFonts w:ascii="Times New Roman" w:hAnsi="Times New Roman" w:cs="Times New Roman" w:hint="eastAsia"/>
-              </w:rPr>
-              <w:t>中文斷詞</w:t>
-            </w:r>
-            <w:proofErr w:type="gramEnd"/>
+              <w:t>爬蟲</w:t>
+            </w:r>
+            <w:r>
+              <w:rPr>
+                <w:rFonts w:ascii="Times New Roman" w:hAnsi="Times New Roman" w:cs="Times New Roman" w:hint="eastAsia"/>
+              </w:rPr>
+              <w:t>-S</w:t>
+            </w:r>
+            <w:r>
+              <w:rPr>
+                <w:rFonts w:ascii="Times New Roman" w:hAnsi="Times New Roman" w:cs="Times New Roman"/>
+              </w:rPr>
+              <w:t>elenium</w:t>
+            </w:r>
             <w:r>
               <w:rPr>
                 <w:rFonts w:ascii="Times New Roman" w:hAnsi="Times New Roman" w:cs="Times New Roman" w:hint="eastAsia"/>
               </w:rPr>
               <w:t>：</w:t>
             </w:r>
-            <w:hyperlink r:id="rId31" w:history="1">
-              <w:r>
-                <w:rPr>
-                  <w:rFonts w:ascii="Times New Roman" w:hAnsi="Times New Roman" w:cs="Times New Roman"/>
-                  <w:color w:val="0563C1"/>
-                  <w:u w:val="single"/>
-                </w:rPr>
-                <w:t>https://ithelp.ithome.com.tw/articles/10295882</w:t>
-              </w:r>
-            </w:hyperlink>
+            <w:r>
+              <w:rPr>
+                <w:rFonts w:ascii="Times New Roman" w:eastAsia="新細明體" w:hAnsi="Times New Roman" w:cs="Times New Roman"/>
+                <w:sz w:val="24"/>
+                <w:szCs w:val="24"/>
+              </w:rPr>
+              <w:fldChar w:fldCharType="begin"/>
+            </w:r>
+            <w:r>
+              <w:rPr>
+                <w:rFonts w:ascii="Times New Roman" w:eastAsia="新細明體" w:hAnsi="Times New Roman" w:cs="Times New Roman"/>
+                <w:sz w:val="24"/>
+                <w:szCs w:val="24"/>
+              </w:rPr>
+              <w:instrText xml:space="preserve"> HYPERLINK "https://www.selenium.dev/documentation/" </w:instrText>
+            </w:r>
+            <w:r>
+              <w:rPr>
+                <w:rFonts w:ascii="Times New Roman" w:eastAsia="新細明體" w:hAnsi="Times New Roman" w:cs="Times New Roman"/>
+                <w:sz w:val="24"/>
+                <w:szCs w:val="24"/>
+              </w:rPr>
+              <w:fldChar w:fldCharType="separate"/>
+            </w:r>
+            <w:r>
+              <w:rPr>
+                <w:rFonts w:ascii="Times New Roman" w:hAnsi="Times New Roman" w:cs="Times New Roman"/>
+                <w:color w:val="0563C1"/>
+                <w:u w:val="single"/>
+              </w:rPr>
+              <w:t>https://www.</w:t>
+            </w:r>
+            <w:bookmarkStart w:id="12" w:name="_Hlk167714043"/>
+            <w:r>
+              <w:rPr>
+                <w:rFonts w:ascii="Times New Roman" w:hAnsi="Times New Roman" w:cs="Times New Roman"/>
+                <w:color w:val="0563C1"/>
+                <w:u w:val="single"/>
+              </w:rPr>
+              <w:t>selenium</w:t>
+            </w:r>
+            <w:bookmarkEnd w:id="12"/>
+            <w:r>
+              <w:rPr>
+                <w:rFonts w:ascii="Times New Roman" w:hAnsi="Times New Roman" w:cs="Times New Roman"/>
+                <w:color w:val="0563C1"/>
+                <w:u w:val="single"/>
+              </w:rPr>
+              <w:t>.dev/documentation/</w:t>
+            </w:r>
+            <w:r>
+              <w:rPr>
+                <w:rFonts w:ascii="Times New Roman" w:hAnsi="Times New Roman" w:cs="Times New Roman"/>
+                <w:color w:val="0563C1"/>
+                <w:u w:val="single"/>
+              </w:rPr>
+              <w:fldChar w:fldCharType="end"/>
+            </w:r>
           </w:p>
           <w:p>
             <w:pPr>
@@ -6608,7 +9000,6 @@
             <w:pPr>
               <w:spacing w:after="0" w:line="400" w:lineRule="exact"/>
               <w:ind w:left="0" w:right="0"/>
-              <w:jc w:val="left"/>
               <w:rPr>
                 <w:rFonts w:ascii="Times New Roman" w:hAnsi="Times New Roman" w:cs="Times New Roman"/>
               </w:rPr>
@@ -6627,7 +9018,7 @@
                 <w:b/>
                 <w:bCs/>
               </w:rPr>
-              <w:t>2</w:t>
+              <w:t>6</w:t>
             </w:r>
             <w:r>
               <w:rPr>
@@ -6646,14 +9037,37 @@
             <w:r>
               <w:rPr>
                 <w:rFonts w:ascii="Times New Roman" w:hAnsi="Times New Roman" w:cs="Times New Roman" w:hint="eastAsia"/>
-              </w:rPr>
-              <w:t>進擊的</w:t>
-            </w:r>
-            <w:r>
-              <w:rPr>
-                <w:rFonts w:ascii="Times New Roman" w:hAnsi="Times New Roman" w:cs="Times New Roman" w:hint="eastAsia"/>
-              </w:rPr>
-              <w:t>BERT</w:t>
+                <w:bCs/>
+              </w:rPr>
+              <w:t>G</w:t>
+            </w:r>
+            <w:r>
+              <w:rPr>
+                <w:rFonts w:ascii="Times New Roman" w:hAnsi="Times New Roman" w:cs="Times New Roman"/>
+                <w:bCs/>
+              </w:rPr>
+              <w:t>itHub</w:t>
+            </w:r>
+            <w:r>
+              <w:rPr>
+                <w:rFonts w:ascii="Times New Roman" w:hAnsi="Times New Roman" w:cs="Times New Roman"/>
+                <w:bCs/>
+              </w:rPr>
+              <w:t>-</w:t>
+            </w:r>
+            <w:proofErr w:type="spellStart"/>
+            <w:r>
+              <w:rPr>
+                <w:rFonts w:ascii="Times New Roman" w:hAnsi="Times New Roman" w:cs="Times New Roman"/>
+              </w:rPr>
+              <w:t>openai</w:t>
+            </w:r>
+            <w:proofErr w:type="spellEnd"/>
+            <w:r>
+              <w:rPr>
+                <w:rFonts w:ascii="Times New Roman" w:hAnsi="Times New Roman" w:cs="Times New Roman"/>
+              </w:rPr>
+              <w:t>/CLIP</w:t>
             </w:r>
             <w:r>
               <w:rPr>
@@ -6663,26 +9077,35 @@
             </w:r>
             <w:r>
               <w:rPr>
-                <w:rFonts w:ascii="Times New Roman" w:hAnsi="Times New Roman" w:cs="Times New Roman" w:hint="eastAsia"/>
-              </w:rPr>
-              <w:t>NLP</w:t>
-            </w:r>
-            <w:r>
-              <w:rPr>
-                <w:rFonts w:ascii="Times New Roman" w:hAnsi="Times New Roman" w:cs="Times New Roman" w:hint="eastAsia"/>
-              </w:rPr>
-              <w:t>界的巨人之力與遷移學習：</w:t>
-            </w:r>
-            <w:hyperlink r:id="rId32" w:history="1">
-              <w:r>
-                <w:rPr>
-                  <w:rFonts w:ascii="Times New Roman" w:hAnsi="Times New Roman" w:cs="Times New Roman"/>
-                  <w:color w:val="0563C1"/>
-                  <w:u w:val="single"/>
-                </w:rPr>
-                <w:t>https://leemeng.tw/attack_on_bert_transfer_learning_in_nlp.html</w:t>
-              </w:r>
-            </w:hyperlink>
+                <w:rFonts w:ascii="Times New Roman" w:hAnsi="Times New Roman" w:cs="Times New Roman"/>
+              </w:rPr>
+              <w:fldChar w:fldCharType="begin"/>
+            </w:r>
+            <w:r>
+              <w:rPr>
+                <w:rFonts w:ascii="Times New Roman" w:hAnsi="Times New Roman" w:cs="Times New Roman"/>
+              </w:rPr>
+              <w:instrText xml:space="preserve"> HYPERLINK "https://github.com/openai/CLIP" </w:instrText>
+            </w:r>
+            <w:r>
+              <w:rPr>
+                <w:rFonts w:ascii="Times New Roman" w:hAnsi="Times New Roman" w:cs="Times New Roman"/>
+              </w:rPr>
+              <w:fldChar w:fldCharType="separate"/>
+            </w:r>
+            <w:r>
+              <w:rPr>
+                <w:rStyle w:val="ae"/>
+                <w:rFonts w:ascii="Times New Roman" w:hAnsi="Times New Roman" w:cs="Times New Roman"/>
+              </w:rPr>
+              <w:t>https://github.com/openai/CLIP</w:t>
+            </w:r>
+            <w:r>
+              <w:rPr>
+                <w:rFonts w:ascii="Times New Roman" w:hAnsi="Times New Roman" w:cs="Times New Roman"/>
+              </w:rPr>
+              <w:fldChar w:fldCharType="end"/>
+            </w:r>
           </w:p>
           <w:p>
             <w:pPr>
@@ -6690,6 +9113,8 @@
               <w:ind w:left="0" w:right="0"/>
               <w:rPr>
                 <w:rFonts w:ascii="Times New Roman" w:hAnsi="Times New Roman" w:cs="Times New Roman"/>
+                <w:b/>
+                <w:bCs/>
               </w:rPr>
             </w:pPr>
           </w:p>
@@ -6722,6 +9147,7 @@
               <w:ind w:left="0" w:right="0"/>
               <w:rPr>
                 <w:rFonts w:ascii="Times New Roman" w:hAnsi="Times New Roman" w:cs="Times New Roman"/>
+                <w:bCs/>
               </w:rPr>
             </w:pPr>
             <w:r>
@@ -6734,11 +9160,11 @@
             </w:r>
             <w:r>
               <w:rPr>
-                <w:rFonts w:ascii="Times New Roman" w:hAnsi="Times New Roman" w:cs="Times New Roman"/>
+                <w:rFonts w:ascii="Times New Roman" w:hAnsi="Times New Roman" w:cs="Times New Roman" w:hint="eastAsia"/>
                 <w:b/>
                 <w:bCs/>
               </w:rPr>
-              <w:t>3</w:t>
+              <w:t>7</w:t>
             </w:r>
             <w:r>
               <w:rPr>
@@ -6757,92 +9183,86 @@
             <w:r>
               <w:rPr>
                 <w:rFonts w:ascii="Times New Roman" w:hAnsi="Times New Roman" w:cs="Times New Roman" w:hint="eastAsia"/>
-              </w:rPr>
-              <w:t>爬蟲</w:t>
-            </w:r>
-            <w:r>
-              <w:rPr>
-                <w:rFonts w:ascii="Times New Roman" w:hAnsi="Times New Roman" w:cs="Times New Roman" w:hint="eastAsia"/>
-              </w:rPr>
-              <w:t>-S</w:t>
-            </w:r>
-            <w:r>
-              <w:rPr>
-                <w:rFonts w:ascii="Times New Roman" w:hAnsi="Times New Roman" w:cs="Times New Roman"/>
-              </w:rPr>
-              <w:t>elenium</w:t>
-            </w:r>
-            <w:r>
-              <w:rPr>
-                <w:rFonts w:ascii="Times New Roman" w:hAnsi="Times New Roman" w:cs="Times New Roman" w:hint="eastAsia"/>
+                <w:bCs/>
+              </w:rPr>
+              <w:t>G</w:t>
+            </w:r>
+            <w:r>
+              <w:rPr>
+                <w:rFonts w:ascii="Times New Roman" w:hAnsi="Times New Roman" w:cs="Times New Roman"/>
+                <w:bCs/>
+              </w:rPr>
+              <w:t>itHub-</w:t>
+            </w:r>
+            <w:proofErr w:type="spellStart"/>
+            <w:r>
+              <w:rPr>
+                <w:rFonts w:ascii="Times New Roman" w:hAnsi="Times New Roman" w:cs="Times New Roman"/>
+                <w:bCs/>
+              </w:rPr>
+              <w:t>ultralytics</w:t>
+            </w:r>
+            <w:proofErr w:type="spellEnd"/>
+            <w:r>
+              <w:rPr>
+                <w:rFonts w:ascii="Times New Roman" w:hAnsi="Times New Roman" w:cs="Times New Roman"/>
+                <w:bCs/>
+              </w:rPr>
+              <w:t>/</w:t>
+            </w:r>
+            <w:proofErr w:type="spellStart"/>
+            <w:r>
+              <w:rPr>
+                <w:rFonts w:ascii="Times New Roman" w:hAnsi="Times New Roman" w:cs="Times New Roman"/>
+                <w:bCs/>
+              </w:rPr>
+              <w:t>ultralytics</w:t>
+            </w:r>
+            <w:proofErr w:type="spellEnd"/>
+            <w:r>
+              <w:rPr>
+                <w:rFonts w:ascii="Times New Roman" w:hAnsi="Times New Roman" w:cs="Times New Roman"/>
+                <w:bCs/>
+              </w:rPr>
+              <w:t>(YOLOv8)</w:t>
+            </w:r>
+            <w:r>
+              <w:rPr>
+                <w:rFonts w:ascii="Times New Roman" w:hAnsi="Times New Roman" w:cs="Times New Roman" w:hint="eastAsia"/>
+                <w:bCs/>
               </w:rPr>
               <w:t>：</w:t>
             </w:r>
-            <w:r>
-              <w:rPr>
-                <w:rFonts w:ascii="Times New Roman" w:eastAsia="新細明體" w:hAnsi="Times New Roman" w:cs="Times New Roman"/>
-                <w:sz w:val="24"/>
-                <w:szCs w:val="24"/>
-              </w:rPr>
-              <w:fldChar w:fldCharType="begin"/>
-            </w:r>
-            <w:r>
-              <w:rPr>
-                <w:rFonts w:ascii="Times New Roman" w:eastAsia="新細明體" w:hAnsi="Times New Roman" w:cs="Times New Roman"/>
-                <w:sz w:val="24"/>
-                <w:szCs w:val="24"/>
-              </w:rPr>
-              <w:instrText xml:space="preserve"> HYPERLINK "https://www.selenium.dev/documentation/" </w:instrText>
-            </w:r>
-            <w:r>
-              <w:rPr>
-                <w:rFonts w:ascii="Times New Roman" w:eastAsia="新細明體" w:hAnsi="Times New Roman" w:cs="Times New Roman"/>
-                <w:sz w:val="24"/>
-                <w:szCs w:val="24"/>
-              </w:rPr>
-              <w:fldChar w:fldCharType="separate"/>
-            </w:r>
-            <w:r>
-              <w:rPr>
-                <w:rFonts w:ascii="Times New Roman" w:hAnsi="Times New Roman" w:cs="Times New Roman"/>
-                <w:color w:val="0563C1"/>
+          </w:p>
+          <w:p>
+            <w:pPr>
+              <w:spacing w:after="0" w:line="400" w:lineRule="exact"/>
+              <w:ind w:left="0" w:right="0"/>
+              <w:rPr>
+                <w:rFonts w:ascii="Times New Roman" w:hAnsi="Times New Roman" w:cs="Times New Roman"/>
+                <w:bCs/>
                 <w:u w:val="single"/>
               </w:rPr>
-              <w:t>https://www.</w:t>
-            </w:r>
-            <w:bookmarkStart w:id="13" w:name="_Hlk167714043"/>
-            <w:r>
-              <w:rPr>
-                <w:rFonts w:ascii="Times New Roman" w:hAnsi="Times New Roman" w:cs="Times New Roman"/>
-                <w:color w:val="0563C1"/>
+            </w:pPr>
+            <w:hyperlink r:id="rId42" w:history="1">
+              <w:r>
+                <w:rPr>
+                  <w:rStyle w:val="ae"/>
+                  <w:rFonts w:ascii="Times New Roman" w:hAnsi="Times New Roman" w:cs="Times New Roman"/>
+                  <w:bCs/>
+                </w:rPr>
+                <w:t>https://github.com/ultralytics/ultralytics</w:t>
+              </w:r>
+            </w:hyperlink>
+          </w:p>
+          <w:p>
+            <w:pPr>
+              <w:spacing w:after="0" w:line="400" w:lineRule="exact"/>
+              <w:ind w:left="0" w:right="0"/>
+              <w:rPr>
+                <w:rFonts w:ascii="Times New Roman" w:hAnsi="Times New Roman" w:cs="Times New Roman"/>
+                <w:bCs/>
                 <w:u w:val="single"/>
-              </w:rPr>
-              <w:t>selenium</w:t>
-            </w:r>
-            <w:bookmarkEnd w:id="13"/>
-            <w:r>
-              <w:rPr>
-                <w:rFonts w:ascii="Times New Roman" w:hAnsi="Times New Roman" w:cs="Times New Roman"/>
-                <w:color w:val="0563C1"/>
-                <w:u w:val="single"/>
-              </w:rPr>
-              <w:t>.dev/documentation/</w:t>
-            </w:r>
-            <w:r>
-              <w:rPr>
-                <w:rFonts w:ascii="Times New Roman" w:hAnsi="Times New Roman" w:cs="Times New Roman"/>
-                <w:color w:val="0563C1"/>
-                <w:u w:val="single"/>
-              </w:rPr>
-              <w:fldChar w:fldCharType="end"/>
-            </w:r>
-          </w:p>
-          <w:p>
-            <w:pPr>
-              <w:spacing w:after="0" w:line="400" w:lineRule="exact"/>
-              <w:ind w:left="0" w:right="0"/>
-              <w:rPr>
-                <w:rFonts w:ascii="Times New Roman" w:hAnsi="Times New Roman" w:cs="Times New Roman"/>
               </w:rPr>
             </w:pPr>
           </w:p>
@@ -6893,7 +9313,7 @@
                 <w:b/>
                 <w:bCs/>
               </w:rPr>
-              <w:t>4</w:t>
+              <w:t>8</w:t>
             </w:r>
             <w:r>
               <w:rPr>
@@ -6927,7 +9347,7 @@
               </w:rPr>
               <w:t>的第三方套件平台：</w:t>
             </w:r>
-            <w:hyperlink r:id="rId33" w:history="1">
+            <w:hyperlink r:id="rId43" w:history="1">
               <w:r>
                 <w:rPr>
                   <w:rFonts w:ascii="Times New Roman" w:hAnsi="Times New Roman" w:cs="Times New Roman"/>
@@ -6992,7 +9412,7 @@
                 <w:b/>
                 <w:bCs/>
               </w:rPr>
-              <w:t>5</w:t>
+              <w:t>9</w:t>
             </w:r>
             <w:r>
               <w:rPr>
@@ -7026,7 +9446,7 @@
               </w:rPr>
               <w:t>表：</w:t>
             </w:r>
-            <w:hyperlink r:id="rId34" w:history="1">
+            <w:hyperlink r:id="rId44" w:history="1">
               <w:r>
                 <w:rPr>
                   <w:rFonts w:ascii="Times New Roman" w:hAnsi="Times New Roman" w:cs="Times New Roman"/>
@@ -7091,7 +9511,7 @@
                 <w:b/>
                 <w:bCs/>
               </w:rPr>
-              <w:t>6</w:t>
+              <w:t>10</w:t>
             </w:r>
             <w:r>
               <w:rPr>
@@ -7140,7 +9560,7 @@
                 <w:rFonts w:ascii="Times New Roman" w:hAnsi="Times New Roman" w:cs="Times New Roman"/>
               </w:rPr>
             </w:pPr>
-            <w:hyperlink r:id="rId35" w:history="1">
+            <w:hyperlink r:id="rId45" w:history="1">
               <w:r>
                 <w:rPr>
                   <w:rFonts w:ascii="Times New Roman" w:hAnsi="Times New Roman" w:cs="Times New Roman"/>
@@ -7207,7 +9627,7 @@
                 <w:b/>
                 <w:bCs/>
               </w:rPr>
-              <w:t>7</w:t>
+              <w:t>11</w:t>
             </w:r>
             <w:r>
               <w:rPr>
@@ -7431,6 +9851,7 @@
             <w:pPr>
               <w:spacing w:after="0" w:line="400" w:lineRule="exact"/>
               <w:ind w:left="0" w:right="0"/>
+              <w:jc w:val="left"/>
               <w:rPr>
                 <w:rFonts w:ascii="Times New Roman" w:hAnsi="Times New Roman" w:cs="Times New Roman"/>
                 <w:bCs/>
@@ -7446,13 +9867,11 @@
             </w:r>
             <w:r>
               <w:rPr>
-                <w:rFonts w:ascii="Times New Roman" w:eastAsia="新細明體" w:hAnsi="Times New Roman" w:cs="Times New Roman"/>
+                <w:rFonts w:ascii="Times New Roman" w:hAnsi="Times New Roman" w:cs="Times New Roman"/>
                 <w:b/>
                 <w:bCs/>
-                <w:sz w:val="24"/>
-                <w:szCs w:val="24"/>
-              </w:rPr>
-              <w:t>8</w:t>
+              </w:rPr>
+              <w:t>12</w:t>
             </w:r>
             <w:r>
               <w:rPr>
@@ -7491,7 +9910,7 @@
               </w:rPr>
               <w:t>小時初學者教學：</w:t>
             </w:r>
-            <w:hyperlink r:id="rId36" w:history="1">
+            <w:hyperlink r:id="rId46" w:history="1">
               <w:r>
                 <w:rPr>
                   <w:rFonts w:ascii="Times New Roman" w:hAnsi="Times New Roman" w:cs="Times New Roman"/>
@@ -7563,7 +9982,7 @@
                 <w:b/>
                 <w:bCs/>
               </w:rPr>
-              <w:t>9</w:t>
+              <w:t>13</w:t>
             </w:r>
             <w:r>
               <w:rPr>
@@ -7612,7 +10031,7 @@
                 <w:bCs/>
               </w:rPr>
             </w:pPr>
-            <w:hyperlink r:id="rId37" w:history="1">
+            <w:hyperlink r:id="rId47" w:history="1">
               <w:r>
                 <w:rPr>
                   <w:rFonts w:ascii="Times New Roman" w:hAnsi="Times New Roman" w:cs="Times New Roman"/>
@@ -7648,9 +10067,1612 @@
         <w:ind w:left="0" w:right="1503"/>
         <w:jc w:val="both"/>
         <w:rPr>
+          <w:rFonts w:ascii="Times New Roman" w:hAnsi="Times New Roman" w:cs="Times New Roman" w:hint="eastAsia"/>
+          <w:sz w:val="32"/>
+          <w:szCs w:val="28"/>
+        </w:rPr>
+      </w:pPr>
+    </w:p>
+    <w:p>
+      <w:pPr>
+        <w:pStyle w:val="a4"/>
+        <w:numPr>
+          <w:ilvl w:val="0"/>
+          <w:numId w:val="9"/>
+        </w:numPr>
+        <w:tabs>
+          <w:tab w:val="left" w:pos="567"/>
+        </w:tabs>
+        <w:overflowPunct w:val="0"/>
+        <w:spacing w:after="0" w:line="500" w:lineRule="exact"/>
+        <w:ind w:leftChars="0" w:left="766" w:right="1503" w:hanging="482"/>
+        <w:jc w:val="both"/>
+        <w:rPr>
           <w:rFonts w:ascii="Times New Roman" w:hAnsi="Times New Roman" w:cs="Times New Roman"/>
           <w:sz w:val="32"/>
           <w:szCs w:val="28"/>
+        </w:rPr>
+      </w:pPr>
+      <w:r>
+        <w:rPr>
+          <w:rFonts w:ascii="Times New Roman" w:hAnsi="Times New Roman" w:cs="Times New Roman" w:hint="eastAsia"/>
+          <w:sz w:val="32"/>
+          <w:szCs w:val="28"/>
+        </w:rPr>
+        <w:lastRenderedPageBreak/>
+        <w:t>設計原理分析</w:t>
+      </w:r>
+    </w:p>
+    <w:p>
+      <w:pPr>
+        <w:overflowPunct w:val="0"/>
+        <w:spacing w:after="0" w:line="240" w:lineRule="auto"/>
+        <w:ind w:left="0" w:right="0" w:firstLineChars="200" w:firstLine="560"/>
+        <w:jc w:val="both"/>
+        <w:rPr>
+          <w:rFonts w:ascii="Times New Roman" w:hAnsi="Times New Roman" w:hint="eastAsia"/>
+        </w:rPr>
+      </w:pPr>
+      <w:proofErr w:type="gramStart"/>
+      <w:r>
+        <w:rPr>
+          <w:rFonts w:ascii="Times New Roman" w:hAnsi="Times New Roman"/>
+        </w:rPr>
+        <w:t>租中自</w:t>
+      </w:r>
+      <w:proofErr w:type="gramEnd"/>
+      <w:r>
+        <w:rPr>
+          <w:rFonts w:ascii="Times New Roman" w:hAnsi="Times New Roman"/>
+        </w:rPr>
+        <w:t>有黃金屋的設計原理著重於用戶體驗與技術創新。系統從使用者角度出發，提供便捷且個性化的租屋服務。利用</w:t>
+      </w:r>
+      <w:r>
+        <w:rPr>
+          <w:rFonts w:ascii="Times New Roman" w:hAnsi="Times New Roman"/>
+        </w:rPr>
+        <w:t>Python</w:t>
+      </w:r>
+      <w:r>
+        <w:rPr>
+          <w:rFonts w:ascii="Times New Roman" w:hAnsi="Times New Roman"/>
+        </w:rPr>
+        <w:t>爬蟲收集房源資料</w:t>
+      </w:r>
+      <w:r>
+        <w:rPr>
+          <w:rFonts w:ascii="Times New Roman" w:hAnsi="Times New Roman" w:hint="eastAsia"/>
+        </w:rPr>
+        <w:t>(</w:t>
+      </w:r>
+      <w:r>
+        <w:rPr>
+          <w:rFonts w:ascii="Times New Roman" w:hAnsi="Times New Roman" w:hint="eastAsia"/>
+        </w:rPr>
+        <w:t>房源資料僅供系統展示，若無爬蟲系統也可獨立運作</w:t>
+      </w:r>
+      <w:r>
+        <w:rPr>
+          <w:rFonts w:ascii="Times New Roman" w:hAnsi="Times New Roman" w:hint="eastAsia"/>
+        </w:rPr>
+        <w:t>)</w:t>
+      </w:r>
+      <w:r>
+        <w:rPr>
+          <w:rFonts w:ascii="Times New Roman" w:hAnsi="Times New Roman"/>
+        </w:rPr>
+        <w:t>，並儲存在</w:t>
+      </w:r>
+      <w:r>
+        <w:rPr>
+          <w:rFonts w:ascii="Times New Roman" w:hAnsi="Times New Roman"/>
+        </w:rPr>
+        <w:t>MySQL</w:t>
+      </w:r>
+      <w:r>
+        <w:rPr>
+          <w:rFonts w:ascii="Times New Roman" w:hAnsi="Times New Roman"/>
+        </w:rPr>
+        <w:t>資料庫中。前端使用</w:t>
+      </w:r>
+      <w:r>
+        <w:rPr>
+          <w:rFonts w:ascii="Times New Roman" w:hAnsi="Times New Roman"/>
+        </w:rPr>
+        <w:t>Flutter</w:t>
+      </w:r>
+      <w:r>
+        <w:rPr>
+          <w:rFonts w:ascii="Times New Roman" w:hAnsi="Times New Roman"/>
+        </w:rPr>
+        <w:t>開發跨平台</w:t>
+      </w:r>
+      <w:r>
+        <w:rPr>
+          <w:rFonts w:ascii="Times New Roman" w:hAnsi="Times New Roman"/>
+        </w:rPr>
+        <w:t>App</w:t>
+      </w:r>
+      <w:r>
+        <w:rPr>
+          <w:rFonts w:ascii="Times New Roman" w:hAnsi="Times New Roman"/>
+        </w:rPr>
+        <w:t>，後端則由</w:t>
+      </w:r>
+      <w:r>
+        <w:rPr>
+          <w:rFonts w:ascii="Times New Roman" w:hAnsi="Times New Roman"/>
+        </w:rPr>
+        <w:t>Flask</w:t>
+      </w:r>
+      <w:r>
+        <w:rPr>
+          <w:rFonts w:ascii="Times New Roman" w:hAnsi="Times New Roman"/>
+        </w:rPr>
+        <w:t>建立</w:t>
+      </w:r>
+      <w:r>
+        <w:rPr>
+          <w:rFonts w:ascii="Times New Roman" w:hAnsi="Times New Roman"/>
+        </w:rPr>
+        <w:t>API</w:t>
+      </w:r>
+      <w:r>
+        <w:rPr>
+          <w:rFonts w:ascii="Times New Roman" w:hAnsi="Times New Roman"/>
+        </w:rPr>
+        <w:t>進行連接。</w:t>
+      </w:r>
+      <w:r>
+        <w:rPr>
+          <w:rFonts w:ascii="Times New Roman" w:hAnsi="Times New Roman"/>
+        </w:rPr>
+        <w:t>AI</w:t>
+      </w:r>
+      <w:r>
+        <w:rPr>
+          <w:rFonts w:ascii="Times New Roman" w:hAnsi="Times New Roman"/>
+        </w:rPr>
+        <w:t>技術如</w:t>
+      </w:r>
+      <w:r>
+        <w:rPr>
+          <w:rFonts w:ascii="Times New Roman" w:hAnsi="Times New Roman" w:hint="eastAsia"/>
+        </w:rPr>
+        <w:t>利用</w:t>
+      </w:r>
+      <w:proofErr w:type="spellStart"/>
+      <w:r>
+        <w:rPr>
+          <w:rFonts w:ascii="Times New Roman" w:hAnsi="Times New Roman" w:hint="eastAsia"/>
+        </w:rPr>
+        <w:t>Ckiptagger</w:t>
+      </w:r>
+      <w:proofErr w:type="spellEnd"/>
+      <w:r>
+        <w:rPr>
+          <w:rFonts w:ascii="Times New Roman" w:hAnsi="Times New Roman" w:hint="eastAsia"/>
+        </w:rPr>
+        <w:t>和</w:t>
+      </w:r>
+      <w:r>
+        <w:rPr>
+          <w:rFonts w:ascii="Times New Roman" w:hAnsi="Times New Roman" w:hint="eastAsia"/>
+        </w:rPr>
+        <w:t>Bert</w:t>
+      </w:r>
+      <w:r>
+        <w:rPr>
+          <w:rFonts w:ascii="Times New Roman" w:hAnsi="Times New Roman" w:hint="eastAsia"/>
+        </w:rPr>
+        <w:t>分析資料、</w:t>
+      </w:r>
+      <w:r>
+        <w:rPr>
+          <w:rFonts w:ascii="Times New Roman" w:hAnsi="Times New Roman" w:cs="Times New Roman"/>
+        </w:rPr>
+        <w:t>CLIP</w:t>
+      </w:r>
+      <w:r>
+        <w:rPr>
+          <w:rFonts w:ascii="Times New Roman" w:hAnsi="Times New Roman" w:cs="Times New Roman" w:hint="eastAsia"/>
+        </w:rPr>
+        <w:t>和</w:t>
+      </w:r>
+      <w:r>
+        <w:rPr>
+          <w:rFonts w:ascii="Times New Roman" w:hAnsi="Times New Roman" w:cs="Times New Roman"/>
+        </w:rPr>
+        <w:t>YOLOv8</w:t>
+      </w:r>
+      <w:r>
+        <w:rPr>
+          <w:rFonts w:ascii="Times New Roman" w:hAnsi="Times New Roman" w:cs="Times New Roman" w:hint="eastAsia"/>
+        </w:rPr>
+        <w:t>來偵測圖片物品並轉為文字敘述</w:t>
+      </w:r>
+      <w:r>
+        <w:rPr>
+          <w:rFonts w:ascii="Times New Roman" w:hAnsi="Times New Roman" w:hint="eastAsia"/>
+        </w:rPr>
+        <w:t>，達到</w:t>
+      </w:r>
+      <w:r>
+        <w:rPr>
+          <w:rFonts w:ascii="Times New Roman" w:hAnsi="Times New Roman"/>
+        </w:rPr>
+        <w:t>過濾重複房源和房源推薦，確保資訊準確性和使用者滿意度。系統還通過</w:t>
+      </w:r>
+      <w:proofErr w:type="spellStart"/>
+      <w:r>
+        <w:rPr>
+          <w:rFonts w:ascii="Times New Roman" w:hAnsi="Times New Roman"/>
+        </w:rPr>
+        <w:t>ChatGPT</w:t>
+      </w:r>
+      <w:proofErr w:type="spellEnd"/>
+      <w:r>
+        <w:rPr>
+          <w:rFonts w:ascii="Times New Roman" w:hAnsi="Times New Roman"/>
+        </w:rPr>
+        <w:t xml:space="preserve"> API</w:t>
+      </w:r>
+      <w:r>
+        <w:rPr>
+          <w:rFonts w:ascii="Times New Roman" w:hAnsi="Times New Roman"/>
+        </w:rPr>
+        <w:t>連結</w:t>
+      </w:r>
+      <w:r>
+        <w:rPr>
+          <w:rFonts w:ascii="Times New Roman" w:hAnsi="Times New Roman"/>
+        </w:rPr>
+        <w:t>Line</w:t>
+      </w:r>
+      <w:r>
+        <w:rPr>
+          <w:rFonts w:ascii="Times New Roman" w:hAnsi="Times New Roman"/>
+        </w:rPr>
+        <w:t>機器人，提供即時的租屋知識和</w:t>
+      </w:r>
+      <w:proofErr w:type="gramStart"/>
+      <w:r>
+        <w:rPr>
+          <w:rFonts w:ascii="Times New Roman" w:hAnsi="Times New Roman"/>
+        </w:rPr>
+        <w:t>客服</w:t>
+      </w:r>
+      <w:proofErr w:type="gramEnd"/>
+      <w:r>
+        <w:rPr>
+          <w:rFonts w:ascii="Times New Roman" w:hAnsi="Times New Roman"/>
+        </w:rPr>
+        <w:t>服務，提升整體租屋體驗。這種綜合性的設計不僅提高了搜尋效率，還增加了系統的智能化和可靠性，</w:t>
+      </w:r>
+      <w:proofErr w:type="gramStart"/>
+      <w:r>
+        <w:rPr>
+          <w:rFonts w:ascii="Times New Roman" w:hAnsi="Times New Roman"/>
+        </w:rPr>
+        <w:t>使租屋</w:t>
+      </w:r>
+      <w:proofErr w:type="gramEnd"/>
+      <w:r>
+        <w:rPr>
+          <w:rFonts w:ascii="Times New Roman" w:hAnsi="Times New Roman"/>
+        </w:rPr>
+        <w:t>過程更加高效和便捷。</w:t>
+      </w:r>
+    </w:p>
+    <w:p>
+      <w:pPr>
+        <w:pStyle w:val="a4"/>
+        <w:numPr>
+          <w:ilvl w:val="0"/>
+          <w:numId w:val="9"/>
+        </w:numPr>
+        <w:tabs>
+          <w:tab w:val="left" w:pos="567"/>
+        </w:tabs>
+        <w:overflowPunct w:val="0"/>
+        <w:spacing w:after="0" w:line="500" w:lineRule="exact"/>
+        <w:ind w:leftChars="0" w:left="766" w:right="1503" w:hanging="482"/>
+        <w:jc w:val="both"/>
+        <w:rPr>
+          <w:rFonts w:ascii="Times New Roman" w:hAnsi="Times New Roman" w:cs="Times New Roman"/>
+          <w:sz w:val="32"/>
+          <w:szCs w:val="28"/>
+        </w:rPr>
+      </w:pPr>
+      <w:r>
+        <w:rPr>
+          <w:rFonts w:ascii="Times New Roman" w:hAnsi="Times New Roman" w:cs="Times New Roman" w:hint="eastAsia"/>
+          <w:sz w:val="32"/>
+          <w:szCs w:val="28"/>
+        </w:rPr>
+        <w:t>團隊分工合作方式</w:t>
+      </w:r>
+    </w:p>
+    <w:tbl>
+      <w:tblPr>
+        <w:tblStyle w:val="22"/>
+        <w:tblW w:w="0" w:type="auto"/>
+        <w:tblLook w:val="04A0" w:firstRow="1" w:lastRow="0" w:firstColumn="1" w:lastColumn="0" w:noHBand="0" w:noVBand="1"/>
+      </w:tblPr>
+      <w:tblGrid>
+        <w:gridCol w:w="846"/>
+        <w:gridCol w:w="1134"/>
+        <w:gridCol w:w="4678"/>
+        <w:gridCol w:w="1638"/>
+      </w:tblGrid>
+      <w:tr>
+        <w:trPr>
+          <w:trHeight w:val="400"/>
+        </w:trPr>
+        <w:tc>
+          <w:tcPr>
+            <w:tcW w:w="846" w:type="dxa"/>
+            <w:shd w:val="clear" w:color="auto" w:fill="BB87B4"/>
+            <w:vAlign w:val="center"/>
+          </w:tcPr>
+          <w:p>
+            <w:pPr>
+              <w:overflowPunct w:val="0"/>
+              <w:spacing w:after="0" w:line="220" w:lineRule="atLeast"/>
+              <w:ind w:left="0" w:right="0"/>
+              <w:jc w:val="center"/>
+              <w:rPr>
+                <w:rFonts w:ascii="Times New Roman" w:hAnsi="Times New Roman" w:cs="Times New Roman"/>
+              </w:rPr>
+            </w:pPr>
+            <w:r>
+              <w:rPr>
+                <w:rFonts w:ascii="Times New Roman" w:hAnsi="Times New Roman" w:cs="Times New Roman" w:hint="eastAsia"/>
+              </w:rPr>
+              <w:t>序號</w:t>
+            </w:r>
+          </w:p>
+        </w:tc>
+        <w:tc>
+          <w:tcPr>
+            <w:tcW w:w="1134" w:type="dxa"/>
+            <w:shd w:val="clear" w:color="auto" w:fill="BB87B4"/>
+            <w:vAlign w:val="center"/>
+          </w:tcPr>
+          <w:p>
+            <w:pPr>
+              <w:overflowPunct w:val="0"/>
+              <w:spacing w:after="0" w:line="220" w:lineRule="atLeast"/>
+              <w:ind w:left="0" w:right="0"/>
+              <w:jc w:val="center"/>
+              <w:rPr>
+                <w:rFonts w:ascii="Times New Roman" w:hAnsi="Times New Roman" w:cs="Times New Roman"/>
+              </w:rPr>
+            </w:pPr>
+            <w:r>
+              <w:rPr>
+                <w:rFonts w:ascii="Times New Roman" w:hAnsi="Times New Roman" w:cs="Times New Roman" w:hint="eastAsia"/>
+              </w:rPr>
+              <w:t>姓名</w:t>
+            </w:r>
+          </w:p>
+        </w:tc>
+        <w:tc>
+          <w:tcPr>
+            <w:tcW w:w="4678" w:type="dxa"/>
+            <w:shd w:val="clear" w:color="auto" w:fill="BB87B4"/>
+            <w:vAlign w:val="center"/>
+          </w:tcPr>
+          <w:p>
+            <w:pPr>
+              <w:overflowPunct w:val="0"/>
+              <w:spacing w:after="0" w:line="220" w:lineRule="atLeast"/>
+              <w:ind w:left="0" w:right="0"/>
+              <w:jc w:val="center"/>
+              <w:rPr>
+                <w:rFonts w:ascii="Times New Roman" w:hAnsi="Times New Roman" w:cs="Times New Roman"/>
+              </w:rPr>
+            </w:pPr>
+            <w:r>
+              <w:rPr>
+                <w:rFonts w:ascii="Times New Roman" w:hAnsi="Times New Roman" w:cs="Times New Roman" w:hint="eastAsia"/>
+              </w:rPr>
+              <w:t>工作內容</w:t>
+            </w:r>
+          </w:p>
+        </w:tc>
+        <w:tc>
+          <w:tcPr>
+            <w:tcW w:w="1638" w:type="dxa"/>
+            <w:shd w:val="clear" w:color="auto" w:fill="BB87B4"/>
+            <w:vAlign w:val="center"/>
+          </w:tcPr>
+          <w:p>
+            <w:pPr>
+              <w:overflowPunct w:val="0"/>
+              <w:spacing w:after="0" w:line="220" w:lineRule="atLeast"/>
+              <w:ind w:left="0" w:right="0"/>
+              <w:jc w:val="center"/>
+              <w:rPr>
+                <w:rFonts w:ascii="Times New Roman" w:hAnsi="Times New Roman" w:cs="Times New Roman"/>
+              </w:rPr>
+            </w:pPr>
+            <w:r>
+              <w:rPr>
+                <w:rFonts w:ascii="Times New Roman" w:hAnsi="Times New Roman" w:cs="Times New Roman" w:hint="eastAsia"/>
+              </w:rPr>
+              <w:t>貢獻度</w:t>
+            </w:r>
+          </w:p>
+        </w:tc>
+      </w:tr>
+      <w:tr>
+        <w:trPr>
+          <w:trHeight w:val="1792"/>
+        </w:trPr>
+        <w:tc>
+          <w:tcPr>
+            <w:tcW w:w="846" w:type="dxa"/>
+            <w:shd w:val="clear" w:color="auto" w:fill="BB87B4"/>
+            <w:vAlign w:val="center"/>
+          </w:tcPr>
+          <w:p>
+            <w:pPr>
+              <w:overflowPunct w:val="0"/>
+              <w:spacing w:after="0" w:line="220" w:lineRule="atLeast"/>
+              <w:ind w:left="0" w:right="0"/>
+              <w:jc w:val="center"/>
+              <w:rPr>
+                <w:rFonts w:ascii="Times New Roman" w:hAnsi="Times New Roman" w:cs="Times New Roman"/>
+              </w:rPr>
+            </w:pPr>
+            <w:r>
+              <w:rPr>
+                <w:rFonts w:ascii="Times New Roman" w:hAnsi="Times New Roman" w:cs="Times New Roman" w:hint="eastAsia"/>
+              </w:rPr>
+              <w:t>1</w:t>
+            </w:r>
+          </w:p>
+        </w:tc>
+        <w:tc>
+          <w:tcPr>
+            <w:tcW w:w="1134" w:type="dxa"/>
+            <w:shd w:val="clear" w:color="auto" w:fill="DEC8DD"/>
+            <w:vAlign w:val="center"/>
+          </w:tcPr>
+          <w:p>
+            <w:pPr>
+              <w:overflowPunct w:val="0"/>
+              <w:spacing w:after="0" w:line="220" w:lineRule="atLeast"/>
+              <w:ind w:left="0" w:right="0"/>
+              <w:jc w:val="center"/>
+              <w:rPr>
+                <w:rFonts w:ascii="Times New Roman" w:hAnsi="Times New Roman" w:cs="Times New Roman"/>
+              </w:rPr>
+            </w:pPr>
+            <w:r>
+              <w:rPr>
+                <w:rFonts w:ascii="Times New Roman" w:hAnsi="Times New Roman" w:cs="Times New Roman" w:hint="eastAsia"/>
+              </w:rPr>
+              <w:t>組長</w:t>
+            </w:r>
+          </w:p>
+          <w:p>
+            <w:pPr>
+              <w:overflowPunct w:val="0"/>
+              <w:spacing w:after="0" w:line="220" w:lineRule="atLeast"/>
+              <w:ind w:left="0" w:right="0"/>
+              <w:jc w:val="center"/>
+              <w:rPr>
+                <w:rFonts w:ascii="Times New Roman" w:hAnsi="Times New Roman" w:cs="Times New Roman"/>
+                <w:u w:val="single"/>
+              </w:rPr>
+            </w:pPr>
+            <w:r>
+              <w:rPr>
+                <w:rFonts w:ascii="Times New Roman" w:hAnsi="Times New Roman" w:cs="Times New Roman" w:hint="eastAsia"/>
+                <w:u w:val="single"/>
+              </w:rPr>
+              <w:t>郭育廷</w:t>
+            </w:r>
+          </w:p>
+        </w:tc>
+        <w:tc>
+          <w:tcPr>
+            <w:tcW w:w="4678" w:type="dxa"/>
+            <w:vAlign w:val="center"/>
+          </w:tcPr>
+          <w:p>
+            <w:pPr>
+              <w:overflowPunct w:val="0"/>
+              <w:spacing w:after="0" w:line="220" w:lineRule="atLeast"/>
+              <w:ind w:left="0" w:right="0"/>
+              <w:rPr>
+                <w:rFonts w:ascii="Times New Roman" w:hAnsi="Times New Roman" w:cs="Times New Roman"/>
+              </w:rPr>
+            </w:pPr>
+            <w:r>
+              <w:rPr>
+                <w:rFonts w:ascii="Times New Roman" w:hAnsi="Times New Roman" w:cs="Times New Roman" w:hint="eastAsia"/>
+              </w:rPr>
+              <w:t>雲端伺服器：</w:t>
+            </w:r>
+            <w:r>
+              <w:rPr>
+                <w:rFonts w:ascii="Times New Roman" w:hAnsi="Times New Roman" w:cs="Times New Roman" w:hint="eastAsia"/>
+              </w:rPr>
+              <w:t>Azure</w:t>
+            </w:r>
+            <w:r>
+              <w:rPr>
+                <w:rFonts w:ascii="Times New Roman" w:hAnsi="Times New Roman" w:cs="Times New Roman" w:hint="eastAsia"/>
+              </w:rPr>
+              <w:t>虛擬機架設、虛擬資料庫建置</w:t>
+            </w:r>
+          </w:p>
+          <w:p>
+            <w:pPr>
+              <w:overflowPunct w:val="0"/>
+              <w:spacing w:after="0" w:line="220" w:lineRule="atLeast"/>
+              <w:ind w:left="0" w:right="0"/>
+              <w:rPr>
+                <w:rFonts w:ascii="Times New Roman" w:hAnsi="Times New Roman" w:cs="Times New Roman"/>
+              </w:rPr>
+            </w:pPr>
+            <w:r>
+              <w:rPr>
+                <w:rFonts w:ascii="Times New Roman" w:hAnsi="Times New Roman" w:cs="Times New Roman" w:hint="eastAsia"/>
+              </w:rPr>
+              <w:t>資料庫：</w:t>
+            </w:r>
+            <w:r>
+              <w:rPr>
+                <w:rFonts w:ascii="Times New Roman" w:hAnsi="Times New Roman" w:cs="Times New Roman" w:hint="eastAsia"/>
+              </w:rPr>
+              <w:t>MySQL</w:t>
+            </w:r>
+            <w:r>
+              <w:rPr>
+                <w:rFonts w:ascii="Times New Roman" w:hAnsi="Times New Roman" w:cs="Times New Roman" w:hint="eastAsia"/>
+              </w:rPr>
+              <w:t>及</w:t>
+            </w:r>
+            <w:r>
+              <w:rPr>
+                <w:rFonts w:ascii="Times New Roman" w:hAnsi="Times New Roman" w:cs="Times New Roman"/>
+              </w:rPr>
+              <w:t>Neo4j</w:t>
+            </w:r>
+            <w:r>
+              <w:rPr>
+                <w:rFonts w:ascii="Times New Roman" w:hAnsi="Times New Roman" w:cs="Times New Roman" w:hint="eastAsia"/>
+              </w:rPr>
+              <w:t>資料庫建置、設計及管理</w:t>
+            </w:r>
+          </w:p>
+          <w:p>
+            <w:pPr>
+              <w:overflowPunct w:val="0"/>
+              <w:spacing w:after="0" w:line="220" w:lineRule="atLeast"/>
+              <w:ind w:left="0" w:right="0"/>
+              <w:rPr>
+                <w:rFonts w:ascii="Times New Roman" w:hAnsi="Times New Roman" w:cs="Times New Roman"/>
+              </w:rPr>
+            </w:pPr>
+            <w:r>
+              <w:rPr>
+                <w:rFonts w:ascii="Times New Roman" w:hAnsi="Times New Roman" w:cs="Times New Roman" w:hint="eastAsia"/>
+              </w:rPr>
+              <w:t>美編：</w:t>
+            </w:r>
+            <w:r>
+              <w:rPr>
+                <w:rFonts w:ascii="Times New Roman" w:hAnsi="Times New Roman" w:cs="Times New Roman" w:hint="eastAsia"/>
+              </w:rPr>
+              <w:t xml:space="preserve">logo </w:t>
+            </w:r>
+            <w:r>
+              <w:rPr>
+                <w:rFonts w:ascii="Times New Roman" w:hAnsi="Times New Roman" w:cs="Times New Roman" w:hint="eastAsia"/>
+              </w:rPr>
+              <w:t>設計</w:t>
+            </w:r>
+          </w:p>
+        </w:tc>
+        <w:tc>
+          <w:tcPr>
+            <w:tcW w:w="1638" w:type="dxa"/>
+            <w:vAlign w:val="center"/>
+          </w:tcPr>
+          <w:p>
+            <w:pPr>
+              <w:overflowPunct w:val="0"/>
+              <w:spacing w:after="0" w:line="220" w:lineRule="atLeast"/>
+              <w:ind w:left="0" w:right="0"/>
+              <w:jc w:val="center"/>
+              <w:rPr>
+                <w:rFonts w:ascii="Times New Roman" w:hAnsi="Times New Roman" w:cs="Times New Roman"/>
+                <w:u w:val="single"/>
+              </w:rPr>
+            </w:pPr>
+            <w:r>
+              <w:rPr>
+                <w:rFonts w:ascii="Times New Roman" w:hAnsi="Times New Roman" w:cs="Times New Roman" w:hint="eastAsia"/>
+                <w:u w:val="single"/>
+              </w:rPr>
+              <w:t xml:space="preserve">  </w:t>
+            </w:r>
+            <w:r>
+              <w:rPr>
+                <w:rFonts w:ascii="Times New Roman" w:hAnsi="Times New Roman" w:cs="Times New Roman"/>
+                <w:u w:val="single"/>
+              </w:rPr>
+              <w:t>20</w:t>
+            </w:r>
+            <w:r>
+              <w:rPr>
+                <w:rFonts w:ascii="Times New Roman" w:hAnsi="Times New Roman" w:cs="Times New Roman" w:hint="eastAsia"/>
+                <w:u w:val="single"/>
+              </w:rPr>
+              <w:t xml:space="preserve"> %</w:t>
+            </w:r>
+          </w:p>
+        </w:tc>
+      </w:tr>
+      <w:tr>
+        <w:trPr>
+          <w:trHeight w:val="1235"/>
+        </w:trPr>
+        <w:tc>
+          <w:tcPr>
+            <w:tcW w:w="846" w:type="dxa"/>
+            <w:shd w:val="clear" w:color="auto" w:fill="BB87B4"/>
+            <w:vAlign w:val="center"/>
+          </w:tcPr>
+          <w:p>
+            <w:pPr>
+              <w:overflowPunct w:val="0"/>
+              <w:spacing w:after="0" w:line="220" w:lineRule="atLeast"/>
+              <w:ind w:left="0" w:right="0"/>
+              <w:jc w:val="center"/>
+              <w:rPr>
+                <w:rFonts w:ascii="Times New Roman" w:hAnsi="Times New Roman" w:cs="Times New Roman"/>
+              </w:rPr>
+            </w:pPr>
+            <w:r>
+              <w:rPr>
+                <w:rFonts w:ascii="Times New Roman" w:hAnsi="Times New Roman" w:cs="Times New Roman" w:hint="eastAsia"/>
+              </w:rPr>
+              <w:t>2</w:t>
+            </w:r>
+          </w:p>
+        </w:tc>
+        <w:tc>
+          <w:tcPr>
+            <w:tcW w:w="1134" w:type="dxa"/>
+            <w:shd w:val="clear" w:color="auto" w:fill="DEC8DD"/>
+            <w:vAlign w:val="center"/>
+          </w:tcPr>
+          <w:p>
+            <w:pPr>
+              <w:overflowPunct w:val="0"/>
+              <w:spacing w:after="0" w:line="220" w:lineRule="atLeast"/>
+              <w:ind w:left="0" w:right="0"/>
+              <w:jc w:val="center"/>
+              <w:rPr>
+                <w:rFonts w:ascii="Times New Roman" w:hAnsi="Times New Roman" w:cs="Times New Roman"/>
+              </w:rPr>
+            </w:pPr>
+            <w:r>
+              <w:rPr>
+                <w:rFonts w:ascii="Times New Roman" w:hAnsi="Times New Roman" w:cs="Times New Roman" w:hint="eastAsia"/>
+              </w:rPr>
+              <w:t>組員</w:t>
+            </w:r>
+          </w:p>
+          <w:p>
+            <w:pPr>
+              <w:overflowPunct w:val="0"/>
+              <w:spacing w:after="0" w:line="220" w:lineRule="atLeast"/>
+              <w:ind w:left="0" w:right="0"/>
+              <w:jc w:val="center"/>
+              <w:rPr>
+                <w:rFonts w:ascii="Times New Roman" w:hAnsi="Times New Roman" w:cs="Times New Roman"/>
+                <w:u w:val="single"/>
+              </w:rPr>
+            </w:pPr>
+            <w:r>
+              <w:rPr>
+                <w:rFonts w:ascii="Times New Roman" w:hAnsi="Times New Roman" w:cs="Times New Roman" w:hint="eastAsia"/>
+                <w:u w:val="single"/>
+              </w:rPr>
+              <w:t>廖芸</w:t>
+            </w:r>
+            <w:proofErr w:type="gramStart"/>
+            <w:r>
+              <w:rPr>
+                <w:rFonts w:ascii="Times New Roman" w:hAnsi="Times New Roman" w:cs="Times New Roman" w:hint="eastAsia"/>
+                <w:u w:val="single"/>
+              </w:rPr>
+              <w:t>珮</w:t>
+            </w:r>
+            <w:proofErr w:type="gramEnd"/>
+          </w:p>
+        </w:tc>
+        <w:tc>
+          <w:tcPr>
+            <w:tcW w:w="4678" w:type="dxa"/>
+            <w:vAlign w:val="center"/>
+          </w:tcPr>
+          <w:p>
+            <w:pPr>
+              <w:overflowPunct w:val="0"/>
+              <w:spacing w:after="0" w:line="220" w:lineRule="atLeast"/>
+              <w:ind w:left="0" w:right="0"/>
+              <w:rPr>
+                <w:rFonts w:ascii="Times New Roman" w:hAnsi="Times New Roman" w:cs="Times New Roman"/>
+              </w:rPr>
+            </w:pPr>
+            <w:r>
+              <w:rPr>
+                <w:rFonts w:ascii="Times New Roman" w:hAnsi="Times New Roman" w:cs="Times New Roman" w:hint="eastAsia"/>
+              </w:rPr>
+              <w:t>App</w:t>
+            </w:r>
+            <w:r>
+              <w:rPr>
+                <w:rFonts w:ascii="Times New Roman" w:hAnsi="Times New Roman" w:cs="Times New Roman" w:hint="eastAsia"/>
+              </w:rPr>
+              <w:t>：</w:t>
+            </w:r>
+            <w:r>
+              <w:rPr>
+                <w:rFonts w:ascii="Times New Roman" w:hAnsi="Times New Roman" w:cs="Times New Roman" w:hint="eastAsia"/>
+              </w:rPr>
+              <w:t>UI/UX</w:t>
+            </w:r>
+            <w:r>
+              <w:rPr>
+                <w:rFonts w:ascii="Times New Roman" w:hAnsi="Times New Roman" w:cs="Times New Roman" w:hint="eastAsia"/>
+              </w:rPr>
+              <w:t>設計、介面設計、色彩設計</w:t>
+            </w:r>
+          </w:p>
+          <w:p>
+            <w:pPr>
+              <w:overflowPunct w:val="0"/>
+              <w:spacing w:after="0" w:line="220" w:lineRule="atLeast"/>
+              <w:ind w:left="0" w:right="0"/>
+              <w:rPr>
+                <w:rFonts w:ascii="Times New Roman" w:hAnsi="Times New Roman" w:cs="Times New Roman"/>
+              </w:rPr>
+            </w:pPr>
+            <w:r>
+              <w:rPr>
+                <w:rFonts w:ascii="Times New Roman" w:hAnsi="Times New Roman" w:cs="Times New Roman" w:hint="eastAsia"/>
+              </w:rPr>
+              <w:t>美編：簡報製作及統整</w:t>
+            </w:r>
+          </w:p>
+          <w:p>
+            <w:pPr>
+              <w:overflowPunct w:val="0"/>
+              <w:spacing w:after="0" w:line="220" w:lineRule="atLeast"/>
+              <w:ind w:left="0" w:right="0"/>
+              <w:rPr>
+                <w:rFonts w:ascii="Times New Roman" w:hAnsi="Times New Roman" w:cs="Times New Roman"/>
+              </w:rPr>
+            </w:pPr>
+            <w:r>
+              <w:rPr>
+                <w:rFonts w:ascii="Times New Roman" w:hAnsi="Times New Roman" w:cs="Times New Roman" w:hint="eastAsia"/>
+              </w:rPr>
+              <w:t>文件：</w:t>
+            </w:r>
+            <w:r>
+              <w:rPr>
+                <w:rFonts w:ascii="Times New Roman" w:hAnsi="Times New Roman" w:cs="Times New Roman" w:hint="eastAsia"/>
+              </w:rPr>
+              <w:t>文件負責人</w:t>
+            </w:r>
+          </w:p>
+        </w:tc>
+        <w:tc>
+          <w:tcPr>
+            <w:tcW w:w="1638" w:type="dxa"/>
+            <w:vAlign w:val="center"/>
+          </w:tcPr>
+          <w:p>
+            <w:pPr>
+              <w:overflowPunct w:val="0"/>
+              <w:spacing w:after="0" w:line="220" w:lineRule="atLeast"/>
+              <w:ind w:left="0" w:right="0"/>
+              <w:jc w:val="center"/>
+              <w:rPr>
+                <w:rFonts w:ascii="Times New Roman" w:hAnsi="Times New Roman" w:cs="Times New Roman"/>
+              </w:rPr>
+            </w:pPr>
+            <w:r>
+              <w:rPr>
+                <w:rFonts w:ascii="Times New Roman" w:hAnsi="Times New Roman" w:cs="Times New Roman" w:hint="eastAsia"/>
+                <w:u w:val="single"/>
+              </w:rPr>
+              <w:t xml:space="preserve"> </w:t>
+            </w:r>
+            <w:r>
+              <w:rPr>
+                <w:rFonts w:ascii="Times New Roman" w:hAnsi="Times New Roman" w:cs="Times New Roman"/>
+                <w:u w:val="single"/>
+              </w:rPr>
+              <w:t>18</w:t>
+            </w:r>
+            <w:r>
+              <w:rPr>
+                <w:rFonts w:ascii="Times New Roman" w:hAnsi="Times New Roman" w:cs="Times New Roman" w:hint="eastAsia"/>
+                <w:u w:val="single"/>
+              </w:rPr>
+              <w:t xml:space="preserve"> %</w:t>
+            </w:r>
+          </w:p>
+        </w:tc>
+      </w:tr>
+      <w:tr>
+        <w:trPr>
+          <w:trHeight w:val="2000"/>
+        </w:trPr>
+        <w:tc>
+          <w:tcPr>
+            <w:tcW w:w="846" w:type="dxa"/>
+            <w:shd w:val="clear" w:color="auto" w:fill="BB87B4"/>
+            <w:vAlign w:val="center"/>
+          </w:tcPr>
+          <w:p>
+            <w:pPr>
+              <w:overflowPunct w:val="0"/>
+              <w:spacing w:after="0" w:line="220" w:lineRule="atLeast"/>
+              <w:ind w:left="0" w:right="0"/>
+              <w:jc w:val="center"/>
+              <w:rPr>
+                <w:rFonts w:ascii="Times New Roman" w:hAnsi="Times New Roman" w:cs="Times New Roman"/>
+              </w:rPr>
+            </w:pPr>
+            <w:r>
+              <w:rPr>
+                <w:rFonts w:ascii="Times New Roman" w:hAnsi="Times New Roman" w:cs="Times New Roman" w:hint="eastAsia"/>
+              </w:rPr>
+              <w:t>3</w:t>
+            </w:r>
+          </w:p>
+        </w:tc>
+        <w:tc>
+          <w:tcPr>
+            <w:tcW w:w="1134" w:type="dxa"/>
+            <w:shd w:val="clear" w:color="auto" w:fill="DEC8DD"/>
+            <w:vAlign w:val="center"/>
+          </w:tcPr>
+          <w:p>
+            <w:pPr>
+              <w:overflowPunct w:val="0"/>
+              <w:spacing w:after="0" w:line="220" w:lineRule="atLeast"/>
+              <w:ind w:left="0" w:right="0"/>
+              <w:jc w:val="center"/>
+              <w:rPr>
+                <w:rFonts w:ascii="Times New Roman" w:hAnsi="Times New Roman" w:cs="Times New Roman"/>
+              </w:rPr>
+            </w:pPr>
+            <w:r>
+              <w:rPr>
+                <w:rFonts w:ascii="Times New Roman" w:hAnsi="Times New Roman" w:cs="Times New Roman" w:hint="eastAsia"/>
+              </w:rPr>
+              <w:t>組員</w:t>
+            </w:r>
+          </w:p>
+          <w:p>
+            <w:pPr>
+              <w:overflowPunct w:val="0"/>
+              <w:spacing w:after="0" w:line="220" w:lineRule="atLeast"/>
+              <w:ind w:left="0" w:right="0"/>
+              <w:jc w:val="center"/>
+              <w:rPr>
+                <w:rFonts w:ascii="Times New Roman" w:hAnsi="Times New Roman" w:cs="Times New Roman"/>
+                <w:u w:val="single"/>
+              </w:rPr>
+            </w:pPr>
+            <w:proofErr w:type="gramStart"/>
+            <w:r>
+              <w:rPr>
+                <w:rFonts w:ascii="Times New Roman" w:hAnsi="Times New Roman" w:cs="Times New Roman" w:hint="eastAsia"/>
+                <w:u w:val="single"/>
+              </w:rPr>
+              <w:t>黃薪橙</w:t>
+            </w:r>
+            <w:proofErr w:type="gramEnd"/>
+          </w:p>
+        </w:tc>
+        <w:tc>
+          <w:tcPr>
+            <w:tcW w:w="4678" w:type="dxa"/>
+            <w:vAlign w:val="center"/>
+          </w:tcPr>
+          <w:p>
+            <w:pPr>
+              <w:overflowPunct w:val="0"/>
+              <w:spacing w:after="0" w:line="220" w:lineRule="atLeast"/>
+              <w:ind w:left="0" w:right="0"/>
+              <w:rPr>
+                <w:rFonts w:ascii="Times New Roman" w:hAnsi="Times New Roman" w:cs="Times New Roman"/>
+              </w:rPr>
+            </w:pPr>
+            <w:r>
+              <w:rPr>
+                <w:rFonts w:ascii="Times New Roman" w:hAnsi="Times New Roman" w:cs="Times New Roman" w:hint="eastAsia"/>
+              </w:rPr>
+              <w:t>API</w:t>
+            </w:r>
+            <w:r>
+              <w:rPr>
+                <w:rFonts w:ascii="Times New Roman" w:hAnsi="Times New Roman" w:cs="Times New Roman" w:hint="eastAsia"/>
+              </w:rPr>
+              <w:t>：設計及管理、串聯資料庫與</w:t>
+            </w:r>
+            <w:r>
+              <w:rPr>
+                <w:rFonts w:ascii="Times New Roman" w:hAnsi="Times New Roman" w:cs="Times New Roman" w:hint="eastAsia"/>
+              </w:rPr>
+              <w:t>APP</w:t>
+            </w:r>
+            <w:r>
+              <w:rPr>
+                <w:rFonts w:ascii="Times New Roman" w:hAnsi="Times New Roman" w:cs="Times New Roman" w:hint="eastAsia"/>
+              </w:rPr>
+              <w:t>資料</w:t>
+            </w:r>
+          </w:p>
+          <w:p>
+            <w:pPr>
+              <w:overflowPunct w:val="0"/>
+              <w:spacing w:after="0" w:line="220" w:lineRule="atLeast"/>
+              <w:ind w:left="0" w:right="0"/>
+              <w:rPr>
+                <w:rFonts w:ascii="Times New Roman" w:hAnsi="Times New Roman" w:cs="Times New Roman"/>
+              </w:rPr>
+            </w:pPr>
+            <w:r>
+              <w:rPr>
+                <w:rFonts w:ascii="Times New Roman" w:hAnsi="Times New Roman" w:cs="Times New Roman" w:hint="eastAsia"/>
+              </w:rPr>
+              <w:t>LINE bot</w:t>
+            </w:r>
+            <w:r>
+              <w:rPr>
+                <w:rFonts w:ascii="Times New Roman" w:hAnsi="Times New Roman" w:cs="Times New Roman" w:hint="eastAsia"/>
+              </w:rPr>
+              <w:t>：</w:t>
+            </w:r>
+            <w:r>
+              <w:rPr>
+                <w:rFonts w:ascii="Times New Roman" w:hAnsi="Times New Roman" w:cs="Times New Roman" w:hint="eastAsia"/>
+              </w:rPr>
+              <w:t xml:space="preserve">LINE </w:t>
+            </w:r>
+            <w:r>
+              <w:rPr>
+                <w:rFonts w:ascii="Times New Roman" w:hAnsi="Times New Roman" w:cs="Times New Roman" w:hint="eastAsia"/>
+              </w:rPr>
+              <w:t>聊天機器人架設</w:t>
+            </w:r>
+          </w:p>
+          <w:p>
+            <w:pPr>
+              <w:overflowPunct w:val="0"/>
+              <w:spacing w:after="0" w:line="220" w:lineRule="atLeast"/>
+              <w:ind w:left="0" w:right="0"/>
+              <w:rPr>
+                <w:rFonts w:ascii="Times New Roman" w:hAnsi="Times New Roman" w:cs="Times New Roman"/>
+              </w:rPr>
+            </w:pPr>
+            <w:r>
+              <w:rPr>
+                <w:rFonts w:ascii="Times New Roman" w:hAnsi="Times New Roman" w:cs="Times New Roman" w:hint="eastAsia"/>
+              </w:rPr>
+              <w:t>爬蟲：</w:t>
+            </w:r>
+            <w:proofErr w:type="gramStart"/>
+            <w:r>
+              <w:rPr>
+                <w:rFonts w:ascii="Times New Roman" w:hAnsi="Times New Roman" w:cs="Times New Roman" w:hint="eastAsia"/>
+              </w:rPr>
+              <w:t>爬取租</w:t>
+            </w:r>
+            <w:proofErr w:type="gramEnd"/>
+            <w:r>
+              <w:rPr>
+                <w:rFonts w:ascii="Times New Roman" w:hAnsi="Times New Roman" w:cs="Times New Roman" w:hint="eastAsia"/>
+              </w:rPr>
+              <w:t>屋網站房屋資訊（</w:t>
+            </w:r>
+            <w:r>
+              <w:rPr>
+                <w:rFonts w:ascii="Times New Roman" w:hAnsi="Times New Roman" w:cs="Times New Roman" w:hint="eastAsia"/>
+              </w:rPr>
+              <w:t>5</w:t>
+            </w:r>
+            <w:r>
+              <w:rPr>
+                <w:rFonts w:ascii="Times New Roman" w:hAnsi="Times New Roman" w:cs="Times New Roman"/>
+              </w:rPr>
+              <w:t>91</w:t>
+            </w:r>
+            <w:r>
+              <w:rPr>
+                <w:rFonts w:ascii="Times New Roman" w:hAnsi="Times New Roman" w:cs="Times New Roman" w:hint="eastAsia"/>
+              </w:rPr>
+              <w:t>租屋網）</w:t>
+            </w:r>
+          </w:p>
+          <w:p>
+            <w:pPr>
+              <w:overflowPunct w:val="0"/>
+              <w:spacing w:after="0" w:line="220" w:lineRule="atLeast"/>
+              <w:ind w:left="0" w:right="0"/>
+              <w:rPr>
+                <w:rFonts w:ascii="Times New Roman" w:hAnsi="Times New Roman" w:cs="Times New Roman"/>
+              </w:rPr>
+            </w:pPr>
+            <w:r>
+              <w:rPr>
+                <w:rFonts w:ascii="Times New Roman" w:hAnsi="Times New Roman" w:cs="Times New Roman" w:hint="eastAsia"/>
+              </w:rPr>
+              <w:t>NLP</w:t>
+            </w:r>
+            <w:r>
+              <w:rPr>
+                <w:rFonts w:ascii="Times New Roman" w:hAnsi="Times New Roman" w:cs="Times New Roman" w:hint="eastAsia"/>
+              </w:rPr>
+              <w:t>：</w:t>
+            </w:r>
+            <w:r>
+              <w:rPr>
+                <w:rFonts w:ascii="Times New Roman" w:hAnsi="Times New Roman" w:cs="Times New Roman" w:hint="eastAsia"/>
+              </w:rPr>
+              <w:t>使用</w:t>
+            </w:r>
+            <w:r>
+              <w:rPr>
+                <w:rFonts w:ascii="Times New Roman" w:hAnsi="Times New Roman" w:cs="Times New Roman"/>
+              </w:rPr>
+              <w:t>CLIP</w:t>
+            </w:r>
+            <w:r>
+              <w:rPr>
+                <w:rFonts w:ascii="Times New Roman" w:hAnsi="Times New Roman" w:cs="Times New Roman" w:hint="eastAsia"/>
+              </w:rPr>
+              <w:t>和</w:t>
+            </w:r>
+            <w:r>
+              <w:rPr>
+                <w:rFonts w:ascii="Times New Roman" w:hAnsi="Times New Roman" w:cs="Times New Roman"/>
+              </w:rPr>
+              <w:t>YOLOv8</w:t>
+            </w:r>
+            <w:r>
+              <w:rPr>
+                <w:rFonts w:ascii="Times New Roman" w:hAnsi="Times New Roman" w:cs="Times New Roman" w:hint="eastAsia"/>
+              </w:rPr>
+              <w:t>來偵測圖片物品並轉為文</w:t>
+            </w:r>
+            <w:bookmarkStart w:id="13" w:name="_GoBack"/>
+            <w:bookmarkEnd w:id="13"/>
+            <w:r>
+              <w:rPr>
+                <w:rFonts w:ascii="Times New Roman" w:hAnsi="Times New Roman" w:cs="Times New Roman" w:hint="eastAsia"/>
+              </w:rPr>
+              <w:t>字敘述</w:t>
+            </w:r>
+          </w:p>
+        </w:tc>
+        <w:tc>
+          <w:tcPr>
+            <w:tcW w:w="1638" w:type="dxa"/>
+            <w:vAlign w:val="center"/>
+          </w:tcPr>
+          <w:p>
+            <w:pPr>
+              <w:overflowPunct w:val="0"/>
+              <w:spacing w:after="0" w:line="220" w:lineRule="atLeast"/>
+              <w:ind w:left="0" w:right="0"/>
+              <w:jc w:val="center"/>
+              <w:rPr>
+                <w:rFonts w:ascii="Times New Roman" w:hAnsi="Times New Roman" w:cs="Times New Roman"/>
+              </w:rPr>
+            </w:pPr>
+            <w:r>
+              <w:rPr>
+                <w:rFonts w:ascii="Times New Roman" w:hAnsi="Times New Roman" w:cs="Times New Roman" w:hint="eastAsia"/>
+                <w:u w:val="single"/>
+              </w:rPr>
+              <w:t xml:space="preserve"> </w:t>
+            </w:r>
+            <w:r>
+              <w:rPr>
+                <w:rFonts w:ascii="Times New Roman" w:hAnsi="Times New Roman" w:cs="Times New Roman"/>
+                <w:u w:val="single"/>
+              </w:rPr>
+              <w:t>22</w:t>
+            </w:r>
+            <w:r>
+              <w:rPr>
+                <w:rFonts w:ascii="Times New Roman" w:hAnsi="Times New Roman" w:cs="Times New Roman" w:hint="eastAsia"/>
+                <w:u w:val="single"/>
+              </w:rPr>
+              <w:t xml:space="preserve"> %</w:t>
+            </w:r>
+          </w:p>
+        </w:tc>
+      </w:tr>
+      <w:tr>
+        <w:trPr>
+          <w:trHeight w:val="1268"/>
+        </w:trPr>
+        <w:tc>
+          <w:tcPr>
+            <w:tcW w:w="846" w:type="dxa"/>
+            <w:shd w:val="clear" w:color="auto" w:fill="BB87B4"/>
+            <w:vAlign w:val="center"/>
+          </w:tcPr>
+          <w:p>
+            <w:pPr>
+              <w:overflowPunct w:val="0"/>
+              <w:spacing w:after="0" w:line="220" w:lineRule="atLeast"/>
+              <w:ind w:left="0" w:right="0"/>
+              <w:jc w:val="center"/>
+              <w:rPr>
+                <w:rFonts w:ascii="Times New Roman" w:hAnsi="Times New Roman" w:cs="Times New Roman"/>
+              </w:rPr>
+            </w:pPr>
+            <w:r>
+              <w:rPr>
+                <w:rFonts w:ascii="Times New Roman" w:hAnsi="Times New Roman" w:cs="Times New Roman" w:hint="eastAsia"/>
+              </w:rPr>
+              <w:t>4</w:t>
+            </w:r>
+          </w:p>
+        </w:tc>
+        <w:tc>
+          <w:tcPr>
+            <w:tcW w:w="1134" w:type="dxa"/>
+            <w:shd w:val="clear" w:color="auto" w:fill="DEC8DD"/>
+            <w:vAlign w:val="center"/>
+          </w:tcPr>
+          <w:p>
+            <w:pPr>
+              <w:overflowPunct w:val="0"/>
+              <w:spacing w:after="0" w:line="220" w:lineRule="atLeast"/>
+              <w:ind w:left="0" w:right="0"/>
+              <w:jc w:val="center"/>
+              <w:rPr>
+                <w:rFonts w:ascii="Times New Roman" w:hAnsi="Times New Roman" w:cs="Times New Roman"/>
+              </w:rPr>
+            </w:pPr>
+            <w:r>
+              <w:rPr>
+                <w:rFonts w:ascii="Times New Roman" w:hAnsi="Times New Roman" w:cs="Times New Roman" w:hint="eastAsia"/>
+              </w:rPr>
+              <w:t>組員</w:t>
+            </w:r>
+          </w:p>
+          <w:p>
+            <w:pPr>
+              <w:overflowPunct w:val="0"/>
+              <w:spacing w:after="0" w:line="220" w:lineRule="atLeast"/>
+              <w:ind w:left="0" w:right="0"/>
+              <w:jc w:val="center"/>
+              <w:rPr>
+                <w:rFonts w:ascii="Times New Roman" w:hAnsi="Times New Roman" w:cs="Times New Roman"/>
+                <w:u w:val="single"/>
+              </w:rPr>
+            </w:pPr>
+            <w:r>
+              <w:rPr>
+                <w:rFonts w:ascii="Times New Roman" w:hAnsi="Times New Roman" w:cs="Times New Roman" w:hint="eastAsia"/>
+                <w:u w:val="single"/>
+              </w:rPr>
+              <w:t>蘇櫟</w:t>
+            </w:r>
+          </w:p>
+        </w:tc>
+        <w:tc>
+          <w:tcPr>
+            <w:tcW w:w="4678" w:type="dxa"/>
+            <w:vAlign w:val="center"/>
+          </w:tcPr>
+          <w:p>
+            <w:pPr>
+              <w:overflowPunct w:val="0"/>
+              <w:spacing w:after="0" w:line="220" w:lineRule="atLeast"/>
+              <w:ind w:left="0" w:right="0"/>
+              <w:rPr>
+                <w:rFonts w:ascii="Times New Roman" w:hAnsi="Times New Roman" w:cs="Times New Roman"/>
+              </w:rPr>
+            </w:pPr>
+            <w:r>
+              <w:rPr>
+                <w:rFonts w:ascii="Times New Roman" w:hAnsi="Times New Roman" w:cs="Times New Roman" w:hint="eastAsia"/>
+              </w:rPr>
+              <w:t>NLP</w:t>
+            </w:r>
+            <w:r>
+              <w:rPr>
+                <w:rFonts w:ascii="Times New Roman" w:hAnsi="Times New Roman" w:cs="Times New Roman" w:hint="eastAsia"/>
+              </w:rPr>
+              <w:t>：使用</w:t>
+            </w:r>
+            <w:proofErr w:type="spellStart"/>
+            <w:r>
+              <w:rPr>
+                <w:rFonts w:ascii="Times New Roman" w:hAnsi="Times New Roman" w:cs="Times New Roman" w:hint="eastAsia"/>
+              </w:rPr>
+              <w:t>Ckiptagger</w:t>
+            </w:r>
+            <w:proofErr w:type="spellEnd"/>
+            <w:r>
+              <w:rPr>
+                <w:rFonts w:ascii="Times New Roman" w:hAnsi="Times New Roman" w:cs="Times New Roman" w:hint="eastAsia"/>
+              </w:rPr>
+              <w:t>和</w:t>
+            </w:r>
+            <w:r>
+              <w:rPr>
+                <w:rFonts w:ascii="Times New Roman" w:hAnsi="Times New Roman" w:cs="Times New Roman" w:hint="eastAsia"/>
+              </w:rPr>
+              <w:t>Bert</w:t>
+            </w:r>
+            <w:r>
+              <w:rPr>
+                <w:rFonts w:ascii="Times New Roman" w:hAnsi="Times New Roman" w:cs="Times New Roman" w:hint="eastAsia"/>
+              </w:rPr>
+              <w:t>分析資料</w:t>
+            </w:r>
+            <w:r>
+              <w:rPr>
+                <w:rFonts w:ascii="Times New Roman" w:hAnsi="Times New Roman" w:cs="Times New Roman" w:hint="eastAsia"/>
+              </w:rPr>
+              <w:t>、使用</w:t>
+            </w:r>
+            <w:r>
+              <w:rPr>
+                <w:rFonts w:ascii="Times New Roman" w:hAnsi="Times New Roman" w:cs="Times New Roman"/>
+              </w:rPr>
+              <w:t>CLIP</w:t>
+            </w:r>
+            <w:r>
+              <w:rPr>
+                <w:rFonts w:ascii="Times New Roman" w:hAnsi="Times New Roman" w:cs="Times New Roman" w:hint="eastAsia"/>
+              </w:rPr>
+              <w:t>和</w:t>
+            </w:r>
+            <w:r>
+              <w:rPr>
+                <w:rFonts w:ascii="Times New Roman" w:hAnsi="Times New Roman" w:cs="Times New Roman"/>
+              </w:rPr>
+              <w:t>YOLOv8</w:t>
+            </w:r>
+            <w:r>
+              <w:rPr>
+                <w:rFonts w:ascii="Times New Roman" w:hAnsi="Times New Roman" w:cs="Times New Roman" w:hint="eastAsia"/>
+              </w:rPr>
+              <w:t>來偵測圖片物品並轉為文字敘述</w:t>
+            </w:r>
+          </w:p>
+          <w:p>
+            <w:pPr>
+              <w:overflowPunct w:val="0"/>
+              <w:spacing w:after="0" w:line="220" w:lineRule="atLeast"/>
+              <w:ind w:left="0" w:right="0"/>
+              <w:rPr>
+                <w:rFonts w:ascii="Times New Roman" w:hAnsi="Times New Roman" w:cs="Times New Roman"/>
+              </w:rPr>
+            </w:pPr>
+            <w:r>
+              <w:rPr>
+                <w:rFonts w:ascii="Times New Roman" w:hAnsi="Times New Roman" w:cs="Times New Roman" w:hint="eastAsia"/>
+              </w:rPr>
+              <w:t>美編：</w:t>
+            </w:r>
+            <w:r>
+              <w:rPr>
+                <w:rFonts w:ascii="Times New Roman" w:hAnsi="Times New Roman" w:cs="Times New Roman" w:hint="eastAsia"/>
+              </w:rPr>
+              <w:t>logo</w:t>
+            </w:r>
+            <w:r>
+              <w:rPr>
+                <w:rFonts w:ascii="Times New Roman" w:hAnsi="Times New Roman" w:cs="Times New Roman" w:hint="eastAsia"/>
+              </w:rPr>
+              <w:t>繪製</w:t>
+            </w:r>
+          </w:p>
+        </w:tc>
+        <w:tc>
+          <w:tcPr>
+            <w:tcW w:w="1638" w:type="dxa"/>
+            <w:vAlign w:val="center"/>
+          </w:tcPr>
+          <w:p>
+            <w:pPr>
+              <w:overflowPunct w:val="0"/>
+              <w:spacing w:after="0" w:line="220" w:lineRule="atLeast"/>
+              <w:ind w:left="0" w:right="0"/>
+              <w:jc w:val="center"/>
+              <w:rPr>
+                <w:rFonts w:ascii="Times New Roman" w:hAnsi="Times New Roman" w:cs="Times New Roman"/>
+              </w:rPr>
+            </w:pPr>
+            <w:r>
+              <w:rPr>
+                <w:rFonts w:ascii="Times New Roman" w:hAnsi="Times New Roman" w:cs="Times New Roman" w:hint="eastAsia"/>
+                <w:u w:val="single"/>
+              </w:rPr>
+              <w:t xml:space="preserve">  </w:t>
+            </w:r>
+            <w:r>
+              <w:rPr>
+                <w:rFonts w:ascii="Times New Roman" w:hAnsi="Times New Roman" w:cs="Times New Roman"/>
+                <w:u w:val="single"/>
+              </w:rPr>
+              <w:t>19</w:t>
+            </w:r>
+            <w:r>
+              <w:rPr>
+                <w:rFonts w:ascii="Times New Roman" w:hAnsi="Times New Roman" w:cs="Times New Roman" w:hint="eastAsia"/>
+                <w:u w:val="single"/>
+              </w:rPr>
+              <w:t xml:space="preserve"> %</w:t>
+            </w:r>
+          </w:p>
+        </w:tc>
+      </w:tr>
+      <w:tr>
+        <w:trPr>
+          <w:trHeight w:val="691"/>
+        </w:trPr>
+        <w:tc>
+          <w:tcPr>
+            <w:tcW w:w="846" w:type="dxa"/>
+            <w:shd w:val="clear" w:color="auto" w:fill="BB87B4"/>
+            <w:vAlign w:val="center"/>
+          </w:tcPr>
+          <w:p>
+            <w:pPr>
+              <w:overflowPunct w:val="0"/>
+              <w:spacing w:after="0" w:line="220" w:lineRule="atLeast"/>
+              <w:ind w:left="0" w:right="0"/>
+              <w:jc w:val="center"/>
+              <w:rPr>
+                <w:rFonts w:ascii="Times New Roman" w:hAnsi="Times New Roman" w:cs="Times New Roman"/>
+              </w:rPr>
+            </w:pPr>
+            <w:r>
+              <w:rPr>
+                <w:rFonts w:ascii="Times New Roman" w:hAnsi="Times New Roman" w:cs="Times New Roman" w:hint="eastAsia"/>
+              </w:rPr>
+              <w:t>5</w:t>
+            </w:r>
+          </w:p>
+        </w:tc>
+        <w:tc>
+          <w:tcPr>
+            <w:tcW w:w="1134" w:type="dxa"/>
+            <w:shd w:val="clear" w:color="auto" w:fill="DEC8DD"/>
+            <w:vAlign w:val="center"/>
+          </w:tcPr>
+          <w:p>
+            <w:pPr>
+              <w:overflowPunct w:val="0"/>
+              <w:spacing w:after="0" w:line="220" w:lineRule="atLeast"/>
+              <w:ind w:left="0" w:right="0"/>
+              <w:jc w:val="center"/>
+              <w:rPr>
+                <w:rFonts w:ascii="Times New Roman" w:hAnsi="Times New Roman" w:cs="Times New Roman"/>
+              </w:rPr>
+            </w:pPr>
+            <w:r>
+              <w:rPr>
+                <w:rFonts w:ascii="Times New Roman" w:hAnsi="Times New Roman" w:cs="Times New Roman" w:hint="eastAsia"/>
+              </w:rPr>
+              <w:t>組員</w:t>
+            </w:r>
+          </w:p>
+          <w:p>
+            <w:pPr>
+              <w:overflowPunct w:val="0"/>
+              <w:spacing w:after="0" w:line="220" w:lineRule="atLeast"/>
+              <w:ind w:left="0" w:right="0"/>
+              <w:jc w:val="center"/>
+              <w:rPr>
+                <w:rFonts w:ascii="Times New Roman" w:hAnsi="Times New Roman" w:cs="Times New Roman"/>
+                <w:u w:val="single"/>
+              </w:rPr>
+            </w:pPr>
+            <w:proofErr w:type="gramStart"/>
+            <w:r>
+              <w:rPr>
+                <w:rFonts w:ascii="Times New Roman" w:hAnsi="Times New Roman" w:cs="Times New Roman" w:hint="eastAsia"/>
+                <w:u w:val="single"/>
+              </w:rPr>
+              <w:t>陳玉函</w:t>
+            </w:r>
+            <w:proofErr w:type="gramEnd"/>
+          </w:p>
+        </w:tc>
+        <w:tc>
+          <w:tcPr>
+            <w:tcW w:w="4678" w:type="dxa"/>
+            <w:vAlign w:val="center"/>
+          </w:tcPr>
+          <w:p>
+            <w:pPr>
+              <w:overflowPunct w:val="0"/>
+              <w:spacing w:after="0" w:line="220" w:lineRule="atLeast"/>
+              <w:ind w:left="0" w:right="0"/>
+              <w:rPr>
+                <w:rFonts w:ascii="Times New Roman" w:hAnsi="Times New Roman" w:cs="Times New Roman"/>
+              </w:rPr>
+            </w:pPr>
+            <w:r>
+              <w:rPr>
+                <w:rFonts w:ascii="Times New Roman" w:hAnsi="Times New Roman" w:cs="Times New Roman" w:hint="eastAsia"/>
+              </w:rPr>
+              <w:t xml:space="preserve">APP : </w:t>
+            </w:r>
+            <w:r>
+              <w:rPr>
+                <w:rFonts w:ascii="Times New Roman" w:hAnsi="Times New Roman" w:cs="Times New Roman" w:hint="eastAsia"/>
+              </w:rPr>
+              <w:t>頁面框架編寫</w:t>
+            </w:r>
+          </w:p>
+          <w:p>
+            <w:pPr>
+              <w:overflowPunct w:val="0"/>
+              <w:spacing w:after="0" w:line="220" w:lineRule="atLeast"/>
+              <w:ind w:left="0" w:right="0"/>
+              <w:rPr>
+                <w:rFonts w:ascii="Times New Roman" w:hAnsi="Times New Roman" w:cs="Times New Roman"/>
+              </w:rPr>
+            </w:pPr>
+            <w:r>
+              <w:rPr>
+                <w:rFonts w:ascii="Times New Roman" w:hAnsi="Times New Roman" w:cs="Times New Roman" w:hint="eastAsia"/>
+              </w:rPr>
+              <w:t xml:space="preserve">API </w:t>
+            </w:r>
+            <w:r>
+              <w:rPr>
+                <w:rFonts w:ascii="Times New Roman" w:hAnsi="Times New Roman" w:cs="Times New Roman" w:hint="eastAsia"/>
+              </w:rPr>
+              <w:t>：應用程式介面框架與</w:t>
+            </w:r>
+            <w:r>
+              <w:rPr>
+                <w:rFonts w:ascii="Times New Roman" w:hAnsi="Times New Roman" w:cs="Times New Roman" w:hint="eastAsia"/>
+              </w:rPr>
+              <w:t>API</w:t>
+            </w:r>
+            <w:r>
+              <w:rPr>
+                <w:rFonts w:ascii="Times New Roman" w:hAnsi="Times New Roman" w:cs="Times New Roman" w:hint="eastAsia"/>
+              </w:rPr>
+              <w:t>整合</w:t>
+            </w:r>
+          </w:p>
+        </w:tc>
+        <w:tc>
+          <w:tcPr>
+            <w:tcW w:w="1638" w:type="dxa"/>
+            <w:vAlign w:val="center"/>
+          </w:tcPr>
+          <w:p>
+            <w:pPr>
+              <w:overflowPunct w:val="0"/>
+              <w:spacing w:after="0" w:line="220" w:lineRule="atLeast"/>
+              <w:ind w:left="0" w:right="0"/>
+              <w:jc w:val="center"/>
+              <w:rPr>
+                <w:rFonts w:ascii="Times New Roman" w:hAnsi="Times New Roman" w:cs="Times New Roman"/>
+              </w:rPr>
+            </w:pPr>
+            <w:r>
+              <w:rPr>
+                <w:rFonts w:ascii="Times New Roman" w:hAnsi="Times New Roman" w:cs="Times New Roman" w:hint="eastAsia"/>
+                <w:u w:val="single"/>
+              </w:rPr>
+              <w:t xml:space="preserve"> </w:t>
+            </w:r>
+            <w:r>
+              <w:rPr>
+                <w:rFonts w:ascii="Times New Roman" w:hAnsi="Times New Roman" w:cs="Times New Roman"/>
+                <w:u w:val="single"/>
+              </w:rPr>
+              <w:t>21</w:t>
+            </w:r>
+            <w:r>
+              <w:rPr>
+                <w:rFonts w:ascii="Times New Roman" w:hAnsi="Times New Roman" w:cs="Times New Roman" w:hint="eastAsia"/>
+                <w:u w:val="single"/>
+              </w:rPr>
+              <w:t xml:space="preserve"> %</w:t>
+            </w:r>
+          </w:p>
+        </w:tc>
+      </w:tr>
+      <w:tr>
+        <w:trPr>
+          <w:trHeight w:val="389"/>
+        </w:trPr>
+        <w:tc>
+          <w:tcPr>
+            <w:tcW w:w="6658" w:type="dxa"/>
+            <w:gridSpan w:val="3"/>
+            <w:shd w:val="clear" w:color="auto" w:fill="BB87B4"/>
+          </w:tcPr>
+          <w:p>
+            <w:pPr>
+              <w:overflowPunct w:val="0"/>
+              <w:spacing w:after="0" w:line="220" w:lineRule="atLeast"/>
+              <w:ind w:left="0" w:right="0"/>
+              <w:jc w:val="center"/>
+              <w:rPr>
+                <w:rFonts w:ascii="Times New Roman" w:hAnsi="Times New Roman" w:cs="Times New Roman"/>
+              </w:rPr>
+            </w:pPr>
+            <w:r>
+              <w:rPr>
+                <w:rFonts w:ascii="Times New Roman" w:hAnsi="Times New Roman" w:cs="Times New Roman" w:hint="eastAsia"/>
+              </w:rPr>
+              <w:t>總計</w:t>
+            </w:r>
+          </w:p>
+        </w:tc>
+        <w:tc>
+          <w:tcPr>
+            <w:tcW w:w="1638" w:type="dxa"/>
+            <w:shd w:val="clear" w:color="auto" w:fill="DEC8DD"/>
+            <w:vAlign w:val="center"/>
+          </w:tcPr>
+          <w:p>
+            <w:pPr>
+              <w:overflowPunct w:val="0"/>
+              <w:spacing w:after="0" w:line="220" w:lineRule="atLeast"/>
+              <w:ind w:left="0" w:right="0"/>
+              <w:jc w:val="center"/>
+              <w:rPr>
+                <w:rFonts w:ascii="Times New Roman" w:hAnsi="Times New Roman" w:cs="Times New Roman"/>
+              </w:rPr>
+            </w:pPr>
+            <w:r>
+              <w:rPr>
+                <w:rFonts w:ascii="Times New Roman" w:hAnsi="Times New Roman" w:cs="Times New Roman" w:hint="eastAsia"/>
+              </w:rPr>
+              <w:t>1</w:t>
+            </w:r>
+            <w:r>
+              <w:rPr>
+                <w:rFonts w:ascii="Times New Roman" w:hAnsi="Times New Roman" w:cs="Times New Roman"/>
+              </w:rPr>
+              <w:t>00%</w:t>
+            </w:r>
+          </w:p>
+        </w:tc>
+      </w:tr>
+    </w:tbl>
+    <w:p>
+      <w:pPr>
+        <w:pStyle w:val="1"/>
+        <w:spacing w:line="20" w:lineRule="exact"/>
+        <w:ind w:left="0" w:firstLine="0"/>
+        <w:rPr>
+          <w:rFonts w:hint="eastAsia"/>
         </w:rPr>
       </w:pPr>
     </w:p>
@@ -7996,7 +12018,7 @@
             </wp:anchor>
           </w:drawing>
         </mc:Choice>
-        <mc:Fallback xmlns:oel="http://schemas.microsoft.com/office/2019/extlst" xmlns:w16cex="http://schemas.microsoft.com/office/word/2018/wordml/cex" xmlns:w16="http://schemas.microsoft.com/office/word/2018/wordml" xmlns:w16du="http://schemas.microsoft.com/office/word/2023/wordml/word16du" xmlns:w16sdtdh="http://schemas.microsoft.com/office/word/2020/wordml/sdtdatahash">
+        <mc:Fallback xmlns:w16sdtdh="http://schemas.microsoft.com/office/word/2020/wordml/sdtdatahash" xmlns:w16du="http://schemas.microsoft.com/office/word/2023/wordml/word16du" xmlns:w16="http://schemas.microsoft.com/office/word/2018/wordml" xmlns:w16cex="http://schemas.microsoft.com/office/word/2018/wordml/cex" xmlns:oel="http://schemas.microsoft.com/office/2019/extlst">
           <w:pict>
             <v:group w14:anchorId="6F55ED31" id="Group 29123" o:spid="_x0000_s1026" style="position:absolute;margin-left:54.65pt;margin-top:66pt;width:48.5pt;height:21.25pt;z-index:251662336;mso-position-horizontal-relative:page;mso-position-vertical-relative:page" coordsize="6159,2698" o:gfxdata="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">
               <v:shape id="Shape 29124" o:spid="_x0000_s1027" style="position:absolute;width:6159;height:2698;visibility:visible;mso-wrap-style:square;v-text-anchor:top" coordsize="615950,269875" o:gfxdata="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" path="m,269875r615950,l615950,,,,,269875xe" filled="f" strokeweight=".48pt">
@@ -8198,6 +12220,92 @@
     </w:lvl>
   </w:abstractNum>
   <w:abstractNum w:abstractNumId="2" w15:restartNumberingAfterBreak="0">
+    <w:nsid w:val="161E44D0"/>
+    <w:multiLevelType w:val="hybridMultilevel"/>
+    <w:tmpl w:val="69CACB66"/>
+    <w:lvl w:ilvl="0" w:tplc="0409000F">
+      <w:start w:val="1"/>
+      <w:numFmt w:val="decimal"/>
+      <w:lvlText w:val="%1."/>
+      <w:lvlJc w:val="left"/>
+      <w:pPr>
+        <w:ind w:left="764" w:hanging="480"/>
+      </w:pPr>
+    </w:lvl>
+    <w:lvl w:ilvl="1" w:tplc="04090019" w:tentative="1">
+      <w:start w:val="1"/>
+      <w:numFmt w:val="ideographTraditional"/>
+      <w:lvlText w:val="%2、"/>
+      <w:lvlJc w:val="left"/>
+      <w:pPr>
+        <w:ind w:left="1244" w:hanging="480"/>
+      </w:pPr>
+    </w:lvl>
+    <w:lvl w:ilvl="2" w:tplc="0409001B" w:tentative="1">
+      <w:start w:val="1"/>
+      <w:numFmt w:val="lowerRoman"/>
+      <w:lvlText w:val="%3."/>
+      <w:lvlJc w:val="right"/>
+      <w:pPr>
+        <w:ind w:left="1724" w:hanging="480"/>
+      </w:pPr>
+    </w:lvl>
+    <w:lvl w:ilvl="3" w:tplc="0409000F" w:tentative="1">
+      <w:start w:val="1"/>
+      <w:numFmt w:val="decimal"/>
+      <w:lvlText w:val="%4."/>
+      <w:lvlJc w:val="left"/>
+      <w:pPr>
+        <w:ind w:left="2204" w:hanging="480"/>
+      </w:pPr>
+    </w:lvl>
+    <w:lvl w:ilvl="4" w:tplc="04090019" w:tentative="1">
+      <w:start w:val="1"/>
+      <w:numFmt w:val="ideographTraditional"/>
+      <w:lvlText w:val="%5、"/>
+      <w:lvlJc w:val="left"/>
+      <w:pPr>
+        <w:ind w:left="2684" w:hanging="480"/>
+      </w:pPr>
+    </w:lvl>
+    <w:lvl w:ilvl="5" w:tplc="0409001B" w:tentative="1">
+      <w:start w:val="1"/>
+      <w:numFmt w:val="lowerRoman"/>
+      <w:lvlText w:val="%6."/>
+      <w:lvlJc w:val="right"/>
+      <w:pPr>
+        <w:ind w:left="3164" w:hanging="480"/>
+      </w:pPr>
+    </w:lvl>
+    <w:lvl w:ilvl="6" w:tplc="0409000F" w:tentative="1">
+      <w:start w:val="1"/>
+      <w:numFmt w:val="decimal"/>
+      <w:lvlText w:val="%7."/>
+      <w:lvlJc w:val="left"/>
+      <w:pPr>
+        <w:ind w:left="3644" w:hanging="480"/>
+      </w:pPr>
+    </w:lvl>
+    <w:lvl w:ilvl="7" w:tplc="04090019" w:tentative="1">
+      <w:start w:val="1"/>
+      <w:numFmt w:val="ideographTraditional"/>
+      <w:lvlText w:val="%8、"/>
+      <w:lvlJc w:val="left"/>
+      <w:pPr>
+        <w:ind w:left="4124" w:hanging="480"/>
+      </w:pPr>
+    </w:lvl>
+    <w:lvl w:ilvl="8" w:tplc="0409001B" w:tentative="1">
+      <w:start w:val="1"/>
+      <w:numFmt w:val="lowerRoman"/>
+      <w:lvlText w:val="%9."/>
+      <w:lvlJc w:val="right"/>
+      <w:pPr>
+        <w:ind w:left="4604" w:hanging="480"/>
+      </w:pPr>
+    </w:lvl>
+  </w:abstractNum>
+  <w:abstractNum w:abstractNumId="3" w15:restartNumberingAfterBreak="0">
     <w:nsid w:val="1BFE2073"/>
     <w:multiLevelType w:val="hybridMultilevel"/>
     <w:tmpl w:val="A0901BB0"/>
@@ -8310,7 +12418,7 @@
       </w:pPr>
     </w:lvl>
   </w:abstractNum>
-  <w:abstractNum w:abstractNumId="3" w15:restartNumberingAfterBreak="0">
+  <w:abstractNum w:abstractNumId="4" w15:restartNumberingAfterBreak="0">
     <w:nsid w:val="42395598"/>
     <w:multiLevelType w:val="hybridMultilevel"/>
     <w:tmpl w:val="F6107B4C"/>
@@ -8396,10 +12504,96 @@
       </w:pPr>
     </w:lvl>
   </w:abstractNum>
-  <w:abstractNum w:abstractNumId="4" w15:restartNumberingAfterBreak="0">
+  <w:abstractNum w:abstractNumId="5" w15:restartNumberingAfterBreak="0">
+    <w:nsid w:val="4F8C696B"/>
+    <w:multiLevelType w:val="hybridMultilevel"/>
+    <w:tmpl w:val="048A8BFE"/>
+    <w:lvl w:ilvl="0" w:tplc="0409000F">
+      <w:start w:val="1"/>
+      <w:numFmt w:val="decimal"/>
+      <w:lvlText w:val="%1."/>
+      <w:lvlJc w:val="left"/>
+      <w:pPr>
+        <w:ind w:left="1244" w:hanging="480"/>
+      </w:pPr>
+    </w:lvl>
+    <w:lvl w:ilvl="1" w:tplc="04090019" w:tentative="1">
+      <w:start w:val="1"/>
+      <w:numFmt w:val="ideographTraditional"/>
+      <w:lvlText w:val="%2、"/>
+      <w:lvlJc w:val="left"/>
+      <w:pPr>
+        <w:ind w:left="1724" w:hanging="480"/>
+      </w:pPr>
+    </w:lvl>
+    <w:lvl w:ilvl="2" w:tplc="0409001B" w:tentative="1">
+      <w:start w:val="1"/>
+      <w:numFmt w:val="lowerRoman"/>
+      <w:lvlText w:val="%3."/>
+      <w:lvlJc w:val="right"/>
+      <w:pPr>
+        <w:ind w:left="2204" w:hanging="480"/>
+      </w:pPr>
+    </w:lvl>
+    <w:lvl w:ilvl="3" w:tplc="0409000F" w:tentative="1">
+      <w:start w:val="1"/>
+      <w:numFmt w:val="decimal"/>
+      <w:lvlText w:val="%4."/>
+      <w:lvlJc w:val="left"/>
+      <w:pPr>
+        <w:ind w:left="2684" w:hanging="480"/>
+      </w:pPr>
+    </w:lvl>
+    <w:lvl w:ilvl="4" w:tplc="04090019" w:tentative="1">
+      <w:start w:val="1"/>
+      <w:numFmt w:val="ideographTraditional"/>
+      <w:lvlText w:val="%5、"/>
+      <w:lvlJc w:val="left"/>
+      <w:pPr>
+        <w:ind w:left="3164" w:hanging="480"/>
+      </w:pPr>
+    </w:lvl>
+    <w:lvl w:ilvl="5" w:tplc="0409001B" w:tentative="1">
+      <w:start w:val="1"/>
+      <w:numFmt w:val="lowerRoman"/>
+      <w:lvlText w:val="%6."/>
+      <w:lvlJc w:val="right"/>
+      <w:pPr>
+        <w:ind w:left="3644" w:hanging="480"/>
+      </w:pPr>
+    </w:lvl>
+    <w:lvl w:ilvl="6" w:tplc="0409000F" w:tentative="1">
+      <w:start w:val="1"/>
+      <w:numFmt w:val="decimal"/>
+      <w:lvlText w:val="%7."/>
+      <w:lvlJc w:val="left"/>
+      <w:pPr>
+        <w:ind w:left="4124" w:hanging="480"/>
+      </w:pPr>
+    </w:lvl>
+    <w:lvl w:ilvl="7" w:tplc="04090019" w:tentative="1">
+      <w:start w:val="1"/>
+      <w:numFmt w:val="ideographTraditional"/>
+      <w:lvlText w:val="%8、"/>
+      <w:lvlJc w:val="left"/>
+      <w:pPr>
+        <w:ind w:left="4604" w:hanging="480"/>
+      </w:pPr>
+    </w:lvl>
+    <w:lvl w:ilvl="8" w:tplc="0409001B" w:tentative="1">
+      <w:start w:val="1"/>
+      <w:numFmt w:val="lowerRoman"/>
+      <w:lvlText w:val="%9."/>
+      <w:lvlJc w:val="right"/>
+      <w:pPr>
+        <w:ind w:left="5084" w:hanging="480"/>
+      </w:pPr>
+    </w:lvl>
+  </w:abstractNum>
+  <w:abstractNum w:abstractNumId="6" w15:restartNumberingAfterBreak="0">
     <w:nsid w:val="4FBE037E"/>
     <w:multiLevelType w:val="hybridMultilevel"/>
-    <w:tmpl w:val="4162A468"/>
+    <w:tmpl w:val="80CC7992"/>
     <w:lvl w:ilvl="0" w:tplc="0409000B">
       <w:start w:val="1"/>
       <w:numFmt w:val="bullet"/>
@@ -8509,7 +12703,7 @@
       </w:rPr>
     </w:lvl>
   </w:abstractNum>
-  <w:abstractNum w:abstractNumId="5" w15:restartNumberingAfterBreak="0">
+  <w:abstractNum w:abstractNumId="7" w15:restartNumberingAfterBreak="0">
     <w:nsid w:val="60D803EA"/>
     <w:multiLevelType w:val="hybridMultilevel"/>
     <w:tmpl w:val="0B1CB622"/>
@@ -8625,7 +12819,93 @@
       </w:pPr>
     </w:lvl>
   </w:abstractNum>
-  <w:abstractNum w:abstractNumId="6" w15:restartNumberingAfterBreak="0">
+  <w:abstractNum w:abstractNumId="8" w15:restartNumberingAfterBreak="0">
+    <w:nsid w:val="65E83117"/>
+    <w:multiLevelType w:val="hybridMultilevel"/>
+    <w:tmpl w:val="12468F20"/>
+    <w:lvl w:ilvl="0" w:tplc="0409000F">
+      <w:start w:val="1"/>
+      <w:numFmt w:val="decimal"/>
+      <w:lvlText w:val="%1."/>
+      <w:lvlJc w:val="left"/>
+      <w:pPr>
+        <w:ind w:left="1244" w:hanging="480"/>
+      </w:pPr>
+    </w:lvl>
+    <w:lvl w:ilvl="1" w:tplc="04090019" w:tentative="1">
+      <w:start w:val="1"/>
+      <w:numFmt w:val="ideographTraditional"/>
+      <w:lvlText w:val="%2、"/>
+      <w:lvlJc w:val="left"/>
+      <w:pPr>
+        <w:ind w:left="1724" w:hanging="480"/>
+      </w:pPr>
+    </w:lvl>
+    <w:lvl w:ilvl="2" w:tplc="0409001B" w:tentative="1">
+      <w:start w:val="1"/>
+      <w:numFmt w:val="lowerRoman"/>
+      <w:lvlText w:val="%3."/>
+      <w:lvlJc w:val="right"/>
+      <w:pPr>
+        <w:ind w:left="2204" w:hanging="480"/>
+      </w:pPr>
+    </w:lvl>
+    <w:lvl w:ilvl="3" w:tplc="0409000F" w:tentative="1">
+      <w:start w:val="1"/>
+      <w:numFmt w:val="decimal"/>
+      <w:lvlText w:val="%4."/>
+      <w:lvlJc w:val="left"/>
+      <w:pPr>
+        <w:ind w:left="2684" w:hanging="480"/>
+      </w:pPr>
+    </w:lvl>
+    <w:lvl w:ilvl="4" w:tplc="04090019" w:tentative="1">
+      <w:start w:val="1"/>
+      <w:numFmt w:val="ideographTraditional"/>
+      <w:lvlText w:val="%5、"/>
+      <w:lvlJc w:val="left"/>
+      <w:pPr>
+        <w:ind w:left="3164" w:hanging="480"/>
+      </w:pPr>
+    </w:lvl>
+    <w:lvl w:ilvl="5" w:tplc="0409001B" w:tentative="1">
+      <w:start w:val="1"/>
+      <w:numFmt w:val="lowerRoman"/>
+      <w:lvlText w:val="%6."/>
+      <w:lvlJc w:val="right"/>
+      <w:pPr>
+        <w:ind w:left="3644" w:hanging="480"/>
+      </w:pPr>
+    </w:lvl>
+    <w:lvl w:ilvl="6" w:tplc="0409000F" w:tentative="1">
+      <w:start w:val="1"/>
+      <w:numFmt w:val="decimal"/>
+      <w:lvlText w:val="%7."/>
+      <w:lvlJc w:val="left"/>
+      <w:pPr>
+        <w:ind w:left="4124" w:hanging="480"/>
+      </w:pPr>
+    </w:lvl>
+    <w:lvl w:ilvl="7" w:tplc="04090019" w:tentative="1">
+      <w:start w:val="1"/>
+      <w:numFmt w:val="ideographTraditional"/>
+      <w:lvlText w:val="%8、"/>
+      <w:lvlJc w:val="left"/>
+      <w:pPr>
+        <w:ind w:left="4604" w:hanging="480"/>
+      </w:pPr>
+    </w:lvl>
+    <w:lvl w:ilvl="8" w:tplc="0409001B" w:tentative="1">
+      <w:start w:val="1"/>
+      <w:numFmt w:val="lowerRoman"/>
+      <w:lvlText w:val="%9."/>
+      <w:lvlJc w:val="right"/>
+      <w:pPr>
+        <w:ind w:left="5084" w:hanging="480"/>
+      </w:pPr>
+    </w:lvl>
+  </w:abstractNum>
+  <w:abstractNum w:abstractNumId="9" w15:restartNumberingAfterBreak="0">
     <w:nsid w:val="6BB004F9"/>
     <w:multiLevelType w:val="hybridMultilevel"/>
     <w:tmpl w:val="B28C4F9E"/>
@@ -8711,7 +12991,7 @@
       </w:pPr>
     </w:lvl>
   </w:abstractNum>
-  <w:abstractNum w:abstractNumId="7" w15:restartNumberingAfterBreak="0">
+  <w:abstractNum w:abstractNumId="10" w15:restartNumberingAfterBreak="0">
     <w:nsid w:val="7E4E494D"/>
     <w:multiLevelType w:val="hybridMultilevel"/>
     <w:tmpl w:val="BFFA8CBE"/>
@@ -8798,13 +13078,13 @@
     </w:lvl>
   </w:abstractNum>
   <w:num w:numId="1">
+    <w:abstractNumId w:val="4"/>
+  </w:num>
+  <w:num w:numId="2">
     <w:abstractNumId w:val="3"/>
   </w:num>
-  <w:num w:numId="2">
-    <w:abstractNumId w:val="2"/>
-  </w:num>
   <w:num w:numId="3">
-    <w:abstractNumId w:val="5"/>
+    <w:abstractNumId w:val="7"/>
     <w:lvlOverride w:ilvl="0">
       <w:startOverride w:val="1"/>
     </w:lvlOverride>
@@ -8832,22 +13112,31 @@
     </w:lvlOverride>
   </w:num>
   <w:num w:numId="4">
-    <w:abstractNumId w:val="6"/>
+    <w:abstractNumId w:val="9"/>
   </w:num>
   <w:num w:numId="5">
     <w:abstractNumId w:val="0"/>
   </w:num>
   <w:num w:numId="6">
-    <w:abstractNumId w:val="5"/>
+    <w:abstractNumId w:val="7"/>
   </w:num>
   <w:num w:numId="7">
     <w:abstractNumId w:val="1"/>
   </w:num>
   <w:num w:numId="8">
-    <w:abstractNumId w:val="7"/>
+    <w:abstractNumId w:val="10"/>
   </w:num>
   <w:num w:numId="9">
-    <w:abstractNumId w:val="4"/>
+    <w:abstractNumId w:val="6"/>
+  </w:num>
+  <w:num w:numId="10">
+    <w:abstractNumId w:val="2"/>
+  </w:num>
+  <w:num w:numId="11">
+    <w:abstractNumId w:val="5"/>
+  </w:num>
+  <w:num w:numId="12">
+    <w:abstractNumId w:val="8"/>
   </w:num>
   <w:numIdMacAtCleanup w:val="5"/>
 </w:numbering>
@@ -9891,6 +14180,33 @@
       </w:tcPr>
     </w:tblStylePr>
   </w:style>
+  <w:style w:type="table" w:customStyle="1" w:styleId="22">
+    <w:name w:val="表格格線2"/>
+    <w:basedOn w:val="a2"/>
+    <w:next w:val="a5"/>
+    <w:uiPriority w:val="39"/>
+    <w:rsid w:val="005F35D6"/>
+    <w:pPr>
+      <w:spacing w:line="400" w:lineRule="exact"/>
+      <w:jc w:val="both"/>
+    </w:pPr>
+    <w:rPr>
+      <w:rFonts w:ascii="Times New Roman" w:eastAsia="標楷體" w:hAnsi="Times New Roman" w:cs="Times New Roman"/>
+      <w:color w:val="000000"/>
+      <w:sz w:val="28"/>
+      <w:szCs w:val="28"/>
+    </w:rPr>
+    <w:tblPr>
+      <w:tblBorders>
+        <w:top w:val="single" w:sz="4" w:space="0" w:color="auto"/>
+        <w:left w:val="single" w:sz="4" w:space="0" w:color="auto"/>
+        <w:bottom w:val="single" w:sz="4" w:space="0" w:color="auto"/>
+        <w:right w:val="single" w:sz="4" w:space="0" w:color="auto"/>
+        <w:insideH w:val="single" w:sz="4" w:space="0" w:color="auto"/>
+        <w:insideV w:val="single" w:sz="4" w:space="0" w:color="auto"/>
+      </w:tblBorders>
+    </w:tblPr>
+  </w:style>
 </w:styles>
 </file>
 
@@ -10187,7 +14503,7 @@
 </file>
 
 <file path=customXml/itemProps1.xml><?xml version="1.0" encoding="utf-8"?>
-<ds:datastoreItem xmlns:ds="http://schemas.openxmlformats.org/officeDocument/2006/customXml" ds:itemID="{216966AC-C625-44DC-A640-78E8EFF290B2}">
+<ds:datastoreItem xmlns:ds="http://schemas.openxmlformats.org/officeDocument/2006/customXml" ds:itemID="{706E8D83-5A64-4D61-8914-6881A60C9BAF}">
   <ds:schemaRefs>
     <ds:schemaRef ds:uri="http://schemas.openxmlformats.org/officeDocument/2006/bibliography"/>
   </ds:schemaRefs>
